--- a/OuterData/УИАБД_37.11КИТО_Махницкий_ПР.docx
+++ b/OuterData/УИАБД_37.11КИТО_Махницкий_ПР.docx
@@ -1678,8 +1678,8 @@
       <w:pPr>
         <w:pStyle w:val="1"/>
       </w:pPr>
-      <w:bookmarkStart w:id="2" w:name="_Toc145810073"/>
-      <w:bookmarkStart w:id="3" w:name="_Toc181971279"/>
+      <w:bookmarkStart w:id="2" w:name="_Toc181971279"/>
+      <w:bookmarkStart w:id="3" w:name="_Toc145810073"/>
       <w:r>
         <w:lastRenderedPageBreak/>
         <w:t xml:space="preserve">1 </w:t>
@@ -1687,7 +1687,590 @@
       <w:r>
         <w:t>Информационное, алгоритмическое и программное обеспечение задачи автоматизации</w:t>
       </w:r>
-      <w:bookmarkEnd w:id="3"/>
+      <w:bookmarkEnd w:id="2"/>
+    </w:p>
+    <w:p>
+      <w:pPr>
+        <w:rPr>
+          <w:lang w:val="en-US" w:eastAsia="ru-RU"/>
+        </w:rPr>
+      </w:pPr>
+    </w:p>
+    <w:p>
+      <w:pPr>
+        <w:ind w:firstLine="709"/>
+        <w:rPr>
+          <w:lang w:eastAsia="ru-RU"/>
+        </w:rPr>
+      </w:pPr>
+      <w:r>
+        <w:rPr>
+          <w:lang w:eastAsia="ru-RU"/>
+        </w:rPr>
+        <w:t>Согласно предметной области (продажа музыкального оборудования), была разработана база данных</w:t>
+      </w:r>
+      <w:r>
+        <w:rPr>
+          <w:lang w:eastAsia="ru-RU"/>
+        </w:rPr>
+        <w:t xml:space="preserve"> (БД) с помощью системы управления базами данных СУБД</w:t>
+      </w:r>
+      <w:r>
+        <w:rPr>
+          <w:lang w:eastAsia="ru-RU"/>
+        </w:rPr>
+        <w:t xml:space="preserve"> </w:t>
+      </w:r>
+      <w:r>
+        <w:rPr>
+          <w:lang w:val="en-US" w:eastAsia="ru-RU"/>
+        </w:rPr>
+        <w:t>MySQL</w:t>
+      </w:r>
+      <w:r>
+        <w:rPr>
+          <w:lang w:eastAsia="ru-RU"/>
+        </w:rPr>
+        <w:t>. На рисунках 1.1 и 1.2 изображены логическая и физическая модели базы данных соответственно. На данной модели (рисунок 1.1) можно заметить определенную симметрию – каждый вид музыкального товара</w:t>
+      </w:r>
+      <w:r>
+        <w:rPr>
+          <w:lang w:eastAsia="ru-RU"/>
+        </w:rPr>
+        <w:t xml:space="preserve">, </w:t>
+      </w:r>
+      <w:r>
+        <w:rPr>
+          <w:lang w:eastAsia="ru-RU"/>
+        </w:rPr>
+        <w:t xml:space="preserve">а именно аксессуары </w:t>
+      </w:r>
+      <w:r>
+        <w:rPr>
+          <w:lang w:eastAsia="ru-RU"/>
+        </w:rPr>
+        <w:t>(</w:t>
+      </w:r>
+      <w:r>
+        <w:rPr>
+          <w:lang w:val="en-US" w:eastAsia="ru-RU"/>
+        </w:rPr>
+        <w:t>accessories</w:t>
+      </w:r>
+      <w:r>
+        <w:rPr>
+          <w:lang w:eastAsia="ru-RU"/>
+        </w:rPr>
+        <w:t>)</w:t>
+      </w:r>
+      <w:r>
+        <w:rPr>
+          <w:lang w:eastAsia="ru-RU"/>
+        </w:rPr>
+        <w:t>, аудио-оборудование</w:t>
+      </w:r>
+      <w:r>
+        <w:rPr>
+          <w:lang w:eastAsia="ru-RU"/>
+        </w:rPr>
+        <w:t xml:space="preserve"> (</w:t>
+      </w:r>
+      <w:r>
+        <w:rPr>
+          <w:lang w:val="en-US" w:eastAsia="ru-RU"/>
+        </w:rPr>
+        <w:t>audio</w:t>
+      </w:r>
+      <w:r>
+        <w:rPr>
+          <w:lang w:eastAsia="ru-RU"/>
+        </w:rPr>
+        <w:t>_</w:t>
+      </w:r>
+      <w:r>
+        <w:rPr>
+          <w:lang w:val="en-US" w:eastAsia="ru-RU"/>
+        </w:rPr>
+        <w:t>equipment</w:t>
+      </w:r>
+      <w:r>
+        <w:rPr>
+          <w:lang w:eastAsia="ru-RU"/>
+        </w:rPr>
+        <w:t>_</w:t>
+      </w:r>
+      <w:r>
+        <w:rPr>
+          <w:lang w:val="en-US" w:eastAsia="ru-RU"/>
+        </w:rPr>
+        <w:t>units</w:t>
+      </w:r>
+      <w:r>
+        <w:rPr>
+          <w:lang w:eastAsia="ru-RU"/>
+        </w:rPr>
+        <w:t>)</w:t>
+      </w:r>
+      <w:r>
+        <w:rPr>
+          <w:lang w:eastAsia="ru-RU"/>
+        </w:rPr>
+        <w:t>, нотные издания</w:t>
+      </w:r>
+      <w:r>
+        <w:rPr>
+          <w:lang w:eastAsia="ru-RU"/>
+        </w:rPr>
+        <w:t xml:space="preserve"> (</w:t>
+      </w:r>
+      <w:r>
+        <w:rPr>
+          <w:lang w:val="en-US" w:eastAsia="ru-RU"/>
+        </w:rPr>
+        <w:t>sheet</w:t>
+      </w:r>
+      <w:r>
+        <w:rPr>
+          <w:lang w:eastAsia="ru-RU"/>
+        </w:rPr>
+        <w:t>_</w:t>
+      </w:r>
+      <w:r>
+        <w:rPr>
+          <w:lang w:val="en-US" w:eastAsia="ru-RU"/>
+        </w:rPr>
+        <w:t>music</w:t>
+      </w:r>
+      <w:r>
+        <w:rPr>
+          <w:lang w:eastAsia="ru-RU"/>
+        </w:rPr>
+        <w:t>_</w:t>
+      </w:r>
+      <w:r>
+        <w:rPr>
+          <w:lang w:val="en-US" w:eastAsia="ru-RU"/>
+        </w:rPr>
+        <w:t>editions</w:t>
+      </w:r>
+      <w:r>
+        <w:rPr>
+          <w:lang w:eastAsia="ru-RU"/>
+        </w:rPr>
+        <w:t>)</w:t>
+      </w:r>
+      <w:r>
+        <w:rPr>
+          <w:lang w:eastAsia="ru-RU"/>
+        </w:rPr>
+        <w:t xml:space="preserve"> и музыкальные инструменты</w:t>
+      </w:r>
+      <w:r>
+        <w:rPr>
+          <w:lang w:eastAsia="ru-RU"/>
+        </w:rPr>
+        <w:t xml:space="preserve"> (</w:t>
+      </w:r>
+      <w:r>
+        <w:rPr>
+          <w:lang w:val="en-US" w:eastAsia="ru-RU"/>
+        </w:rPr>
+        <w:t>musical</w:t>
+      </w:r>
+      <w:r>
+        <w:rPr>
+          <w:lang w:eastAsia="ru-RU"/>
+        </w:rPr>
+        <w:t>_</w:t>
+      </w:r>
+      <w:r>
+        <w:rPr>
+          <w:lang w:val="en-US" w:eastAsia="ru-RU"/>
+        </w:rPr>
+        <w:t>instruments</w:t>
+      </w:r>
+      <w:r>
+        <w:rPr>
+          <w:lang w:eastAsia="ru-RU"/>
+        </w:rPr>
+        <w:t xml:space="preserve">) имеет собственную таблицу для типов с шаблонным названием </w:t>
+      </w:r>
+      <w:proofErr w:type="spellStart"/>
+      <w:r>
+        <w:rPr>
+          <w:lang w:eastAsia="ru-RU"/>
+        </w:rPr>
+        <w:t>имя_вида</w:t>
+      </w:r>
+      <w:r>
+        <w:rPr>
+          <w:lang w:eastAsia="ru-RU"/>
+        </w:rPr>
+        <w:t>_</w:t>
+      </w:r>
+      <w:r>
+        <w:rPr>
+          <w:lang w:eastAsia="ru-RU"/>
+        </w:rPr>
+        <w:t>товара</w:t>
+      </w:r>
+      <w:proofErr w:type="spellEnd"/>
+      <w:r>
+        <w:rPr>
+          <w:lang w:eastAsia="ru-RU"/>
+        </w:rPr>
+        <w:t>_</w:t>
+      </w:r>
+      <w:r>
+        <w:rPr>
+          <w:lang w:val="en-US" w:eastAsia="ru-RU"/>
+        </w:rPr>
+        <w:t>specific</w:t>
+      </w:r>
+      <w:r>
+        <w:rPr>
+          <w:lang w:eastAsia="ru-RU"/>
+        </w:rPr>
+        <w:t>_</w:t>
+      </w:r>
+      <w:r>
+        <w:rPr>
+          <w:lang w:val="en-US" w:eastAsia="ru-RU"/>
+        </w:rPr>
+        <w:t>types</w:t>
+      </w:r>
+      <w:r>
+        <w:rPr>
+          <w:lang w:eastAsia="ru-RU"/>
+        </w:rPr>
+        <w:t>, а так же свою связующую таблицу для отношения</w:t>
+      </w:r>
+      <w:r>
+        <w:rPr>
+          <w:lang w:eastAsia="ru-RU"/>
+        </w:rPr>
+        <w:t xml:space="preserve"> (</w:t>
+      </w:r>
+      <w:r>
+        <w:rPr>
+          <w:lang w:eastAsia="ru-RU"/>
+        </w:rPr>
+        <w:t xml:space="preserve">тоже с шаблонным названием </w:t>
+      </w:r>
+      <w:proofErr w:type="spellStart"/>
+      <w:r>
+        <w:rPr>
+          <w:lang w:eastAsia="ru-RU"/>
+        </w:rPr>
+        <w:t>имя_вида_товара</w:t>
+      </w:r>
+      <w:proofErr w:type="spellEnd"/>
+      <w:r>
+        <w:rPr>
+          <w:lang w:eastAsia="ru-RU"/>
+        </w:rPr>
+        <w:t>_</w:t>
+      </w:r>
+      <w:r>
+        <w:rPr>
+          <w:lang w:val="en-US" w:eastAsia="ru-RU"/>
+        </w:rPr>
+        <w:t>sale</w:t>
+      </w:r>
+      <w:r>
+        <w:rPr>
+          <w:lang w:eastAsia="ru-RU"/>
+        </w:rPr>
+        <w:t>)</w:t>
+      </w:r>
+      <w:r>
+        <w:rPr>
+          <w:lang w:eastAsia="ru-RU"/>
+        </w:rPr>
+        <w:t xml:space="preserve"> многие-ко-многим между собой и таблицей «продажи» (</w:t>
+      </w:r>
+      <w:r>
+        <w:rPr>
+          <w:lang w:val="en-US" w:eastAsia="ru-RU"/>
+        </w:rPr>
+        <w:t>sales</w:t>
+      </w:r>
+      <w:r>
+        <w:rPr>
+          <w:lang w:eastAsia="ru-RU"/>
+        </w:rPr>
+        <w:t>)</w:t>
+      </w:r>
+      <w:r>
+        <w:rPr>
+          <w:lang w:eastAsia="ru-RU"/>
+        </w:rPr>
+        <w:t>. Опишем преимущество использования отдельной таблицы со специфичными типами для каждого вида товара:</w:t>
+      </w:r>
+    </w:p>
+    <w:p>
+      <w:pPr>
+        <w:ind w:firstLine="709"/>
+        <w:rPr>
+          <w:lang w:eastAsia="ru-RU"/>
+        </w:rPr>
+      </w:pPr>
+      <w:r>
+        <w:rPr>
+          <w:lang w:eastAsia="ru-RU"/>
+        </w:rPr>
+        <w:t>- каждый вид товара имеет уникальные специфичные типы, которые, в данном случае, могут пересекаться со специфичными названиями других типов (например, данная структура позволят добавить в БД</w:t>
+      </w:r>
+      <w:r>
+        <w:rPr>
+          <w:lang w:eastAsia="ru-RU"/>
+        </w:rPr>
+        <w:t xml:space="preserve"> гитару (музыкальный инструмент) со специфичным типом «акустика», а так же колонки (аудио-оборудование) с таким же специфичным типом, при условии</w:t>
+      </w:r>
+    </w:p>
+    <w:p>
+      <w:pPr>
+        <w:rPr>
+          <w:lang w:eastAsia="ru-RU"/>
+        </w:rPr>
+      </w:pPr>
+    </w:p>
+    <w:p>
+      <w:pPr>
+        <w:rPr>
+          <w:lang w:eastAsia="ru-RU"/>
+        </w:rPr>
+      </w:pPr>
+    </w:p>
+    <w:p>
+      <w:pPr>
+        <w:pStyle w:val="a3"/>
+        <w:spacing w:line="240" w:lineRule="auto"/>
+        <w:ind w:left="-142"/>
+        <w:jc w:val="center"/>
+      </w:pPr>
+      <w:r>
+        <w:lastRenderedPageBreak/>
+        <w:drawing>
+          <wp:inline distT="0" distB="0" distL="0" distR="0" wp14:anchorId="4FE0D9D0" wp14:editId="17791D64">
+            <wp:extent cx="6120130" cy="3102610"/>
+            <wp:effectExtent l="0" t="0" r="0" b="2540"/>
+            <wp:docPr id="2123562243" name="Рисунок 1" descr="Изображение выглядит как текст, снимок экрана, диаграмма, число&#10;&#10;Автоматически созданное описание"/>
+            <wp:cNvGraphicFramePr>
+              <a:graphicFrameLocks xmlns:a="http://schemas.openxmlformats.org/drawingml/2006/main" noChangeAspect="1"/>
+            </wp:cNvGraphicFramePr>
+            <a:graphic xmlns:a="http://schemas.openxmlformats.org/drawingml/2006/main">
+              <a:graphicData uri="http://schemas.openxmlformats.org/drawingml/2006/picture">
+                <pic:pic xmlns:pic="http://schemas.openxmlformats.org/drawingml/2006/picture">
+                  <pic:nvPicPr>
+                    <pic:cNvPr id="2123562243" name="Рисунок 1" descr="Изображение выглядит как текст, снимок экрана, диаграмма, число&#10;&#10;Автоматически созданное описание"/>
+                    <pic:cNvPicPr/>
+                  </pic:nvPicPr>
+                  <pic:blipFill>
+                    <a:blip r:embed="rId8"/>
+                    <a:stretch>
+                      <a:fillRect/>
+                    </a:stretch>
+                  </pic:blipFill>
+                  <pic:spPr>
+                    <a:xfrm>
+                      <a:off x="0" y="0"/>
+                      <a:ext cx="6120130" cy="3102610"/>
+                    </a:xfrm>
+                    <a:prstGeom prst="rect">
+                      <a:avLst/>
+                    </a:prstGeom>
+                  </pic:spPr>
+                </pic:pic>
+              </a:graphicData>
+            </a:graphic>
+          </wp:inline>
+        </w:drawing>
+      </w:r>
+    </w:p>
+    <w:p>
+      <w:pPr>
+        <w:pStyle w:val="a3"/>
+        <w:spacing w:line="240" w:lineRule="auto"/>
+        <w:ind w:left="-142"/>
+        <w:jc w:val="center"/>
+      </w:pPr>
+      <w:r>
+        <w:t>Рисунок 1.1 – Логическая модель базы данных в нотации Мартина</w:t>
+      </w:r>
+    </w:p>
+    <w:p>
+      <w:pPr>
+        <w:pStyle w:val="a3"/>
+        <w:ind w:left="-142"/>
+        <w:jc w:val="center"/>
+      </w:pPr>
+    </w:p>
+    <w:p>
+      <w:pPr>
+        <w:pStyle w:val="a3"/>
+        <w:spacing w:line="240" w:lineRule="auto"/>
+        <w:ind w:left="-142"/>
+        <w:jc w:val="center"/>
+        <w:rPr>
+          <w:lang w:val="en-US"/>
+        </w:rPr>
+      </w:pPr>
+      <w:r>
+        <w:rPr>
+          <w:lang w:val="en-US"/>
+        </w:rPr>
+        <w:drawing>
+          <wp:inline distT="0" distB="0" distL="0" distR="0" wp14:anchorId="4D2E8CAC" wp14:editId="41631366">
+            <wp:extent cx="6120130" cy="3106420"/>
+            <wp:effectExtent l="0" t="0" r="0" b="0"/>
+            <wp:docPr id="1388588415" name="Рисунок 1" descr="Изображение выглядит как текст, снимок экрана, Шрифт, число&#10;&#10;Автоматически созданное описание"/>
+            <wp:cNvGraphicFramePr>
+              <a:graphicFrameLocks xmlns:a="http://schemas.openxmlformats.org/drawingml/2006/main" noChangeAspect="1"/>
+            </wp:cNvGraphicFramePr>
+            <a:graphic xmlns:a="http://schemas.openxmlformats.org/drawingml/2006/main">
+              <a:graphicData uri="http://schemas.openxmlformats.org/drawingml/2006/picture">
+                <pic:pic xmlns:pic="http://schemas.openxmlformats.org/drawingml/2006/picture">
+                  <pic:nvPicPr>
+                    <pic:cNvPr id="1388588415" name="Рисунок 1" descr="Изображение выглядит как текст, снимок экрана, Шрифт, число&#10;&#10;Автоматически созданное описание"/>
+                    <pic:cNvPicPr/>
+                  </pic:nvPicPr>
+                  <pic:blipFill>
+                    <a:blip r:embed="rId9"/>
+                    <a:stretch>
+                      <a:fillRect/>
+                    </a:stretch>
+                  </pic:blipFill>
+                  <pic:spPr>
+                    <a:xfrm>
+                      <a:off x="0" y="0"/>
+                      <a:ext cx="6120130" cy="3106420"/>
+                    </a:xfrm>
+                    <a:prstGeom prst="rect">
+                      <a:avLst/>
+                    </a:prstGeom>
+                  </pic:spPr>
+                </pic:pic>
+              </a:graphicData>
+            </a:graphic>
+          </wp:inline>
+        </w:drawing>
+      </w:r>
+    </w:p>
+    <w:p>
+      <w:pPr>
+        <w:pStyle w:val="a3"/>
+        <w:spacing w:line="240" w:lineRule="auto"/>
+        <w:ind w:left="-142"/>
+        <w:jc w:val="center"/>
+      </w:pPr>
+      <w:r>
+        <w:t>Рисунок 1.2 – Физическая модель базы данных</w:t>
+      </w:r>
+      <w:r>
+        <w:t xml:space="preserve"> в нотации Мартина</w:t>
+      </w:r>
+    </w:p>
+    <w:p>
+      <w:pPr>
+        <w:pStyle w:val="a3"/>
+      </w:pPr>
+    </w:p>
+    <w:p>
+      <w:pPr>
+        <w:pStyle w:val="a3"/>
+        <w:numPr>
+          <w:ilvl w:val="0"/>
+          <w:numId w:val="5"/>
+        </w:numPr>
+        <w:spacing w:line="240" w:lineRule="auto"/>
+      </w:pPr>
+      <w:r>
+        <w:t>Описание базы данных (структуры таблиц и др.) или структуры объектов</w:t>
+      </w:r>
+    </w:p>
+    <w:p>
+      <w:pPr>
+        <w:pStyle w:val="a3"/>
+        <w:numPr>
+          <w:ilvl w:val="0"/>
+          <w:numId w:val="5"/>
+        </w:numPr>
+        <w:spacing w:line="240" w:lineRule="auto"/>
+      </w:pPr>
+      <w:r>
+        <w:t>Концептуальная и логическая модели данных</w:t>
+      </w:r>
+    </w:p>
+    <w:p>
+      <w:pPr>
+        <w:pStyle w:val="a3"/>
+        <w:numPr>
+          <w:ilvl w:val="0"/>
+          <w:numId w:val="5"/>
+        </w:numPr>
+        <w:spacing w:line="240" w:lineRule="auto"/>
+      </w:pPr>
+      <w:r>
+        <w:t>Физическая модель данных или объектная модель данных</w:t>
+      </w:r>
+    </w:p>
+    <w:p>
+      <w:pPr>
+        <w:pStyle w:val="a3"/>
+        <w:numPr>
+          <w:ilvl w:val="0"/>
+          <w:numId w:val="5"/>
+        </w:numPr>
+        <w:spacing w:line="240" w:lineRule="auto"/>
+      </w:pPr>
+      <w:r>
+        <w:t>Описание общего алгоритма работы информационной системы</w:t>
+      </w:r>
+    </w:p>
+    <w:p>
+      <w:pPr>
+        <w:pStyle w:val="a3"/>
+        <w:numPr>
+          <w:ilvl w:val="0"/>
+          <w:numId w:val="5"/>
+        </w:numPr>
+        <w:spacing w:line="240" w:lineRule="auto"/>
+      </w:pPr>
+      <w:r>
+        <w:t>Подробно описать один наиболее интересный алгоритм информационной системы (</w:t>
+      </w:r>
+      <w:r>
+        <w:rPr>
+          <w:u w:val="single"/>
+        </w:rPr>
+        <w:t>сложный</w:t>
+      </w:r>
+      <w:r>
+        <w:t xml:space="preserve">). Алгоритмы проиллюстрировать блок-схемами. Алгоритмы обработки информации, описание связей модулей и БД и </w:t>
+      </w:r>
+      <w:proofErr w:type="gramStart"/>
+      <w:r>
+        <w:t>т.д.</w:t>
+      </w:r>
+      <w:proofErr w:type="gramEnd"/>
+    </w:p>
+    <w:p>
+      <w:pPr>
+        <w:pStyle w:val="a3"/>
+        <w:numPr>
+          <w:ilvl w:val="0"/>
+          <w:numId w:val="5"/>
+        </w:numPr>
+        <w:spacing w:line="240" w:lineRule="auto"/>
+      </w:pPr>
+      <w:r>
+        <w:t xml:space="preserve">В зависимости от технологии реализации представить дерево функций и сценарий диалога, диаграмму классов, схему взаимосвязи программных </w:t>
+      </w:r>
+      <w:r>
+        <w:lastRenderedPageBreak/>
+        <w:t>модулей и информационных файлов и/или другие модели, служащие для описания программного обеспечения. Описать данные модели.</w:t>
+      </w:r>
     </w:p>
     <w:p>
       <w:pPr>
@@ -1736,6 +2319,51 @@
     </w:p>
     <w:p>
       <w:pPr>
+        <w:pStyle w:val="a3"/>
+        <w:numPr>
+          <w:ilvl w:val="0"/>
+          <w:numId w:val="4"/>
+        </w:numPr>
+        <w:spacing w:line="240" w:lineRule="auto"/>
+      </w:pPr>
+      <w:r>
+        <w:t>Обоснование выбора технологии тестирования, наиболее соответствующей особенностям разработанной системы, и ее характеристика.</w:t>
+      </w:r>
+    </w:p>
+    <w:p>
+      <w:pPr>
+        <w:pStyle w:val="a3"/>
+        <w:numPr>
+          <w:ilvl w:val="0"/>
+          <w:numId w:val="4"/>
+        </w:numPr>
+        <w:spacing w:line="240" w:lineRule="auto"/>
+      </w:pPr>
+      <w:r>
+        <w:t>Разработать тесты для спроектированного в ПО (объяснить выбор вида тестирования, почему применяются именно эти, а не другие тестовые комбинации пути прохождения вычислительного процесса).</w:t>
+      </w:r>
+    </w:p>
+    <w:p>
+      <w:pPr>
+        <w:pStyle w:val="a3"/>
+        <w:numPr>
+          <w:ilvl w:val="0"/>
+          <w:numId w:val="4"/>
+        </w:numPr>
+        <w:spacing w:line="240" w:lineRule="auto"/>
+      </w:pPr>
+      <w:r>
+        <w:t>Привести результаты тестирования в виде таблиц и экранных форм. Описание тестов, результатов тестирования и их анализ. В тестировании предусмотреть проверку выполнения требований по надежности и защите информации. Результаты тестирования рекомендуется оформлять в виде таблицы, в которой указываются тестовые воздействия и соответствующие реакции ИС. При целесообразности можно добавить экранные формы для иллюстрации результатов некоторых тестов.</w:t>
+      </w:r>
+    </w:p>
+    <w:p>
+      <w:pPr>
+        <w:pStyle w:val="a3"/>
+        <w:ind w:left="0" w:firstLine="709"/>
+      </w:pPr>
+    </w:p>
+    <w:p>
+      <w:pPr>
         <w:spacing w:after="160" w:line="259" w:lineRule="auto"/>
         <w:jc w:val="left"/>
       </w:pPr>
@@ -1784,7 +2412,7 @@
         <w:lastRenderedPageBreak/>
         <w:t>ЗАКЛЮЧЕНИЕ</w:t>
       </w:r>
-      <w:bookmarkEnd w:id="2"/>
+      <w:bookmarkEnd w:id="3"/>
       <w:bookmarkEnd w:id="6"/>
     </w:p>
     <w:p>
@@ -2008,7 +2636,7 @@
       </w:r>
     </w:p>
     <w:sectPr>
-      <w:footerReference w:type="default" r:id="rId8"/>
+      <w:footerReference w:type="default" r:id="rId10"/>
       <w:pgSz w:w="11906" w:h="16838"/>
       <w:pgMar w:top="1134" w:right="567" w:bottom="1134" w:left="1701" w:header="709" w:footer="709" w:gutter="0"/>
       <w:cols w:space="708"/>
@@ -2261,6 +2889,95 @@
     </w:lvl>
   </w:abstractNum>
   <w:abstractNum w:abstractNumId="2" w15:restartNumberingAfterBreak="0">
+    <w:nsid w:val="53401168"/>
+    <w:multiLevelType w:val="hybridMultilevel"/>
+    <w:tmpl w:val="3A8A1338"/>
+    <w:lvl w:ilvl="0" w:tplc="0419000F">
+      <w:start w:val="1"/>
+      <w:numFmt w:val="decimal"/>
+      <w:lvlText w:val="%1."/>
+      <w:lvlJc w:val="left"/>
+      <w:pPr>
+        <w:ind w:left="720" w:hanging="360"/>
+      </w:pPr>
+      <w:rPr>
+        <w:rFonts w:hint="default"/>
+      </w:rPr>
+    </w:lvl>
+    <w:lvl w:ilvl="1" w:tplc="04190019" w:tentative="1">
+      <w:start w:val="1"/>
+      <w:numFmt w:val="lowerLetter"/>
+      <w:lvlText w:val="%2."/>
+      <w:lvlJc w:val="left"/>
+      <w:pPr>
+        <w:ind w:left="1440" w:hanging="360"/>
+      </w:pPr>
+    </w:lvl>
+    <w:lvl w:ilvl="2" w:tplc="0419001B" w:tentative="1">
+      <w:start w:val="1"/>
+      <w:numFmt w:val="lowerRoman"/>
+      <w:lvlText w:val="%3."/>
+      <w:lvlJc w:val="right"/>
+      <w:pPr>
+        <w:ind w:left="2160" w:hanging="180"/>
+      </w:pPr>
+    </w:lvl>
+    <w:lvl w:ilvl="3" w:tplc="0419000F" w:tentative="1">
+      <w:start w:val="1"/>
+      <w:numFmt w:val="decimal"/>
+      <w:lvlText w:val="%4."/>
+      <w:lvlJc w:val="left"/>
+      <w:pPr>
+        <w:ind w:left="2880" w:hanging="360"/>
+      </w:pPr>
+    </w:lvl>
+    <w:lvl w:ilvl="4" w:tplc="04190019" w:tentative="1">
+      <w:start w:val="1"/>
+      <w:numFmt w:val="lowerLetter"/>
+      <w:lvlText w:val="%5."/>
+      <w:lvlJc w:val="left"/>
+      <w:pPr>
+        <w:ind w:left="3600" w:hanging="360"/>
+      </w:pPr>
+    </w:lvl>
+    <w:lvl w:ilvl="5" w:tplc="0419001B" w:tentative="1">
+      <w:start w:val="1"/>
+      <w:numFmt w:val="lowerRoman"/>
+      <w:lvlText w:val="%6."/>
+      <w:lvlJc w:val="right"/>
+      <w:pPr>
+        <w:ind w:left="4320" w:hanging="180"/>
+      </w:pPr>
+    </w:lvl>
+    <w:lvl w:ilvl="6" w:tplc="0419000F" w:tentative="1">
+      <w:start w:val="1"/>
+      <w:numFmt w:val="decimal"/>
+      <w:lvlText w:val="%7."/>
+      <w:lvlJc w:val="left"/>
+      <w:pPr>
+        <w:ind w:left="5040" w:hanging="360"/>
+      </w:pPr>
+    </w:lvl>
+    <w:lvl w:ilvl="7" w:tplc="04190019" w:tentative="1">
+      <w:start w:val="1"/>
+      <w:numFmt w:val="lowerLetter"/>
+      <w:lvlText w:val="%8."/>
+      <w:lvlJc w:val="left"/>
+      <w:pPr>
+        <w:ind w:left="5760" w:hanging="360"/>
+      </w:pPr>
+    </w:lvl>
+    <w:lvl w:ilvl="8" w:tplc="0419001B" w:tentative="1">
+      <w:start w:val="1"/>
+      <w:numFmt w:val="lowerRoman"/>
+      <w:lvlText w:val="%9."/>
+      <w:lvlJc w:val="right"/>
+      <w:pPr>
+        <w:ind w:left="6480" w:hanging="180"/>
+      </w:pPr>
+    </w:lvl>
+  </w:abstractNum>
+  <w:abstractNum w:abstractNumId="3" w15:restartNumberingAfterBreak="0">
     <w:nsid w:val="5AA66565"/>
     <w:multiLevelType w:val="hybridMultilevel"/>
     <w:tmpl w:val="57E450BA"/>
@@ -2349,14 +3066,109 @@
       </w:pPr>
     </w:lvl>
   </w:abstractNum>
+  <w:abstractNum w:abstractNumId="4" w15:restartNumberingAfterBreak="0">
+    <w:nsid w:val="6BFF6EC9"/>
+    <w:multiLevelType w:val="hybridMultilevel"/>
+    <w:tmpl w:val="51FE07A2"/>
+    <w:lvl w:ilvl="0" w:tplc="0419000F">
+      <w:start w:val="1"/>
+      <w:numFmt w:val="decimal"/>
+      <w:lvlText w:val="%1."/>
+      <w:lvlJc w:val="left"/>
+      <w:pPr>
+        <w:ind w:left="720" w:hanging="360"/>
+      </w:pPr>
+      <w:rPr>
+        <w:rFonts w:hint="default"/>
+      </w:rPr>
+    </w:lvl>
+    <w:lvl w:ilvl="1" w:tplc="04190019" w:tentative="1">
+      <w:start w:val="1"/>
+      <w:numFmt w:val="lowerLetter"/>
+      <w:lvlText w:val="%2."/>
+      <w:lvlJc w:val="left"/>
+      <w:pPr>
+        <w:ind w:left="1440" w:hanging="360"/>
+      </w:pPr>
+    </w:lvl>
+    <w:lvl w:ilvl="2" w:tplc="0419001B" w:tentative="1">
+      <w:start w:val="1"/>
+      <w:numFmt w:val="lowerRoman"/>
+      <w:lvlText w:val="%3."/>
+      <w:lvlJc w:val="right"/>
+      <w:pPr>
+        <w:ind w:left="2160" w:hanging="180"/>
+      </w:pPr>
+    </w:lvl>
+    <w:lvl w:ilvl="3" w:tplc="0419000F" w:tentative="1">
+      <w:start w:val="1"/>
+      <w:numFmt w:val="decimal"/>
+      <w:lvlText w:val="%4."/>
+      <w:lvlJc w:val="left"/>
+      <w:pPr>
+        <w:ind w:left="2880" w:hanging="360"/>
+      </w:pPr>
+    </w:lvl>
+    <w:lvl w:ilvl="4" w:tplc="04190019" w:tentative="1">
+      <w:start w:val="1"/>
+      <w:numFmt w:val="lowerLetter"/>
+      <w:lvlText w:val="%5."/>
+      <w:lvlJc w:val="left"/>
+      <w:pPr>
+        <w:ind w:left="3600" w:hanging="360"/>
+      </w:pPr>
+    </w:lvl>
+    <w:lvl w:ilvl="5" w:tplc="0419001B" w:tentative="1">
+      <w:start w:val="1"/>
+      <w:numFmt w:val="lowerRoman"/>
+      <w:lvlText w:val="%6."/>
+      <w:lvlJc w:val="right"/>
+      <w:pPr>
+        <w:ind w:left="4320" w:hanging="180"/>
+      </w:pPr>
+    </w:lvl>
+    <w:lvl w:ilvl="6" w:tplc="0419000F" w:tentative="1">
+      <w:start w:val="1"/>
+      <w:numFmt w:val="decimal"/>
+      <w:lvlText w:val="%7."/>
+      <w:lvlJc w:val="left"/>
+      <w:pPr>
+        <w:ind w:left="5040" w:hanging="360"/>
+      </w:pPr>
+    </w:lvl>
+    <w:lvl w:ilvl="7" w:tplc="04190019" w:tentative="1">
+      <w:start w:val="1"/>
+      <w:numFmt w:val="lowerLetter"/>
+      <w:lvlText w:val="%8."/>
+      <w:lvlJc w:val="left"/>
+      <w:pPr>
+        <w:ind w:left="5760" w:hanging="360"/>
+      </w:pPr>
+    </w:lvl>
+    <w:lvl w:ilvl="8" w:tplc="0419001B" w:tentative="1">
+      <w:start w:val="1"/>
+      <w:numFmt w:val="lowerRoman"/>
+      <w:lvlText w:val="%9."/>
+      <w:lvlJc w:val="right"/>
+      <w:pPr>
+        <w:ind w:left="6480" w:hanging="180"/>
+      </w:pPr>
+    </w:lvl>
+  </w:abstractNum>
   <w:num w:numId="1" w16cid:durableId="799762788">
-    <w:abstractNumId w:val="2"/>
+    <w:abstractNumId w:val="3"/>
   </w:num>
   <w:num w:numId="2" w16cid:durableId="2123571988">
     <w:abstractNumId w:val="1"/>
   </w:num>
   <w:num w:numId="3" w16cid:durableId="271909038">
     <w:abstractNumId w:val="0"/>
+  </w:num>
+  <w:num w:numId="4" w16cid:durableId="204566635">
+    <w:abstractNumId w:val="4"/>
+  </w:num>
+  <w:num w:numId="5" w16cid:durableId="1478648587">
+    <w:abstractNumId w:val="2"/>
   </w:num>
 </w:numbering>
 </file>

--- a/OuterData/УИАБД_37.11КИТО_Махницкий_ПР.docx
+++ b/OuterData/УИАБД_37.11КИТО_Махницкий_ПР.docx
@@ -1692,348 +1692,47 @@
     <w:p>
       <w:pPr>
         <w:rPr>
+          <w:lang w:eastAsia="ru-RU"/>
+        </w:rPr>
+      </w:pPr>
+    </w:p>
+    <w:p>
+      <w:pPr>
+        <w:ind w:firstLine="709"/>
+        <w:rPr>
+          <w:lang w:eastAsia="ru-RU"/>
+        </w:rPr>
+      </w:pPr>
+      <w:r>
+        <w:rPr>
+          <w:lang w:eastAsia="ru-RU"/>
+        </w:rPr>
+        <w:t>Согласно предметной области (продажа музыкального оборудования), была разработана база данных</w:t>
+      </w:r>
+      <w:r>
+        <w:rPr>
+          <w:lang w:eastAsia="ru-RU"/>
+        </w:rPr>
+        <w:t xml:space="preserve"> (БД) с помощью системы управления базами данных СУБД</w:t>
+      </w:r>
+      <w:r>
+        <w:rPr>
+          <w:lang w:eastAsia="ru-RU"/>
+        </w:rPr>
+        <w:t xml:space="preserve"> </w:t>
+      </w:r>
+      <w:r>
+        <w:rPr>
           <w:lang w:val="en-US" w:eastAsia="ru-RU"/>
         </w:rPr>
-      </w:pPr>
-    </w:p>
-    <w:p>
-      <w:pPr>
-        <w:ind w:firstLine="709"/>
-        <w:rPr>
-          <w:lang w:eastAsia="ru-RU"/>
-        </w:rPr>
-      </w:pPr>
-      <w:r>
-        <w:rPr>
-          <w:lang w:eastAsia="ru-RU"/>
-        </w:rPr>
-        <w:t>Согласно предметной области (продажа музыкального оборудования), была разработана база данных</w:t>
-      </w:r>
-      <w:r>
-        <w:rPr>
-          <w:lang w:eastAsia="ru-RU"/>
-        </w:rPr>
-        <w:t xml:space="preserve"> (БД) с помощью системы управления базами данных СУБД</w:t>
-      </w:r>
-      <w:r>
-        <w:rPr>
-          <w:lang w:eastAsia="ru-RU"/>
-        </w:rPr>
-        <w:t xml:space="preserve"> </w:t>
-      </w:r>
-      <w:r>
-        <w:rPr>
-          <w:lang w:val="en-US" w:eastAsia="ru-RU"/>
-        </w:rPr>
         <w:t>MySQL</w:t>
       </w:r>
       <w:r>
         <w:rPr>
           <w:lang w:eastAsia="ru-RU"/>
         </w:rPr>
-        <w:t>. На рисунках 1.1 и 1.2 изображены логическая и физическая модели базы данных соответственно. На данной модели (рисунок 1.1) можно заметить определенную симметрию – каждый вид музыкального товара</w:t>
-      </w:r>
-      <w:r>
-        <w:rPr>
-          <w:lang w:eastAsia="ru-RU"/>
-        </w:rPr>
-        <w:t xml:space="preserve">, </w:t>
-      </w:r>
-      <w:r>
-        <w:rPr>
-          <w:lang w:eastAsia="ru-RU"/>
-        </w:rPr>
-        <w:t xml:space="preserve">а именно аксессуары </w:t>
-      </w:r>
-      <w:r>
-        <w:rPr>
-          <w:lang w:eastAsia="ru-RU"/>
-        </w:rPr>
-        <w:t>(</w:t>
-      </w:r>
-      <w:r>
-        <w:rPr>
-          <w:lang w:val="en-US" w:eastAsia="ru-RU"/>
-        </w:rPr>
-        <w:t>accessories</w:t>
-      </w:r>
-      <w:r>
-        <w:rPr>
-          <w:lang w:eastAsia="ru-RU"/>
-        </w:rPr>
-        <w:t>)</w:t>
-      </w:r>
-      <w:r>
-        <w:rPr>
-          <w:lang w:eastAsia="ru-RU"/>
-        </w:rPr>
-        <w:t>, аудио-оборудование</w:t>
-      </w:r>
-      <w:r>
-        <w:rPr>
-          <w:lang w:eastAsia="ru-RU"/>
-        </w:rPr>
-        <w:t xml:space="preserve"> (</w:t>
-      </w:r>
-      <w:r>
-        <w:rPr>
-          <w:lang w:val="en-US" w:eastAsia="ru-RU"/>
-        </w:rPr>
-        <w:t>audio</w:t>
-      </w:r>
-      <w:r>
-        <w:rPr>
-          <w:lang w:eastAsia="ru-RU"/>
-        </w:rPr>
-        <w:t>_</w:t>
-      </w:r>
-      <w:r>
-        <w:rPr>
-          <w:lang w:val="en-US" w:eastAsia="ru-RU"/>
-        </w:rPr>
-        <w:t>equipment</w:t>
-      </w:r>
-      <w:r>
-        <w:rPr>
-          <w:lang w:eastAsia="ru-RU"/>
-        </w:rPr>
-        <w:t>_</w:t>
-      </w:r>
-      <w:r>
-        <w:rPr>
-          <w:lang w:val="en-US" w:eastAsia="ru-RU"/>
-        </w:rPr>
-        <w:t>units</w:t>
-      </w:r>
-      <w:r>
-        <w:rPr>
-          <w:lang w:eastAsia="ru-RU"/>
-        </w:rPr>
-        <w:t>)</w:t>
-      </w:r>
-      <w:r>
-        <w:rPr>
-          <w:lang w:eastAsia="ru-RU"/>
-        </w:rPr>
-        <w:t>, нотные издания</w:t>
-      </w:r>
-      <w:r>
-        <w:rPr>
-          <w:lang w:eastAsia="ru-RU"/>
-        </w:rPr>
-        <w:t xml:space="preserve"> (</w:t>
-      </w:r>
-      <w:r>
-        <w:rPr>
-          <w:lang w:val="en-US" w:eastAsia="ru-RU"/>
-        </w:rPr>
-        <w:t>sheet</w:t>
-      </w:r>
-      <w:r>
-        <w:rPr>
-          <w:lang w:eastAsia="ru-RU"/>
-        </w:rPr>
-        <w:t>_</w:t>
-      </w:r>
-      <w:r>
-        <w:rPr>
-          <w:lang w:val="en-US" w:eastAsia="ru-RU"/>
-        </w:rPr>
-        <w:t>music</w:t>
-      </w:r>
-      <w:r>
-        <w:rPr>
-          <w:lang w:eastAsia="ru-RU"/>
-        </w:rPr>
-        <w:t>_</w:t>
-      </w:r>
-      <w:r>
-        <w:rPr>
-          <w:lang w:val="en-US" w:eastAsia="ru-RU"/>
-        </w:rPr>
-        <w:t>editions</w:t>
-      </w:r>
-      <w:r>
-        <w:rPr>
-          <w:lang w:eastAsia="ru-RU"/>
-        </w:rPr>
-        <w:t>)</w:t>
-      </w:r>
-      <w:r>
-        <w:rPr>
-          <w:lang w:eastAsia="ru-RU"/>
-        </w:rPr>
-        <w:t xml:space="preserve"> и музыкальные инструменты</w:t>
-      </w:r>
-      <w:r>
-        <w:rPr>
-          <w:lang w:eastAsia="ru-RU"/>
-        </w:rPr>
-        <w:t xml:space="preserve"> (</w:t>
-      </w:r>
-      <w:r>
-        <w:rPr>
-          <w:lang w:val="en-US" w:eastAsia="ru-RU"/>
-        </w:rPr>
-        <w:t>musical</w:t>
-      </w:r>
-      <w:r>
-        <w:rPr>
-          <w:lang w:eastAsia="ru-RU"/>
-        </w:rPr>
-        <w:t>_</w:t>
-      </w:r>
-      <w:r>
-        <w:rPr>
-          <w:lang w:val="en-US" w:eastAsia="ru-RU"/>
-        </w:rPr>
-        <w:t>instruments</w:t>
-      </w:r>
-      <w:r>
-        <w:rPr>
-          <w:lang w:eastAsia="ru-RU"/>
-        </w:rPr>
-        <w:t xml:space="preserve">) имеет собственную таблицу для типов с шаблонным названием </w:t>
-      </w:r>
-      <w:proofErr w:type="spellStart"/>
-      <w:r>
-        <w:rPr>
-          <w:lang w:eastAsia="ru-RU"/>
-        </w:rPr>
-        <w:t>имя_вида</w:t>
-      </w:r>
-      <w:r>
-        <w:rPr>
-          <w:lang w:eastAsia="ru-RU"/>
-        </w:rPr>
-        <w:t>_</w:t>
-      </w:r>
-      <w:r>
-        <w:rPr>
-          <w:lang w:eastAsia="ru-RU"/>
-        </w:rPr>
-        <w:t>товара</w:t>
-      </w:r>
-      <w:proofErr w:type="spellEnd"/>
-      <w:r>
-        <w:rPr>
-          <w:lang w:eastAsia="ru-RU"/>
-        </w:rPr>
-        <w:t>_</w:t>
-      </w:r>
-      <w:r>
-        <w:rPr>
-          <w:lang w:val="en-US" w:eastAsia="ru-RU"/>
-        </w:rPr>
-        <w:t>specific</w:t>
-      </w:r>
-      <w:r>
-        <w:rPr>
-          <w:lang w:eastAsia="ru-RU"/>
-        </w:rPr>
-        <w:t>_</w:t>
-      </w:r>
-      <w:r>
-        <w:rPr>
-          <w:lang w:val="en-US" w:eastAsia="ru-RU"/>
-        </w:rPr>
-        <w:t>types</w:t>
-      </w:r>
-      <w:r>
-        <w:rPr>
-          <w:lang w:eastAsia="ru-RU"/>
-        </w:rPr>
-        <w:t>, а так же свою связующую таблицу для отношения</w:t>
-      </w:r>
-      <w:r>
-        <w:rPr>
-          <w:lang w:eastAsia="ru-RU"/>
-        </w:rPr>
-        <w:t xml:space="preserve"> (</w:t>
-      </w:r>
-      <w:r>
-        <w:rPr>
-          <w:lang w:eastAsia="ru-RU"/>
-        </w:rPr>
-        <w:t xml:space="preserve">тоже с шаблонным названием </w:t>
-      </w:r>
-      <w:proofErr w:type="spellStart"/>
-      <w:r>
-        <w:rPr>
-          <w:lang w:eastAsia="ru-RU"/>
-        </w:rPr>
-        <w:t>имя_вида_товара</w:t>
-      </w:r>
-      <w:proofErr w:type="spellEnd"/>
-      <w:r>
-        <w:rPr>
-          <w:lang w:eastAsia="ru-RU"/>
-        </w:rPr>
-        <w:t>_</w:t>
-      </w:r>
-      <w:r>
-        <w:rPr>
-          <w:lang w:val="en-US" w:eastAsia="ru-RU"/>
-        </w:rPr>
-        <w:t>sale</w:t>
-      </w:r>
-      <w:r>
-        <w:rPr>
-          <w:lang w:eastAsia="ru-RU"/>
-        </w:rPr>
-        <w:t>)</w:t>
-      </w:r>
-      <w:r>
-        <w:rPr>
-          <w:lang w:eastAsia="ru-RU"/>
-        </w:rPr>
-        <w:t xml:space="preserve"> многие-ко-многим между собой и таблицей «продажи» (</w:t>
-      </w:r>
-      <w:r>
-        <w:rPr>
-          <w:lang w:val="en-US" w:eastAsia="ru-RU"/>
-        </w:rPr>
-        <w:t>sales</w:t>
-      </w:r>
-      <w:r>
-        <w:rPr>
-          <w:lang w:eastAsia="ru-RU"/>
-        </w:rPr>
-        <w:t>)</w:t>
-      </w:r>
-      <w:r>
-        <w:rPr>
-          <w:lang w:eastAsia="ru-RU"/>
-        </w:rPr>
-        <w:t>. Опишем преимущество использования отдельной таблицы со специфичными типами для каждого вида товара:</w:t>
-      </w:r>
-    </w:p>
-    <w:p>
-      <w:pPr>
-        <w:ind w:firstLine="709"/>
-        <w:rPr>
-          <w:lang w:eastAsia="ru-RU"/>
-        </w:rPr>
-      </w:pPr>
-      <w:r>
-        <w:rPr>
-          <w:lang w:eastAsia="ru-RU"/>
-        </w:rPr>
-        <w:t>- каждый вид товара имеет уникальные специфичные типы, которые, в данном случае, могут пересекаться со специфичными названиями других типов (например, данная структура позволят добавить в БД</w:t>
-      </w:r>
-      <w:r>
-        <w:rPr>
-          <w:lang w:eastAsia="ru-RU"/>
-        </w:rPr>
-        <w:t xml:space="preserve"> гитару (музыкальный инструмент) со специфичным типом «акустика», а так же колонки (аудио-оборудование) с таким же специфичным типом, при условии</w:t>
-      </w:r>
-    </w:p>
-    <w:p>
-      <w:pPr>
-        <w:rPr>
-          <w:lang w:eastAsia="ru-RU"/>
-        </w:rPr>
-      </w:pPr>
+        <w:t xml:space="preserve">. На рисунках 1.1 и 1.2 изображены логическая и физическая модели базы данных соответственно. </w:t>
+      </w:r>
     </w:p>
     <w:p>
       <w:pPr>
@@ -2050,7 +1749,9 @@
         <w:jc w:val="center"/>
       </w:pPr>
       <w:r>
-        <w:lastRenderedPageBreak/>
+        <w:rPr>
+          <w:noProof/>
+        </w:rPr>
         <w:drawing>
           <wp:inline distT="0" distB="0" distL="0" distR="0" wp14:anchorId="4FE0D9D0" wp14:editId="17791D64">
             <wp:extent cx="6120130" cy="3102610"/>
@@ -2112,12 +1813,10 @@
         <w:spacing w:line="240" w:lineRule="auto"/>
         <w:ind w:left="-142"/>
         <w:jc w:val="center"/>
-        <w:rPr>
-          <w:lang w:val="en-US"/>
-        </w:rPr>
-      </w:pPr>
-      <w:r>
-        <w:rPr>
+      </w:pPr>
+      <w:r>
+        <w:rPr>
+          <w:noProof/>
           <w:lang w:val="en-US"/>
         </w:rPr>
         <w:drawing>
@@ -2159,6 +1858,1384 @@
     </w:p>
     <w:p>
       <w:pPr>
+        <w:ind w:firstLine="709"/>
+        <w:rPr>
+          <w:lang w:eastAsia="ru-RU"/>
+        </w:rPr>
+      </w:pPr>
+      <w:r>
+        <w:rPr>
+          <w:lang w:eastAsia="ru-RU"/>
+        </w:rPr>
+        <w:lastRenderedPageBreak/>
+        <w:t>На данной модели (рисунок 1.1) можно заметить определенную симметрию – каждый вид музыкального товара</w:t>
+      </w:r>
+      <w:r>
+        <w:rPr>
+          <w:lang w:eastAsia="ru-RU"/>
+        </w:rPr>
+        <w:t xml:space="preserve">, </w:t>
+      </w:r>
+      <w:r>
+        <w:rPr>
+          <w:lang w:eastAsia="ru-RU"/>
+        </w:rPr>
+        <w:t xml:space="preserve">а именно аксессуары </w:t>
+      </w:r>
+      <w:r>
+        <w:rPr>
+          <w:lang w:eastAsia="ru-RU"/>
+        </w:rPr>
+        <w:t>(</w:t>
+      </w:r>
+      <w:r>
+        <w:rPr>
+          <w:lang w:val="en-US" w:eastAsia="ru-RU"/>
+        </w:rPr>
+        <w:t>accessories</w:t>
+      </w:r>
+      <w:r>
+        <w:rPr>
+          <w:lang w:eastAsia="ru-RU"/>
+        </w:rPr>
+        <w:t>)</w:t>
+      </w:r>
+      <w:r>
+        <w:rPr>
+          <w:lang w:eastAsia="ru-RU"/>
+        </w:rPr>
+        <w:t>, аудио-оборудование</w:t>
+      </w:r>
+      <w:r>
+        <w:rPr>
+          <w:lang w:eastAsia="ru-RU"/>
+        </w:rPr>
+        <w:t xml:space="preserve"> (</w:t>
+      </w:r>
+      <w:r>
+        <w:rPr>
+          <w:lang w:val="en-US" w:eastAsia="ru-RU"/>
+        </w:rPr>
+        <w:t>audio</w:t>
+      </w:r>
+      <w:r>
+        <w:rPr>
+          <w:lang w:eastAsia="ru-RU"/>
+        </w:rPr>
+        <w:t>_</w:t>
+      </w:r>
+      <w:r>
+        <w:rPr>
+          <w:lang w:val="en-US" w:eastAsia="ru-RU"/>
+        </w:rPr>
+        <w:t>equipment</w:t>
+      </w:r>
+      <w:r>
+        <w:rPr>
+          <w:lang w:eastAsia="ru-RU"/>
+        </w:rPr>
+        <w:t>_</w:t>
+      </w:r>
+      <w:r>
+        <w:rPr>
+          <w:lang w:val="en-US" w:eastAsia="ru-RU"/>
+        </w:rPr>
+        <w:t>units</w:t>
+      </w:r>
+      <w:r>
+        <w:rPr>
+          <w:lang w:eastAsia="ru-RU"/>
+        </w:rPr>
+        <w:t>)</w:t>
+      </w:r>
+      <w:r>
+        <w:rPr>
+          <w:lang w:eastAsia="ru-RU"/>
+        </w:rPr>
+        <w:t>, нотные издания</w:t>
+      </w:r>
+      <w:r>
+        <w:rPr>
+          <w:lang w:eastAsia="ru-RU"/>
+        </w:rPr>
+        <w:t xml:space="preserve"> (</w:t>
+      </w:r>
+      <w:r>
+        <w:rPr>
+          <w:lang w:val="en-US" w:eastAsia="ru-RU"/>
+        </w:rPr>
+        <w:t>sheet</w:t>
+      </w:r>
+      <w:r>
+        <w:rPr>
+          <w:lang w:eastAsia="ru-RU"/>
+        </w:rPr>
+        <w:t>_</w:t>
+      </w:r>
+      <w:r>
+        <w:rPr>
+          <w:lang w:val="en-US" w:eastAsia="ru-RU"/>
+        </w:rPr>
+        <w:t>music</w:t>
+      </w:r>
+      <w:r>
+        <w:rPr>
+          <w:lang w:eastAsia="ru-RU"/>
+        </w:rPr>
+        <w:t>_</w:t>
+      </w:r>
+      <w:r>
+        <w:rPr>
+          <w:lang w:val="en-US" w:eastAsia="ru-RU"/>
+        </w:rPr>
+        <w:t>editions</w:t>
+      </w:r>
+      <w:r>
+        <w:rPr>
+          <w:lang w:eastAsia="ru-RU"/>
+        </w:rPr>
+        <w:t>)</w:t>
+      </w:r>
+      <w:r>
+        <w:rPr>
+          <w:lang w:eastAsia="ru-RU"/>
+        </w:rPr>
+        <w:t xml:space="preserve"> и музыкальные инструменты</w:t>
+      </w:r>
+      <w:r>
+        <w:rPr>
+          <w:lang w:eastAsia="ru-RU"/>
+        </w:rPr>
+        <w:t xml:space="preserve"> (</w:t>
+      </w:r>
+      <w:r>
+        <w:rPr>
+          <w:lang w:val="en-US" w:eastAsia="ru-RU"/>
+        </w:rPr>
+        <w:t>musical</w:t>
+      </w:r>
+      <w:r>
+        <w:rPr>
+          <w:lang w:eastAsia="ru-RU"/>
+        </w:rPr>
+        <w:t>_</w:t>
+      </w:r>
+      <w:r>
+        <w:rPr>
+          <w:lang w:val="en-US" w:eastAsia="ru-RU"/>
+        </w:rPr>
+        <w:t>instruments</w:t>
+      </w:r>
+      <w:r>
+        <w:rPr>
+          <w:lang w:eastAsia="ru-RU"/>
+        </w:rPr>
+        <w:t xml:space="preserve">) имеет собственную таблицу для типов с шаблонным названием </w:t>
+      </w:r>
+      <w:proofErr w:type="spellStart"/>
+      <w:r>
+        <w:rPr>
+          <w:lang w:eastAsia="ru-RU"/>
+        </w:rPr>
+        <w:t>имя_вида</w:t>
+      </w:r>
+      <w:r>
+        <w:rPr>
+          <w:lang w:eastAsia="ru-RU"/>
+        </w:rPr>
+        <w:t>_</w:t>
+      </w:r>
+      <w:r>
+        <w:rPr>
+          <w:lang w:eastAsia="ru-RU"/>
+        </w:rPr>
+        <w:t>товара</w:t>
+      </w:r>
+      <w:proofErr w:type="spellEnd"/>
+      <w:r>
+        <w:rPr>
+          <w:lang w:eastAsia="ru-RU"/>
+        </w:rPr>
+        <w:t>_</w:t>
+      </w:r>
+      <w:r>
+        <w:rPr>
+          <w:lang w:val="en-US" w:eastAsia="ru-RU"/>
+        </w:rPr>
+        <w:t>specific</w:t>
+      </w:r>
+      <w:r>
+        <w:rPr>
+          <w:lang w:eastAsia="ru-RU"/>
+        </w:rPr>
+        <w:t>_</w:t>
+      </w:r>
+      <w:r>
+        <w:rPr>
+          <w:lang w:val="en-US" w:eastAsia="ru-RU"/>
+        </w:rPr>
+        <w:t>types</w:t>
+      </w:r>
+      <w:r>
+        <w:rPr>
+          <w:lang w:eastAsia="ru-RU"/>
+        </w:rPr>
+        <w:t>, а так же свою связующую таблицу для отношения</w:t>
+      </w:r>
+      <w:r>
+        <w:rPr>
+          <w:lang w:eastAsia="ru-RU"/>
+        </w:rPr>
+        <w:t xml:space="preserve"> (</w:t>
+      </w:r>
+      <w:r>
+        <w:rPr>
+          <w:lang w:eastAsia="ru-RU"/>
+        </w:rPr>
+        <w:t xml:space="preserve">тоже с шаблонным названием </w:t>
+      </w:r>
+      <w:proofErr w:type="spellStart"/>
+      <w:r>
+        <w:rPr>
+          <w:lang w:eastAsia="ru-RU"/>
+        </w:rPr>
+        <w:t>имя_вида_товара</w:t>
+      </w:r>
+      <w:proofErr w:type="spellEnd"/>
+      <w:r>
+        <w:rPr>
+          <w:lang w:eastAsia="ru-RU"/>
+        </w:rPr>
+        <w:t>_</w:t>
+      </w:r>
+      <w:r>
+        <w:rPr>
+          <w:lang w:val="en-US" w:eastAsia="ru-RU"/>
+        </w:rPr>
+        <w:t>sale</w:t>
+      </w:r>
+      <w:r>
+        <w:rPr>
+          <w:lang w:eastAsia="ru-RU"/>
+        </w:rPr>
+        <w:t>)</w:t>
+      </w:r>
+      <w:r>
+        <w:rPr>
+          <w:lang w:eastAsia="ru-RU"/>
+        </w:rPr>
+        <w:t xml:space="preserve"> многие-ко-многим между собой и таблицей «продажи» (</w:t>
+      </w:r>
+      <w:r>
+        <w:rPr>
+          <w:lang w:val="en-US" w:eastAsia="ru-RU"/>
+        </w:rPr>
+        <w:t>sales</w:t>
+      </w:r>
+      <w:r>
+        <w:rPr>
+          <w:lang w:eastAsia="ru-RU"/>
+        </w:rPr>
+        <w:t>)</w:t>
+      </w:r>
+      <w:r>
+        <w:rPr>
+          <w:lang w:eastAsia="ru-RU"/>
+        </w:rPr>
+        <w:t>.</w:t>
+      </w:r>
+    </w:p>
+    <w:p>
+      <w:pPr>
+        <w:ind w:firstLine="709"/>
+        <w:rPr>
+          <w:lang w:eastAsia="ru-RU"/>
+        </w:rPr>
+      </w:pPr>
+      <w:r>
+        <w:rPr>
+          <w:lang w:eastAsia="ru-RU"/>
+        </w:rPr>
+        <w:t>Опишем преимущество использования отдельной таблицы со специфичными типами (подтипами) для каждого вида товара</w:t>
+      </w:r>
+      <w:r>
+        <w:rPr>
+          <w:lang w:eastAsia="ru-RU"/>
+        </w:rPr>
+        <w:t>. К</w:t>
+      </w:r>
+      <w:r>
+        <w:rPr>
+          <w:lang w:eastAsia="ru-RU"/>
+        </w:rPr>
+        <w:t>аждый вид товара имеет уникальные подтипы, которые, в данном случае, могут пересекаться с названиями других подтипов (например, данная структура позволят добавить в БД гитару (музыкальный инструмент) с подтипом «акустика», а также колонки (аудио-оборудование) с таким же подтипом, поддерживая ограничение уникальности названия для каждого вида товара. Из альтернатив данной реализации можно рассмотреть создание единой таблицы со всеми подтипами.</w:t>
+      </w:r>
+      <w:r>
+        <w:rPr>
+          <w:lang w:eastAsia="ru-RU"/>
+        </w:rPr>
+        <w:t xml:space="preserve"> </w:t>
+      </w:r>
+      <w:r>
+        <w:rPr>
+          <w:lang w:eastAsia="ru-RU"/>
+        </w:rPr>
+        <w:t>В таком случае необходимо было бы создать вторую таблицу со всеми видами товара, и в каждой строке подтипа хранить информацию о виде товара</w:t>
+      </w:r>
+      <w:r>
+        <w:rPr>
+          <w:lang w:eastAsia="ru-RU"/>
+        </w:rPr>
+        <w:t xml:space="preserve"> (</w:t>
+      </w:r>
+      <w:r>
+        <w:rPr>
+          <w:lang w:eastAsia="ru-RU"/>
+        </w:rPr>
+        <w:t>дискриминатор)</w:t>
+      </w:r>
+      <w:r>
+        <w:rPr>
+          <w:lang w:eastAsia="ru-RU"/>
+        </w:rPr>
+        <w:t>. Например, строка</w:t>
+      </w:r>
+      <w:r>
+        <w:rPr>
+          <w:lang w:eastAsia="ru-RU"/>
+        </w:rPr>
+        <w:t>,</w:t>
+      </w:r>
+      <w:r>
+        <w:rPr>
+          <w:lang w:eastAsia="ru-RU"/>
+        </w:rPr>
+        <w:t xml:space="preserve"> которая в текущей реализации выглядит как отображено в таблице 1.1</w:t>
+      </w:r>
+      <w:r>
+        <w:rPr>
+          <w:lang w:eastAsia="ru-RU"/>
+        </w:rPr>
+        <w:t>, в альтернативном варианте выглядела бы как в таблице 1.2.</w:t>
+      </w:r>
+    </w:p>
+    <w:p/>
+    <w:p>
+      <w:pPr>
+        <w:spacing w:line="240" w:lineRule="auto"/>
+        <w:rPr>
+          <w:lang w:val="en-US"/>
+        </w:rPr>
+      </w:pPr>
+      <w:r>
+        <w:t>Таблица</w:t>
+      </w:r>
+      <w:r>
+        <w:rPr>
+          <w:lang w:val="en-US"/>
+        </w:rPr>
+        <w:t xml:space="preserve"> 1.1 – </w:t>
+      </w:r>
+      <w:r>
+        <w:t>Пример</w:t>
+      </w:r>
+      <w:r>
+        <w:rPr>
+          <w:lang w:val="en-US"/>
+        </w:rPr>
+        <w:t xml:space="preserve"> </w:t>
+      </w:r>
+      <w:r>
+        <w:t>строки</w:t>
+      </w:r>
+      <w:r>
+        <w:rPr>
+          <w:lang w:val="en-US"/>
+        </w:rPr>
+        <w:t xml:space="preserve"> </w:t>
+      </w:r>
+      <w:r>
+        <w:t>из</w:t>
+      </w:r>
+      <w:r>
+        <w:rPr>
+          <w:lang w:val="en-US"/>
+        </w:rPr>
+        <w:t xml:space="preserve"> </w:t>
+      </w:r>
+      <w:r>
+        <w:t>таблицы</w:t>
+      </w:r>
+      <w:r>
+        <w:rPr>
+          <w:lang w:val="en-US"/>
+        </w:rPr>
+        <w:t xml:space="preserve"> </w:t>
+      </w:r>
+      <w:proofErr w:type="spellStart"/>
+      <w:r>
+        <w:rPr>
+          <w:lang w:val="en-US"/>
+        </w:rPr>
+        <w:t>musical</w:t>
+      </w:r>
+      <w:r>
+        <w:rPr>
+          <w:lang w:val="en-US"/>
+        </w:rPr>
+        <w:t>_</w:t>
+      </w:r>
+      <w:r>
+        <w:rPr>
+          <w:lang w:val="en-US"/>
+        </w:rPr>
+        <w:t>instrument</w:t>
+      </w:r>
+      <w:r>
+        <w:rPr>
+          <w:lang w:val="en-US"/>
+        </w:rPr>
+        <w:t>_</w:t>
+      </w:r>
+      <w:r>
+        <w:rPr>
+          <w:lang w:val="en-US"/>
+        </w:rPr>
+        <w:t>specific_type</w:t>
+      </w:r>
+      <w:proofErr w:type="spellEnd"/>
+    </w:p>
+    <w:tbl>
+      <w:tblPr>
+        <w:tblStyle w:val="a4"/>
+        <w:tblW w:w="0" w:type="auto"/>
+        <w:tblLook w:val="04A0" w:firstRow="1" w:lastRow="0" w:firstColumn="1" w:lastColumn="0" w:noHBand="0" w:noVBand="1"/>
+      </w:tblPr>
+      <w:tblGrid>
+        <w:gridCol w:w="4814"/>
+        <w:gridCol w:w="4814"/>
+      </w:tblGrid>
+      <w:tr>
+        <w:tc>
+          <w:tcPr>
+            <w:tcW w:w="4814" w:type="dxa"/>
+          </w:tcPr>
+          <w:p>
+            <w:pPr>
+              <w:spacing w:line="240" w:lineRule="auto"/>
+              <w:rPr>
+                <w:lang w:val="en-US"/>
+              </w:rPr>
+            </w:pPr>
+            <w:proofErr w:type="spellStart"/>
+            <w:r>
+              <w:rPr>
+                <w:lang w:val="en-US"/>
+              </w:rPr>
+              <w:t>specific_type_id</w:t>
+            </w:r>
+            <w:proofErr w:type="spellEnd"/>
+          </w:p>
+        </w:tc>
+        <w:tc>
+          <w:tcPr>
+            <w:tcW w:w="4814" w:type="dxa"/>
+          </w:tcPr>
+          <w:p>
+            <w:pPr>
+              <w:spacing w:line="240" w:lineRule="auto"/>
+              <w:rPr>
+                <w:lang w:val="en-US"/>
+              </w:rPr>
+            </w:pPr>
+            <w:r>
+              <w:rPr>
+                <w:lang w:val="en-US"/>
+              </w:rPr>
+              <w:t>name</w:t>
+            </w:r>
+          </w:p>
+        </w:tc>
+      </w:tr>
+      <w:tr>
+        <w:tc>
+          <w:tcPr>
+            <w:tcW w:w="4814" w:type="dxa"/>
+          </w:tcPr>
+          <w:p>
+            <w:pPr>
+              <w:spacing w:line="240" w:lineRule="auto"/>
+              <w:rPr>
+                <w:lang w:val="en-US"/>
+              </w:rPr>
+            </w:pPr>
+            <w:r>
+              <w:rPr>
+                <w:lang w:val="en-US"/>
+              </w:rPr>
+              <w:t>1</w:t>
+            </w:r>
+          </w:p>
+        </w:tc>
+        <w:tc>
+          <w:tcPr>
+            <w:tcW w:w="4814" w:type="dxa"/>
+          </w:tcPr>
+          <w:p>
+            <w:pPr>
+              <w:spacing w:line="240" w:lineRule="auto"/>
+            </w:pPr>
+            <w:r>
+              <w:t>Акустика</w:t>
+            </w:r>
+          </w:p>
+        </w:tc>
+      </w:tr>
+    </w:tbl>
+    <w:p/>
+    <w:p>
+      <w:pPr>
+        <w:spacing w:line="240" w:lineRule="auto"/>
+      </w:pPr>
+      <w:r>
+        <w:t xml:space="preserve">Таблица 1.2 – Пример строки из альтернативного варианта таблицы подтипов </w:t>
+      </w:r>
+      <w:r>
+        <w:rPr>
+          <w:lang w:val="en-US"/>
+        </w:rPr>
+        <w:t>specific</w:t>
+      </w:r>
+      <w:r>
+        <w:t>_</w:t>
+      </w:r>
+      <w:r>
+        <w:rPr>
+          <w:lang w:val="en-US"/>
+        </w:rPr>
+        <w:t>types</w:t>
+      </w:r>
+    </w:p>
+    <w:tbl>
+      <w:tblPr>
+        <w:tblStyle w:val="a4"/>
+        <w:tblW w:w="0" w:type="auto"/>
+        <w:tblLook w:val="04A0" w:firstRow="1" w:lastRow="0" w:firstColumn="1" w:lastColumn="0" w:noHBand="0" w:noVBand="1"/>
+      </w:tblPr>
+      <w:tblGrid>
+        <w:gridCol w:w="3209"/>
+        <w:gridCol w:w="3209"/>
+        <w:gridCol w:w="3210"/>
+      </w:tblGrid>
+      <w:tr>
+        <w:tc>
+          <w:tcPr>
+            <w:tcW w:w="3209" w:type="dxa"/>
+          </w:tcPr>
+          <w:p>
+            <w:pPr>
+              <w:spacing w:line="240" w:lineRule="auto"/>
+            </w:pPr>
+            <w:proofErr w:type="spellStart"/>
+            <w:r>
+              <w:rPr>
+                <w:lang w:val="en-US"/>
+              </w:rPr>
+              <w:t>specific_type_id</w:t>
+            </w:r>
+            <w:proofErr w:type="spellEnd"/>
+          </w:p>
+        </w:tc>
+        <w:tc>
+          <w:tcPr>
+            <w:tcW w:w="3209" w:type="dxa"/>
+          </w:tcPr>
+          <w:p>
+            <w:pPr>
+              <w:spacing w:line="240" w:lineRule="auto"/>
+            </w:pPr>
+            <w:r>
+              <w:rPr>
+                <w:lang w:val="en-US"/>
+              </w:rPr>
+              <w:t>name</w:t>
+            </w:r>
+          </w:p>
+        </w:tc>
+        <w:tc>
+          <w:tcPr>
+            <w:tcW w:w="3210" w:type="dxa"/>
+          </w:tcPr>
+          <w:p>
+            <w:pPr>
+              <w:spacing w:line="240" w:lineRule="auto"/>
+              <w:rPr>
+                <w:lang w:val="en-US"/>
+              </w:rPr>
+            </w:pPr>
+            <w:proofErr w:type="spellStart"/>
+            <w:r>
+              <w:rPr>
+                <w:lang w:val="en-US"/>
+              </w:rPr>
+              <w:t>kind_of_goods</w:t>
+            </w:r>
+            <w:proofErr w:type="spellEnd"/>
+          </w:p>
+        </w:tc>
+      </w:tr>
+      <w:tr>
+        <w:tc>
+          <w:tcPr>
+            <w:tcW w:w="3209" w:type="dxa"/>
+          </w:tcPr>
+          <w:p>
+            <w:pPr>
+              <w:spacing w:line="240" w:lineRule="auto"/>
+              <w:rPr>
+                <w:lang w:val="en-US"/>
+              </w:rPr>
+            </w:pPr>
+            <w:r>
+              <w:rPr>
+                <w:lang w:val="en-US"/>
+              </w:rPr>
+              <w:t>1</w:t>
+            </w:r>
+          </w:p>
+        </w:tc>
+        <w:tc>
+          <w:tcPr>
+            <w:tcW w:w="3209" w:type="dxa"/>
+          </w:tcPr>
+          <w:p>
+            <w:pPr>
+              <w:spacing w:line="240" w:lineRule="auto"/>
+            </w:pPr>
+            <w:r>
+              <w:t>Акустика</w:t>
+            </w:r>
+          </w:p>
+        </w:tc>
+        <w:tc>
+          <w:tcPr>
+            <w:tcW w:w="3210" w:type="dxa"/>
+          </w:tcPr>
+          <w:p>
+            <w:pPr>
+              <w:spacing w:line="240" w:lineRule="auto"/>
+            </w:pPr>
+            <w:r>
+              <w:t>Музыкальные инструменты</w:t>
+            </w:r>
+          </w:p>
+        </w:tc>
+      </w:tr>
+    </w:tbl>
+    <w:p/>
+    <w:p>
+      <w:pPr>
+        <w:ind w:firstLine="709"/>
+        <w:rPr>
+          <w:lang w:eastAsia="ru-RU"/>
+        </w:rPr>
+      </w:pPr>
+      <w:r>
+        <w:rPr>
+          <w:lang w:eastAsia="ru-RU"/>
+        </w:rPr>
+        <w:lastRenderedPageBreak/>
+        <w:t>Таким образом, каждая строка должна была бы хранить лишнюю (с точки зрения текущей реализации) информацию</w:t>
+      </w:r>
+      <w:r>
+        <w:rPr>
+          <w:lang w:eastAsia="ru-RU"/>
+        </w:rPr>
+        <w:t xml:space="preserve"> (пренебрегая нормализацией)</w:t>
+      </w:r>
+      <w:r>
+        <w:rPr>
+          <w:lang w:eastAsia="ru-RU"/>
+        </w:rPr>
+        <w:t xml:space="preserve">. </w:t>
+      </w:r>
+      <w:r>
+        <w:rPr>
+          <w:lang w:eastAsia="ru-RU"/>
+        </w:rPr>
+        <w:t>В</w:t>
+      </w:r>
+      <w:r>
+        <w:rPr>
+          <w:lang w:eastAsia="ru-RU"/>
+        </w:rPr>
+        <w:t xml:space="preserve"> текущей реализации вид товара</w:t>
+      </w:r>
+      <w:r>
+        <w:rPr>
+          <w:lang w:eastAsia="ru-RU"/>
+        </w:rPr>
+        <w:t xml:space="preserve"> «автоматически» хранится в таблице в соответствии с ее названием.</w:t>
+      </w:r>
+      <w:r>
+        <w:rPr>
+          <w:lang w:eastAsia="ru-RU"/>
+        </w:rPr>
+        <w:t xml:space="preserve"> </w:t>
+      </w:r>
+      <w:r>
+        <w:rPr>
+          <w:lang w:eastAsia="ru-RU"/>
+        </w:rPr>
+        <w:t>Второй плюс данной реализации – более быстрый запрос подтипов товара определенного вида</w:t>
+      </w:r>
+      <w:r>
+        <w:rPr>
+          <w:lang w:eastAsia="ru-RU"/>
+        </w:rPr>
+        <w:t xml:space="preserve"> –</w:t>
+      </w:r>
+      <w:r>
+        <w:rPr>
+          <w:lang w:eastAsia="ru-RU"/>
+        </w:rPr>
+        <w:t xml:space="preserve"> достаточно выполнения следующей команды:</w:t>
+      </w:r>
+    </w:p>
+    <w:p>
+      <w:pPr>
+        <w:ind w:firstLine="709"/>
+        <w:rPr>
+          <w:lang w:val="en-US" w:eastAsia="ru-RU"/>
+        </w:rPr>
+      </w:pPr>
+      <w:r>
+        <w:rPr>
+          <w:lang w:val="en-US" w:eastAsia="ru-RU"/>
+        </w:rPr>
+        <w:t>SELECT</w:t>
+      </w:r>
+      <w:r>
+        <w:rPr>
+          <w:lang w:val="en-US" w:eastAsia="ru-RU"/>
+        </w:rPr>
+        <w:t xml:space="preserve"> *</w:t>
+      </w:r>
+    </w:p>
+    <w:p>
+      <w:pPr>
+        <w:ind w:firstLine="709"/>
+        <w:rPr>
+          <w:lang w:val="en-US" w:eastAsia="ru-RU"/>
+        </w:rPr>
+      </w:pPr>
+      <w:r>
+        <w:rPr>
+          <w:lang w:val="en-US" w:eastAsia="ru-RU"/>
+        </w:rPr>
+        <w:t>FROM</w:t>
+      </w:r>
+      <w:r>
+        <w:rPr>
+          <w:lang w:val="en-US" w:eastAsia="ru-RU"/>
+        </w:rPr>
+        <w:t xml:space="preserve"> </w:t>
+      </w:r>
+      <w:r>
+        <w:rPr>
+          <w:lang w:val="en-US" w:eastAsia="ru-RU"/>
+        </w:rPr>
+        <w:t>`</w:t>
+      </w:r>
+      <w:proofErr w:type="spellStart"/>
+      <w:r>
+        <w:rPr>
+          <w:lang w:val="en-US" w:eastAsia="ru-RU"/>
+        </w:rPr>
+        <w:t>musical</w:t>
+      </w:r>
+      <w:r>
+        <w:rPr>
+          <w:lang w:val="en-US" w:eastAsia="ru-RU"/>
+        </w:rPr>
+        <w:t>_</w:t>
+      </w:r>
+      <w:r>
+        <w:rPr>
+          <w:lang w:val="en-US" w:eastAsia="ru-RU"/>
+        </w:rPr>
+        <w:t>instrument</w:t>
+      </w:r>
+      <w:r>
+        <w:rPr>
+          <w:lang w:val="en-US" w:eastAsia="ru-RU"/>
+        </w:rPr>
+        <w:t>_</w:t>
+      </w:r>
+      <w:r>
+        <w:rPr>
+          <w:lang w:val="en-US" w:eastAsia="ru-RU"/>
+        </w:rPr>
+        <w:t>specific</w:t>
+      </w:r>
+      <w:r>
+        <w:rPr>
+          <w:lang w:val="en-US" w:eastAsia="ru-RU"/>
+        </w:rPr>
+        <w:t>_</w:t>
+      </w:r>
+      <w:r>
+        <w:rPr>
+          <w:lang w:val="en-US" w:eastAsia="ru-RU"/>
+        </w:rPr>
+        <w:t>types</w:t>
+      </w:r>
+      <w:proofErr w:type="spellEnd"/>
+      <w:proofErr w:type="gramStart"/>
+      <w:r>
+        <w:rPr>
+          <w:lang w:val="en-US" w:eastAsia="ru-RU"/>
+        </w:rPr>
+        <w:t>`;</w:t>
+      </w:r>
+      <w:proofErr w:type="gramEnd"/>
+    </w:p>
+    <w:p>
+      <w:pPr>
+        <w:ind w:firstLine="708"/>
+        <w:rPr>
+          <w:lang w:val="en-US" w:eastAsia="ru-RU"/>
+        </w:rPr>
+      </w:pPr>
+      <w:r>
+        <w:rPr>
+          <w:lang w:eastAsia="ru-RU"/>
+        </w:rPr>
+        <w:t>вместо</w:t>
+      </w:r>
+      <w:r>
+        <w:rPr>
+          <w:lang w:val="en-US" w:eastAsia="ru-RU"/>
+        </w:rPr>
+        <w:t>:</w:t>
+      </w:r>
+    </w:p>
+    <w:p>
+      <w:pPr>
+        <w:ind w:firstLine="709"/>
+        <w:rPr>
+          <w:lang w:val="en-US" w:eastAsia="ru-RU"/>
+        </w:rPr>
+      </w:pPr>
+      <w:r>
+        <w:rPr>
+          <w:lang w:val="en-US" w:eastAsia="ru-RU"/>
+        </w:rPr>
+        <w:t>SELECT</w:t>
+      </w:r>
+      <w:r>
+        <w:rPr>
+          <w:lang w:val="en-US" w:eastAsia="ru-RU"/>
+        </w:rPr>
+        <w:t xml:space="preserve"> * </w:t>
+      </w:r>
+      <w:r>
+        <w:rPr>
+          <w:lang w:val="en-US" w:eastAsia="ru-RU"/>
+        </w:rPr>
+        <w:t>`</w:t>
+      </w:r>
+      <w:proofErr w:type="spellStart"/>
+      <w:r>
+        <w:rPr>
+          <w:lang w:val="en-US" w:eastAsia="ru-RU"/>
+        </w:rPr>
+        <w:t>specific</w:t>
+      </w:r>
+      <w:r>
+        <w:rPr>
+          <w:lang w:val="en-US" w:eastAsia="ru-RU"/>
+        </w:rPr>
+        <w:t>_</w:t>
+      </w:r>
+      <w:r>
+        <w:rPr>
+          <w:lang w:val="en-US" w:eastAsia="ru-RU"/>
+        </w:rPr>
+        <w:t>types</w:t>
+      </w:r>
+      <w:proofErr w:type="spellEnd"/>
+      <w:r>
+        <w:rPr>
+          <w:lang w:val="en-US" w:eastAsia="ru-RU"/>
+        </w:rPr>
+        <w:t>`</w:t>
+      </w:r>
+    </w:p>
+    <w:p>
+      <w:pPr>
+        <w:ind w:firstLine="709"/>
+        <w:rPr>
+          <w:lang w:val="en-US" w:eastAsia="ru-RU"/>
+        </w:rPr>
+      </w:pPr>
+      <w:r>
+        <w:rPr>
+          <w:lang w:val="en-US" w:eastAsia="ru-RU"/>
+        </w:rPr>
+        <w:t>WHERE `</w:t>
+      </w:r>
+      <w:proofErr w:type="spellStart"/>
+      <w:r>
+        <w:rPr>
+          <w:lang w:val="en-US" w:eastAsia="ru-RU"/>
+        </w:rPr>
+        <w:t>kind_of_goods</w:t>
+      </w:r>
+      <w:proofErr w:type="spellEnd"/>
+      <w:r>
+        <w:rPr>
+          <w:lang w:val="en-US" w:eastAsia="ru-RU"/>
+        </w:rPr>
+        <w:t>` = ‘</w:t>
+      </w:r>
+      <w:r>
+        <w:rPr>
+          <w:lang w:eastAsia="ru-RU"/>
+        </w:rPr>
+        <w:t>Музыкальные</w:t>
+      </w:r>
+      <w:r>
+        <w:rPr>
+          <w:lang w:val="en-US" w:eastAsia="ru-RU"/>
+        </w:rPr>
+        <w:t xml:space="preserve"> </w:t>
+      </w:r>
+      <w:r>
+        <w:rPr>
+          <w:lang w:eastAsia="ru-RU"/>
+        </w:rPr>
+        <w:t>инструменты</w:t>
+      </w:r>
+      <w:proofErr w:type="gramStart"/>
+      <w:r>
+        <w:rPr>
+          <w:lang w:val="en-US" w:eastAsia="ru-RU"/>
+        </w:rPr>
+        <w:t>’;</w:t>
+      </w:r>
+      <w:proofErr w:type="gramEnd"/>
+    </w:p>
+    <w:p>
+      <w:pPr>
+        <w:ind w:firstLine="709"/>
+        <w:rPr>
+          <w:lang w:eastAsia="ru-RU"/>
+        </w:rPr>
+      </w:pPr>
+      <w:r>
+        <w:rPr>
+          <w:lang w:eastAsia="ru-RU"/>
+        </w:rPr>
+        <w:t>Другими словами, в текущей реализации подтипы уже отфильтрованы, что увеличивает скорость выполнения запроса на получение всех подтипов определенного вида товара.</w:t>
+      </w:r>
+    </w:p>
+    <w:p>
+      <w:pPr>
+        <w:ind w:firstLine="709"/>
+        <w:rPr>
+          <w:lang w:eastAsia="ru-RU"/>
+        </w:rPr>
+      </w:pPr>
+      <w:r>
+        <w:rPr>
+          <w:lang w:eastAsia="ru-RU"/>
+        </w:rPr>
+        <w:t xml:space="preserve">Для хранения информации о товаре разных типов используется подход </w:t>
+      </w:r>
+      <w:r>
+        <w:rPr>
+          <w:lang w:val="en-US" w:eastAsia="ru-RU"/>
+        </w:rPr>
+        <w:t>Table</w:t>
+      </w:r>
+      <w:r>
+        <w:rPr>
+          <w:lang w:eastAsia="ru-RU"/>
+        </w:rPr>
+        <w:t xml:space="preserve"> </w:t>
+      </w:r>
+      <w:r>
+        <w:rPr>
+          <w:lang w:val="en-US" w:eastAsia="ru-RU"/>
+        </w:rPr>
+        <w:t>Per</w:t>
+      </w:r>
+      <w:r>
+        <w:rPr>
+          <w:lang w:eastAsia="ru-RU"/>
+        </w:rPr>
+        <w:t xml:space="preserve"> </w:t>
+      </w:r>
+      <w:r>
+        <w:rPr>
+          <w:lang w:val="en-US" w:eastAsia="ru-RU"/>
+        </w:rPr>
+        <w:t>Class</w:t>
+      </w:r>
+      <w:r>
+        <w:rPr>
+          <w:lang w:eastAsia="ru-RU"/>
+        </w:rPr>
+        <w:t xml:space="preserve"> (</w:t>
+      </w:r>
+      <w:r>
+        <w:rPr>
+          <w:lang w:val="en-US" w:eastAsia="ru-RU"/>
+        </w:rPr>
+        <w:t>TPC</w:t>
+      </w:r>
+      <w:r>
+        <w:rPr>
+          <w:lang w:eastAsia="ru-RU"/>
+        </w:rPr>
+        <w:t xml:space="preserve">) </w:t>
+      </w:r>
+      <w:r>
+        <w:rPr>
+          <w:lang w:eastAsia="ru-RU"/>
+        </w:rPr>
+        <w:t>–</w:t>
+      </w:r>
+      <w:r>
+        <w:rPr>
+          <w:lang w:eastAsia="ru-RU"/>
+        </w:rPr>
+        <w:t xml:space="preserve"> </w:t>
+      </w:r>
+      <w:r>
+        <w:rPr>
+          <w:lang w:eastAsia="ru-RU"/>
+        </w:rPr>
+        <w:t>для каждого класса (сущности) создается отдельная таблица со всеми свойствами (атрибутами). Объясняется это тем, что в данном случае ожидается, что поиск товара (относительно сложный по</w:t>
+      </w:r>
+      <w:r>
+        <w:rPr>
+          <w:lang w:eastAsia="ru-RU"/>
+        </w:rPr>
+        <w:t xml:space="preserve"> </w:t>
+      </w:r>
+      <w:r>
+        <w:rPr>
+          <w:lang w:eastAsia="ru-RU"/>
+        </w:rPr>
+        <w:t>своей</w:t>
+      </w:r>
+      <w:r>
+        <w:rPr>
+          <w:lang w:eastAsia="ru-RU"/>
+        </w:rPr>
+        <w:t xml:space="preserve"> структуре запрос) будет осуществляться довольно часто, причем всегда по одному виду товара </w:t>
+      </w:r>
+      <w:r>
+        <w:rPr>
+          <w:lang w:eastAsia="ru-RU"/>
+        </w:rPr>
+        <w:t>(</w:t>
+      </w:r>
+      <w:r>
+        <w:rPr>
+          <w:lang w:eastAsia="ru-RU"/>
+        </w:rPr>
+        <w:t>с точки зрения предметной области нет смысла одновременно пытаться искать музыкальный инструмент и нотное издание (например, по фразе «синтезатор»)</w:t>
+      </w:r>
+      <w:r>
+        <w:rPr>
+          <w:lang w:eastAsia="ru-RU"/>
+        </w:rPr>
+        <w:t xml:space="preserve"> – при поиске конечный пользователь всегда знает какой вид товара его интересует)</w:t>
+      </w:r>
+      <w:r>
+        <w:rPr>
+          <w:lang w:eastAsia="ru-RU"/>
+        </w:rPr>
+        <w:t xml:space="preserve"> </w:t>
+      </w:r>
+      <w:r>
+        <w:rPr>
+          <w:lang w:eastAsia="ru-RU"/>
+        </w:rPr>
+        <w:t xml:space="preserve">и в результате, при поиске </w:t>
+      </w:r>
+      <w:r>
+        <w:rPr>
+          <w:lang w:eastAsia="ru-RU"/>
+        </w:rPr>
+        <w:t>товар</w:t>
+      </w:r>
+      <w:r>
+        <w:rPr>
+          <w:lang w:eastAsia="ru-RU"/>
+        </w:rPr>
+        <w:t>а запрос так же</w:t>
+      </w:r>
+      <w:r>
+        <w:rPr>
+          <w:lang w:eastAsia="ru-RU"/>
+        </w:rPr>
+        <w:t>, как в предыдущем случае с подтипами,</w:t>
+      </w:r>
+      <w:r>
+        <w:rPr>
+          <w:lang w:eastAsia="ru-RU"/>
+        </w:rPr>
+        <w:t xml:space="preserve"> не будет содержать </w:t>
+      </w:r>
+      <w:r>
+        <w:rPr>
+          <w:lang w:eastAsia="ru-RU"/>
+        </w:rPr>
+        <w:t>дополнительной фильтрации по виду товара.</w:t>
+      </w:r>
+    </w:p>
+    <w:p>
+      <w:pPr>
+        <w:ind w:firstLine="709"/>
+        <w:rPr>
+          <w:lang w:eastAsia="ru-RU"/>
+        </w:rPr>
+      </w:pPr>
+      <w:r>
+        <w:rPr>
+          <w:lang w:eastAsia="ru-RU"/>
+        </w:rPr>
+        <w:t>Оба сделанных выбора вариантов хранения информации в БД основаны на эмпирическом методе (так как данная работа – учебная), в реальной ИС необходимо выполнить тесты для определения лучшего подхода.</w:t>
+      </w:r>
+    </w:p>
+    <w:p>
+      <w:pPr>
+        <w:ind w:firstLine="709"/>
+        <w:rPr>
+          <w:lang w:eastAsia="ru-RU"/>
+        </w:rPr>
+      </w:pPr>
+      <w:r>
+        <w:rPr>
+          <w:lang w:eastAsia="ru-RU"/>
+        </w:rPr>
+        <w:t xml:space="preserve">Важная особенность данной БД заключается в том, что таблица </w:t>
+      </w:r>
+      <w:r>
+        <w:rPr>
+          <w:lang w:val="en-US" w:eastAsia="ru-RU"/>
+        </w:rPr>
+        <w:t>sales</w:t>
+      </w:r>
+      <w:r>
+        <w:rPr>
+          <w:lang w:eastAsia="ru-RU"/>
+        </w:rPr>
+        <w:t xml:space="preserve"> (</w:t>
+      </w:r>
+      <w:r>
+        <w:rPr>
+          <w:lang w:eastAsia="ru-RU"/>
+        </w:rPr>
+        <w:t>продажи) имеет отношение с таблицами товаров разного вида «многие-ко-</w:t>
+      </w:r>
+      <w:r>
+        <w:rPr>
+          <w:lang w:eastAsia="ru-RU"/>
+        </w:rPr>
+        <w:lastRenderedPageBreak/>
+        <w:t xml:space="preserve">многим», а таблица </w:t>
+      </w:r>
+      <w:r>
+        <w:rPr>
+          <w:lang w:val="en-US" w:eastAsia="ru-RU"/>
+        </w:rPr>
+        <w:t>goods</w:t>
+      </w:r>
+      <w:r>
+        <w:rPr>
+          <w:lang w:eastAsia="ru-RU"/>
+        </w:rPr>
+        <w:t>_</w:t>
+      </w:r>
+      <w:r>
+        <w:rPr>
+          <w:lang w:val="en-US" w:eastAsia="ru-RU"/>
+        </w:rPr>
+        <w:t>delivery</w:t>
+      </w:r>
+      <w:r>
+        <w:rPr>
+          <w:lang w:eastAsia="ru-RU"/>
+        </w:rPr>
+        <w:t xml:space="preserve"> (</w:t>
+      </w:r>
+      <w:r>
+        <w:rPr>
+          <w:lang w:eastAsia="ru-RU"/>
+        </w:rPr>
+        <w:t>доставка товара) – «один-ко-многим». Рассмотрим два похожих по смыслу случая:</w:t>
+      </w:r>
+    </w:p>
+    <w:p>
+      <w:pPr>
+        <w:ind w:firstLine="709"/>
+        <w:rPr>
+          <w:lang w:eastAsia="ru-RU"/>
+        </w:rPr>
+      </w:pPr>
+      <w:r>
+        <w:rPr>
+          <w:lang w:eastAsia="ru-RU"/>
+        </w:rPr>
+        <w:t xml:space="preserve">- Клиент магазина купил музыкальный инструмент, но позже вернул его. Затем этот инструмент купил другой клиент. </w:t>
+      </w:r>
+    </w:p>
+    <w:p>
+      <w:pPr>
+        <w:ind w:firstLine="709"/>
+        <w:rPr>
+          <w:lang w:eastAsia="ru-RU"/>
+        </w:rPr>
+      </w:pPr>
+      <w:r>
+        <w:rPr>
+          <w:lang w:eastAsia="ru-RU"/>
+        </w:rPr>
+        <w:t>- Поставщик доставил нотное издание, которое через некоторое время купил определенный клиент, а затем это нотное издание «чудом» (крайне маловероятный случай) оказалось на складе у поставщика, который затем снова выполнит поставку товара с этим нотным изданием.</w:t>
+      </w:r>
+    </w:p>
+    <w:p>
+      <w:pPr>
+        <w:ind w:firstLine="709"/>
+        <w:rPr>
+          <w:lang w:eastAsia="ru-RU"/>
+        </w:rPr>
+      </w:pPr>
+      <w:r>
+        <w:rPr>
+          <w:lang w:eastAsia="ru-RU"/>
+        </w:rPr>
+        <w:t>В результате</w:t>
+      </w:r>
+      <w:r>
+        <w:rPr>
+          <w:lang w:eastAsia="ru-RU"/>
+        </w:rPr>
+        <w:t xml:space="preserve"> определенный</w:t>
+      </w:r>
+      <w:r>
+        <w:rPr>
+          <w:lang w:eastAsia="ru-RU"/>
+        </w:rPr>
+        <w:t xml:space="preserve"> </w:t>
+      </w:r>
+      <w:r>
+        <w:rPr>
+          <w:lang w:eastAsia="ru-RU"/>
+        </w:rPr>
+        <w:t xml:space="preserve">товар может побывать </w:t>
+      </w:r>
+      <w:r>
+        <w:rPr>
+          <w:lang w:eastAsia="ru-RU"/>
+        </w:rPr>
+        <w:t xml:space="preserve">сразу в двух </w:t>
+      </w:r>
+      <w:r>
+        <w:rPr>
+          <w:lang w:eastAsia="ru-RU"/>
+        </w:rPr>
+        <w:t xml:space="preserve">и более </w:t>
+      </w:r>
+      <w:r>
+        <w:rPr>
+          <w:lang w:eastAsia="ru-RU"/>
+        </w:rPr>
+        <w:t>разных покупках</w:t>
+      </w:r>
+      <w:r>
+        <w:rPr>
+          <w:lang w:eastAsia="ru-RU"/>
+        </w:rPr>
+        <w:t xml:space="preserve"> и н</w:t>
+      </w:r>
+      <w:r>
+        <w:rPr>
+          <w:lang w:eastAsia="ru-RU"/>
+        </w:rPr>
+        <w:t>а практике это происходит регулярно</w:t>
+      </w:r>
+      <w:r>
+        <w:rPr>
+          <w:lang w:eastAsia="ru-RU"/>
+        </w:rPr>
+        <w:t>. В</w:t>
+      </w:r>
+      <w:r>
+        <w:rPr>
+          <w:lang w:eastAsia="ru-RU"/>
+        </w:rPr>
+        <w:t>озврат товара клиентом – обыденное де</w:t>
+      </w:r>
+      <w:r>
+        <w:rPr>
+          <w:lang w:eastAsia="ru-RU"/>
+        </w:rPr>
+        <w:t>ло</w:t>
+      </w:r>
+      <w:r>
+        <w:rPr>
+          <w:lang w:eastAsia="ru-RU"/>
+        </w:rPr>
+        <w:t>.</w:t>
+      </w:r>
+      <w:r>
+        <w:rPr>
+          <w:lang w:eastAsia="ru-RU"/>
+        </w:rPr>
+        <w:t xml:space="preserve"> Также </w:t>
+      </w:r>
+      <w:r>
+        <w:rPr>
+          <w:lang w:eastAsia="ru-RU"/>
+        </w:rPr>
+        <w:t>книга действительно может побывать в двух и более поставках товара, но вероятность данного случая настолько мала, что ей можно пренебречь.</w:t>
+      </w:r>
+      <w:r>
+        <w:rPr>
+          <w:lang w:eastAsia="ru-RU"/>
+        </w:rPr>
+        <w:t xml:space="preserve"> Соответственно, в первом случае реализовано отношение «многие-ко-многим», а во втором – «один-ко-многим».</w:t>
+      </w:r>
+    </w:p>
+    <w:p>
+      <w:pPr>
+        <w:ind w:firstLine="709"/>
+        <w:rPr>
+          <w:lang w:eastAsia="ru-RU"/>
+        </w:rPr>
+      </w:pPr>
+    </w:p>
+    <w:p>
+      <w:pPr>
+        <w:ind w:firstLine="709"/>
+      </w:pPr>
+    </w:p>
+    <w:p>
+      <w:pPr>
+        <w:pStyle w:val="a3"/>
+        <w:spacing w:line="240" w:lineRule="auto"/>
+        <w:ind w:left="-142"/>
+        <w:jc w:val="center"/>
+      </w:pPr>
+    </w:p>
+    <w:p>
+      <w:pPr>
         <w:pStyle w:val="a3"/>
         <w:spacing w:line="240" w:lineRule="auto"/>
         <w:ind w:left="-142"/>
@@ -2265,11 +3342,7 @@
         <w:spacing w:line="240" w:lineRule="auto"/>
       </w:pPr>
       <w:r>
-        <w:t xml:space="preserve">В зависимости от технологии реализации представить дерево функций и сценарий диалога, диаграмму классов, схему взаимосвязи программных </w:t>
-      </w:r>
-      <w:r>
-        <w:lastRenderedPageBreak/>
-        <w:t>модулей и информационных файлов и/или другие модели, служащие для описания программного обеспечения. Описать данные модели.</w:t>
+        <w:t>В зависимости от технологии реализации представить дерево функций и сценарий диалога, диаграмму классов, схему взаимосвязи программных модулей и информационных файлов и/или другие модели, служащие для описания программного обеспечения. Описать данные модели.</w:t>
       </w:r>
     </w:p>
     <w:p>
@@ -3648,7 +4721,6 @@
   <w:style w:type="character" w:default="1" w:styleId="a0">
     <w:name w:val="Default Paragraph Font"/>
     <w:uiPriority w:val="1"/>
-    <w:semiHidden/>
     <w:unhideWhenUsed/>
   </w:style>
   <w:style w:type="table" w:default="1" w:styleId="a1">

--- a/OuterData/УИАБД_37.11КИТО_Махницкий_ПР.docx
+++ b/OuterData/УИАБД_37.11КИТО_Махницкий_ПР.docx
@@ -1707,13 +1707,37 @@
         <w:rPr>
           <w:lang w:eastAsia="ru-RU"/>
         </w:rPr>
-        <w:t>Согласно предметной области (продажа музыкального оборудования), была разработана база данных</w:t>
-      </w:r>
-      <w:r>
-        <w:rPr>
-          <w:lang w:eastAsia="ru-RU"/>
-        </w:rPr>
-        <w:t xml:space="preserve"> (БД) с помощью системы управления базами данных СУБД</w:t>
+        <w:t>Согласно предметной области (</w:t>
+      </w:r>
+      <w:r>
+        <w:rPr>
+          <w:lang w:eastAsia="ru-RU"/>
+        </w:rPr>
+        <w:t xml:space="preserve">продажа товара в магазине </w:t>
+      </w:r>
+      <w:r>
+        <w:rPr>
+          <w:lang w:eastAsia="ru-RU"/>
+        </w:rPr>
+        <w:t xml:space="preserve">музыкального оборудования), была </w:t>
+      </w:r>
+      <w:r>
+        <w:rPr>
+          <w:lang w:eastAsia="ru-RU"/>
+        </w:rPr>
+        <w:t>смоделирована</w:t>
+      </w:r>
+      <w:r>
+        <w:rPr>
+          <w:lang w:eastAsia="ru-RU"/>
+        </w:rPr>
+        <w:t xml:space="preserve"> база данных</w:t>
+      </w:r>
+      <w:r>
+        <w:rPr>
+          <w:lang w:eastAsia="ru-RU"/>
+        </w:rPr>
+        <w:t xml:space="preserve"> (БД) с помощью</w:t>
       </w:r>
       <w:r>
         <w:rPr>
@@ -1723,16 +1747,326 @@
       </w:r>
       <w:r>
         <w:rPr>
+          <w:lang w:eastAsia="ru-RU"/>
+        </w:rPr>
+        <w:t>библиотеки</w:t>
+      </w:r>
+      <w:r>
+        <w:rPr>
+          <w:lang w:eastAsia="ru-RU"/>
+        </w:rPr>
+        <w:t xml:space="preserve"> </w:t>
+      </w:r>
+      <w:r>
+        <w:rPr>
           <w:lang w:val="en-US" w:eastAsia="ru-RU"/>
         </w:rPr>
+        <w:t>Microsoft</w:t>
+      </w:r>
+      <w:r>
+        <w:rPr>
+          <w:lang w:eastAsia="ru-RU"/>
+        </w:rPr>
+        <w:t>.</w:t>
+      </w:r>
+      <w:proofErr w:type="spellStart"/>
+      <w:r>
+        <w:rPr>
+          <w:lang w:val="en-US" w:eastAsia="ru-RU"/>
+        </w:rPr>
+        <w:t>EntityFrameworkCore</w:t>
+      </w:r>
+      <w:proofErr w:type="spellEnd"/>
+      <w:r>
+        <w:rPr>
+          <w:lang w:eastAsia="ru-RU"/>
+        </w:rPr>
+        <w:t xml:space="preserve"> </w:t>
+      </w:r>
+      <w:r>
+        <w:rPr>
+          <w:lang w:eastAsia="ru-RU"/>
+        </w:rPr>
+        <w:t>на языке С</w:t>
+      </w:r>
+      <w:r>
+        <w:rPr>
+          <w:lang w:eastAsia="ru-RU"/>
+        </w:rPr>
+        <w:t>#</w:t>
+      </w:r>
+      <w:r>
+        <w:rPr>
+          <w:lang w:eastAsia="ru-RU"/>
+        </w:rPr>
+        <w:t xml:space="preserve"> </w:t>
+      </w:r>
+      <w:r>
+        <w:rPr>
+          <w:lang w:eastAsia="ru-RU"/>
+        </w:rPr>
+        <w:t>и</w:t>
+      </w:r>
+      <w:r>
+        <w:rPr>
+          <w:lang w:eastAsia="ru-RU"/>
+        </w:rPr>
+        <w:t xml:space="preserve"> </w:t>
+      </w:r>
+      <w:r>
+        <w:rPr>
+          <w:lang w:eastAsia="ru-RU"/>
+        </w:rPr>
+        <w:t xml:space="preserve">системы управления базами данных </w:t>
+      </w:r>
+      <w:r>
+        <w:rPr>
+          <w:lang w:eastAsia="ru-RU"/>
+        </w:rPr>
+        <w:t>(</w:t>
+      </w:r>
+      <w:r>
+        <w:rPr>
+          <w:lang w:eastAsia="ru-RU"/>
+        </w:rPr>
+        <w:t>СУБД</w:t>
+      </w:r>
+      <w:r>
+        <w:rPr>
+          <w:lang w:eastAsia="ru-RU"/>
+        </w:rPr>
+        <w:t>)</w:t>
+      </w:r>
+      <w:r>
+        <w:rPr>
+          <w:lang w:eastAsia="ru-RU"/>
+        </w:rPr>
+        <w:t xml:space="preserve"> </w:t>
+      </w:r>
+      <w:r>
+        <w:rPr>
+          <w:lang w:val="en-US" w:eastAsia="ru-RU"/>
+        </w:rPr>
         <w:t>MySQL</w:t>
       </w:r>
       <w:r>
         <w:rPr>
           <w:lang w:eastAsia="ru-RU"/>
         </w:rPr>
-        <w:t xml:space="preserve">. На рисунках 1.1 и 1.2 изображены логическая и физическая модели базы данных соответственно. </w:t>
-      </w:r>
+        <w:t>.</w:t>
+      </w:r>
+      <w:r>
+        <w:rPr>
+          <w:lang w:eastAsia="ru-RU"/>
+        </w:rPr>
+        <w:t xml:space="preserve"> Д</w:t>
+      </w:r>
+      <w:r>
+        <w:rPr>
+          <w:lang w:eastAsia="ru-RU"/>
+        </w:rPr>
+        <w:t>анная БД хранит информацию о товаре, который либо находится на складе, либо ожидает поставки, либо продан</w:t>
+      </w:r>
+      <w:r>
+        <w:rPr>
+          <w:lang w:eastAsia="ru-RU"/>
+        </w:rPr>
+        <w:t>,</w:t>
+      </w:r>
+      <w:r>
+        <w:rPr>
+          <w:lang w:eastAsia="ru-RU"/>
+        </w:rPr>
+        <w:t xml:space="preserve"> </w:t>
+      </w:r>
+      <w:r>
+        <w:rPr>
+          <w:lang w:eastAsia="ru-RU"/>
+        </w:rPr>
+        <w:t xml:space="preserve">либо зарезервирован, либо находится в электронной корзине (логическое место, куда продавец добавляет товары для совершения </w:t>
+      </w:r>
+      <w:r>
+        <w:rPr>
+          <w:lang w:eastAsia="ru-RU"/>
+        </w:rPr>
+        <w:t>единой</w:t>
+      </w:r>
+      <w:r>
+        <w:rPr>
+          <w:lang w:eastAsia="ru-RU"/>
+        </w:rPr>
+        <w:t xml:space="preserve"> </w:t>
+      </w:r>
+      <w:r>
+        <w:rPr>
+          <w:lang w:eastAsia="ru-RU"/>
+        </w:rPr>
+        <w:t xml:space="preserve">их </w:t>
+      </w:r>
+      <w:r>
+        <w:rPr>
+          <w:lang w:eastAsia="ru-RU"/>
+        </w:rPr>
+        <w:t>продажи)</w:t>
+      </w:r>
+      <w:r>
+        <w:rPr>
+          <w:lang w:eastAsia="ru-RU"/>
+        </w:rPr>
+        <w:t>.</w:t>
+      </w:r>
+      <w:r>
+        <w:rPr>
+          <w:lang w:eastAsia="ru-RU"/>
+        </w:rPr>
+        <w:t xml:space="preserve"> На рисунках 1.1</w:t>
+      </w:r>
+      <w:r>
+        <w:rPr>
+          <w:lang w:eastAsia="ru-RU"/>
+        </w:rPr>
+        <w:t>,</w:t>
+      </w:r>
+      <w:r>
+        <w:rPr>
+          <w:lang w:eastAsia="ru-RU"/>
+        </w:rPr>
+        <w:t xml:space="preserve"> 1.2</w:t>
+      </w:r>
+      <w:r>
+        <w:rPr>
+          <w:lang w:eastAsia="ru-RU"/>
+        </w:rPr>
+        <w:t xml:space="preserve"> </w:t>
+      </w:r>
+      <w:r>
+        <w:rPr>
+          <w:lang w:eastAsia="ru-RU"/>
+        </w:rPr>
+        <w:t xml:space="preserve">и </w:t>
+      </w:r>
+      <w:r>
+        <w:rPr>
+          <w:lang w:eastAsia="ru-RU"/>
+        </w:rPr>
+        <w:t>1.3</w:t>
+      </w:r>
+      <w:r>
+        <w:rPr>
+          <w:lang w:eastAsia="ru-RU"/>
+        </w:rPr>
+        <w:t xml:space="preserve"> изображены </w:t>
+      </w:r>
+      <w:r>
+        <w:rPr>
+          <w:lang w:eastAsia="ru-RU"/>
+        </w:rPr>
+        <w:t xml:space="preserve">концептуальная, </w:t>
+      </w:r>
+      <w:r>
+        <w:rPr>
+          <w:lang w:eastAsia="ru-RU"/>
+        </w:rPr>
+        <w:t xml:space="preserve">логическая и физическая модели базы данных соответственно. </w:t>
+      </w:r>
+    </w:p>
+    <w:p>
+      <w:pPr>
+        <w:ind w:firstLine="709"/>
+        <w:rPr>
+          <w:lang w:eastAsia="ru-RU"/>
+        </w:rPr>
+      </w:pPr>
+    </w:p>
+    <w:p>
+      <w:pPr>
+        <w:spacing w:line="240" w:lineRule="auto"/>
+        <w:jc w:val="center"/>
+        <w:rPr>
+          <w:lang w:val="en-US" w:eastAsia="ru-RU"/>
+        </w:rPr>
+      </w:pPr>
+      <w:r>
+        <w:rPr>
+          <w:lang w:val="en-US" w:eastAsia="ru-RU"/>
+        </w:rPr>
+        <w:drawing>
+          <wp:inline distT="0" distB="0" distL="0" distR="0" wp14:anchorId="7AB6945C" wp14:editId="65C62301">
+            <wp:extent cx="6120130" cy="3082290"/>
+            <wp:effectExtent l="0" t="0" r="0" b="3810"/>
+            <wp:docPr id="1687077499" name="Рисунок 1" descr="Изображение выглядит как текст, снимок экрана, диаграмма, число&#10;&#10;Автоматически созданное описание"/>
+            <wp:cNvGraphicFramePr>
+              <a:graphicFrameLocks xmlns:a="http://schemas.openxmlformats.org/drawingml/2006/main" noChangeAspect="1"/>
+            </wp:cNvGraphicFramePr>
+            <a:graphic xmlns:a="http://schemas.openxmlformats.org/drawingml/2006/main">
+              <a:graphicData uri="http://schemas.openxmlformats.org/drawingml/2006/picture">
+                <pic:pic xmlns:pic="http://schemas.openxmlformats.org/drawingml/2006/picture">
+                  <pic:nvPicPr>
+                    <pic:cNvPr id="1687077499" name="Рисунок 1" descr="Изображение выглядит как текст, снимок экрана, диаграмма, число&#10;&#10;Автоматически созданное описание"/>
+                    <pic:cNvPicPr/>
+                  </pic:nvPicPr>
+                  <pic:blipFill>
+                    <a:blip r:embed="rId8"/>
+                    <a:stretch>
+                      <a:fillRect/>
+                    </a:stretch>
+                  </pic:blipFill>
+                  <pic:spPr>
+                    <a:xfrm>
+                      <a:off x="0" y="0"/>
+                      <a:ext cx="6120130" cy="3082290"/>
+                    </a:xfrm>
+                    <a:prstGeom prst="rect">
+                      <a:avLst/>
+                    </a:prstGeom>
+                  </pic:spPr>
+                </pic:pic>
+              </a:graphicData>
+            </a:graphic>
+          </wp:inline>
+        </w:drawing>
+      </w:r>
+    </w:p>
+    <w:p>
+      <w:pPr>
+        <w:spacing w:line="240" w:lineRule="auto"/>
+        <w:jc w:val="center"/>
+        <w:rPr>
+          <w:lang w:eastAsia="ru-RU"/>
+        </w:rPr>
+      </w:pPr>
+      <w:r>
+        <w:rPr>
+          <w:lang w:eastAsia="ru-RU"/>
+        </w:rPr>
+        <w:t xml:space="preserve">Рисунок 1.1 – Концептуальная модель БД в нотации </w:t>
+      </w:r>
+      <w:r>
+        <w:rPr>
+          <w:lang w:val="en-US" w:eastAsia="ru-RU"/>
+        </w:rPr>
+        <w:t>IDEF</w:t>
+      </w:r>
+      <w:r>
+        <w:rPr>
+          <w:lang w:eastAsia="ru-RU"/>
+        </w:rPr>
+        <w:t>1</w:t>
+      </w:r>
+      <w:r>
+        <w:rPr>
+          <w:lang w:val="en-US" w:eastAsia="ru-RU"/>
+        </w:rPr>
+        <w:t>X</w:t>
+      </w:r>
+    </w:p>
+    <w:p>
+      <w:pPr>
+        <w:ind w:firstLine="709"/>
+        <w:rPr>
+          <w:lang w:eastAsia="ru-RU"/>
+        </w:rPr>
+      </w:pPr>
     </w:p>
     <w:p>
       <w:pPr>
@@ -1752,6 +2086,7 @@
         <w:rPr>
           <w:noProof/>
         </w:rPr>
+        <w:lastRenderedPageBreak/>
         <w:drawing>
           <wp:inline distT="0" distB="0" distL="0" distR="0" wp14:anchorId="4FE0D9D0" wp14:editId="17791D64">
             <wp:extent cx="6120130" cy="3102610"/>
@@ -1768,7 +2103,7 @@
                     <pic:cNvPicPr/>
                   </pic:nvPicPr>
                   <pic:blipFill>
-                    <a:blip r:embed="rId8"/>
+                    <a:blip r:embed="rId9"/>
                     <a:stretch>
                       <a:fillRect/>
                     </a:stretch>
@@ -1797,65 +2132,22 @@
         <w:jc w:val="center"/>
       </w:pPr>
       <w:r>
-        <w:t>Рисунок 1.1 – Логическая модель базы данных в нотации Мартина</w:t>
-      </w:r>
-    </w:p>
-    <w:p>
-      <w:pPr>
-        <w:pStyle w:val="a3"/>
-        <w:ind w:left="-142"/>
-        <w:jc w:val="center"/>
-      </w:pPr>
-    </w:p>
-    <w:p>
-      <w:pPr>
-        <w:pStyle w:val="a3"/>
-        <w:spacing w:line="240" w:lineRule="auto"/>
-        <w:ind w:left="-142"/>
-        <w:jc w:val="center"/>
-      </w:pPr>
-      <w:r>
-        <w:rPr>
-          <w:noProof/>
-          <w:lang w:val="en-US"/>
-        </w:rPr>
-        <w:drawing>
-          <wp:inline distT="0" distB="0" distL="0" distR="0" wp14:anchorId="4D2E8CAC" wp14:editId="41631366">
-            <wp:extent cx="6120130" cy="3106420"/>
-            <wp:effectExtent l="0" t="0" r="0" b="0"/>
-            <wp:docPr id="1388588415" name="Рисунок 1" descr="Изображение выглядит как текст, снимок экрана, Шрифт, число&#10;&#10;Автоматически созданное описание"/>
-            <wp:cNvGraphicFramePr>
-              <a:graphicFrameLocks xmlns:a="http://schemas.openxmlformats.org/drawingml/2006/main" noChangeAspect="1"/>
-            </wp:cNvGraphicFramePr>
-            <a:graphic xmlns:a="http://schemas.openxmlformats.org/drawingml/2006/main">
-              <a:graphicData uri="http://schemas.openxmlformats.org/drawingml/2006/picture">
-                <pic:pic xmlns:pic="http://schemas.openxmlformats.org/drawingml/2006/picture">
-                  <pic:nvPicPr>
-                    <pic:cNvPr id="1388588415" name="Рисунок 1" descr="Изображение выглядит как текст, снимок экрана, Шрифт, число&#10;&#10;Автоматически созданное описание"/>
-                    <pic:cNvPicPr/>
-                  </pic:nvPicPr>
-                  <pic:blipFill>
-                    <a:blip r:embed="rId9"/>
-                    <a:stretch>
-                      <a:fillRect/>
-                    </a:stretch>
-                  </pic:blipFill>
-                  <pic:spPr>
-                    <a:xfrm>
-                      <a:off x="0" y="0"/>
-                      <a:ext cx="6120130" cy="3106420"/>
-                    </a:xfrm>
-                    <a:prstGeom prst="rect">
-                      <a:avLst/>
-                    </a:prstGeom>
-                  </pic:spPr>
-                </pic:pic>
-              </a:graphicData>
-            </a:graphic>
-          </wp:inline>
-        </w:drawing>
-      </w:r>
-    </w:p>
+        <w:t>Рисунок 1.</w:t>
+      </w:r>
+      <w:r>
+        <w:t>2</w:t>
+      </w:r>
+      <w:r>
+        <w:t xml:space="preserve"> – Логическая модель </w:t>
+      </w:r>
+      <w:r>
+        <w:t>БД</w:t>
+      </w:r>
+      <w:r>
+        <w:t xml:space="preserve"> в нотации Мартина</w:t>
+      </w:r>
+    </w:p>
+    <w:p/>
     <w:p>
       <w:pPr>
         <w:ind w:firstLine="709"/>
@@ -1867,320 +2159,326 @@
         <w:rPr>
           <w:lang w:eastAsia="ru-RU"/>
         </w:rPr>
+        <w:t>В логической модели (рисунок 1.2) можно заметить определенную симметрию – каждый вид музыкального товара</w:t>
+      </w:r>
+      <w:r>
+        <w:rPr>
+          <w:lang w:eastAsia="ru-RU"/>
+        </w:rPr>
+        <w:t xml:space="preserve">, </w:t>
+      </w:r>
+      <w:r>
+        <w:rPr>
+          <w:lang w:eastAsia="ru-RU"/>
+        </w:rPr>
+        <w:t xml:space="preserve">а именно аксессуары </w:t>
+      </w:r>
+      <w:r>
+        <w:rPr>
+          <w:lang w:eastAsia="ru-RU"/>
+        </w:rPr>
+        <w:t>(</w:t>
+      </w:r>
+      <w:r>
+        <w:rPr>
+          <w:lang w:val="en-US" w:eastAsia="ru-RU"/>
+        </w:rPr>
+        <w:t>accessories</w:t>
+      </w:r>
+      <w:r>
+        <w:rPr>
+          <w:lang w:eastAsia="ru-RU"/>
+        </w:rPr>
+        <w:t>)</w:t>
+      </w:r>
+      <w:r>
+        <w:rPr>
+          <w:lang w:eastAsia="ru-RU"/>
+        </w:rPr>
+        <w:t>, аудио-оборудование</w:t>
+      </w:r>
+      <w:r>
+        <w:rPr>
+          <w:lang w:eastAsia="ru-RU"/>
+        </w:rPr>
+        <w:t xml:space="preserve"> (</w:t>
+      </w:r>
+      <w:r>
+        <w:rPr>
+          <w:lang w:val="en-US" w:eastAsia="ru-RU"/>
+        </w:rPr>
+        <w:t>audio</w:t>
+      </w:r>
+      <w:r>
+        <w:rPr>
+          <w:lang w:eastAsia="ru-RU"/>
+        </w:rPr>
+        <w:t>_</w:t>
+      </w:r>
+      <w:r>
+        <w:rPr>
+          <w:lang w:val="en-US" w:eastAsia="ru-RU"/>
+        </w:rPr>
+        <w:t>equipment</w:t>
+      </w:r>
+      <w:r>
+        <w:rPr>
+          <w:lang w:eastAsia="ru-RU"/>
+        </w:rPr>
+        <w:t>_</w:t>
+      </w:r>
+      <w:r>
+        <w:rPr>
+          <w:lang w:val="en-US" w:eastAsia="ru-RU"/>
+        </w:rPr>
+        <w:t>units</w:t>
+      </w:r>
+      <w:r>
+        <w:rPr>
+          <w:lang w:eastAsia="ru-RU"/>
+        </w:rPr>
+        <w:t>)</w:t>
+      </w:r>
+      <w:r>
+        <w:rPr>
+          <w:lang w:eastAsia="ru-RU"/>
+        </w:rPr>
+        <w:t>, нотные издания</w:t>
+      </w:r>
+      <w:r>
+        <w:rPr>
+          <w:lang w:eastAsia="ru-RU"/>
+        </w:rPr>
+        <w:t xml:space="preserve"> (</w:t>
+      </w:r>
+      <w:r>
+        <w:rPr>
+          <w:lang w:val="en-US" w:eastAsia="ru-RU"/>
+        </w:rPr>
+        <w:t>sheet</w:t>
+      </w:r>
+      <w:r>
+        <w:rPr>
+          <w:lang w:eastAsia="ru-RU"/>
+        </w:rPr>
+        <w:t>_</w:t>
+      </w:r>
+      <w:r>
+        <w:rPr>
+          <w:lang w:val="en-US" w:eastAsia="ru-RU"/>
+        </w:rPr>
+        <w:t>music</w:t>
+      </w:r>
+      <w:r>
+        <w:rPr>
+          <w:lang w:eastAsia="ru-RU"/>
+        </w:rPr>
+        <w:t>_</w:t>
+      </w:r>
+      <w:r>
+        <w:rPr>
+          <w:lang w:val="en-US" w:eastAsia="ru-RU"/>
+        </w:rPr>
+        <w:t>editions</w:t>
+      </w:r>
+      <w:r>
+        <w:rPr>
+          <w:lang w:eastAsia="ru-RU"/>
+        </w:rPr>
+        <w:t>)</w:t>
+      </w:r>
+      <w:r>
+        <w:rPr>
+          <w:lang w:eastAsia="ru-RU"/>
+        </w:rPr>
+        <w:t xml:space="preserve"> и музыкальные инструменты</w:t>
+      </w:r>
+      <w:r>
+        <w:rPr>
+          <w:lang w:eastAsia="ru-RU"/>
+        </w:rPr>
+        <w:t xml:space="preserve"> (</w:t>
+      </w:r>
+      <w:r>
+        <w:rPr>
+          <w:lang w:val="en-US" w:eastAsia="ru-RU"/>
+        </w:rPr>
+        <w:t>musical</w:t>
+      </w:r>
+      <w:r>
+        <w:rPr>
+          <w:lang w:eastAsia="ru-RU"/>
+        </w:rPr>
+        <w:t>_</w:t>
+      </w:r>
+      <w:r>
+        <w:rPr>
+          <w:lang w:val="en-US" w:eastAsia="ru-RU"/>
+        </w:rPr>
+        <w:t>instruments</w:t>
+      </w:r>
+      <w:r>
+        <w:rPr>
+          <w:lang w:eastAsia="ru-RU"/>
+        </w:rPr>
+        <w:t xml:space="preserve">) имеет собственную таблицу для типов с шаблонным названием </w:t>
+      </w:r>
+      <w:proofErr w:type="spellStart"/>
+      <w:r>
+        <w:rPr>
+          <w:lang w:eastAsia="ru-RU"/>
+        </w:rPr>
+        <w:t>имя_вида</w:t>
+      </w:r>
+      <w:r>
+        <w:rPr>
+          <w:lang w:eastAsia="ru-RU"/>
+        </w:rPr>
+        <w:t>_</w:t>
+      </w:r>
+      <w:r>
+        <w:rPr>
+          <w:lang w:eastAsia="ru-RU"/>
+        </w:rPr>
+        <w:t>товара</w:t>
+      </w:r>
+      <w:proofErr w:type="spellEnd"/>
+      <w:r>
+        <w:rPr>
+          <w:lang w:eastAsia="ru-RU"/>
+        </w:rPr>
+        <w:t>_</w:t>
+      </w:r>
+      <w:r>
+        <w:rPr>
+          <w:lang w:val="en-US" w:eastAsia="ru-RU"/>
+        </w:rPr>
+        <w:t>specific</w:t>
+      </w:r>
+      <w:r>
+        <w:rPr>
+          <w:lang w:eastAsia="ru-RU"/>
+        </w:rPr>
+        <w:t>_</w:t>
+      </w:r>
+      <w:r>
+        <w:rPr>
+          <w:lang w:val="en-US" w:eastAsia="ru-RU"/>
+        </w:rPr>
+        <w:t>types</w:t>
+      </w:r>
+      <w:r>
+        <w:rPr>
+          <w:lang w:eastAsia="ru-RU"/>
+        </w:rPr>
+        <w:t>, а так же свою связующую таблицу для отношения</w:t>
+      </w:r>
+      <w:r>
+        <w:rPr>
+          <w:lang w:eastAsia="ru-RU"/>
+        </w:rPr>
+        <w:t xml:space="preserve"> (</w:t>
+      </w:r>
+      <w:r>
+        <w:rPr>
+          <w:lang w:eastAsia="ru-RU"/>
+        </w:rPr>
+        <w:t xml:space="preserve">тоже с шаблонным названием </w:t>
+      </w:r>
+      <w:proofErr w:type="spellStart"/>
+      <w:r>
+        <w:rPr>
+          <w:lang w:eastAsia="ru-RU"/>
+        </w:rPr>
+        <w:t>имя_вида_товара</w:t>
+      </w:r>
+      <w:proofErr w:type="spellEnd"/>
+      <w:r>
+        <w:rPr>
+          <w:lang w:eastAsia="ru-RU"/>
+        </w:rPr>
+        <w:t>_</w:t>
+      </w:r>
+      <w:r>
+        <w:rPr>
+          <w:lang w:val="en-US" w:eastAsia="ru-RU"/>
+        </w:rPr>
+        <w:t>sale</w:t>
+      </w:r>
+      <w:r>
+        <w:rPr>
+          <w:lang w:eastAsia="ru-RU"/>
+        </w:rPr>
+        <w:t>)</w:t>
+      </w:r>
+      <w:r>
+        <w:rPr>
+          <w:lang w:eastAsia="ru-RU"/>
+        </w:rPr>
+        <w:t xml:space="preserve"> многие-ко-многим между собой и таблицей «продажи» (</w:t>
+      </w:r>
+      <w:r>
+        <w:rPr>
+          <w:lang w:val="en-US" w:eastAsia="ru-RU"/>
+        </w:rPr>
+        <w:t>sales</w:t>
+      </w:r>
+      <w:r>
+        <w:rPr>
+          <w:lang w:eastAsia="ru-RU"/>
+        </w:rPr>
+        <w:t>)</w:t>
+      </w:r>
+      <w:r>
+        <w:rPr>
+          <w:lang w:eastAsia="ru-RU"/>
+        </w:rPr>
+        <w:t>.</w:t>
+      </w:r>
+    </w:p>
+    <w:p>
+      <w:pPr>
+        <w:ind w:firstLine="709"/>
+        <w:rPr>
+          <w:lang w:eastAsia="ru-RU"/>
+        </w:rPr>
+      </w:pPr>
+      <w:r>
+        <w:rPr>
+          <w:lang w:eastAsia="ru-RU"/>
+        </w:rPr>
+        <w:t>Опишем преимущество использования отдельной таблицы со специфичными типами (подтипами) для каждого вида товара</w:t>
+      </w:r>
+      <w:r>
+        <w:rPr>
+          <w:lang w:eastAsia="ru-RU"/>
+        </w:rPr>
+        <w:t>. К</w:t>
+      </w:r>
+      <w:r>
+        <w:rPr>
+          <w:lang w:eastAsia="ru-RU"/>
+        </w:rPr>
+        <w:t>аждый вид товара имеет уникальные подтипы, которые, в данном случае, могут пересекаться с названиями других подтипов (например, данная структура позволят добавить в БД гитару (музыкальный инструмент) с подтипом «акустика», а также колонки (аудио-оборудование) с таким же подтипом, поддерживая ограничение уникальности названия для каждого вида товара. Из альтернатив данной реализации можно рассмотреть создание единой таблицы со всеми подтипами.</w:t>
+      </w:r>
+      <w:r>
+        <w:rPr>
+          <w:lang w:eastAsia="ru-RU"/>
+        </w:rPr>
+        <w:t xml:space="preserve"> </w:t>
+      </w:r>
+      <w:r>
+        <w:rPr>
+          <w:lang w:eastAsia="ru-RU"/>
+        </w:rPr>
+        <w:t xml:space="preserve">В таком случае необходимо было бы создать вторую таблицу со всеми видами товара, и в каждой строке подтипа хранить информацию о виде </w:t>
+      </w:r>
+      <w:r>
+        <w:rPr>
+          <w:lang w:eastAsia="ru-RU"/>
+        </w:rPr>
         <w:lastRenderedPageBreak/>
-        <w:t>На данной модели (рисунок 1.1) можно заметить определенную симметрию – каждый вид музыкального товара</w:t>
-      </w:r>
-      <w:r>
-        <w:rPr>
-          <w:lang w:eastAsia="ru-RU"/>
-        </w:rPr>
-        <w:t xml:space="preserve">, </w:t>
-      </w:r>
-      <w:r>
-        <w:rPr>
-          <w:lang w:eastAsia="ru-RU"/>
-        </w:rPr>
-        <w:t xml:space="preserve">а именно аксессуары </w:t>
-      </w:r>
-      <w:r>
-        <w:rPr>
-          <w:lang w:eastAsia="ru-RU"/>
-        </w:rPr>
-        <w:t>(</w:t>
-      </w:r>
-      <w:r>
-        <w:rPr>
-          <w:lang w:val="en-US" w:eastAsia="ru-RU"/>
-        </w:rPr>
-        <w:t>accessories</w:t>
-      </w:r>
-      <w:r>
-        <w:rPr>
-          <w:lang w:eastAsia="ru-RU"/>
-        </w:rPr>
-        <w:t>)</w:t>
-      </w:r>
-      <w:r>
-        <w:rPr>
-          <w:lang w:eastAsia="ru-RU"/>
-        </w:rPr>
-        <w:t>, аудио-оборудование</w:t>
-      </w:r>
-      <w:r>
-        <w:rPr>
-          <w:lang w:eastAsia="ru-RU"/>
-        </w:rPr>
-        <w:t xml:space="preserve"> (</w:t>
-      </w:r>
-      <w:r>
-        <w:rPr>
-          <w:lang w:val="en-US" w:eastAsia="ru-RU"/>
-        </w:rPr>
-        <w:t>audio</w:t>
-      </w:r>
-      <w:r>
-        <w:rPr>
-          <w:lang w:eastAsia="ru-RU"/>
-        </w:rPr>
-        <w:t>_</w:t>
-      </w:r>
-      <w:r>
-        <w:rPr>
-          <w:lang w:val="en-US" w:eastAsia="ru-RU"/>
-        </w:rPr>
-        <w:t>equipment</w:t>
-      </w:r>
-      <w:r>
-        <w:rPr>
-          <w:lang w:eastAsia="ru-RU"/>
-        </w:rPr>
-        <w:t>_</w:t>
-      </w:r>
-      <w:r>
-        <w:rPr>
-          <w:lang w:val="en-US" w:eastAsia="ru-RU"/>
-        </w:rPr>
-        <w:t>units</w:t>
-      </w:r>
-      <w:r>
-        <w:rPr>
-          <w:lang w:eastAsia="ru-RU"/>
-        </w:rPr>
-        <w:t>)</w:t>
-      </w:r>
-      <w:r>
-        <w:rPr>
-          <w:lang w:eastAsia="ru-RU"/>
-        </w:rPr>
-        <w:t>, нотные издания</w:t>
-      </w:r>
-      <w:r>
-        <w:rPr>
-          <w:lang w:eastAsia="ru-RU"/>
-        </w:rPr>
-        <w:t xml:space="preserve"> (</w:t>
-      </w:r>
-      <w:r>
-        <w:rPr>
-          <w:lang w:val="en-US" w:eastAsia="ru-RU"/>
-        </w:rPr>
-        <w:t>sheet</w:t>
-      </w:r>
-      <w:r>
-        <w:rPr>
-          <w:lang w:eastAsia="ru-RU"/>
-        </w:rPr>
-        <w:t>_</w:t>
-      </w:r>
-      <w:r>
-        <w:rPr>
-          <w:lang w:val="en-US" w:eastAsia="ru-RU"/>
-        </w:rPr>
-        <w:t>music</w:t>
-      </w:r>
-      <w:r>
-        <w:rPr>
-          <w:lang w:eastAsia="ru-RU"/>
-        </w:rPr>
-        <w:t>_</w:t>
-      </w:r>
-      <w:r>
-        <w:rPr>
-          <w:lang w:val="en-US" w:eastAsia="ru-RU"/>
-        </w:rPr>
-        <w:t>editions</w:t>
-      </w:r>
-      <w:r>
-        <w:rPr>
-          <w:lang w:eastAsia="ru-RU"/>
-        </w:rPr>
-        <w:t>)</w:t>
-      </w:r>
-      <w:r>
-        <w:rPr>
-          <w:lang w:eastAsia="ru-RU"/>
-        </w:rPr>
-        <w:t xml:space="preserve"> и музыкальные инструменты</w:t>
-      </w:r>
-      <w:r>
-        <w:rPr>
-          <w:lang w:eastAsia="ru-RU"/>
-        </w:rPr>
-        <w:t xml:space="preserve"> (</w:t>
-      </w:r>
-      <w:r>
-        <w:rPr>
-          <w:lang w:val="en-US" w:eastAsia="ru-RU"/>
-        </w:rPr>
-        <w:t>musical</w:t>
-      </w:r>
-      <w:r>
-        <w:rPr>
-          <w:lang w:eastAsia="ru-RU"/>
-        </w:rPr>
-        <w:t>_</w:t>
-      </w:r>
-      <w:r>
-        <w:rPr>
-          <w:lang w:val="en-US" w:eastAsia="ru-RU"/>
-        </w:rPr>
-        <w:t>instruments</w:t>
-      </w:r>
-      <w:r>
-        <w:rPr>
-          <w:lang w:eastAsia="ru-RU"/>
-        </w:rPr>
-        <w:t xml:space="preserve">) имеет собственную таблицу для типов с шаблонным названием </w:t>
-      </w:r>
-      <w:proofErr w:type="spellStart"/>
-      <w:r>
-        <w:rPr>
-          <w:lang w:eastAsia="ru-RU"/>
-        </w:rPr>
-        <w:t>имя_вида</w:t>
-      </w:r>
-      <w:r>
-        <w:rPr>
-          <w:lang w:eastAsia="ru-RU"/>
-        </w:rPr>
-        <w:t>_</w:t>
-      </w:r>
-      <w:r>
-        <w:rPr>
-          <w:lang w:eastAsia="ru-RU"/>
-        </w:rPr>
         <w:t>товара</w:t>
-      </w:r>
-      <w:proofErr w:type="spellEnd"/>
-      <w:r>
-        <w:rPr>
-          <w:lang w:eastAsia="ru-RU"/>
-        </w:rPr>
-        <w:t>_</w:t>
-      </w:r>
-      <w:r>
-        <w:rPr>
-          <w:lang w:val="en-US" w:eastAsia="ru-RU"/>
-        </w:rPr>
-        <w:t>specific</w:t>
-      </w:r>
-      <w:r>
-        <w:rPr>
-          <w:lang w:eastAsia="ru-RU"/>
-        </w:rPr>
-        <w:t>_</w:t>
-      </w:r>
-      <w:r>
-        <w:rPr>
-          <w:lang w:val="en-US" w:eastAsia="ru-RU"/>
-        </w:rPr>
-        <w:t>types</w:t>
-      </w:r>
-      <w:r>
-        <w:rPr>
-          <w:lang w:eastAsia="ru-RU"/>
-        </w:rPr>
-        <w:t>, а так же свою связующую таблицу для отношения</w:t>
-      </w:r>
-      <w:r>
-        <w:rPr>
-          <w:lang w:eastAsia="ru-RU"/>
-        </w:rPr>
-        <w:t xml:space="preserve"> (</w:t>
-      </w:r>
-      <w:r>
-        <w:rPr>
-          <w:lang w:eastAsia="ru-RU"/>
-        </w:rPr>
-        <w:t xml:space="preserve">тоже с шаблонным названием </w:t>
-      </w:r>
-      <w:proofErr w:type="spellStart"/>
-      <w:r>
-        <w:rPr>
-          <w:lang w:eastAsia="ru-RU"/>
-        </w:rPr>
-        <w:t>имя_вида_товара</w:t>
-      </w:r>
-      <w:proofErr w:type="spellEnd"/>
-      <w:r>
-        <w:rPr>
-          <w:lang w:eastAsia="ru-RU"/>
-        </w:rPr>
-        <w:t>_</w:t>
-      </w:r>
-      <w:r>
-        <w:rPr>
-          <w:lang w:val="en-US" w:eastAsia="ru-RU"/>
-        </w:rPr>
-        <w:t>sale</w:t>
-      </w:r>
-      <w:r>
-        <w:rPr>
-          <w:lang w:eastAsia="ru-RU"/>
-        </w:rPr>
-        <w:t>)</w:t>
-      </w:r>
-      <w:r>
-        <w:rPr>
-          <w:lang w:eastAsia="ru-RU"/>
-        </w:rPr>
-        <w:t xml:space="preserve"> многие-ко-многим между собой и таблицей «продажи» (</w:t>
-      </w:r>
-      <w:r>
-        <w:rPr>
-          <w:lang w:val="en-US" w:eastAsia="ru-RU"/>
-        </w:rPr>
-        <w:t>sales</w:t>
-      </w:r>
-      <w:r>
-        <w:rPr>
-          <w:lang w:eastAsia="ru-RU"/>
-        </w:rPr>
-        <w:t>)</w:t>
-      </w:r>
-      <w:r>
-        <w:rPr>
-          <w:lang w:eastAsia="ru-RU"/>
-        </w:rPr>
-        <w:t>.</w:t>
-      </w:r>
-    </w:p>
-    <w:p>
-      <w:pPr>
-        <w:ind w:firstLine="709"/>
-        <w:rPr>
-          <w:lang w:eastAsia="ru-RU"/>
-        </w:rPr>
-      </w:pPr>
-      <w:r>
-        <w:rPr>
-          <w:lang w:eastAsia="ru-RU"/>
-        </w:rPr>
-        <w:t>Опишем преимущество использования отдельной таблицы со специфичными типами (подтипами) для каждого вида товара</w:t>
-      </w:r>
-      <w:r>
-        <w:rPr>
-          <w:lang w:eastAsia="ru-RU"/>
-        </w:rPr>
-        <w:t>. К</w:t>
-      </w:r>
-      <w:r>
-        <w:rPr>
-          <w:lang w:eastAsia="ru-RU"/>
-        </w:rPr>
-        <w:t>аждый вид товара имеет уникальные подтипы, которые, в данном случае, могут пересекаться с названиями других подтипов (например, данная структура позволят добавить в БД гитару (музыкальный инструмент) с подтипом «акустика», а также колонки (аудио-оборудование) с таким же подтипом, поддерживая ограничение уникальности названия для каждого вида товара. Из альтернатив данной реализации можно рассмотреть создание единой таблицы со всеми подтипами.</w:t>
-      </w:r>
-      <w:r>
-        <w:rPr>
-          <w:lang w:eastAsia="ru-RU"/>
-        </w:rPr>
-        <w:t xml:space="preserve"> </w:t>
-      </w:r>
-      <w:r>
-        <w:rPr>
-          <w:lang w:eastAsia="ru-RU"/>
-        </w:rPr>
-        <w:t>В таком случае необходимо было бы создать вторую таблицу со всеми видами товара, и в каждой строке подтипа хранить информацию о виде товара</w:t>
       </w:r>
       <w:r>
         <w:rPr>
@@ -2312,13 +2610,13 @@
         <w:tblLook w:val="04A0" w:firstRow="1" w:lastRow="0" w:firstColumn="1" w:lastColumn="0" w:noHBand="0" w:noVBand="1"/>
       </w:tblPr>
       <w:tblGrid>
-        <w:gridCol w:w="4814"/>
-        <w:gridCol w:w="4814"/>
+        <w:gridCol w:w="2263"/>
+        <w:gridCol w:w="1560"/>
       </w:tblGrid>
       <w:tr>
         <w:tc>
           <w:tcPr>
-            <w:tcW w:w="4814" w:type="dxa"/>
+            <w:tcW w:w="2263" w:type="dxa"/>
           </w:tcPr>
           <w:p>
             <w:pPr>
@@ -2339,7 +2637,7 @@
         </w:tc>
         <w:tc>
           <w:tcPr>
-            <w:tcW w:w="4814" w:type="dxa"/>
+            <w:tcW w:w="1560" w:type="dxa"/>
           </w:tcPr>
           <w:p>
             <w:pPr>
@@ -2360,7 +2658,7 @@
       <w:tr>
         <w:tc>
           <w:tcPr>
-            <w:tcW w:w="4814" w:type="dxa"/>
+            <w:tcW w:w="2263" w:type="dxa"/>
           </w:tcPr>
           <w:p>
             <w:pPr>
@@ -2379,7 +2677,7 @@
         </w:tc>
         <w:tc>
           <w:tcPr>
-            <w:tcW w:w="4814" w:type="dxa"/>
+            <w:tcW w:w="1560" w:type="dxa"/>
           </w:tcPr>
           <w:p>
             <w:pPr>
@@ -2423,14 +2721,14 @@
         <w:tblLook w:val="04A0" w:firstRow="1" w:lastRow="0" w:firstColumn="1" w:lastColumn="0" w:noHBand="0" w:noVBand="1"/>
       </w:tblPr>
       <w:tblGrid>
-        <w:gridCol w:w="3209"/>
-        <w:gridCol w:w="3209"/>
-        <w:gridCol w:w="3210"/>
+        <w:gridCol w:w="2263"/>
+        <w:gridCol w:w="1701"/>
+        <w:gridCol w:w="3544"/>
       </w:tblGrid>
       <w:tr>
         <w:tc>
           <w:tcPr>
-            <w:tcW w:w="3209" w:type="dxa"/>
+            <w:tcW w:w="2263" w:type="dxa"/>
           </w:tcPr>
           <w:p>
             <w:pPr>
@@ -2448,7 +2746,7 @@
         </w:tc>
         <w:tc>
           <w:tcPr>
-            <w:tcW w:w="3209" w:type="dxa"/>
+            <w:tcW w:w="1701" w:type="dxa"/>
           </w:tcPr>
           <w:p>
             <w:pPr>
@@ -2464,7 +2762,7 @@
         </w:tc>
         <w:tc>
           <w:tcPr>
-            <w:tcW w:w="3210" w:type="dxa"/>
+            <w:tcW w:w="3544" w:type="dxa"/>
           </w:tcPr>
           <w:p>
             <w:pPr>
@@ -2487,7 +2785,7 @@
       <w:tr>
         <w:tc>
           <w:tcPr>
-            <w:tcW w:w="3209" w:type="dxa"/>
+            <w:tcW w:w="2263" w:type="dxa"/>
           </w:tcPr>
           <w:p>
             <w:pPr>
@@ -2506,7 +2804,7 @@
         </w:tc>
         <w:tc>
           <w:tcPr>
-            <w:tcW w:w="3209" w:type="dxa"/>
+            <w:tcW w:w="1701" w:type="dxa"/>
           </w:tcPr>
           <w:p>
             <w:pPr>
@@ -2519,7 +2817,7 @@
         </w:tc>
         <w:tc>
           <w:tcPr>
-            <w:tcW w:w="3210" w:type="dxa"/>
+            <w:tcW w:w="3544" w:type="dxa"/>
           </w:tcPr>
           <w:p>
             <w:pPr>
@@ -2544,7 +2842,6 @@
         <w:rPr>
           <w:lang w:eastAsia="ru-RU"/>
         </w:rPr>
-        <w:lastRenderedPageBreak/>
         <w:t>Таким образом, каждая строка должна была бы хранить лишнюю (с точки зрения текущей реализации) информацию</w:t>
       </w:r>
       <w:r>
@@ -2606,94 +2903,46 @@
       <w:pPr>
         <w:ind w:firstLine="709"/>
         <w:rPr>
+          <w:rFonts w:ascii="Consolas" w:hAnsi="Consolas"/>
           <w:lang w:val="en-US" w:eastAsia="ru-RU"/>
         </w:rPr>
       </w:pPr>
       <w:r>
         <w:rPr>
+          <w:rFonts w:ascii="Consolas" w:hAnsi="Consolas"/>
           <w:lang w:val="en-US" w:eastAsia="ru-RU"/>
         </w:rPr>
-        <w:t>SELECT</w:t>
-      </w:r>
-      <w:r>
-        <w:rPr>
+        <w:t>SELECT *</w:t>
+      </w:r>
+    </w:p>
+    <w:p>
+      <w:pPr>
+        <w:ind w:firstLine="709"/>
+        <w:rPr>
+          <w:rFonts w:ascii="Consolas" w:hAnsi="Consolas"/>
           <w:lang w:val="en-US" w:eastAsia="ru-RU"/>
         </w:rPr>
-        <w:t xml:space="preserve"> *</w:t>
-      </w:r>
-    </w:p>
-    <w:p>
-      <w:pPr>
-        <w:ind w:firstLine="709"/>
-        <w:rPr>
+      </w:pPr>
+      <w:r>
+        <w:rPr>
+          <w:rFonts w:ascii="Consolas" w:hAnsi="Consolas"/>
           <w:lang w:val="en-US" w:eastAsia="ru-RU"/>
         </w:rPr>
-      </w:pPr>
-      <w:r>
-        <w:rPr>
+        <w:t>FROM `</w:t>
+      </w:r>
+      <w:proofErr w:type="spellStart"/>
+      <w:r>
+        <w:rPr>
+          <w:rFonts w:ascii="Consolas" w:hAnsi="Consolas"/>
           <w:lang w:val="en-US" w:eastAsia="ru-RU"/>
         </w:rPr>
-        <w:t>FROM</w:t>
-      </w:r>
-      <w:r>
-        <w:rPr>
-          <w:lang w:val="en-US" w:eastAsia="ru-RU"/>
-        </w:rPr>
-        <w:t xml:space="preserve"> </w:t>
-      </w:r>
-      <w:r>
-        <w:rPr>
-          <w:lang w:val="en-US" w:eastAsia="ru-RU"/>
-        </w:rPr>
-        <w:t>`</w:t>
-      </w:r>
-      <w:proofErr w:type="spellStart"/>
-      <w:r>
-        <w:rPr>
-          <w:lang w:val="en-US" w:eastAsia="ru-RU"/>
-        </w:rPr>
-        <w:t>musical</w:t>
-      </w:r>
-      <w:r>
-        <w:rPr>
-          <w:lang w:val="en-US" w:eastAsia="ru-RU"/>
-        </w:rPr>
-        <w:t>_</w:t>
-      </w:r>
-      <w:r>
-        <w:rPr>
-          <w:lang w:val="en-US" w:eastAsia="ru-RU"/>
-        </w:rPr>
-        <w:t>instrument</w:t>
-      </w:r>
-      <w:r>
-        <w:rPr>
-          <w:lang w:val="en-US" w:eastAsia="ru-RU"/>
-        </w:rPr>
-        <w:t>_</w:t>
-      </w:r>
-      <w:r>
-        <w:rPr>
-          <w:lang w:val="en-US" w:eastAsia="ru-RU"/>
-        </w:rPr>
-        <w:t>specific</w:t>
-      </w:r>
-      <w:r>
-        <w:rPr>
-          <w:lang w:val="en-US" w:eastAsia="ru-RU"/>
-        </w:rPr>
-        <w:t>_</w:t>
-      </w:r>
-      <w:r>
-        <w:rPr>
-          <w:lang w:val="en-US" w:eastAsia="ru-RU"/>
-        </w:rPr>
-        <w:t>types</w:t>
+        <w:t>musical_instrument_specific_types</w:t>
       </w:r>
       <w:proofErr w:type="spellEnd"/>
       <w:proofErr w:type="gramStart"/>
       <w:r>
         <w:rPr>
+          <w:rFonts w:ascii="Consolas" w:hAnsi="Consolas"/>
           <w:lang w:val="en-US" w:eastAsia="ru-RU"/>
         </w:rPr>
         <w:t>`;</w:t>
@@ -2724,90 +2973,437 @@
       <w:pPr>
         <w:ind w:firstLine="709"/>
         <w:rPr>
+          <w:rFonts w:ascii="Consolas" w:hAnsi="Consolas"/>
           <w:lang w:val="en-US" w:eastAsia="ru-RU"/>
         </w:rPr>
       </w:pPr>
       <w:r>
         <w:rPr>
+          <w:rFonts w:ascii="Consolas" w:hAnsi="Consolas"/>
           <w:lang w:val="en-US" w:eastAsia="ru-RU"/>
         </w:rPr>
-        <w:t>SELECT</w:t>
-      </w:r>
-      <w:r>
-        <w:rPr>
+        <w:t>SELECT * `</w:t>
+      </w:r>
+      <w:proofErr w:type="spellStart"/>
+      <w:r>
+        <w:rPr>
+          <w:rFonts w:ascii="Consolas" w:hAnsi="Consolas"/>
           <w:lang w:val="en-US" w:eastAsia="ru-RU"/>
         </w:rPr>
-        <w:t xml:space="preserve"> * </w:t>
-      </w:r>
-      <w:r>
-        <w:rPr>
+        <w:t>specific_types</w:t>
+      </w:r>
+      <w:proofErr w:type="spellEnd"/>
+      <w:r>
+        <w:rPr>
+          <w:rFonts w:ascii="Consolas" w:hAnsi="Consolas"/>
           <w:lang w:val="en-US" w:eastAsia="ru-RU"/>
         </w:rPr>
         <w:t>`</w:t>
       </w:r>
+    </w:p>
+    <w:p>
+      <w:pPr>
+        <w:ind w:firstLine="709"/>
+        <w:rPr>
+          <w:rFonts w:ascii="Consolas" w:hAnsi="Consolas"/>
+          <w:lang w:val="en-US" w:eastAsia="ru-RU"/>
+        </w:rPr>
+      </w:pPr>
+      <w:r>
+        <w:rPr>
+          <w:rFonts w:ascii="Consolas" w:hAnsi="Consolas"/>
+          <w:lang w:val="en-US" w:eastAsia="ru-RU"/>
+        </w:rPr>
+        <w:t>WHERE `</w:t>
+      </w:r>
       <w:proofErr w:type="spellStart"/>
       <w:r>
         <w:rPr>
+          <w:rFonts w:ascii="Consolas" w:hAnsi="Consolas"/>
           <w:lang w:val="en-US" w:eastAsia="ru-RU"/>
         </w:rPr>
-        <w:t>specific</w:t>
-      </w:r>
-      <w:r>
-        <w:rPr>
+        <w:t>kind_of_goods</w:t>
+      </w:r>
+      <w:proofErr w:type="spellEnd"/>
+      <w:r>
+        <w:rPr>
+          <w:rFonts w:ascii="Consolas" w:hAnsi="Consolas"/>
           <w:lang w:val="en-US" w:eastAsia="ru-RU"/>
         </w:rPr>
+        <w:t>` = ‘</w:t>
+      </w:r>
+      <w:r>
+        <w:rPr>
+          <w:rFonts w:ascii="Consolas" w:hAnsi="Consolas"/>
+          <w:lang w:eastAsia="ru-RU"/>
+        </w:rPr>
+        <w:t>Музыкальные</w:t>
+      </w:r>
+      <w:r>
+        <w:rPr>
+          <w:rFonts w:ascii="Consolas" w:hAnsi="Consolas"/>
+          <w:lang w:val="en-US" w:eastAsia="ru-RU"/>
+        </w:rPr>
+        <w:t xml:space="preserve"> </w:t>
+      </w:r>
+      <w:r>
+        <w:rPr>
+          <w:rFonts w:ascii="Consolas" w:hAnsi="Consolas"/>
+          <w:lang w:eastAsia="ru-RU"/>
+        </w:rPr>
+        <w:t>инструменты</w:t>
+      </w:r>
+      <w:proofErr w:type="gramStart"/>
+      <w:r>
+        <w:rPr>
+          <w:rFonts w:ascii="Consolas" w:hAnsi="Consolas"/>
+          <w:lang w:val="en-US" w:eastAsia="ru-RU"/>
+        </w:rPr>
+        <w:t>’;</w:t>
+      </w:r>
+      <w:proofErr w:type="gramEnd"/>
+    </w:p>
+    <w:p>
+      <w:pPr>
+        <w:ind w:firstLine="709"/>
+        <w:rPr>
+          <w:lang w:eastAsia="ru-RU"/>
+        </w:rPr>
+      </w:pPr>
+      <w:r>
+        <w:rPr>
+          <w:lang w:eastAsia="ru-RU"/>
+        </w:rPr>
+        <w:t>Другими словами, в текущей реализации подтипы уже отфильтрованы, что увеличивает скорость выполнения запроса на получение всех подтипов определенного вида товара.</w:t>
+      </w:r>
+    </w:p>
+    <w:p>
+      <w:pPr>
+        <w:ind w:firstLine="709"/>
+        <w:rPr>
+          <w:lang w:eastAsia="ru-RU"/>
+        </w:rPr>
+      </w:pPr>
+      <w:r>
+        <w:rPr>
+          <w:lang w:eastAsia="ru-RU"/>
+        </w:rPr>
+        <w:t xml:space="preserve">Для хранения информации о товаре разных типов используется подход </w:t>
+      </w:r>
+      <w:r>
+        <w:rPr>
+          <w:lang w:val="en-US" w:eastAsia="ru-RU"/>
+        </w:rPr>
+        <w:t>Table</w:t>
+      </w:r>
+      <w:r>
+        <w:rPr>
+          <w:lang w:eastAsia="ru-RU"/>
+        </w:rPr>
+        <w:t xml:space="preserve"> </w:t>
+      </w:r>
+      <w:r>
+        <w:rPr>
+          <w:lang w:val="en-US" w:eastAsia="ru-RU"/>
+        </w:rPr>
+        <w:t>Per</w:t>
+      </w:r>
+      <w:r>
+        <w:rPr>
+          <w:lang w:eastAsia="ru-RU"/>
+        </w:rPr>
+        <w:t xml:space="preserve"> </w:t>
+      </w:r>
+      <w:r>
+        <w:rPr>
+          <w:lang w:val="en-US" w:eastAsia="ru-RU"/>
+        </w:rPr>
+        <w:t>Class</w:t>
+      </w:r>
+      <w:r>
+        <w:rPr>
+          <w:lang w:eastAsia="ru-RU"/>
+        </w:rPr>
+        <w:t xml:space="preserve"> (</w:t>
+      </w:r>
+      <w:r>
+        <w:rPr>
+          <w:lang w:val="en-US" w:eastAsia="ru-RU"/>
+        </w:rPr>
+        <w:t>TPC</w:t>
+      </w:r>
+      <w:r>
+        <w:rPr>
+          <w:lang w:eastAsia="ru-RU"/>
+        </w:rPr>
+        <w:t xml:space="preserve">) </w:t>
+      </w:r>
+      <w:r>
+        <w:rPr>
+          <w:lang w:eastAsia="ru-RU"/>
+        </w:rPr>
+        <w:t>–</w:t>
+      </w:r>
+      <w:r>
+        <w:rPr>
+          <w:lang w:eastAsia="ru-RU"/>
+        </w:rPr>
+        <w:t xml:space="preserve"> </w:t>
+      </w:r>
+      <w:r>
+        <w:rPr>
+          <w:lang w:eastAsia="ru-RU"/>
+        </w:rPr>
+        <w:t>для каждого класса (сущности) создается отдельная таблица со всеми свойствами (атрибутами). Объясняется это тем, что в данном случае ожидается, что поиск товара (относительно сложный по</w:t>
+      </w:r>
+      <w:r>
+        <w:rPr>
+          <w:lang w:eastAsia="ru-RU"/>
+        </w:rPr>
+        <w:t xml:space="preserve"> </w:t>
+      </w:r>
+      <w:r>
+        <w:rPr>
+          <w:lang w:eastAsia="ru-RU"/>
+        </w:rPr>
+        <w:t>своей</w:t>
+      </w:r>
+      <w:r>
+        <w:rPr>
+          <w:lang w:eastAsia="ru-RU"/>
+        </w:rPr>
+        <w:t xml:space="preserve"> структуре запрос) будет осуществляться довольно часто, причем всегда по одному виду </w:t>
+      </w:r>
+      <w:r>
+        <w:rPr>
+          <w:lang w:eastAsia="ru-RU"/>
+        </w:rPr>
+        <w:lastRenderedPageBreak/>
+        <w:t xml:space="preserve">товара </w:t>
+      </w:r>
+      <w:r>
+        <w:rPr>
+          <w:lang w:eastAsia="ru-RU"/>
+        </w:rPr>
+        <w:t>(</w:t>
+      </w:r>
+      <w:r>
+        <w:rPr>
+          <w:lang w:eastAsia="ru-RU"/>
+        </w:rPr>
+        <w:t>с точки зрения предметной области нет смысла одновременно пытаться искать музыкальный инструмент и нотное издание (например, по фразе «синтезатор»)</w:t>
+      </w:r>
+      <w:r>
+        <w:rPr>
+          <w:lang w:eastAsia="ru-RU"/>
+        </w:rPr>
+        <w:t xml:space="preserve"> – при поиске конечный пользователь всегда знает какой вид товара его интересует)</w:t>
+      </w:r>
+      <w:r>
+        <w:rPr>
+          <w:lang w:eastAsia="ru-RU"/>
+        </w:rPr>
+        <w:t xml:space="preserve"> </w:t>
+      </w:r>
+      <w:r>
+        <w:rPr>
+          <w:lang w:eastAsia="ru-RU"/>
+        </w:rPr>
+        <w:t xml:space="preserve">и в результате, при поиске </w:t>
+      </w:r>
+      <w:r>
+        <w:rPr>
+          <w:lang w:eastAsia="ru-RU"/>
+        </w:rPr>
+        <w:t>товар</w:t>
+      </w:r>
+      <w:r>
+        <w:rPr>
+          <w:lang w:eastAsia="ru-RU"/>
+        </w:rPr>
+        <w:t>а запрос так же</w:t>
+      </w:r>
+      <w:r>
+        <w:rPr>
+          <w:lang w:eastAsia="ru-RU"/>
+        </w:rPr>
+        <w:t>, как в предыдущем случае с подтипами,</w:t>
+      </w:r>
+      <w:r>
+        <w:rPr>
+          <w:lang w:eastAsia="ru-RU"/>
+        </w:rPr>
+        <w:t xml:space="preserve"> не будет содержать </w:t>
+      </w:r>
+      <w:r>
+        <w:rPr>
+          <w:lang w:eastAsia="ru-RU"/>
+        </w:rPr>
+        <w:t>дополнительной фильтрации по виду товара.</w:t>
+      </w:r>
+    </w:p>
+    <w:p>
+      <w:pPr>
+        <w:ind w:firstLine="709"/>
+        <w:rPr>
+          <w:lang w:eastAsia="ru-RU"/>
+        </w:rPr>
+      </w:pPr>
+      <w:r>
+        <w:rPr>
+          <w:lang w:eastAsia="ru-RU"/>
+        </w:rPr>
+        <w:t>Оба сделанных выбора вариантов хранения информации в БД основаны на эмпирическом методе (так как данная работа – учебная), в реальной</w:t>
+      </w:r>
+      <w:r>
+        <w:rPr>
+          <w:lang w:eastAsia="ru-RU"/>
+        </w:rPr>
+        <w:t xml:space="preserve"> информационной системе</w:t>
+      </w:r>
+      <w:r>
+        <w:rPr>
+          <w:lang w:eastAsia="ru-RU"/>
+        </w:rPr>
+        <w:t xml:space="preserve"> </w:t>
+      </w:r>
+      <w:r>
+        <w:rPr>
+          <w:lang w:eastAsia="ru-RU"/>
+        </w:rPr>
+        <w:t>(</w:t>
+      </w:r>
+      <w:r>
+        <w:rPr>
+          <w:lang w:eastAsia="ru-RU"/>
+        </w:rPr>
+        <w:t>ИС</w:t>
+      </w:r>
+      <w:r>
+        <w:rPr>
+          <w:lang w:eastAsia="ru-RU"/>
+        </w:rPr>
+        <w:t>)</w:t>
+      </w:r>
+      <w:r>
+        <w:rPr>
+          <w:lang w:eastAsia="ru-RU"/>
+        </w:rPr>
+        <w:t xml:space="preserve"> необходимо выполнить тесты для определения лучшего подхода.</w:t>
+      </w:r>
+    </w:p>
+    <w:p>
+      <w:pPr>
+        <w:ind w:firstLine="709"/>
+        <w:rPr>
+          <w:lang w:eastAsia="ru-RU"/>
+        </w:rPr>
+      </w:pPr>
+      <w:r>
+        <w:rPr>
+          <w:lang w:eastAsia="ru-RU"/>
+        </w:rPr>
+        <w:t xml:space="preserve">Важная особенность данной БД заключается в том, что таблица </w:t>
+      </w:r>
+      <w:r>
+        <w:rPr>
+          <w:lang w:val="en-US" w:eastAsia="ru-RU"/>
+        </w:rPr>
+        <w:t>sales</w:t>
+      </w:r>
+      <w:r>
+        <w:rPr>
+          <w:lang w:eastAsia="ru-RU"/>
+        </w:rPr>
+        <w:t xml:space="preserve"> (</w:t>
+      </w:r>
+      <w:r>
+        <w:rPr>
+          <w:lang w:eastAsia="ru-RU"/>
+        </w:rPr>
+        <w:t xml:space="preserve">продажи) имеет отношение с таблицами товаров разного вида «многие-ко-многим», а таблица </w:t>
+      </w:r>
+      <w:r>
+        <w:rPr>
+          <w:lang w:val="en-US" w:eastAsia="ru-RU"/>
+        </w:rPr>
+        <w:t>goods</w:t>
+      </w:r>
+      <w:r>
+        <w:rPr>
+          <w:lang w:eastAsia="ru-RU"/>
+        </w:rPr>
         <w:t>_</w:t>
       </w:r>
       <w:r>
         <w:rPr>
           <w:lang w:val="en-US" w:eastAsia="ru-RU"/>
         </w:rPr>
-        <w:t>types</w:t>
-      </w:r>
-      <w:proofErr w:type="spellEnd"/>
-      <w:r>
+        <w:t>delivery</w:t>
+      </w:r>
+      <w:r>
+        <w:rPr>
+          <w:lang w:eastAsia="ru-RU"/>
+        </w:rPr>
+        <w:t xml:space="preserve"> (</w:t>
+      </w:r>
+      <w:r>
+        <w:rPr>
+          <w:lang w:eastAsia="ru-RU"/>
+        </w:rPr>
+        <w:t>доставка товара) – «один-ко-многим». Рассмотрим два похожих по смыслу случая:</w:t>
+      </w:r>
+    </w:p>
+    <w:p>
+      <w:pPr>
+        <w:ind w:firstLine="709"/>
+        <w:rPr>
+          <w:lang w:eastAsia="ru-RU"/>
+        </w:rPr>
+      </w:pPr>
+      <w:r>
+        <w:rPr>
+          <w:lang w:eastAsia="ru-RU"/>
+        </w:rPr>
+        <w:t xml:space="preserve">- Клиент магазина купил музыкальный инструмент, но позже вернул его. Затем этот инструмент купил другой клиент. </w:t>
+      </w:r>
+    </w:p>
+    <w:p>
+      <w:pPr>
+        <w:ind w:firstLine="709"/>
+        <w:rPr>
+          <w:lang w:eastAsia="ru-RU"/>
+        </w:rPr>
+      </w:pPr>
+      <w:r>
+        <w:rPr>
+          <w:lang w:eastAsia="ru-RU"/>
+        </w:rPr>
+        <w:t>- Поставщик доставил нотное издание, которое через некоторое время купил определенный клиент, а затем это нотное издание «чудом» (крайне маловероятный случай) оказалось на складе у поставщика, который затем снова выполнит поставку товара с этим нотным изданием.</w:t>
+      </w:r>
+    </w:p>
+    <w:p>
+      <w:pPr>
+        <w:ind w:firstLine="709"/>
         <w:rPr>
           <w:lang w:val="en-US" w:eastAsia="ru-RU"/>
         </w:rPr>
-        <w:t>`</w:t>
-      </w:r>
-    </w:p>
-    <w:p>
-      <w:pPr>
-        <w:ind w:firstLine="709"/>
-        <w:rPr>
-          <w:lang w:val="en-US" w:eastAsia="ru-RU"/>
-        </w:rPr>
-      </w:pPr>
-      <w:r>
-        <w:rPr>
-          <w:lang w:val="en-US" w:eastAsia="ru-RU"/>
-        </w:rPr>
-        <w:t>WHERE `</w:t>
-      </w:r>
-      <w:proofErr w:type="spellStart"/>
-      <w:r>
-        <w:rPr>
-          <w:lang w:val="en-US" w:eastAsia="ru-RU"/>
-        </w:rPr>
-        <w:t>kind_of_goods</w:t>
-      </w:r>
-      <w:proofErr w:type="spellEnd"/>
-      <w:r>
-        <w:rPr>
-          <w:lang w:val="en-US" w:eastAsia="ru-RU"/>
-        </w:rPr>
-        <w:t>` = ‘</w:t>
-      </w:r>
-      <w:r>
-        <w:rPr>
-          <w:lang w:eastAsia="ru-RU"/>
-        </w:rPr>
-        <w:t>Музыкальные</w:t>
-      </w:r>
-      <w:r>
-        <w:rPr>
-          <w:lang w:val="en-US" w:eastAsia="ru-RU"/>
+      </w:pPr>
+      <w:r>
+        <w:rPr>
+          <w:lang w:eastAsia="ru-RU"/>
+        </w:rPr>
+        <w:t>В результате</w:t>
+      </w:r>
+      <w:r>
+        <w:rPr>
+          <w:lang w:eastAsia="ru-RU"/>
+        </w:rPr>
+        <w:t xml:space="preserve"> определенный</w:t>
+      </w:r>
+      <w:r>
+        <w:rPr>
+          <w:lang w:eastAsia="ru-RU"/>
         </w:rPr>
         <w:t xml:space="preserve"> </w:t>
       </w:r>
@@ -2815,329 +3411,6 @@
         <w:rPr>
           <w:lang w:eastAsia="ru-RU"/>
         </w:rPr>
-        <w:t>инструменты</w:t>
-      </w:r>
-      <w:proofErr w:type="gramStart"/>
-      <w:r>
-        <w:rPr>
-          <w:lang w:val="en-US" w:eastAsia="ru-RU"/>
-        </w:rPr>
-        <w:t>’;</w:t>
-      </w:r>
-      <w:proofErr w:type="gramEnd"/>
-    </w:p>
-    <w:p>
-      <w:pPr>
-        <w:ind w:firstLine="709"/>
-        <w:rPr>
-          <w:lang w:eastAsia="ru-RU"/>
-        </w:rPr>
-      </w:pPr>
-      <w:r>
-        <w:rPr>
-          <w:lang w:eastAsia="ru-RU"/>
-        </w:rPr>
-        <w:t>Другими словами, в текущей реализации подтипы уже отфильтрованы, что увеличивает скорость выполнения запроса на получение всех подтипов определенного вида товара.</w:t>
-      </w:r>
-    </w:p>
-    <w:p>
-      <w:pPr>
-        <w:ind w:firstLine="709"/>
-        <w:rPr>
-          <w:lang w:eastAsia="ru-RU"/>
-        </w:rPr>
-      </w:pPr>
-      <w:r>
-        <w:rPr>
-          <w:lang w:eastAsia="ru-RU"/>
-        </w:rPr>
-        <w:t xml:space="preserve">Для хранения информации о товаре разных типов используется подход </w:t>
-      </w:r>
-      <w:r>
-        <w:rPr>
-          <w:lang w:val="en-US" w:eastAsia="ru-RU"/>
-        </w:rPr>
-        <w:t>Table</w:t>
-      </w:r>
-      <w:r>
-        <w:rPr>
-          <w:lang w:eastAsia="ru-RU"/>
-        </w:rPr>
-        <w:t xml:space="preserve"> </w:t>
-      </w:r>
-      <w:r>
-        <w:rPr>
-          <w:lang w:val="en-US" w:eastAsia="ru-RU"/>
-        </w:rPr>
-        <w:t>Per</w:t>
-      </w:r>
-      <w:r>
-        <w:rPr>
-          <w:lang w:eastAsia="ru-RU"/>
-        </w:rPr>
-        <w:t xml:space="preserve"> </w:t>
-      </w:r>
-      <w:r>
-        <w:rPr>
-          <w:lang w:val="en-US" w:eastAsia="ru-RU"/>
-        </w:rPr>
-        <w:t>Class</w:t>
-      </w:r>
-      <w:r>
-        <w:rPr>
-          <w:lang w:eastAsia="ru-RU"/>
-        </w:rPr>
-        <w:t xml:space="preserve"> (</w:t>
-      </w:r>
-      <w:r>
-        <w:rPr>
-          <w:lang w:val="en-US" w:eastAsia="ru-RU"/>
-        </w:rPr>
-        <w:t>TPC</w:t>
-      </w:r>
-      <w:r>
-        <w:rPr>
-          <w:lang w:eastAsia="ru-RU"/>
-        </w:rPr>
-        <w:t xml:space="preserve">) </w:t>
-      </w:r>
-      <w:r>
-        <w:rPr>
-          <w:lang w:eastAsia="ru-RU"/>
-        </w:rPr>
-        <w:t>–</w:t>
-      </w:r>
-      <w:r>
-        <w:rPr>
-          <w:lang w:eastAsia="ru-RU"/>
-        </w:rPr>
-        <w:t xml:space="preserve"> </w:t>
-      </w:r>
-      <w:r>
-        <w:rPr>
-          <w:lang w:eastAsia="ru-RU"/>
-        </w:rPr>
-        <w:t>для каждого класса (сущности) создается отдельная таблица со всеми свойствами (атрибутами). Объясняется это тем, что в данном случае ожидается, что поиск товара (относительно сложный по</w:t>
-      </w:r>
-      <w:r>
-        <w:rPr>
-          <w:lang w:eastAsia="ru-RU"/>
-        </w:rPr>
-        <w:t xml:space="preserve"> </w:t>
-      </w:r>
-      <w:r>
-        <w:rPr>
-          <w:lang w:eastAsia="ru-RU"/>
-        </w:rPr>
-        <w:t>своей</w:t>
-      </w:r>
-      <w:r>
-        <w:rPr>
-          <w:lang w:eastAsia="ru-RU"/>
-        </w:rPr>
-        <w:t xml:space="preserve"> структуре запрос) будет осуществляться довольно часто, причем всегда по одному виду товара </w:t>
-      </w:r>
-      <w:r>
-        <w:rPr>
-          <w:lang w:eastAsia="ru-RU"/>
-        </w:rPr>
-        <w:t>(</w:t>
-      </w:r>
-      <w:r>
-        <w:rPr>
-          <w:lang w:eastAsia="ru-RU"/>
-        </w:rPr>
-        <w:t>с точки зрения предметной области нет смысла одновременно пытаться искать музыкальный инструмент и нотное издание (например, по фразе «синтезатор»)</w:t>
-      </w:r>
-      <w:r>
-        <w:rPr>
-          <w:lang w:eastAsia="ru-RU"/>
-        </w:rPr>
-        <w:t xml:space="preserve"> – при поиске конечный пользователь всегда знает какой вид товара его интересует)</w:t>
-      </w:r>
-      <w:r>
-        <w:rPr>
-          <w:lang w:eastAsia="ru-RU"/>
-        </w:rPr>
-        <w:t xml:space="preserve"> </w:t>
-      </w:r>
-      <w:r>
-        <w:rPr>
-          <w:lang w:eastAsia="ru-RU"/>
-        </w:rPr>
-        <w:t xml:space="preserve">и в результате, при поиске </w:t>
-      </w:r>
-      <w:r>
-        <w:rPr>
-          <w:lang w:eastAsia="ru-RU"/>
-        </w:rPr>
-        <w:t>товар</w:t>
-      </w:r>
-      <w:r>
-        <w:rPr>
-          <w:lang w:eastAsia="ru-RU"/>
-        </w:rPr>
-        <w:t>а запрос так же</w:t>
-      </w:r>
-      <w:r>
-        <w:rPr>
-          <w:lang w:eastAsia="ru-RU"/>
-        </w:rPr>
-        <w:t>, как в предыдущем случае с подтипами,</w:t>
-      </w:r>
-      <w:r>
-        <w:rPr>
-          <w:lang w:eastAsia="ru-RU"/>
-        </w:rPr>
-        <w:t xml:space="preserve"> не будет содержать </w:t>
-      </w:r>
-      <w:r>
-        <w:rPr>
-          <w:lang w:eastAsia="ru-RU"/>
-        </w:rPr>
-        <w:t>дополнительной фильтрации по виду товара.</w:t>
-      </w:r>
-    </w:p>
-    <w:p>
-      <w:pPr>
-        <w:ind w:firstLine="709"/>
-        <w:rPr>
-          <w:lang w:eastAsia="ru-RU"/>
-        </w:rPr>
-      </w:pPr>
-      <w:r>
-        <w:rPr>
-          <w:lang w:eastAsia="ru-RU"/>
-        </w:rPr>
-        <w:t>Оба сделанных выбора вариантов хранения информации в БД основаны на эмпирическом методе (так как данная работа – учебная), в реальной ИС необходимо выполнить тесты для определения лучшего подхода.</w:t>
-      </w:r>
-    </w:p>
-    <w:p>
-      <w:pPr>
-        <w:ind w:firstLine="709"/>
-        <w:rPr>
-          <w:lang w:eastAsia="ru-RU"/>
-        </w:rPr>
-      </w:pPr>
-      <w:r>
-        <w:rPr>
-          <w:lang w:eastAsia="ru-RU"/>
-        </w:rPr>
-        <w:t xml:space="preserve">Важная особенность данной БД заключается в том, что таблица </w:t>
-      </w:r>
-      <w:r>
-        <w:rPr>
-          <w:lang w:val="en-US" w:eastAsia="ru-RU"/>
-        </w:rPr>
-        <w:t>sales</w:t>
-      </w:r>
-      <w:r>
-        <w:rPr>
-          <w:lang w:eastAsia="ru-RU"/>
-        </w:rPr>
-        <w:t xml:space="preserve"> (</w:t>
-      </w:r>
-      <w:r>
-        <w:rPr>
-          <w:lang w:eastAsia="ru-RU"/>
-        </w:rPr>
-        <w:t>продажи) имеет отношение с таблицами товаров разного вида «многие-ко-</w:t>
-      </w:r>
-      <w:r>
-        <w:rPr>
-          <w:lang w:eastAsia="ru-RU"/>
-        </w:rPr>
-        <w:lastRenderedPageBreak/>
-        <w:t xml:space="preserve">многим», а таблица </w:t>
-      </w:r>
-      <w:r>
-        <w:rPr>
-          <w:lang w:val="en-US" w:eastAsia="ru-RU"/>
-        </w:rPr>
-        <w:t>goods</w:t>
-      </w:r>
-      <w:r>
-        <w:rPr>
-          <w:lang w:eastAsia="ru-RU"/>
-        </w:rPr>
-        <w:t>_</w:t>
-      </w:r>
-      <w:r>
-        <w:rPr>
-          <w:lang w:val="en-US" w:eastAsia="ru-RU"/>
-        </w:rPr>
-        <w:t>delivery</w:t>
-      </w:r>
-      <w:r>
-        <w:rPr>
-          <w:lang w:eastAsia="ru-RU"/>
-        </w:rPr>
-        <w:t xml:space="preserve"> (</w:t>
-      </w:r>
-      <w:r>
-        <w:rPr>
-          <w:lang w:eastAsia="ru-RU"/>
-        </w:rPr>
-        <w:t>доставка товара) – «один-ко-многим». Рассмотрим два похожих по смыслу случая:</w:t>
-      </w:r>
-    </w:p>
-    <w:p>
-      <w:pPr>
-        <w:ind w:firstLine="709"/>
-        <w:rPr>
-          <w:lang w:eastAsia="ru-RU"/>
-        </w:rPr>
-      </w:pPr>
-      <w:r>
-        <w:rPr>
-          <w:lang w:eastAsia="ru-RU"/>
-        </w:rPr>
-        <w:t xml:space="preserve">- Клиент магазина купил музыкальный инструмент, но позже вернул его. Затем этот инструмент купил другой клиент. </w:t>
-      </w:r>
-    </w:p>
-    <w:p>
-      <w:pPr>
-        <w:ind w:firstLine="709"/>
-        <w:rPr>
-          <w:lang w:eastAsia="ru-RU"/>
-        </w:rPr>
-      </w:pPr>
-      <w:r>
-        <w:rPr>
-          <w:lang w:eastAsia="ru-RU"/>
-        </w:rPr>
-        <w:t>- Поставщик доставил нотное издание, которое через некоторое время купил определенный клиент, а затем это нотное издание «чудом» (крайне маловероятный случай) оказалось на складе у поставщика, который затем снова выполнит поставку товара с этим нотным изданием.</w:t>
-      </w:r>
-    </w:p>
-    <w:p>
-      <w:pPr>
-        <w:ind w:firstLine="709"/>
-        <w:rPr>
-          <w:lang w:eastAsia="ru-RU"/>
-        </w:rPr>
-      </w:pPr>
-      <w:r>
-        <w:rPr>
-          <w:lang w:eastAsia="ru-RU"/>
-        </w:rPr>
-        <w:t>В результате</w:t>
-      </w:r>
-      <w:r>
-        <w:rPr>
-          <w:lang w:eastAsia="ru-RU"/>
-        </w:rPr>
-        <w:t xml:space="preserve"> определенный</w:t>
-      </w:r>
-      <w:r>
-        <w:rPr>
-          <w:lang w:eastAsia="ru-RU"/>
-        </w:rPr>
-        <w:t xml:space="preserve"> </w:t>
-      </w:r>
-      <w:r>
-        <w:rPr>
-          <w:lang w:eastAsia="ru-RU"/>
-        </w:rPr>
         <w:t xml:space="preserve">товар может побывать </w:t>
       </w:r>
       <w:r>
@@ -3215,15 +3488,9 @@
     </w:p>
     <w:p>
       <w:pPr>
-        <w:ind w:firstLine="709"/>
-        <w:rPr>
-          <w:lang w:eastAsia="ru-RU"/>
-        </w:rPr>
-      </w:pPr>
-    </w:p>
-    <w:p>
-      <w:pPr>
-        <w:ind w:firstLine="709"/>
+        <w:rPr>
+          <w:lang w:val="en-US"/>
+        </w:rPr>
       </w:pPr>
     </w:p>
     <w:p>
@@ -3233,6 +3500,48 @@
         <w:ind w:left="-142"/>
         <w:jc w:val="center"/>
       </w:pPr>
+      <w:r>
+        <w:rPr>
+          <w:noProof/>
+          <w:lang w:val="en-US"/>
+        </w:rPr>
+        <w:lastRenderedPageBreak/>
+        <w:drawing>
+          <wp:inline distT="0" distB="0" distL="0" distR="0" wp14:anchorId="57B414C1" wp14:editId="6472D0BB">
+            <wp:extent cx="6120130" cy="3106420"/>
+            <wp:effectExtent l="0" t="0" r="0" b="0"/>
+            <wp:docPr id="1388588415" name="Рисунок 1" descr="Изображение выглядит как текст, снимок экрана, Шрифт, число&#10;&#10;Автоматически созданное описание"/>
+            <wp:cNvGraphicFramePr>
+              <a:graphicFrameLocks xmlns:a="http://schemas.openxmlformats.org/drawingml/2006/main" noChangeAspect="1"/>
+            </wp:cNvGraphicFramePr>
+            <a:graphic xmlns:a="http://schemas.openxmlformats.org/drawingml/2006/main">
+              <a:graphicData uri="http://schemas.openxmlformats.org/drawingml/2006/picture">
+                <pic:pic xmlns:pic="http://schemas.openxmlformats.org/drawingml/2006/picture">
+                  <pic:nvPicPr>
+                    <pic:cNvPr id="1388588415" name="Рисунок 1" descr="Изображение выглядит как текст, снимок экрана, Шрифт, число&#10;&#10;Автоматически созданное описание"/>
+                    <pic:cNvPicPr/>
+                  </pic:nvPicPr>
+                  <pic:blipFill>
+                    <a:blip r:embed="rId10"/>
+                    <a:stretch>
+                      <a:fillRect/>
+                    </a:stretch>
+                  </pic:blipFill>
+                  <pic:spPr>
+                    <a:xfrm>
+                      <a:off x="0" y="0"/>
+                      <a:ext cx="6120130" cy="3106420"/>
+                    </a:xfrm>
+                    <a:prstGeom prst="rect">
+                      <a:avLst/>
+                    </a:prstGeom>
+                  </pic:spPr>
+                </pic:pic>
+              </a:graphicData>
+            </a:graphic>
+          </wp:inline>
+        </w:drawing>
+      </w:r>
     </w:p>
     <w:p>
       <w:pPr>
@@ -3242,10 +3551,13 @@
         <w:jc w:val="center"/>
       </w:pPr>
       <w:r>
-        <w:t>Рисунок 1.2 – Физическая модель базы данных</w:t>
-      </w:r>
-      <w:r>
-        <w:t xml:space="preserve"> в нотации Мартина</w:t>
+        <w:t>Рисунок 1.</w:t>
+      </w:r>
+      <w:r>
+        <w:t>3</w:t>
+      </w:r>
+      <w:r>
+        <w:t xml:space="preserve"> – Физическая модель базы данных в нотации Мартина</w:t>
       </w:r>
     </w:p>
     <w:p>
@@ -3256,54 +3568,3066 @@
     <w:p>
       <w:pPr>
         <w:pStyle w:val="a3"/>
-        <w:numPr>
-          <w:ilvl w:val="0"/>
-          <w:numId w:val="5"/>
-        </w:numPr>
+        <w:ind w:left="0" w:firstLine="709"/>
+      </w:pPr>
+      <w:r>
+        <w:t>Относительно физической модели БД можно сказать следующее:</w:t>
+      </w:r>
+    </w:p>
+    <w:p>
+      <w:pPr>
+        <w:pStyle w:val="a3"/>
+        <w:ind w:left="0" w:firstLine="709"/>
+      </w:pPr>
+      <w:r>
+        <w:t>- </w:t>
+      </w:r>
+      <w:r>
+        <w:t>В</w:t>
+      </w:r>
+      <w:r>
+        <w:t xml:space="preserve"> качестве идентификатором используются глобально уникальные идентификаторы (</w:t>
+      </w:r>
+      <w:r>
+        <w:rPr>
+          <w:lang w:val="en-US"/>
+        </w:rPr>
+        <w:t>GUID</w:t>
+      </w:r>
+      <w:r>
+        <w:t>),</w:t>
+      </w:r>
+      <w:r>
+        <w:t xml:space="preserve"> длина которых – 36 символов (включая тире)</w:t>
+      </w:r>
+      <w:r>
+        <w:t xml:space="preserve"> </w:t>
+      </w:r>
+      <w:r>
+        <w:t xml:space="preserve">поэтому </w:t>
+      </w:r>
+      <w:r>
+        <w:rPr>
+          <w:lang w:val="en-US"/>
+        </w:rPr>
+        <w:t>id</w:t>
+      </w:r>
+      <w:r>
+        <w:t xml:space="preserve"> </w:t>
+      </w:r>
+      <w:r>
+        <w:t>всех таблиц имеет тип</w:t>
+      </w:r>
+      <w:r>
+        <w:t xml:space="preserve"> </w:t>
+      </w:r>
+      <w:proofErr w:type="gramStart"/>
+      <w:r>
+        <w:rPr>
+          <w:lang w:val="en-US"/>
+        </w:rPr>
+        <w:t>CHAR</w:t>
+      </w:r>
+      <w:r>
+        <w:t>(</w:t>
+      </w:r>
+      <w:proofErr w:type="gramEnd"/>
+      <w:r>
+        <w:t>36)</w:t>
+      </w:r>
+      <w:r>
+        <w:t>.</w:t>
+      </w:r>
+    </w:p>
+    <w:p>
+      <w:pPr>
+        <w:pStyle w:val="a3"/>
+        <w:ind w:left="0" w:firstLine="709"/>
+      </w:pPr>
+      <w:r>
+        <w:t>- </w:t>
+      </w:r>
+      <w:r>
+        <w:t xml:space="preserve">Атрибут </w:t>
+      </w:r>
+      <w:r>
+        <w:rPr>
+          <w:lang w:val="en-US"/>
+        </w:rPr>
+        <w:t>soft</w:t>
+      </w:r>
+      <w:r>
+        <w:t>_</w:t>
+      </w:r>
+      <w:r>
+        <w:rPr>
+          <w:lang w:val="en-US"/>
+        </w:rPr>
+        <w:t>deleted</w:t>
+      </w:r>
+      <w:r>
+        <w:t xml:space="preserve"> (</w:t>
+      </w:r>
+      <w:r>
+        <w:t>досл.</w:t>
+      </w:r>
+      <w:r>
+        <w:t xml:space="preserve"> мягко удалено) отображает состояние логической удаленности строки (1 – удалено, 0 – не удалено). Данный атрибут отсутствует у связующих таблиц,</w:t>
+      </w:r>
+      <w:r>
+        <w:t xml:space="preserve"> так как в его наличии у этих таблиц нет смысла.</w:t>
+      </w:r>
+    </w:p>
+    <w:p>
+      <w:pPr>
+        <w:pStyle w:val="a3"/>
+        <w:ind w:left="0" w:firstLine="709"/>
+      </w:pPr>
+      <w:r>
+        <w:t>- Таблицы с информацией о товарах атрибуты с одинаковыми названиями и типами, что в дальнейшем будет отображено на диаграмме классов. При этом некоторые таблицы имеют дополнительный атрибуты. Например</w:t>
+      </w:r>
+      <w:r>
+        <w:rPr>
+          <w:lang w:val="en-US"/>
+        </w:rPr>
+        <w:t xml:space="preserve">, </w:t>
+      </w:r>
+      <w:r>
+        <w:t>таблицы</w:t>
+      </w:r>
+      <w:r>
+        <w:rPr>
+          <w:lang w:val="en-US"/>
+        </w:rPr>
+        <w:t xml:space="preserve"> </w:t>
+      </w:r>
+      <w:proofErr w:type="spellStart"/>
+      <w:r>
+        <w:rPr>
+          <w:lang w:val="en-US"/>
+        </w:rPr>
+        <w:t>musical</w:t>
+      </w:r>
+      <w:r>
+        <w:rPr>
+          <w:lang w:val="en-US"/>
+        </w:rPr>
+        <w:t>_</w:t>
+      </w:r>
+      <w:r>
+        <w:rPr>
+          <w:lang w:val="en-US"/>
+        </w:rPr>
+        <w:t>instruments</w:t>
+      </w:r>
+      <w:proofErr w:type="spellEnd"/>
+      <w:r>
+        <w:rPr>
+          <w:lang w:val="en-US"/>
+        </w:rPr>
+        <w:t xml:space="preserve"> </w:t>
+      </w:r>
+      <w:r>
+        <w:t>и</w:t>
+      </w:r>
+      <w:r>
+        <w:rPr>
+          <w:lang w:val="en-US"/>
+        </w:rPr>
+        <w:t xml:space="preserve"> </w:t>
+      </w:r>
+      <w:proofErr w:type="spellStart"/>
+      <w:r>
+        <w:rPr>
+          <w:lang w:val="en-US"/>
+        </w:rPr>
+        <w:t>sheet_music_edition</w:t>
+      </w:r>
+      <w:proofErr w:type="spellEnd"/>
+      <w:r>
+        <w:rPr>
+          <w:lang w:val="en-US"/>
+        </w:rPr>
+        <w:t xml:space="preserve"> </w:t>
+      </w:r>
+      <w:r>
+        <w:t>имеют</w:t>
+      </w:r>
+      <w:r>
+        <w:rPr>
+          <w:lang w:val="en-US"/>
+        </w:rPr>
+        <w:t xml:space="preserve"> </w:t>
+      </w:r>
+      <w:r>
+        <w:t>атрибут</w:t>
+      </w:r>
+      <w:r>
+        <w:rPr>
+          <w:lang w:val="en-US"/>
+        </w:rPr>
+        <w:t xml:space="preserve"> </w:t>
+      </w:r>
+      <w:proofErr w:type="spellStart"/>
+      <w:r>
+        <w:rPr>
+          <w:lang w:val="en-US"/>
+        </w:rPr>
+        <w:t>release_year</w:t>
+      </w:r>
+      <w:proofErr w:type="spellEnd"/>
+      <w:r>
+        <w:rPr>
+          <w:lang w:val="en-US"/>
+        </w:rPr>
+        <w:t xml:space="preserve"> (</w:t>
+      </w:r>
+      <w:r>
+        <w:t>год</w:t>
+      </w:r>
+      <w:r>
+        <w:rPr>
+          <w:lang w:val="en-US"/>
+        </w:rPr>
+        <w:t xml:space="preserve"> </w:t>
+      </w:r>
+      <w:r>
+        <w:t>выпуска</w:t>
+      </w:r>
+      <w:r>
+        <w:rPr>
+          <w:lang w:val="en-US"/>
+        </w:rPr>
+        <w:t>)</w:t>
+      </w:r>
+      <w:r>
+        <w:rPr>
+          <w:lang w:val="en-US"/>
+        </w:rPr>
+        <w:t>.</w:t>
+      </w:r>
+    </w:p>
+    <w:p>
+      <w:pPr>
+        <w:pStyle w:val="a3"/>
+        <w:ind w:left="0" w:firstLine="709"/>
+        <w:rPr>
+          <w:lang w:val="en-US"/>
+        </w:rPr>
+      </w:pPr>
+      <w:r>
+        <w:t xml:space="preserve">- Таблица </w:t>
+      </w:r>
+      <w:r>
+        <w:rPr>
+          <w:lang w:val="en-US"/>
+        </w:rPr>
+        <w:t>sales</w:t>
+      </w:r>
+      <w:r>
+        <w:t xml:space="preserve"> имеет три атрибута типа </w:t>
+      </w:r>
+      <w:r>
+        <w:rPr>
+          <w:lang w:val="en-US"/>
+        </w:rPr>
+        <w:t>DATETIME</w:t>
+      </w:r>
+      <w:r>
+        <w:t xml:space="preserve">. </w:t>
+      </w:r>
+      <w:r>
+        <w:t xml:space="preserve">Согласно предметной области, у продажи должна быть как минимум один из этих атрибутов. Например, зарезервированная продажа будет иметь значение только у атрибута </w:t>
+      </w:r>
+      <w:r>
+        <w:rPr>
+          <w:lang w:val="en-US"/>
+        </w:rPr>
+        <w:t>reservation</w:t>
+      </w:r>
+      <w:r>
+        <w:t>_</w:t>
+      </w:r>
+      <w:r>
+        <w:rPr>
+          <w:lang w:val="en-US"/>
+        </w:rPr>
+        <w:t>date</w:t>
+      </w:r>
+      <w:r>
+        <w:t xml:space="preserve"> (</w:t>
+      </w:r>
+      <w:r>
+        <w:t xml:space="preserve">дата резервирования) и находиться в состоянии ожидания </w:t>
+      </w:r>
+      <w:r>
+        <w:rPr>
+          <w:strike/>
+          <w:color w:val="FF0000"/>
+        </w:rPr>
+        <w:t>забора</w:t>
+      </w:r>
+      <w:r>
+        <w:t xml:space="preserve"> получения клиентом. Наличие значения только у одного из других двух атрибутов так же имеет смысл с точки зрения предметной области. В некоторых </w:t>
+      </w:r>
+      <w:r>
+        <w:lastRenderedPageBreak/>
+        <w:t xml:space="preserve">случаях продажа может иметь значение сразу у всех трех атрибутов (клиент зарезервировал товар, оплатил (и </w:t>
+      </w:r>
+      <w:r>
+        <w:t>получил</w:t>
+      </w:r>
+      <w:r>
+        <w:t>), а затем вернул). Целостность состояния данных трех атрибутов поддерживается с помощью триггеров на внесение и обновление строк.</w:t>
+      </w:r>
+    </w:p>
+    <w:p>
+      <w:pPr>
+        <w:pStyle w:val="a3"/>
+        <w:ind w:left="0" w:firstLine="709"/>
+      </w:pPr>
+      <w:r>
+        <w:t xml:space="preserve">Назначение ИС – автоматизация продаж музыкального оборудования. Конечные пользователи – персонал магазина, то есть ограниченный круг лиц (от четырех человек). Рассмотрим алгоритмы работы ИС. У каждой категории пользователей есть типичный для нее способ взаимодействия с системой, </w:t>
+      </w:r>
+      <w:r>
+        <w:t>которым они пользуются большую часть времени</w:t>
+      </w:r>
+      <w:r>
+        <w:t>:</w:t>
+      </w:r>
+    </w:p>
+    <w:p>
+      <w:pPr>
+        <w:pStyle w:val="a3"/>
+        <w:ind w:left="0" w:firstLine="709"/>
+        <w:rPr>
+          <w:lang w:val="en-US"/>
+        </w:rPr>
+      </w:pPr>
+      <w:r>
+        <w:t>- продавец ищет</w:t>
+      </w:r>
+      <w:r>
+        <w:t xml:space="preserve"> и резервирует</w:t>
+      </w:r>
+      <w:r>
+        <w:t xml:space="preserve"> товар</w:t>
+      </w:r>
+      <w:r>
+        <w:t>,</w:t>
+      </w:r>
+      <w:r>
+        <w:t xml:space="preserve"> просматривает о нем информацию,</w:t>
+      </w:r>
+      <w:r>
+        <w:t xml:space="preserve"> оформляет продажи</w:t>
+      </w:r>
+      <w:r>
+        <w:t xml:space="preserve"> и</w:t>
+      </w:r>
+      <w:r>
+        <w:t xml:space="preserve"> возвраты,</w:t>
+      </w:r>
+    </w:p>
+    <w:p>
+      <w:pPr>
+        <w:pStyle w:val="a3"/>
+        <w:ind w:left="0" w:firstLine="709"/>
+      </w:pPr>
+      <w:r>
+        <w:t xml:space="preserve">- администратор </w:t>
+      </w:r>
+      <w:r>
+        <w:t>добавляет, удаляет и редактирует существующих пользователей, просматривает отчеты</w:t>
+      </w:r>
+      <w:r>
+        <w:t xml:space="preserve"> </w:t>
+      </w:r>
+      <w:r>
+        <w:t>и создает резервные копии БД</w:t>
+      </w:r>
+      <w:r>
+        <w:t>,</w:t>
+      </w:r>
+      <w:r>
+        <w:t xml:space="preserve"> </w:t>
+      </w:r>
+    </w:p>
+    <w:p>
+      <w:pPr>
+        <w:pStyle w:val="a3"/>
+        <w:ind w:left="0" w:firstLine="709"/>
+      </w:pPr>
+      <w:r>
+        <w:t>- складской менеджер вносит информацию о новом товаре в ИС,</w:t>
+      </w:r>
+    </w:p>
+    <w:p>
+      <w:pPr>
+        <w:pStyle w:val="a3"/>
+        <w:ind w:left="0" w:firstLine="709"/>
+      </w:pPr>
+      <w:r>
+        <w:t>-</w:t>
+      </w:r>
+      <w:r>
+        <w:rPr>
+          <w:lang w:val="en-US"/>
+        </w:rPr>
+        <w:t> </w:t>
+      </w:r>
+      <w:r>
+        <w:t>консультант ищет товары и просматривает о них информацию.</w:t>
+      </w:r>
+    </w:p>
+    <w:p>
+      <w:pPr>
+        <w:pStyle w:val="a3"/>
+        <w:ind w:left="0" w:firstLine="709"/>
+      </w:pPr>
+      <w:r>
+        <w:t xml:space="preserve">В данном случае у консультанта меньше всего прав в данной ИС, а все остальные пользователи наделены правами консультанта, соответственно </w:t>
+      </w:r>
+      <w:r>
+        <w:t xml:space="preserve">сначала </w:t>
+      </w:r>
+      <w:r>
+        <w:t xml:space="preserve">рассмотрим </w:t>
+      </w:r>
+      <w:r>
+        <w:t xml:space="preserve">его </w:t>
+      </w:r>
+      <w:r>
+        <w:t>алгоритм работы (рисунок 1.4)</w:t>
+      </w:r>
+      <w:r>
+        <w:t>.</w:t>
+      </w:r>
+    </w:p>
+    <w:p>
+      <w:pPr>
+        <w:pStyle w:val="a3"/>
+        <w:ind w:left="0" w:firstLine="709"/>
+      </w:pPr>
+    </w:p>
+    <w:p>
+      <w:pPr>
+        <w:pStyle w:val="a3"/>
         <w:spacing w:line="240" w:lineRule="auto"/>
-      </w:pPr>
-      <w:r>
-        <w:t>Описание базы данных (структуры таблиц и др.) или структуры объектов</w:t>
+        <w:ind w:left="0"/>
+        <w:jc w:val="center"/>
+        <w:rPr>
+          <w:lang w:val="en-US"/>
+        </w:rPr>
+      </w:pPr>
+      <w:r>
+        <w:rPr>
+          <w:lang w:val="en-US"/>
+        </w:rPr>
+        <w:drawing>
+          <wp:inline distT="0" distB="0" distL="0" distR="0" wp14:anchorId="7C20BF8C" wp14:editId="178590B5">
+            <wp:extent cx="3112640" cy="3214048"/>
+            <wp:effectExtent l="0" t="0" r="0" b="5715"/>
+            <wp:docPr id="335635100" name="Рисунок 1" descr="Изображение выглядит как текст, диаграмма, линия, чек&#10;&#10;Автоматически созданное описание"/>
+            <wp:cNvGraphicFramePr>
+              <a:graphicFrameLocks xmlns:a="http://schemas.openxmlformats.org/drawingml/2006/main" noChangeAspect="1"/>
+            </wp:cNvGraphicFramePr>
+            <a:graphic xmlns:a="http://schemas.openxmlformats.org/drawingml/2006/main">
+              <a:graphicData uri="http://schemas.openxmlformats.org/drawingml/2006/picture">
+                <pic:pic xmlns:pic="http://schemas.openxmlformats.org/drawingml/2006/picture">
+                  <pic:nvPicPr>
+                    <pic:cNvPr id="335635100" name="Рисунок 1" descr="Изображение выглядит как текст, диаграмма, линия, чек&#10;&#10;Автоматически созданное описание"/>
+                    <pic:cNvPicPr/>
+                  </pic:nvPicPr>
+                  <pic:blipFill>
+                    <a:blip r:embed="rId11"/>
+                    <a:stretch>
+                      <a:fillRect/>
+                    </a:stretch>
+                  </pic:blipFill>
+                  <pic:spPr>
+                    <a:xfrm>
+                      <a:off x="0" y="0"/>
+                      <a:ext cx="3162979" cy="3266027"/>
+                    </a:xfrm>
+                    <a:prstGeom prst="rect">
+                      <a:avLst/>
+                    </a:prstGeom>
+                  </pic:spPr>
+                </pic:pic>
+              </a:graphicData>
+            </a:graphic>
+          </wp:inline>
+        </w:drawing>
       </w:r>
     </w:p>
     <w:p>
       <w:pPr>
         <w:pStyle w:val="a3"/>
-        <w:numPr>
-          <w:ilvl w:val="0"/>
-          <w:numId w:val="5"/>
-        </w:numPr>
         <w:spacing w:line="240" w:lineRule="auto"/>
-      </w:pPr>
-      <w:r>
-        <w:t>Концептуальная и логическая модели данных</w:t>
+        <w:ind w:left="0"/>
+        <w:jc w:val="center"/>
+      </w:pPr>
+      <w:r>
+        <w:t>Рисунок 1.4</w:t>
+      </w:r>
+      <w:r>
+        <w:t xml:space="preserve"> – типичный способ использования ИС консультантом</w:t>
       </w:r>
     </w:p>
     <w:p>
       <w:pPr>
         <w:pStyle w:val="a3"/>
-        <w:numPr>
-          <w:ilvl w:val="0"/>
-          <w:numId w:val="5"/>
-        </w:numPr>
+        <w:ind w:left="0" w:firstLine="709"/>
+      </w:pPr>
+      <w:r>
+        <w:lastRenderedPageBreak/>
+        <w:t>Здесь пользователь вводит информацию, которая поможет найти желаемый товар, затем система обрабатывает данный запрос и выводит результаты. Если желаемый товар не был найден, рекомендуется повторить ввод данных для поиска, так как там могла быть ошибка пользователя (например, он выбрал вид «</w:t>
+      </w:r>
+      <w:r>
+        <w:rPr>
+          <w:lang w:eastAsia="ru-RU"/>
+        </w:rPr>
+        <w:t>аудио-оборудование</w:t>
+      </w:r>
+      <w:r>
+        <w:t>», но пытался найти товар по запросу «</w:t>
+      </w:r>
+      <w:proofErr w:type="spellStart"/>
+      <w:r>
+        <w:t>глюкофон</w:t>
+      </w:r>
+      <w:proofErr w:type="spellEnd"/>
+      <w:r>
+        <w:t xml:space="preserve">», что является музыкальным инструментом). </w:t>
+      </w:r>
+    </w:p>
+    <w:p>
+      <w:pPr>
+        <w:pStyle w:val="a3"/>
+        <w:ind w:left="0" w:firstLine="709"/>
+      </w:pPr>
+      <w:r>
+        <w:t>Рассмотрим способ использования ИС продавцом (рисунок 1.5), алгоритм работы которого изображен в виде жизненного цикла определенной продажи определенному покупателю: сначала клиент может зарезервировать продажу, затем оплатить ее и получить товар, а затем может вернуть. Как указано в комментариях к блок-схеме, этап резервации и возврата может отсутствовать – например, клиент пришел в магазин, купил товар и больше не возвращался.</w:t>
+      </w:r>
+    </w:p>
+    <w:p>
+      <w:pPr>
+        <w:pStyle w:val="a3"/>
+        <w:ind w:left="0"/>
+      </w:pPr>
+    </w:p>
+    <w:p>
+      <w:pPr>
+        <w:pStyle w:val="a3"/>
         <w:spacing w:line="240" w:lineRule="auto"/>
-      </w:pPr>
-      <w:r>
-        <w:t>Физическая модель данных или объектная модель данных</w:t>
+        <w:ind w:left="0"/>
+        <w:jc w:val="center"/>
+      </w:pPr>
+      <w:r>
+        <w:drawing>
+          <wp:inline distT="0" distB="0" distL="0" distR="0" wp14:anchorId="7B50AEAD" wp14:editId="1B107E7B">
+            <wp:extent cx="5860822" cy="3933160"/>
+            <wp:effectExtent l="0" t="0" r="6985" b="0"/>
+            <wp:docPr id="1886191987" name="Рисунок 1" descr="Изображение выглядит как диаграмма, текст, Технический чертеж, План&#10;&#10;Автоматически созданное описание"/>
+            <wp:cNvGraphicFramePr>
+              <a:graphicFrameLocks xmlns:a="http://schemas.openxmlformats.org/drawingml/2006/main" noChangeAspect="1"/>
+            </wp:cNvGraphicFramePr>
+            <a:graphic xmlns:a="http://schemas.openxmlformats.org/drawingml/2006/main">
+              <a:graphicData uri="http://schemas.openxmlformats.org/drawingml/2006/picture">
+                <pic:pic xmlns:pic="http://schemas.openxmlformats.org/drawingml/2006/picture">
+                  <pic:nvPicPr>
+                    <pic:cNvPr id="1886191987" name="Рисунок 1" descr="Изображение выглядит как диаграмма, текст, Технический чертеж, План&#10;&#10;Автоматически созданное описание"/>
+                    <pic:cNvPicPr/>
+                  </pic:nvPicPr>
+                  <pic:blipFill>
+                    <a:blip r:embed="rId12"/>
+                    <a:stretch>
+                      <a:fillRect/>
+                    </a:stretch>
+                  </pic:blipFill>
+                  <pic:spPr>
+                    <a:xfrm>
+                      <a:off x="0" y="0"/>
+                      <a:ext cx="5885024" cy="3949401"/>
+                    </a:xfrm>
+                    <a:prstGeom prst="rect">
+                      <a:avLst/>
+                    </a:prstGeom>
+                  </pic:spPr>
+                </pic:pic>
+              </a:graphicData>
+            </a:graphic>
+          </wp:inline>
+        </w:drawing>
       </w:r>
     </w:p>
     <w:p>
       <w:pPr>
         <w:pStyle w:val="a3"/>
-        <w:numPr>
-          <w:ilvl w:val="0"/>
-          <w:numId w:val="5"/>
-        </w:numPr>
         <w:spacing w:line="240" w:lineRule="auto"/>
-      </w:pPr>
-      <w:r>
-        <w:t>Описание общего алгоритма работы информационной системы</w:t>
-      </w:r>
+        <w:ind w:left="0"/>
+        <w:jc w:val="center"/>
+      </w:pPr>
+      <w:r>
+        <w:t xml:space="preserve">Рисунок 1.5 - </w:t>
+      </w:r>
+      <w:r>
+        <w:t xml:space="preserve">типичный способ использования ИС </w:t>
+      </w:r>
+      <w:r>
+        <w:t>продавцом</w:t>
+      </w:r>
+    </w:p>
+    <w:p>
+      <w:pPr>
+        <w:pStyle w:val="a3"/>
+        <w:ind w:left="0"/>
+      </w:pPr>
+    </w:p>
+    <w:p>
+      <w:pPr>
+        <w:pStyle w:val="a3"/>
+        <w:ind w:left="0" w:firstLine="709"/>
+      </w:pPr>
+      <w:r>
+        <w:t xml:space="preserve">Алгоритм работы складского менеджера (рисунок 1.6) достаточно тривиален – пользователь вводит данные о товаре, система выполняет </w:t>
+      </w:r>
+      <w:r>
+        <w:lastRenderedPageBreak/>
+        <w:t xml:space="preserve">валидацию и если она </w:t>
+      </w:r>
+      <w:proofErr w:type="gramStart"/>
+      <w:r>
+        <w:t>успешна</w:t>
+      </w:r>
+      <w:proofErr w:type="gramEnd"/>
+      <w:r>
+        <w:t xml:space="preserve"> то</w:t>
+      </w:r>
+      <w:r>
+        <w:t xml:space="preserve"> добавляет</w:t>
+      </w:r>
+      <w:r>
+        <w:t xml:space="preserve"> товар в ИС, иначе – отображает ошибки.</w:t>
+      </w:r>
+    </w:p>
+    <w:p>
+      <w:pPr>
+        <w:pStyle w:val="a3"/>
+        <w:spacing w:line="240" w:lineRule="auto"/>
+        <w:ind w:left="0"/>
+        <w:jc w:val="center"/>
+      </w:pPr>
+      <w:r>
+        <w:drawing>
+          <wp:inline distT="0" distB="0" distL="0" distR="0" wp14:anchorId="5C319E21" wp14:editId="6FD141D6">
+            <wp:extent cx="3978323" cy="4616886"/>
+            <wp:effectExtent l="0" t="0" r="3175" b="0"/>
+            <wp:docPr id="1538753623" name="Рисунок 1" descr="Изображение выглядит как текст, диаграмма, линия, шаблон&#10;&#10;Автоматически созданное описание"/>
+            <wp:cNvGraphicFramePr>
+              <a:graphicFrameLocks xmlns:a="http://schemas.openxmlformats.org/drawingml/2006/main" noChangeAspect="1"/>
+            </wp:cNvGraphicFramePr>
+            <a:graphic xmlns:a="http://schemas.openxmlformats.org/drawingml/2006/main">
+              <a:graphicData uri="http://schemas.openxmlformats.org/drawingml/2006/picture">
+                <pic:pic xmlns:pic="http://schemas.openxmlformats.org/drawingml/2006/picture">
+                  <pic:nvPicPr>
+                    <pic:cNvPr id="1538753623" name="Рисунок 1" descr="Изображение выглядит как текст, диаграмма, линия, шаблон&#10;&#10;Автоматически созданное описание"/>
+                    <pic:cNvPicPr/>
+                  </pic:nvPicPr>
+                  <pic:blipFill>
+                    <a:blip r:embed="rId13"/>
+                    <a:stretch>
+                      <a:fillRect/>
+                    </a:stretch>
+                  </pic:blipFill>
+                  <pic:spPr>
+                    <a:xfrm>
+                      <a:off x="0" y="0"/>
+                      <a:ext cx="3993282" cy="4634247"/>
+                    </a:xfrm>
+                    <a:prstGeom prst="rect">
+                      <a:avLst/>
+                    </a:prstGeom>
+                  </pic:spPr>
+                </pic:pic>
+              </a:graphicData>
+            </a:graphic>
+          </wp:inline>
+        </w:drawing>
+      </w:r>
+    </w:p>
+    <w:p>
+      <w:pPr>
+        <w:pStyle w:val="a3"/>
+        <w:spacing w:line="240" w:lineRule="auto"/>
+        <w:ind w:left="0"/>
+        <w:jc w:val="center"/>
+      </w:pPr>
+      <w:r>
+        <w:t>Рисунок 1.</w:t>
+      </w:r>
+      <w:r>
+        <w:t>6</w:t>
+      </w:r>
+      <w:r>
+        <w:t xml:space="preserve"> - типичный способ использования ИС </w:t>
+      </w:r>
+      <w:r>
+        <w:t>складским менеджером</w:t>
+      </w:r>
+    </w:p>
+    <w:p>
+      <w:pPr>
+        <w:pStyle w:val="a3"/>
+        <w:ind w:left="0"/>
+        <w:jc w:val="center"/>
+      </w:pPr>
+    </w:p>
+    <w:p>
+      <w:pPr>
+        <w:ind w:firstLine="709"/>
+      </w:pPr>
+      <w:r>
+        <w:t>Алгоритм использования ИС администратором не такой структурированный и последовательный, как предыдущие алгоритмы, поэтому его описание будет текстовым.</w:t>
+      </w:r>
+      <w:r>
+        <w:t xml:space="preserve"> Администратор управляет всеми пользователями в ИС, включая следующие действия:</w:t>
+      </w:r>
+    </w:p>
+    <w:p>
+      <w:pPr>
+        <w:ind w:firstLine="709"/>
+      </w:pPr>
+      <w:r>
+        <w:t>- просмотр и редактирование полной информации о пользователе,</w:t>
+      </w:r>
+    </w:p>
+    <w:p>
+      <w:pPr>
+        <w:ind w:firstLine="709"/>
+      </w:pPr>
+      <w:r>
+        <w:t>- добавление или удаление ролей пользователя,</w:t>
+      </w:r>
+    </w:p>
+    <w:p>
+      <w:pPr>
+        <w:ind w:firstLine="709"/>
+      </w:pPr>
+      <w:r>
+        <w:t>- добавление или удаление пользователей.</w:t>
+      </w:r>
+    </w:p>
+    <w:p>
+      <w:r>
+        <w:t>Относительно отчетности администратору доступны следующие действия:</w:t>
+      </w:r>
+    </w:p>
+    <w:p>
+      <w:pPr>
+        <w:ind w:firstLine="709"/>
+      </w:pPr>
+      <w:r>
+        <w:t>- генерация отчетов в соответствии с желаемыми параметрами,</w:t>
+      </w:r>
+    </w:p>
+    <w:p>
+      <w:pPr>
+        <w:ind w:firstLine="709"/>
+      </w:pPr>
+      <w:r>
+        <w:t>- просмотр отчетов.</w:t>
+      </w:r>
+    </w:p>
+    <w:p>
+      <w:r>
+        <w:t>Действия администратора относительно резервного копирования БД:</w:t>
+      </w:r>
+    </w:p>
+    <w:p>
+      <w:pPr>
+        <w:ind w:firstLine="709"/>
+      </w:pPr>
+      <w:r>
+        <w:lastRenderedPageBreak/>
+        <w:t>- создание логической резервной копии БД с текстовым примечанием,</w:t>
+      </w:r>
+    </w:p>
+    <w:p>
+      <w:pPr>
+        <w:ind w:firstLine="709"/>
+      </w:pPr>
+      <w:r>
+        <w:t>- восстановление базы данных из резервной копии.</w:t>
+      </w:r>
+    </w:p>
+    <w:p>
+      <w:pPr>
+        <w:ind w:firstLine="709"/>
+      </w:pPr>
+      <w:r>
+        <w:t>Таким образом, совокупность обобщенно описанных алгоритмов представляет собой описание общего алгоритма работы ИС.</w:t>
+      </w:r>
+    </w:p>
+    <w:p>
+      <w:pPr>
+        <w:ind w:firstLine="709"/>
+      </w:pPr>
+      <w:r>
+        <w:t>В</w:t>
+      </w:r>
+      <w:r>
+        <w:t xml:space="preserve"> </w:t>
+      </w:r>
+      <w:r>
+        <w:t>качество сложного алгоритма ИС можно</w:t>
+      </w:r>
+      <w:r>
+        <w:t xml:space="preserve"> рассмотреть алгоритм, который оформляет продажу как проданную.</w:t>
+      </w:r>
+      <w:r>
+        <w:t xml:space="preserve"> Вводная информация</w:t>
+      </w:r>
+      <w:r>
+        <w:t xml:space="preserve"> </w:t>
+      </w:r>
+      <w:r>
+        <w:t xml:space="preserve">об ИС: </w:t>
+      </w:r>
+      <w:proofErr w:type="gramStart"/>
+      <w:r>
+        <w:t>архитектура  –</w:t>
+      </w:r>
+      <w:proofErr w:type="gramEnd"/>
+      <w:r>
+        <w:t xml:space="preserve"> </w:t>
+      </w:r>
+      <w:r>
+        <w:rPr>
+          <w:lang w:val="en-US"/>
+        </w:rPr>
+        <w:t>n</w:t>
+      </w:r>
+      <w:r>
+        <w:t>-</w:t>
+      </w:r>
+      <w:r>
+        <w:t xml:space="preserve">уровневая (слоистая), используемый </w:t>
+      </w:r>
+      <w:r>
+        <w:t xml:space="preserve">в </w:t>
+      </w:r>
+      <w:r>
+        <w:t>приложени</w:t>
+      </w:r>
+      <w:r>
+        <w:t>и</w:t>
+      </w:r>
+      <w:r>
+        <w:t xml:space="preserve"> </w:t>
+      </w:r>
+      <w:r>
+        <w:t xml:space="preserve">паттерн проектирования </w:t>
+      </w:r>
+      <w:r>
+        <w:t xml:space="preserve">для обработки </w:t>
+      </w:r>
+      <w:r>
+        <w:rPr>
+          <w:lang w:val="en-US"/>
+        </w:rPr>
+        <w:t>HTTP</w:t>
+      </w:r>
+      <w:r>
+        <w:t>-</w:t>
+      </w:r>
+      <w:r>
+        <w:t xml:space="preserve">запросов </w:t>
+      </w:r>
+      <w:r>
+        <w:t xml:space="preserve">– </w:t>
+      </w:r>
+      <w:r>
+        <w:rPr>
+          <w:lang w:val="en-US"/>
+        </w:rPr>
+        <w:t>Model</w:t>
+      </w:r>
+      <w:r>
+        <w:t xml:space="preserve"> </w:t>
+      </w:r>
+      <w:r>
+        <w:rPr>
+          <w:lang w:val="en-US"/>
+        </w:rPr>
+        <w:t>View</w:t>
+      </w:r>
+      <w:r>
+        <w:t xml:space="preserve"> </w:t>
+      </w:r>
+      <w:r>
+        <w:rPr>
+          <w:lang w:val="en-US"/>
+        </w:rPr>
+        <w:t>Controller</w:t>
+      </w:r>
+      <w:r>
+        <w:t xml:space="preserve"> (</w:t>
+      </w:r>
+      <w:r>
+        <w:rPr>
+          <w:lang w:val="en-US"/>
+        </w:rPr>
+        <w:t>MVC</w:t>
+      </w:r>
+      <w:r>
+        <w:t>).</w:t>
+      </w:r>
+      <w:r>
+        <w:t xml:space="preserve"> </w:t>
+      </w:r>
+      <w:r>
+        <w:t>В качестве подготовки для выполнения работы данного алгоритма сначала необходимо добавить минимум одну единицу товара в корзину, как это изображено на рисунке 1.7.</w:t>
+      </w:r>
+    </w:p>
+    <w:p>
+      <w:pPr>
+        <w:ind w:firstLine="709"/>
+      </w:pPr>
+    </w:p>
+    <w:p>
+      <w:pPr>
+        <w:spacing w:line="240" w:lineRule="auto"/>
+        <w:jc w:val="center"/>
+      </w:pPr>
+      <w:r>
+        <w:drawing>
+          <wp:inline distT="0" distB="0" distL="0" distR="0" wp14:anchorId="72B57513" wp14:editId="7ED8293B">
+            <wp:extent cx="6120130" cy="3050540"/>
+            <wp:effectExtent l="0" t="0" r="0" b="0"/>
+            <wp:docPr id="1084290938" name="Рисунок 1" descr="Изображение выглядит как текст, снимок экрана, число, Шрифт&#10;&#10;Автоматически созданное описание"/>
+            <wp:cNvGraphicFramePr>
+              <a:graphicFrameLocks xmlns:a="http://schemas.openxmlformats.org/drawingml/2006/main" noChangeAspect="1"/>
+            </wp:cNvGraphicFramePr>
+            <a:graphic xmlns:a="http://schemas.openxmlformats.org/drawingml/2006/main">
+              <a:graphicData uri="http://schemas.openxmlformats.org/drawingml/2006/picture">
+                <pic:pic xmlns:pic="http://schemas.openxmlformats.org/drawingml/2006/picture">
+                  <pic:nvPicPr>
+                    <pic:cNvPr id="1084290938" name="Рисунок 1" descr="Изображение выглядит как текст, снимок экрана, число, Шрифт&#10;&#10;Автоматически созданное описание"/>
+                    <pic:cNvPicPr/>
+                  </pic:nvPicPr>
+                  <pic:blipFill>
+                    <a:blip r:embed="rId14"/>
+                    <a:stretch>
+                      <a:fillRect/>
+                    </a:stretch>
+                  </pic:blipFill>
+                  <pic:spPr>
+                    <a:xfrm>
+                      <a:off x="0" y="0"/>
+                      <a:ext cx="6120130" cy="3050540"/>
+                    </a:xfrm>
+                    <a:prstGeom prst="rect">
+                      <a:avLst/>
+                    </a:prstGeom>
+                  </pic:spPr>
+                </pic:pic>
+              </a:graphicData>
+            </a:graphic>
+          </wp:inline>
+        </w:drawing>
+      </w:r>
+    </w:p>
+    <w:p>
+      <w:pPr>
+        <w:spacing w:line="240" w:lineRule="auto"/>
+        <w:jc w:val="center"/>
+      </w:pPr>
+      <w:r>
+        <w:t xml:space="preserve">Рисунок 1.7 – Корзина с </w:t>
+      </w:r>
+      <w:r>
+        <w:t>четырьмя</w:t>
+      </w:r>
+      <w:r>
+        <w:t xml:space="preserve"> добавленными единицами товара</w:t>
+      </w:r>
+    </w:p>
+    <w:p>
+      <w:pPr>
+        <w:jc w:val="center"/>
+      </w:pPr>
+    </w:p>
+    <w:p>
+      <w:pPr>
+        <w:ind w:firstLine="709"/>
+      </w:pPr>
+      <w:r>
+        <w:t>После нажатия кнопки «Оформить продажу» пользователь переходит на страницу оплаты, где при успешной оплате сервер выполн</w:t>
+      </w:r>
+      <w:r>
+        <w:t>яет</w:t>
+      </w:r>
+      <w:r>
+        <w:t xml:space="preserve"> </w:t>
+      </w:r>
+      <w:r>
+        <w:t xml:space="preserve">часть кода из листинга 1.1. Метод </w:t>
+      </w:r>
+      <w:proofErr w:type="spellStart"/>
+      <w:r>
+        <w:rPr>
+          <w:lang w:val="en-US"/>
+        </w:rPr>
+        <w:t>RegisterSaleAsSold</w:t>
+      </w:r>
+      <w:proofErr w:type="spellEnd"/>
+      <w:r>
+        <w:t xml:space="preserve"> (досл. зарегистрировать продажу как проданную) обрабатывает </w:t>
+      </w:r>
+      <w:r>
+        <w:rPr>
+          <w:lang w:val="en-US"/>
+        </w:rPr>
+        <w:t>POST</w:t>
+      </w:r>
+      <w:r>
+        <w:t>-</w:t>
+      </w:r>
+      <w:r>
+        <w:t xml:space="preserve">запрос, который предполагается для отправки через </w:t>
+      </w:r>
+      <w:r>
+        <w:rPr>
+          <w:lang w:val="en-US"/>
+        </w:rPr>
+        <w:t>AJAX</w:t>
+      </w:r>
+      <w:r>
+        <w:t>,</w:t>
+      </w:r>
+      <w:r>
+        <w:t xml:space="preserve"> следующим образом: сначала производится попытка регистрации продажи с помощью сервиса </w:t>
+      </w:r>
+      <w:proofErr w:type="spellStart"/>
+      <w:r>
+        <w:rPr>
+          <w:lang w:val="en-US"/>
+        </w:rPr>
+        <w:t>saleService</w:t>
+      </w:r>
+      <w:proofErr w:type="spellEnd"/>
+      <w:r>
+        <w:t xml:space="preserve">, вызываемого из </w:t>
+      </w:r>
+      <w:r>
+        <w:rPr>
+          <w:lang w:val="en-US"/>
+        </w:rPr>
+        <w:t>IoC</w:t>
+      </w:r>
+      <w:r>
+        <w:t xml:space="preserve">-контейнера с </w:t>
+      </w:r>
+      <w:r>
+        <w:lastRenderedPageBreak/>
+        <w:t xml:space="preserve">помощью атрибута </w:t>
+      </w:r>
+      <w:r>
+        <w:t>[</w:t>
+      </w:r>
+      <w:proofErr w:type="spellStart"/>
+      <w:r>
+        <w:rPr>
+          <w:lang w:val="en-US"/>
+        </w:rPr>
+        <w:t>FromServices</w:t>
+      </w:r>
+      <w:proofErr w:type="spellEnd"/>
+      <w:r>
+        <w:t>].</w:t>
+      </w:r>
+      <w:r>
+        <w:t xml:space="preserve"> При</w:t>
+      </w:r>
+      <w:r>
+        <w:t xml:space="preserve"> любом исходе рассматриваемый метод возвращает текстовую информацию о результате </w:t>
+      </w:r>
+      <w:r>
+        <w:rPr>
+          <w:lang w:val="en-US"/>
+        </w:rPr>
+        <w:t>HTTP</w:t>
+      </w:r>
+      <w:r>
+        <w:t>-</w:t>
+      </w:r>
+      <w:r>
+        <w:t xml:space="preserve">запроса: успех или неудача. В качестве альтернативы можно возвращать значение типа </w:t>
+      </w:r>
+      <w:r>
+        <w:rPr>
+          <w:lang w:val="en-US"/>
+        </w:rPr>
+        <w:t>bool</w:t>
+      </w:r>
+      <w:r>
+        <w:t>.</w:t>
+      </w:r>
+      <w:r>
+        <w:t xml:space="preserve"> При неудаче выполняется восстановление товара обратно в корзину, так как на данный момент в БД была сформирована новая продажа, включающая в себя весь товар из корзины, а из корзины этот товар был удален. Данный метод –первая ступень (слой) обработки </w:t>
+      </w:r>
+      <w:r>
+        <w:rPr>
+          <w:lang w:val="en-US"/>
+        </w:rPr>
+        <w:t>HTTP</w:t>
+      </w:r>
+      <w:r>
+        <w:t>-</w:t>
+      </w:r>
+      <w:r>
+        <w:t xml:space="preserve">запроса, которая «направляет» полученные данные в следующий слой – сервисный (в данном случае представлен параметрами метода </w:t>
+      </w:r>
+      <w:proofErr w:type="spellStart"/>
+      <w:r>
+        <w:rPr>
+          <w:lang w:val="en-US"/>
+        </w:rPr>
+        <w:t>saleService</w:t>
+      </w:r>
+      <w:proofErr w:type="spellEnd"/>
+      <w:r>
+        <w:t xml:space="preserve"> </w:t>
+      </w:r>
+      <w:r>
+        <w:t xml:space="preserve">и </w:t>
+      </w:r>
+      <w:proofErr w:type="spellStart"/>
+      <w:r>
+        <w:rPr>
+          <w:lang w:val="en-US"/>
+        </w:rPr>
+        <w:t>cartService</w:t>
+      </w:r>
+      <w:proofErr w:type="spellEnd"/>
+      <w:r>
+        <w:t>).</w:t>
+      </w:r>
+    </w:p>
+    <w:p/>
+    <w:p>
+      <w:r>
+        <w:t>Листинг 1.1</w:t>
+      </w:r>
+      <w:r>
+        <w:t xml:space="preserve"> – Метод контроллера</w:t>
+      </w:r>
+    </w:p>
+    <w:p>
+      <w:pPr>
+        <w:spacing w:line="240" w:lineRule="auto"/>
+        <w:rPr>
+          <w:rFonts w:ascii="Consolas" w:hAnsi="Consolas"/>
+          <w:sz w:val="20"/>
+          <w:szCs w:val="20"/>
+          <w:lang w:val="en-US"/>
+        </w:rPr>
+      </w:pPr>
+      <w:r>
+        <w:rPr>
+          <w:rFonts w:ascii="Consolas" w:hAnsi="Consolas"/>
+          <w:sz w:val="20"/>
+          <w:szCs w:val="20"/>
+          <w:lang w:val="en-US"/>
+        </w:rPr>
+        <w:t>[</w:t>
+      </w:r>
+      <w:proofErr w:type="spellStart"/>
+      <w:r>
+        <w:rPr>
+          <w:rFonts w:ascii="Consolas" w:hAnsi="Consolas"/>
+          <w:sz w:val="20"/>
+          <w:szCs w:val="20"/>
+          <w:lang w:val="en-US"/>
+        </w:rPr>
+        <w:t>HttpPost</w:t>
+      </w:r>
+      <w:proofErr w:type="spellEnd"/>
+      <w:r>
+        <w:rPr>
+          <w:rFonts w:ascii="Consolas" w:hAnsi="Consolas"/>
+          <w:sz w:val="20"/>
+          <w:szCs w:val="20"/>
+          <w:lang w:val="en-US"/>
+        </w:rPr>
+        <w:t>]</w:t>
+      </w:r>
+    </w:p>
+    <w:p>
+      <w:pPr>
+        <w:spacing w:line="240" w:lineRule="auto"/>
+        <w:rPr>
+          <w:rFonts w:ascii="Consolas" w:hAnsi="Consolas"/>
+          <w:sz w:val="20"/>
+          <w:szCs w:val="20"/>
+          <w:lang w:val="en-US"/>
+        </w:rPr>
+      </w:pPr>
+      <w:r>
+        <w:rPr>
+          <w:rFonts w:ascii="Consolas" w:hAnsi="Consolas"/>
+          <w:sz w:val="20"/>
+          <w:szCs w:val="20"/>
+          <w:lang w:val="en-US"/>
+        </w:rPr>
+        <w:t>[</w:t>
+      </w:r>
+      <w:proofErr w:type="spellStart"/>
+      <w:r>
+        <w:rPr>
+          <w:rFonts w:ascii="Consolas" w:hAnsi="Consolas"/>
+          <w:sz w:val="20"/>
+          <w:szCs w:val="20"/>
+          <w:lang w:val="en-US"/>
+        </w:rPr>
+        <w:t>ValidateAntiForgeryToken</w:t>
+      </w:r>
+      <w:proofErr w:type="spellEnd"/>
+      <w:r>
+        <w:rPr>
+          <w:rFonts w:ascii="Consolas" w:hAnsi="Consolas"/>
+          <w:sz w:val="20"/>
+          <w:szCs w:val="20"/>
+          <w:lang w:val="en-US"/>
+        </w:rPr>
+        <w:t>]</w:t>
+      </w:r>
+    </w:p>
+    <w:p>
+      <w:pPr>
+        <w:spacing w:line="240" w:lineRule="auto"/>
+        <w:rPr>
+          <w:rFonts w:ascii="Consolas" w:hAnsi="Consolas"/>
+          <w:sz w:val="20"/>
+          <w:szCs w:val="20"/>
+          <w:lang w:val="en-US"/>
+        </w:rPr>
+      </w:pPr>
+      <w:r>
+        <w:rPr>
+          <w:rFonts w:ascii="Consolas" w:hAnsi="Consolas"/>
+          <w:sz w:val="20"/>
+          <w:szCs w:val="20"/>
+          <w:lang w:val="en-US"/>
+        </w:rPr>
+        <w:t>public async Task&lt;</w:t>
+      </w:r>
+      <w:proofErr w:type="spellStart"/>
+      <w:r>
+        <w:rPr>
+          <w:rFonts w:ascii="Consolas" w:hAnsi="Consolas"/>
+          <w:sz w:val="20"/>
+          <w:szCs w:val="20"/>
+          <w:lang w:val="en-US"/>
+        </w:rPr>
+        <w:t>ContentResult</w:t>
+      </w:r>
+      <w:proofErr w:type="spellEnd"/>
+      <w:r>
+        <w:rPr>
+          <w:rFonts w:ascii="Consolas" w:hAnsi="Consolas"/>
+          <w:sz w:val="20"/>
+          <w:szCs w:val="20"/>
+          <w:lang w:val="en-US"/>
+        </w:rPr>
+        <w:t xml:space="preserve">&gt; </w:t>
+      </w:r>
+      <w:proofErr w:type="spellStart"/>
+      <w:proofErr w:type="gramStart"/>
+      <w:r>
+        <w:rPr>
+          <w:rFonts w:ascii="Consolas" w:hAnsi="Consolas"/>
+          <w:sz w:val="20"/>
+          <w:szCs w:val="20"/>
+          <w:lang w:val="en-US"/>
+        </w:rPr>
+        <w:t>RegisterSaleAsSold</w:t>
+      </w:r>
+      <w:proofErr w:type="spellEnd"/>
+      <w:r>
+        <w:rPr>
+          <w:rFonts w:ascii="Consolas" w:hAnsi="Consolas"/>
+          <w:sz w:val="20"/>
+          <w:szCs w:val="20"/>
+          <w:lang w:val="en-US"/>
+        </w:rPr>
+        <w:t>(</w:t>
+      </w:r>
+      <w:proofErr w:type="spellStart"/>
+      <w:proofErr w:type="gramEnd"/>
+      <w:r>
+        <w:rPr>
+          <w:rFonts w:ascii="Consolas" w:hAnsi="Consolas"/>
+          <w:sz w:val="20"/>
+          <w:szCs w:val="20"/>
+          <w:lang w:val="en-US"/>
+        </w:rPr>
+        <w:t>Guid</w:t>
+      </w:r>
+      <w:proofErr w:type="spellEnd"/>
+      <w:r>
+        <w:rPr>
+          <w:rFonts w:ascii="Consolas" w:hAnsi="Consolas"/>
+          <w:sz w:val="20"/>
+          <w:szCs w:val="20"/>
+          <w:lang w:val="en-US"/>
+        </w:rPr>
+        <w:t xml:space="preserve"> </w:t>
+      </w:r>
+      <w:proofErr w:type="spellStart"/>
+      <w:r>
+        <w:rPr>
+          <w:rFonts w:ascii="Consolas" w:hAnsi="Consolas"/>
+          <w:sz w:val="20"/>
+          <w:szCs w:val="20"/>
+          <w:lang w:val="en-US"/>
+        </w:rPr>
+        <w:t>saleId</w:t>
+      </w:r>
+      <w:proofErr w:type="spellEnd"/>
+      <w:r>
+        <w:rPr>
+          <w:rFonts w:ascii="Consolas" w:hAnsi="Consolas"/>
+          <w:sz w:val="20"/>
+          <w:szCs w:val="20"/>
+          <w:lang w:val="en-US"/>
+        </w:rPr>
+        <w:t>, [</w:t>
+      </w:r>
+      <w:proofErr w:type="spellStart"/>
+      <w:r>
+        <w:rPr>
+          <w:rFonts w:ascii="Consolas" w:hAnsi="Consolas"/>
+          <w:sz w:val="20"/>
+          <w:szCs w:val="20"/>
+          <w:lang w:val="en-US"/>
+        </w:rPr>
+        <w:t>FromServices</w:t>
+      </w:r>
+      <w:proofErr w:type="spellEnd"/>
+      <w:r>
+        <w:rPr>
+          <w:rFonts w:ascii="Consolas" w:hAnsi="Consolas"/>
+          <w:sz w:val="20"/>
+          <w:szCs w:val="20"/>
+          <w:lang w:val="en-US"/>
+        </w:rPr>
+        <w:t xml:space="preserve">] </w:t>
+      </w:r>
+      <w:proofErr w:type="spellStart"/>
+      <w:r>
+        <w:rPr>
+          <w:rFonts w:ascii="Consolas" w:hAnsi="Consolas"/>
+          <w:sz w:val="20"/>
+          <w:szCs w:val="20"/>
+          <w:lang w:val="en-US"/>
+        </w:rPr>
+        <w:t>IExistingSaleManagementService</w:t>
+      </w:r>
+      <w:proofErr w:type="spellEnd"/>
+      <w:r>
+        <w:rPr>
+          <w:rFonts w:ascii="Consolas" w:hAnsi="Consolas"/>
+          <w:sz w:val="20"/>
+          <w:szCs w:val="20"/>
+          <w:lang w:val="en-US"/>
+        </w:rPr>
+        <w:t xml:space="preserve"> </w:t>
+      </w:r>
+      <w:proofErr w:type="spellStart"/>
+      <w:r>
+        <w:rPr>
+          <w:rFonts w:ascii="Consolas" w:hAnsi="Consolas"/>
+          <w:sz w:val="20"/>
+          <w:szCs w:val="20"/>
+          <w:lang w:val="en-US"/>
+        </w:rPr>
+        <w:t>saleService</w:t>
+      </w:r>
+      <w:proofErr w:type="spellEnd"/>
+      <w:r>
+        <w:rPr>
+          <w:rFonts w:ascii="Consolas" w:hAnsi="Consolas"/>
+          <w:sz w:val="20"/>
+          <w:szCs w:val="20"/>
+          <w:lang w:val="en-US"/>
+        </w:rPr>
+        <w:t>, [</w:t>
+      </w:r>
+      <w:proofErr w:type="spellStart"/>
+      <w:r>
+        <w:rPr>
+          <w:rFonts w:ascii="Consolas" w:hAnsi="Consolas"/>
+          <w:sz w:val="20"/>
+          <w:szCs w:val="20"/>
+          <w:lang w:val="en-US"/>
+        </w:rPr>
+        <w:t>FromServices</w:t>
+      </w:r>
+      <w:proofErr w:type="spellEnd"/>
+      <w:r>
+        <w:rPr>
+          <w:rFonts w:ascii="Consolas" w:hAnsi="Consolas"/>
+          <w:sz w:val="20"/>
+          <w:szCs w:val="20"/>
+          <w:lang w:val="en-US"/>
+        </w:rPr>
+        <w:t xml:space="preserve">] </w:t>
+      </w:r>
+      <w:proofErr w:type="spellStart"/>
+      <w:r>
+        <w:rPr>
+          <w:rFonts w:ascii="Consolas" w:hAnsi="Consolas"/>
+          <w:sz w:val="20"/>
+          <w:szCs w:val="20"/>
+          <w:lang w:val="en-US"/>
+        </w:rPr>
+        <w:t>ICartService</w:t>
+      </w:r>
+      <w:proofErr w:type="spellEnd"/>
+      <w:r>
+        <w:rPr>
+          <w:rFonts w:ascii="Consolas" w:hAnsi="Consolas"/>
+          <w:sz w:val="20"/>
+          <w:szCs w:val="20"/>
+          <w:lang w:val="en-US"/>
+        </w:rPr>
+        <w:t xml:space="preserve"> </w:t>
+      </w:r>
+      <w:proofErr w:type="spellStart"/>
+      <w:r>
+        <w:rPr>
+          <w:rFonts w:ascii="Consolas" w:hAnsi="Consolas"/>
+          <w:sz w:val="20"/>
+          <w:szCs w:val="20"/>
+          <w:lang w:val="en-US"/>
+        </w:rPr>
+        <w:t>cartService</w:t>
+      </w:r>
+      <w:proofErr w:type="spellEnd"/>
+      <w:r>
+        <w:rPr>
+          <w:rFonts w:ascii="Consolas" w:hAnsi="Consolas"/>
+          <w:sz w:val="20"/>
+          <w:szCs w:val="20"/>
+          <w:lang w:val="en-US"/>
+        </w:rPr>
+        <w:t>)</w:t>
+      </w:r>
+    </w:p>
+    <w:p>
+      <w:pPr>
+        <w:spacing w:line="240" w:lineRule="auto"/>
+        <w:rPr>
+          <w:rFonts w:ascii="Consolas" w:hAnsi="Consolas"/>
+          <w:sz w:val="20"/>
+          <w:szCs w:val="20"/>
+          <w:lang w:val="en-US"/>
+        </w:rPr>
+      </w:pPr>
+      <w:r>
+        <w:rPr>
+          <w:rFonts w:ascii="Consolas" w:hAnsi="Consolas"/>
+          <w:sz w:val="20"/>
+          <w:szCs w:val="20"/>
+          <w:lang w:val="en-US"/>
+        </w:rPr>
+        <w:t>{</w:t>
+      </w:r>
+    </w:p>
+    <w:p>
+      <w:pPr>
+        <w:spacing w:line="240" w:lineRule="auto"/>
+        <w:rPr>
+          <w:rFonts w:ascii="Consolas" w:hAnsi="Consolas"/>
+          <w:sz w:val="20"/>
+          <w:szCs w:val="20"/>
+          <w:lang w:val="en-US"/>
+        </w:rPr>
+      </w:pPr>
+      <w:r>
+        <w:rPr>
+          <w:rFonts w:ascii="Consolas" w:hAnsi="Consolas"/>
+          <w:sz w:val="20"/>
+          <w:szCs w:val="20"/>
+          <w:lang w:val="en-US"/>
+        </w:rPr>
+        <w:t xml:space="preserve">    string </w:t>
+      </w:r>
+      <w:proofErr w:type="gramStart"/>
+      <w:r>
+        <w:rPr>
+          <w:rFonts w:ascii="Consolas" w:hAnsi="Consolas"/>
+          <w:sz w:val="20"/>
+          <w:szCs w:val="20"/>
+          <w:lang w:val="en-US"/>
+        </w:rPr>
+        <w:t>result;</w:t>
+      </w:r>
+      <w:proofErr w:type="gramEnd"/>
+    </w:p>
+    <w:p>
+      <w:pPr>
+        <w:spacing w:line="240" w:lineRule="auto"/>
+        <w:rPr>
+          <w:rFonts w:ascii="Consolas" w:hAnsi="Consolas"/>
+          <w:sz w:val="20"/>
+          <w:szCs w:val="20"/>
+          <w:lang w:val="en-US"/>
+        </w:rPr>
+      </w:pPr>
+      <w:r>
+        <w:rPr>
+          <w:rFonts w:ascii="Consolas" w:hAnsi="Consolas"/>
+          <w:sz w:val="20"/>
+          <w:szCs w:val="20"/>
+          <w:lang w:val="en-US"/>
+        </w:rPr>
+        <w:t xml:space="preserve">    try</w:t>
+      </w:r>
+    </w:p>
+    <w:p>
+      <w:pPr>
+        <w:spacing w:line="240" w:lineRule="auto"/>
+        <w:rPr>
+          <w:rFonts w:ascii="Consolas" w:hAnsi="Consolas"/>
+          <w:sz w:val="20"/>
+          <w:szCs w:val="20"/>
+          <w:lang w:val="en-US"/>
+        </w:rPr>
+      </w:pPr>
+      <w:r>
+        <w:rPr>
+          <w:rFonts w:ascii="Consolas" w:hAnsi="Consolas"/>
+          <w:sz w:val="20"/>
+          <w:szCs w:val="20"/>
+          <w:lang w:val="en-US"/>
+        </w:rPr>
+        <w:t xml:space="preserve">    {</w:t>
+      </w:r>
+    </w:p>
+    <w:p>
+      <w:pPr>
+        <w:spacing w:line="240" w:lineRule="auto"/>
+        <w:rPr>
+          <w:rFonts w:ascii="Consolas" w:hAnsi="Consolas"/>
+          <w:sz w:val="20"/>
+          <w:szCs w:val="20"/>
+          <w:lang w:val="en-US"/>
+        </w:rPr>
+      </w:pPr>
+      <w:r>
+        <w:rPr>
+          <w:rFonts w:ascii="Consolas" w:hAnsi="Consolas"/>
+          <w:sz w:val="20"/>
+          <w:szCs w:val="20"/>
+          <w:lang w:val="en-US"/>
+        </w:rPr>
+        <w:t xml:space="preserve">        await </w:t>
+      </w:r>
+      <w:proofErr w:type="spellStart"/>
+      <w:r>
+        <w:rPr>
+          <w:rFonts w:ascii="Consolas" w:hAnsi="Consolas"/>
+          <w:sz w:val="20"/>
+          <w:szCs w:val="20"/>
+          <w:lang w:val="en-US"/>
+        </w:rPr>
+        <w:t>saleService.RegisterSaleAsPaid</w:t>
+      </w:r>
+      <w:proofErr w:type="spellEnd"/>
+      <w:r>
+        <w:rPr>
+          <w:rFonts w:ascii="Consolas" w:hAnsi="Consolas"/>
+          <w:sz w:val="20"/>
+          <w:szCs w:val="20"/>
+          <w:lang w:val="en-US"/>
+        </w:rPr>
+        <w:t>(</w:t>
+      </w:r>
+      <w:proofErr w:type="spellStart"/>
+      <w:r>
+        <w:rPr>
+          <w:rFonts w:ascii="Consolas" w:hAnsi="Consolas"/>
+          <w:sz w:val="20"/>
+          <w:szCs w:val="20"/>
+          <w:lang w:val="en-US"/>
+        </w:rPr>
+        <w:t>saleId</w:t>
+      </w:r>
+      <w:proofErr w:type="spellEnd"/>
+      <w:proofErr w:type="gramStart"/>
+      <w:r>
+        <w:rPr>
+          <w:rFonts w:ascii="Consolas" w:hAnsi="Consolas"/>
+          <w:sz w:val="20"/>
+          <w:szCs w:val="20"/>
+          <w:lang w:val="en-US"/>
+        </w:rPr>
+        <w:t>);</w:t>
+      </w:r>
+      <w:proofErr w:type="gramEnd"/>
+    </w:p>
+    <w:p>
+      <w:pPr>
+        <w:spacing w:line="240" w:lineRule="auto"/>
+        <w:rPr>
+          <w:rFonts w:ascii="Consolas" w:hAnsi="Consolas"/>
+          <w:sz w:val="20"/>
+          <w:szCs w:val="20"/>
+          <w:lang w:val="en-US"/>
+        </w:rPr>
+      </w:pPr>
+      <w:r>
+        <w:rPr>
+          <w:rFonts w:ascii="Consolas" w:hAnsi="Consolas"/>
+          <w:sz w:val="20"/>
+          <w:szCs w:val="20"/>
+          <w:lang w:val="en-US"/>
+        </w:rPr>
+        <w:t xml:space="preserve">        result = "Successfully registered</w:t>
+      </w:r>
+      <w:proofErr w:type="gramStart"/>
+      <w:r>
+        <w:rPr>
+          <w:rFonts w:ascii="Consolas" w:hAnsi="Consolas"/>
+          <w:sz w:val="20"/>
+          <w:szCs w:val="20"/>
+          <w:lang w:val="en-US"/>
+        </w:rPr>
+        <w:t>";</w:t>
+      </w:r>
+      <w:proofErr w:type="gramEnd"/>
+    </w:p>
+    <w:p>
+      <w:pPr>
+        <w:spacing w:line="240" w:lineRule="auto"/>
+        <w:rPr>
+          <w:rFonts w:ascii="Consolas" w:hAnsi="Consolas"/>
+          <w:sz w:val="20"/>
+          <w:szCs w:val="20"/>
+          <w:lang w:val="en-US"/>
+        </w:rPr>
+      </w:pPr>
+      <w:r>
+        <w:rPr>
+          <w:rFonts w:ascii="Consolas" w:hAnsi="Consolas"/>
+          <w:sz w:val="20"/>
+          <w:szCs w:val="20"/>
+          <w:lang w:val="en-US"/>
+        </w:rPr>
+        <w:t xml:space="preserve">    }</w:t>
+      </w:r>
+    </w:p>
+    <w:p>
+      <w:pPr>
+        <w:spacing w:line="240" w:lineRule="auto"/>
+        <w:rPr>
+          <w:rFonts w:ascii="Consolas" w:hAnsi="Consolas"/>
+          <w:sz w:val="20"/>
+          <w:szCs w:val="20"/>
+          <w:lang w:val="en-US"/>
+        </w:rPr>
+      </w:pPr>
+      <w:r>
+        <w:rPr>
+          <w:rFonts w:ascii="Consolas" w:hAnsi="Consolas"/>
+          <w:sz w:val="20"/>
+          <w:szCs w:val="20"/>
+          <w:lang w:val="en-US"/>
+        </w:rPr>
+        <w:t xml:space="preserve">    catch</w:t>
+      </w:r>
+    </w:p>
+    <w:p>
+      <w:pPr>
+        <w:spacing w:line="240" w:lineRule="auto"/>
+        <w:rPr>
+          <w:rFonts w:ascii="Consolas" w:hAnsi="Consolas"/>
+          <w:sz w:val="20"/>
+          <w:szCs w:val="20"/>
+          <w:lang w:val="en-US"/>
+        </w:rPr>
+      </w:pPr>
+      <w:r>
+        <w:rPr>
+          <w:rFonts w:ascii="Consolas" w:hAnsi="Consolas"/>
+          <w:sz w:val="20"/>
+          <w:szCs w:val="20"/>
+          <w:lang w:val="en-US"/>
+        </w:rPr>
+        <w:t xml:space="preserve">    {</w:t>
+      </w:r>
+    </w:p>
+    <w:p>
+      <w:pPr>
+        <w:spacing w:line="240" w:lineRule="auto"/>
+        <w:rPr>
+          <w:rFonts w:ascii="Consolas" w:hAnsi="Consolas"/>
+          <w:sz w:val="20"/>
+          <w:szCs w:val="20"/>
+          <w:lang w:val="en-US"/>
+        </w:rPr>
+      </w:pPr>
+      <w:r>
+        <w:rPr>
+          <w:rFonts w:ascii="Consolas" w:hAnsi="Consolas"/>
+          <w:sz w:val="20"/>
+          <w:szCs w:val="20"/>
+          <w:lang w:val="en-US"/>
+        </w:rPr>
+        <w:t xml:space="preserve">        await </w:t>
+      </w:r>
+      <w:proofErr w:type="spellStart"/>
+      <w:proofErr w:type="gramStart"/>
+      <w:r>
+        <w:rPr>
+          <w:rFonts w:ascii="Consolas" w:hAnsi="Consolas"/>
+          <w:sz w:val="20"/>
+          <w:szCs w:val="20"/>
+          <w:lang w:val="en-US"/>
+        </w:rPr>
+        <w:t>RestoreCart</w:t>
+      </w:r>
+      <w:proofErr w:type="spellEnd"/>
+      <w:r>
+        <w:rPr>
+          <w:rFonts w:ascii="Consolas" w:hAnsi="Consolas"/>
+          <w:sz w:val="20"/>
+          <w:szCs w:val="20"/>
+          <w:lang w:val="en-US"/>
+        </w:rPr>
+        <w:t>(</w:t>
+      </w:r>
+      <w:proofErr w:type="spellStart"/>
+      <w:proofErr w:type="gramEnd"/>
+      <w:r>
+        <w:rPr>
+          <w:rFonts w:ascii="Consolas" w:hAnsi="Consolas"/>
+          <w:sz w:val="20"/>
+          <w:szCs w:val="20"/>
+          <w:lang w:val="en-US"/>
+        </w:rPr>
+        <w:t>saleId</w:t>
+      </w:r>
+      <w:proofErr w:type="spellEnd"/>
+      <w:r>
+        <w:rPr>
+          <w:rFonts w:ascii="Consolas" w:hAnsi="Consolas"/>
+          <w:sz w:val="20"/>
+          <w:szCs w:val="20"/>
+          <w:lang w:val="en-US"/>
+        </w:rPr>
+        <w:t xml:space="preserve">, </w:t>
+      </w:r>
+      <w:proofErr w:type="spellStart"/>
+      <w:r>
+        <w:rPr>
+          <w:rFonts w:ascii="Consolas" w:hAnsi="Consolas"/>
+          <w:sz w:val="20"/>
+          <w:szCs w:val="20"/>
+          <w:lang w:val="en-US"/>
+        </w:rPr>
+        <w:t>cartService</w:t>
+      </w:r>
+      <w:proofErr w:type="spellEnd"/>
+      <w:r>
+        <w:rPr>
+          <w:rFonts w:ascii="Consolas" w:hAnsi="Consolas"/>
+          <w:sz w:val="20"/>
+          <w:szCs w:val="20"/>
+          <w:lang w:val="en-US"/>
+        </w:rPr>
+        <w:t>);</w:t>
+      </w:r>
+    </w:p>
+    <w:p>
+      <w:pPr>
+        <w:spacing w:line="240" w:lineRule="auto"/>
+        <w:rPr>
+          <w:rFonts w:ascii="Consolas" w:hAnsi="Consolas"/>
+          <w:sz w:val="20"/>
+          <w:szCs w:val="20"/>
+          <w:lang w:val="en-US"/>
+        </w:rPr>
+      </w:pPr>
+      <w:r>
+        <w:rPr>
+          <w:rFonts w:ascii="Consolas" w:hAnsi="Consolas"/>
+          <w:sz w:val="20"/>
+          <w:szCs w:val="20"/>
+          <w:lang w:val="en-US"/>
+        </w:rPr>
+        <w:t xml:space="preserve">        await </w:t>
+      </w:r>
+      <w:proofErr w:type="spellStart"/>
+      <w:r>
+        <w:rPr>
+          <w:rFonts w:ascii="Consolas" w:hAnsi="Consolas"/>
+          <w:sz w:val="20"/>
+          <w:szCs w:val="20"/>
+          <w:lang w:val="en-US"/>
+        </w:rPr>
+        <w:t>saleService.CancelSale</w:t>
+      </w:r>
+      <w:proofErr w:type="spellEnd"/>
+      <w:r>
+        <w:rPr>
+          <w:rFonts w:ascii="Consolas" w:hAnsi="Consolas"/>
+          <w:sz w:val="20"/>
+          <w:szCs w:val="20"/>
+          <w:lang w:val="en-US"/>
+        </w:rPr>
+        <w:t>(</w:t>
+      </w:r>
+      <w:proofErr w:type="spellStart"/>
+      <w:r>
+        <w:rPr>
+          <w:rFonts w:ascii="Consolas" w:hAnsi="Consolas"/>
+          <w:sz w:val="20"/>
+          <w:szCs w:val="20"/>
+          <w:lang w:val="en-US"/>
+        </w:rPr>
+        <w:t>saleId</w:t>
+      </w:r>
+      <w:proofErr w:type="spellEnd"/>
+      <w:proofErr w:type="gramStart"/>
+      <w:r>
+        <w:rPr>
+          <w:rFonts w:ascii="Consolas" w:hAnsi="Consolas"/>
+          <w:sz w:val="20"/>
+          <w:szCs w:val="20"/>
+          <w:lang w:val="en-US"/>
+        </w:rPr>
+        <w:t>);</w:t>
+      </w:r>
+      <w:proofErr w:type="gramEnd"/>
+    </w:p>
+    <w:p>
+      <w:pPr>
+        <w:spacing w:line="240" w:lineRule="auto"/>
+        <w:rPr>
+          <w:rFonts w:ascii="Consolas" w:hAnsi="Consolas"/>
+          <w:sz w:val="20"/>
+          <w:szCs w:val="20"/>
+          <w:lang w:val="en-US"/>
+        </w:rPr>
+      </w:pPr>
+      <w:r>
+        <w:rPr>
+          <w:rFonts w:ascii="Consolas" w:hAnsi="Consolas"/>
+          <w:sz w:val="20"/>
+          <w:szCs w:val="20"/>
+          <w:lang w:val="en-US"/>
+        </w:rPr>
+        <w:t xml:space="preserve">        result = "Failed to register</w:t>
+      </w:r>
+      <w:proofErr w:type="gramStart"/>
+      <w:r>
+        <w:rPr>
+          <w:rFonts w:ascii="Consolas" w:hAnsi="Consolas"/>
+          <w:sz w:val="20"/>
+          <w:szCs w:val="20"/>
+          <w:lang w:val="en-US"/>
+        </w:rPr>
+        <w:t>";</w:t>
+      </w:r>
+      <w:proofErr w:type="gramEnd"/>
+    </w:p>
+    <w:p>
+      <w:pPr>
+        <w:spacing w:line="240" w:lineRule="auto"/>
+        <w:rPr>
+          <w:rFonts w:ascii="Consolas" w:hAnsi="Consolas"/>
+          <w:sz w:val="20"/>
+          <w:szCs w:val="20"/>
+        </w:rPr>
+      </w:pPr>
+      <w:r>
+        <w:rPr>
+          <w:rFonts w:ascii="Consolas" w:hAnsi="Consolas"/>
+          <w:sz w:val="20"/>
+          <w:szCs w:val="20"/>
+          <w:lang w:val="en-US"/>
+        </w:rPr>
+        <w:t xml:space="preserve">    </w:t>
+      </w:r>
+      <w:r>
+        <w:rPr>
+          <w:rFonts w:ascii="Consolas" w:hAnsi="Consolas"/>
+          <w:sz w:val="20"/>
+          <w:szCs w:val="20"/>
+        </w:rPr>
+        <w:t>}</w:t>
+      </w:r>
+    </w:p>
+    <w:p>
+      <w:pPr>
+        <w:spacing w:line="240" w:lineRule="auto"/>
+        <w:rPr>
+          <w:rFonts w:ascii="Consolas" w:hAnsi="Consolas"/>
+          <w:sz w:val="20"/>
+          <w:szCs w:val="20"/>
+        </w:rPr>
+      </w:pPr>
+      <w:r>
+        <w:rPr>
+          <w:rFonts w:ascii="Consolas" w:hAnsi="Consolas"/>
+          <w:sz w:val="20"/>
+          <w:szCs w:val="20"/>
+        </w:rPr>
+        <w:t xml:space="preserve">    </w:t>
+      </w:r>
+      <w:proofErr w:type="spellStart"/>
+      <w:r>
+        <w:rPr>
+          <w:rFonts w:ascii="Consolas" w:hAnsi="Consolas"/>
+          <w:sz w:val="20"/>
+          <w:szCs w:val="20"/>
+        </w:rPr>
+        <w:t>return</w:t>
+      </w:r>
+      <w:proofErr w:type="spellEnd"/>
+      <w:r>
+        <w:rPr>
+          <w:rFonts w:ascii="Consolas" w:hAnsi="Consolas"/>
+          <w:sz w:val="20"/>
+          <w:szCs w:val="20"/>
+        </w:rPr>
+        <w:t xml:space="preserve"> Content(</w:t>
+      </w:r>
+      <w:proofErr w:type="spellStart"/>
+      <w:r>
+        <w:rPr>
+          <w:rFonts w:ascii="Consolas" w:hAnsi="Consolas"/>
+          <w:sz w:val="20"/>
+          <w:szCs w:val="20"/>
+        </w:rPr>
+        <w:t>result</w:t>
+      </w:r>
+      <w:proofErr w:type="spellEnd"/>
+      <w:r>
+        <w:rPr>
+          <w:rFonts w:ascii="Consolas" w:hAnsi="Consolas"/>
+          <w:sz w:val="20"/>
+          <w:szCs w:val="20"/>
+        </w:rPr>
+        <w:t>);</w:t>
+      </w:r>
+    </w:p>
+    <w:p>
+      <w:pPr>
+        <w:spacing w:line="240" w:lineRule="auto"/>
+        <w:rPr>
+          <w:rFonts w:ascii="Consolas" w:hAnsi="Consolas"/>
+          <w:sz w:val="20"/>
+          <w:szCs w:val="20"/>
+        </w:rPr>
+      </w:pPr>
+      <w:r>
+        <w:rPr>
+          <w:rFonts w:ascii="Consolas" w:hAnsi="Consolas"/>
+          <w:sz w:val="20"/>
+          <w:szCs w:val="20"/>
+        </w:rPr>
+        <w:t>}</w:t>
+      </w:r>
+    </w:p>
+    <w:p/>
+    <w:p>
+      <w:pPr>
+        <w:ind w:firstLine="709"/>
+      </w:pPr>
+      <w:r>
+        <w:t>Следующий</w:t>
+      </w:r>
+      <w:r>
+        <w:t xml:space="preserve"> </w:t>
+      </w:r>
+      <w:r>
+        <w:t>этап</w:t>
+      </w:r>
+      <w:r>
+        <w:t xml:space="preserve"> – </w:t>
+      </w:r>
+      <w:r>
+        <w:t>метод</w:t>
+      </w:r>
+      <w:r>
+        <w:t xml:space="preserve"> </w:t>
+      </w:r>
+      <w:proofErr w:type="spellStart"/>
+      <w:r>
+        <w:rPr>
+          <w:lang w:val="en-US"/>
+        </w:rPr>
+        <w:t>RegisterSaleAsPaid</w:t>
+      </w:r>
+      <w:proofErr w:type="spellEnd"/>
+      <w:r>
+        <w:t xml:space="preserve"> </w:t>
+      </w:r>
+      <w:r>
+        <w:t>сервиса</w:t>
+      </w:r>
+      <w:r>
+        <w:t xml:space="preserve"> </w:t>
+      </w:r>
+      <w:r>
+        <w:t>с</w:t>
+      </w:r>
+      <w:r>
+        <w:t xml:space="preserve"> </w:t>
+      </w:r>
+      <w:r>
+        <w:t>типом</w:t>
+      </w:r>
+      <w:r>
+        <w:t xml:space="preserve"> </w:t>
+      </w:r>
+      <w:proofErr w:type="spellStart"/>
+      <w:r>
+        <w:rPr>
+          <w:lang w:val="en-US"/>
+        </w:rPr>
+        <w:t>IExistingSaleManagementService</w:t>
+      </w:r>
+      <w:proofErr w:type="spellEnd"/>
+      <w:r>
+        <w:t xml:space="preserve"> (</w:t>
+      </w:r>
+      <w:r>
+        <w:t>листинг 1.2)</w:t>
+      </w:r>
+      <w:r>
+        <w:t>.</w:t>
+      </w:r>
+      <w:r>
+        <w:t xml:space="preserve"> Сначала в данном методе у контекста базы данных запрашивается экземпляр продажи, идентификатор которой соответствует полученному параметру </w:t>
+      </w:r>
+      <w:proofErr w:type="spellStart"/>
+      <w:r>
+        <w:rPr>
+          <w:lang w:val="en-US"/>
+        </w:rPr>
+        <w:t>saleId</w:t>
+      </w:r>
+      <w:proofErr w:type="spellEnd"/>
+      <w:r>
+        <w:t>,</w:t>
+      </w:r>
+      <w:r>
+        <w:t xml:space="preserve"> затем происходит проверка: оплачена ли продажа или нет. Если продажа уже оплачена, то генерируется исключение – методу был передан некорректный аргумент. Иными словами</w:t>
+      </w:r>
+      <w:r>
+        <w:t>,</w:t>
+      </w:r>
+      <w:r>
+        <w:t xml:space="preserve"> происходит попытка зарегистрировать уже оплаченную продажу как снова оплаченную, что с точки зрения предметной области не имеет смысла.</w:t>
+      </w:r>
+      <w:r>
+        <w:t xml:space="preserve"> Если продажа не была оплачена, то </w:t>
+      </w:r>
+      <w:r>
+        <w:t xml:space="preserve">она помечается как оплаченная, после чего </w:t>
+      </w:r>
+      <w:r>
+        <w:lastRenderedPageBreak/>
+        <w:t xml:space="preserve">запись в контексте БД обновляется и изменения сохраняются. Если не выполнять метод </w:t>
+      </w:r>
+      <w:proofErr w:type="gramStart"/>
+      <w:r>
+        <w:rPr>
+          <w:lang w:val="en-US"/>
+        </w:rPr>
+        <w:t>Update</w:t>
+      </w:r>
+      <w:r>
+        <w:t>(</w:t>
+      </w:r>
+      <w:proofErr w:type="gramEnd"/>
+      <w:r>
+        <w:t xml:space="preserve">), </w:t>
+      </w:r>
+      <w:r>
+        <w:t xml:space="preserve">то контекст не будет проверять изменения объекта </w:t>
+      </w:r>
+      <w:r>
+        <w:rPr>
+          <w:lang w:val="en-US"/>
+        </w:rPr>
+        <w:t>sale</w:t>
+      </w:r>
+      <w:r>
+        <w:t xml:space="preserve">, а если не выполнять метода </w:t>
+      </w:r>
+      <w:proofErr w:type="spellStart"/>
+      <w:r>
+        <w:rPr>
+          <w:lang w:val="en-US"/>
+        </w:rPr>
+        <w:t>SaveChanges</w:t>
+      </w:r>
+      <w:proofErr w:type="spellEnd"/>
+      <w:r>
+        <w:t>() (</w:t>
+      </w:r>
+      <w:r>
+        <w:t>в данном случае его асинхронную версию</w:t>
+      </w:r>
+      <w:r>
+        <w:t>)</w:t>
+      </w:r>
+      <w:r>
+        <w:t xml:space="preserve">, то контекст не выполнит запросы к БД. Также важным замечанием относительно данного метода (а также </w:t>
+      </w:r>
+      <w:r>
+        <w:t>всего приложения</w:t>
+      </w:r>
+      <w:r>
+        <w:t xml:space="preserve">) является отсутствие обработки исключений в сервисном слое. Объясняется это тем, что исключения обрабатываются на стоящем выше уровне – контроллерами. </w:t>
+      </w:r>
+      <w:r>
+        <w:rPr>
+          <w:strike/>
+          <w:color w:val="FF0000"/>
+        </w:rPr>
+        <w:t xml:space="preserve">не </w:t>
+      </w:r>
+      <w:proofErr w:type="gramStart"/>
+      <w:r>
+        <w:rPr>
+          <w:strike/>
+          <w:color w:val="FF0000"/>
+        </w:rPr>
+        <w:t>уверен</w:t>
+      </w:r>
+      <w:proofErr w:type="gramEnd"/>
+      <w:r>
+        <w:rPr>
+          <w:strike/>
+          <w:color w:val="FF0000"/>
+        </w:rPr>
+        <w:t xml:space="preserve"> что это правильно но пока что это неплохо работает</w:t>
+      </w:r>
+      <w:r>
+        <w:rPr>
+          <w:strike/>
+          <w:color w:val="FF0000"/>
+        </w:rPr>
+        <w:t xml:space="preserve">. </w:t>
+      </w:r>
+      <w:r>
+        <w:t xml:space="preserve"> В данном случае, например, возможна ситуация, когда запись о продаже с полученным </w:t>
+      </w:r>
+      <w:proofErr w:type="spellStart"/>
+      <w:r>
+        <w:rPr>
+          <w:lang w:val="en-US"/>
+        </w:rPr>
+        <w:t>saleId</w:t>
+      </w:r>
+      <w:proofErr w:type="spellEnd"/>
+      <w:r>
+        <w:t xml:space="preserve"> не будет найдена в БД и метод </w:t>
+      </w:r>
+      <w:proofErr w:type="spellStart"/>
+      <w:proofErr w:type="gramStart"/>
+      <w:r>
+        <w:rPr>
+          <w:lang w:val="en-US"/>
+        </w:rPr>
+        <w:t>SingleAsync</w:t>
+      </w:r>
+      <w:proofErr w:type="spellEnd"/>
+      <w:r>
+        <w:t>(</w:t>
+      </w:r>
+      <w:proofErr w:type="gramEnd"/>
+      <w:r>
+        <w:t xml:space="preserve">) </w:t>
+      </w:r>
+      <w:r>
+        <w:t>сгенерирует исключение.</w:t>
+      </w:r>
+    </w:p>
+    <w:p>
+      <w:pPr>
+        <w:ind w:firstLine="709"/>
+        <w:rPr>
+          <w:strike/>
+          <w:color w:val="FF0000"/>
+        </w:rPr>
+      </w:pPr>
+    </w:p>
+    <w:p>
+      <w:r>
+        <w:t>Листинг 1.2</w:t>
+      </w:r>
+    </w:p>
+    <w:p>
+      <w:pPr>
+        <w:pStyle w:val="aa"/>
+        <w:rPr>
+          <w:lang w:val="en-US"/>
+        </w:rPr>
+      </w:pPr>
+      <w:r>
+        <w:rPr>
+          <w:lang w:val="en-US"/>
+        </w:rPr>
+        <w:t xml:space="preserve">public async Task </w:t>
+      </w:r>
+      <w:proofErr w:type="spellStart"/>
+      <w:proofErr w:type="gramStart"/>
+      <w:r>
+        <w:rPr>
+          <w:lang w:val="en-US"/>
+        </w:rPr>
+        <w:t>RegisterSaleAsPaid</w:t>
+      </w:r>
+      <w:proofErr w:type="spellEnd"/>
+      <w:r>
+        <w:rPr>
+          <w:lang w:val="en-US"/>
+        </w:rPr>
+        <w:t>(</w:t>
+      </w:r>
+      <w:proofErr w:type="spellStart"/>
+      <w:proofErr w:type="gramEnd"/>
+      <w:r>
+        <w:rPr>
+          <w:lang w:val="en-US"/>
+        </w:rPr>
+        <w:t>Guid</w:t>
+      </w:r>
+      <w:proofErr w:type="spellEnd"/>
+      <w:r>
+        <w:rPr>
+          <w:lang w:val="en-US"/>
+        </w:rPr>
+        <w:t xml:space="preserve"> </w:t>
+      </w:r>
+      <w:proofErr w:type="spellStart"/>
+      <w:r>
+        <w:rPr>
+          <w:lang w:val="en-US"/>
+        </w:rPr>
+        <w:t>saleId</w:t>
+      </w:r>
+      <w:proofErr w:type="spellEnd"/>
+      <w:r>
+        <w:rPr>
+          <w:lang w:val="en-US"/>
+        </w:rPr>
+        <w:t>)</w:t>
+      </w:r>
+    </w:p>
+    <w:p>
+      <w:pPr>
+        <w:pStyle w:val="aa"/>
+        <w:rPr>
+          <w:lang w:val="en-US"/>
+        </w:rPr>
+      </w:pPr>
+      <w:r>
+        <w:rPr>
+          <w:lang w:val="en-US"/>
+        </w:rPr>
+        <w:t>{</w:t>
+      </w:r>
+    </w:p>
+    <w:p>
+      <w:pPr>
+        <w:pStyle w:val="aa"/>
+        <w:rPr>
+          <w:lang w:val="en-US"/>
+        </w:rPr>
+      </w:pPr>
+      <w:r>
+        <w:rPr>
+          <w:lang w:val="en-US"/>
+        </w:rPr>
+        <w:t xml:space="preserve">    var sale = await </w:t>
+      </w:r>
+      <w:proofErr w:type="spellStart"/>
+      <w:proofErr w:type="gramStart"/>
+      <w:r>
+        <w:rPr>
+          <w:lang w:val="en-US"/>
+        </w:rPr>
+        <w:t>context.Sales.SingleAsync</w:t>
+      </w:r>
+      <w:proofErr w:type="spellEnd"/>
+      <w:proofErr w:type="gramEnd"/>
+      <w:r>
+        <w:rPr>
+          <w:lang w:val="en-US"/>
+        </w:rPr>
+        <w:t xml:space="preserve">(sale =&gt; </w:t>
+      </w:r>
+      <w:proofErr w:type="spellStart"/>
+      <w:r>
+        <w:rPr>
+          <w:lang w:val="en-US"/>
+        </w:rPr>
+        <w:t>sale.SaleId</w:t>
+      </w:r>
+      <w:proofErr w:type="spellEnd"/>
+      <w:r>
+        <w:rPr>
+          <w:lang w:val="en-US"/>
+        </w:rPr>
+        <w:t xml:space="preserve"> == </w:t>
+      </w:r>
+      <w:proofErr w:type="spellStart"/>
+      <w:r>
+        <w:rPr>
+          <w:lang w:val="en-US"/>
+        </w:rPr>
+        <w:t>saleId</w:t>
+      </w:r>
+      <w:proofErr w:type="spellEnd"/>
+      <w:r>
+        <w:rPr>
+          <w:lang w:val="en-US"/>
+        </w:rPr>
+        <w:t>);</w:t>
+      </w:r>
+    </w:p>
+    <w:p>
+      <w:pPr>
+        <w:pStyle w:val="aa"/>
+        <w:rPr>
+          <w:lang w:val="en-US"/>
+        </w:rPr>
+      </w:pPr>
+      <w:r>
+        <w:rPr>
+          <w:lang w:val="en-US"/>
+        </w:rPr>
+        <w:t xml:space="preserve">    if (</w:t>
+      </w:r>
+      <w:proofErr w:type="spellStart"/>
+      <w:proofErr w:type="gramStart"/>
+      <w:r>
+        <w:rPr>
+          <w:lang w:val="en-US"/>
+        </w:rPr>
+        <w:t>sale.IsPaid</w:t>
+      </w:r>
+      <w:proofErr w:type="spellEnd"/>
+      <w:proofErr w:type="gramEnd"/>
+      <w:r>
+        <w:rPr>
+          <w:lang w:val="en-US"/>
+        </w:rPr>
+        <w:t>)</w:t>
+      </w:r>
+    </w:p>
+    <w:p>
+      <w:pPr>
+        <w:pStyle w:val="aa"/>
+        <w:rPr>
+          <w:lang w:val="en-US"/>
+        </w:rPr>
+      </w:pPr>
+      <w:r>
+        <w:rPr>
+          <w:lang w:val="en-US"/>
+        </w:rPr>
+        <w:t xml:space="preserve">        throw new </w:t>
+      </w:r>
+      <w:proofErr w:type="spellStart"/>
+      <w:proofErr w:type="gramStart"/>
+      <w:r>
+        <w:rPr>
+          <w:lang w:val="en-US"/>
+        </w:rPr>
+        <w:t>Argument</w:t>
+      </w:r>
+      <w:r>
+        <w:rPr>
+          <w:lang w:val="en-US"/>
+        </w:rPr>
+        <w:t>Exception</w:t>
+      </w:r>
+      <w:proofErr w:type="spellEnd"/>
+      <w:r>
+        <w:rPr>
+          <w:lang w:val="en-US"/>
+        </w:rPr>
+        <w:t>(</w:t>
+      </w:r>
+      <w:proofErr w:type="gramEnd"/>
+      <w:r>
+        <w:rPr>
+          <w:lang w:val="en-US"/>
+        </w:rPr>
+        <w:t>"attempt to register an already paid sale as a paid one");</w:t>
+      </w:r>
+    </w:p>
+    <w:p>
+      <w:pPr>
+        <w:pStyle w:val="aa"/>
+        <w:rPr>
+          <w:lang w:val="en-US"/>
+        </w:rPr>
+      </w:pPr>
+      <w:r>
+        <w:rPr>
+          <w:lang w:val="en-US"/>
+        </w:rPr>
+        <w:t xml:space="preserve">    </w:t>
+      </w:r>
+      <w:proofErr w:type="spellStart"/>
+      <w:proofErr w:type="gramStart"/>
+      <w:r>
+        <w:rPr>
+          <w:lang w:val="en-US"/>
+        </w:rPr>
+        <w:t>sale.IsPaid</w:t>
+      </w:r>
+      <w:proofErr w:type="spellEnd"/>
+      <w:proofErr w:type="gramEnd"/>
+      <w:r>
+        <w:rPr>
+          <w:lang w:val="en-US"/>
+        </w:rPr>
+        <w:t xml:space="preserve"> = true;</w:t>
+      </w:r>
+    </w:p>
+    <w:p>
+      <w:pPr>
+        <w:pStyle w:val="aa"/>
+        <w:rPr>
+          <w:lang w:val="en-US"/>
+        </w:rPr>
+      </w:pPr>
+      <w:r>
+        <w:rPr>
+          <w:lang w:val="en-US"/>
+        </w:rPr>
+        <w:t xml:space="preserve">    </w:t>
+      </w:r>
+      <w:proofErr w:type="spellStart"/>
+      <w:proofErr w:type="gramStart"/>
+      <w:r>
+        <w:rPr>
+          <w:lang w:val="en-US"/>
+        </w:rPr>
+        <w:t>context.Update</w:t>
+      </w:r>
+      <w:proofErr w:type="spellEnd"/>
+      <w:proofErr w:type="gramEnd"/>
+      <w:r>
+        <w:rPr>
+          <w:lang w:val="en-US"/>
+        </w:rPr>
+        <w:t>(sale);</w:t>
+      </w:r>
+    </w:p>
+    <w:p>
+      <w:pPr>
+        <w:pStyle w:val="aa"/>
+      </w:pPr>
+      <w:r>
+        <w:rPr>
+          <w:lang w:val="en-US"/>
+        </w:rPr>
+        <w:t xml:space="preserve">    </w:t>
+      </w:r>
+      <w:proofErr w:type="spellStart"/>
+      <w:r>
+        <w:t>await</w:t>
+      </w:r>
+      <w:proofErr w:type="spellEnd"/>
+      <w:r>
+        <w:t xml:space="preserve"> </w:t>
+      </w:r>
+      <w:proofErr w:type="spellStart"/>
+      <w:proofErr w:type="gramStart"/>
+      <w:r>
+        <w:t>context.SaveChangesAsync</w:t>
+      </w:r>
+      <w:proofErr w:type="spellEnd"/>
+      <w:proofErr w:type="gramEnd"/>
+      <w:r>
+        <w:t>();</w:t>
+      </w:r>
+    </w:p>
+    <w:p>
+      <w:pPr>
+        <w:pStyle w:val="aa"/>
+        <w:spacing w:line="360" w:lineRule="auto"/>
+      </w:pPr>
+      <w:r>
+        <w:t>}</w:t>
+      </w:r>
+    </w:p>
+    <w:p/>
+    <w:p>
+      <w:pPr>
+        <w:rPr>
+          <w:lang w:val="en-US"/>
+        </w:rPr>
+      </w:pPr>
+      <w:r>
+        <w:t xml:space="preserve">Следующий методы для рассмотрения – </w:t>
+      </w:r>
+      <w:proofErr w:type="spellStart"/>
+      <w:r>
+        <w:rPr>
+          <w:lang w:val="en-US"/>
+        </w:rPr>
+        <w:t>RestoreCart</w:t>
+      </w:r>
+      <w:proofErr w:type="spellEnd"/>
+      <w:r>
+        <w:t xml:space="preserve"> (листинг 1.3) и </w:t>
+      </w:r>
+      <w:proofErr w:type="spellStart"/>
+      <w:r>
+        <w:rPr>
+          <w:lang w:val="en-US"/>
+        </w:rPr>
+        <w:t>CancelSale</w:t>
+      </w:r>
+      <w:proofErr w:type="spellEnd"/>
+      <w:r>
+        <w:t xml:space="preserve"> (</w:t>
+      </w:r>
+      <w:r>
+        <w:t xml:space="preserve">листинг 1.4) </w:t>
+      </w:r>
+      <w:r>
+        <w:t xml:space="preserve">– </w:t>
+      </w:r>
+      <w:r>
+        <w:t>выполняются при генерации исключения в методе из листинга 1.1</w:t>
+      </w:r>
+      <w:r>
+        <w:t>.</w:t>
+      </w:r>
+      <w:r>
+        <w:t xml:space="preserve"> Первый метод использует метод </w:t>
+      </w:r>
+      <w:proofErr w:type="spellStart"/>
+      <w:r>
+        <w:rPr>
+          <w:lang w:val="en-US"/>
+        </w:rPr>
+        <w:t>MoveGoodsBackToCart</w:t>
+      </w:r>
+      <w:proofErr w:type="spellEnd"/>
+      <w:r>
+        <w:t xml:space="preserve"> (</w:t>
+      </w:r>
+      <w:r>
+        <w:t>переместить товар обратно в корзину</w:t>
+      </w:r>
+      <w:r>
+        <w:t xml:space="preserve">) </w:t>
+      </w:r>
+      <w:r>
+        <w:rPr>
+          <w:color w:val="FF0000"/>
+        </w:rPr>
+        <w:t>ОПИСАТЬ ЕГО</w:t>
+      </w:r>
+      <w:r>
+        <w:rPr>
+          <w:color w:val="FF0000"/>
+        </w:rPr>
+        <w:t xml:space="preserve"> </w:t>
+      </w:r>
+      <w:r>
+        <w:t>для</w:t>
+      </w:r>
+      <w:r>
+        <w:t xml:space="preserve"> вызова соответствующего метода у </w:t>
+      </w:r>
+      <w:proofErr w:type="spellStart"/>
+      <w:r>
+        <w:rPr>
+          <w:lang w:val="en-US"/>
+        </w:rPr>
+        <w:t>cartService</w:t>
+      </w:r>
+      <w:proofErr w:type="spellEnd"/>
+      <w:r>
+        <w:t xml:space="preserve">, </w:t>
+      </w:r>
+      <w:r>
+        <w:t>а затем устанавливает полученный список товаров как новое значение корзины.</w:t>
+      </w:r>
+      <w:r>
+        <w:t xml:space="preserve"> Второй метод (</w:t>
+      </w:r>
+      <w:r>
+        <w:rPr>
+          <w:lang w:val="en-US"/>
+        </w:rPr>
+        <w:t>CancelSale)</w:t>
+      </w:r>
+    </w:p>
+    <w:p>
+      <w:pPr>
+        <w:rPr>
+          <w:color w:val="FF0000"/>
+        </w:rPr>
+      </w:pPr>
+    </w:p>
+    <w:p>
+      <w:pPr>
+        <w:pStyle w:val="ac"/>
+      </w:pPr>
+      <w:r>
+        <w:t>Листинг</w:t>
+      </w:r>
+      <w:r>
+        <w:t xml:space="preserve"> 1.3</w:t>
+      </w:r>
+    </w:p>
+    <w:p>
+      <w:pPr>
+        <w:pStyle w:val="aa"/>
+        <w:rPr>
+          <w:lang w:val="en-US"/>
+        </w:rPr>
+      </w:pPr>
+      <w:r>
+        <w:rPr>
+          <w:lang w:val="en-US"/>
+        </w:rPr>
+        <w:t xml:space="preserve">private async Task </w:t>
+      </w:r>
+      <w:proofErr w:type="spellStart"/>
+      <w:proofErr w:type="gramStart"/>
+      <w:r>
+        <w:rPr>
+          <w:lang w:val="en-US"/>
+        </w:rPr>
+        <w:t>RestoreCart</w:t>
+      </w:r>
+      <w:proofErr w:type="spellEnd"/>
+      <w:r>
+        <w:rPr>
+          <w:lang w:val="en-US"/>
+        </w:rPr>
+        <w:t>(</w:t>
+      </w:r>
+      <w:proofErr w:type="spellStart"/>
+      <w:proofErr w:type="gramEnd"/>
+      <w:r>
+        <w:rPr>
+          <w:lang w:val="en-US"/>
+        </w:rPr>
+        <w:t>Guid</w:t>
+      </w:r>
+      <w:proofErr w:type="spellEnd"/>
+      <w:r>
+        <w:rPr>
+          <w:lang w:val="en-US"/>
+        </w:rPr>
+        <w:t xml:space="preserve"> </w:t>
+      </w:r>
+      <w:proofErr w:type="spellStart"/>
+      <w:r>
+        <w:rPr>
+          <w:lang w:val="en-US"/>
+        </w:rPr>
+        <w:t>saleId</w:t>
+      </w:r>
+      <w:proofErr w:type="spellEnd"/>
+      <w:r>
+        <w:rPr>
+          <w:lang w:val="en-US"/>
+        </w:rPr>
+        <w:t xml:space="preserve">, </w:t>
+      </w:r>
+      <w:proofErr w:type="spellStart"/>
+      <w:r>
+        <w:rPr>
+          <w:lang w:val="en-US"/>
+        </w:rPr>
+        <w:t>ICartService</w:t>
+      </w:r>
+      <w:proofErr w:type="spellEnd"/>
+      <w:r>
+        <w:rPr>
+          <w:lang w:val="en-US"/>
+        </w:rPr>
+        <w:t xml:space="preserve"> </w:t>
+      </w:r>
+      <w:proofErr w:type="spellStart"/>
+      <w:r>
+        <w:rPr>
+          <w:lang w:val="en-US"/>
+        </w:rPr>
+        <w:t>cartService</w:t>
+      </w:r>
+      <w:proofErr w:type="spellEnd"/>
+      <w:r>
+        <w:rPr>
+          <w:lang w:val="en-US"/>
+        </w:rPr>
+        <w:t>)</w:t>
+      </w:r>
+    </w:p>
+    <w:p>
+      <w:pPr>
+        <w:pStyle w:val="aa"/>
+        <w:rPr>
+          <w:lang w:val="en-US"/>
+        </w:rPr>
+      </w:pPr>
+      <w:r>
+        <w:rPr>
+          <w:lang w:val="en-US"/>
+        </w:rPr>
+        <w:t>{</w:t>
+      </w:r>
+    </w:p>
+    <w:p>
+      <w:pPr>
+        <w:pStyle w:val="aa"/>
+        <w:rPr>
+          <w:lang w:val="en-US"/>
+        </w:rPr>
+      </w:pPr>
+      <w:r>
+        <w:rPr>
+          <w:lang w:val="en-US"/>
+        </w:rPr>
+        <w:t xml:space="preserve">    string </w:t>
+      </w:r>
+      <w:proofErr w:type="spellStart"/>
+      <w:r>
+        <w:rPr>
+          <w:lang w:val="en-US"/>
+        </w:rPr>
+        <w:t>newCartContent</w:t>
+      </w:r>
+      <w:proofErr w:type="spellEnd"/>
+      <w:r>
+        <w:rPr>
+          <w:lang w:val="en-US"/>
+        </w:rPr>
+        <w:t xml:space="preserve"> = await </w:t>
+      </w:r>
+      <w:proofErr w:type="spellStart"/>
+      <w:r>
+        <w:rPr>
+          <w:lang w:val="en-US"/>
+        </w:rPr>
+        <w:t>cartService.MoveGoodsBackToCart</w:t>
+      </w:r>
+      <w:proofErr w:type="spellEnd"/>
+      <w:r>
+        <w:rPr>
+          <w:lang w:val="en-US"/>
+        </w:rPr>
+        <w:t>(</w:t>
+      </w:r>
+      <w:proofErr w:type="spellStart"/>
+      <w:r>
+        <w:rPr>
+          <w:lang w:val="en-US"/>
+        </w:rPr>
+        <w:t>saleId</w:t>
+      </w:r>
+      <w:proofErr w:type="spellEnd"/>
+      <w:proofErr w:type="gramStart"/>
+      <w:r>
+        <w:rPr>
+          <w:lang w:val="en-US"/>
+        </w:rPr>
+        <w:t>);</w:t>
+      </w:r>
+      <w:proofErr w:type="gramEnd"/>
+    </w:p>
+    <w:p>
+      <w:pPr>
+        <w:pStyle w:val="aa"/>
+      </w:pPr>
+      <w:r>
+        <w:rPr>
+          <w:lang w:val="en-US"/>
+        </w:rPr>
+        <w:t xml:space="preserve">    </w:t>
+      </w:r>
+      <w:proofErr w:type="spellStart"/>
+      <w:r>
+        <w:t>SetNewCartValue</w:t>
+      </w:r>
+      <w:proofErr w:type="spellEnd"/>
+      <w:r>
+        <w:t>(</w:t>
+      </w:r>
+      <w:proofErr w:type="spellStart"/>
+      <w:r>
+        <w:t>newCartContent</w:t>
+      </w:r>
+      <w:proofErr w:type="spellEnd"/>
+      <w:r>
+        <w:t>);</w:t>
+      </w:r>
+    </w:p>
+    <w:p>
+      <w:pPr>
+        <w:pStyle w:val="aa"/>
+      </w:pPr>
+      <w:r>
+        <w:t>}</w:t>
+      </w:r>
+    </w:p>
+    <w:p>
+      <w:pPr>
+        <w:pStyle w:val="ac"/>
+        <w:rPr>
+          <w:lang w:val="en-US"/>
+        </w:rPr>
+      </w:pPr>
+    </w:p>
+    <w:p>
+      <w:pPr>
+        <w:rPr>
+          <w:lang w:val="en-US"/>
+        </w:rPr>
+      </w:pPr>
+    </w:p>
+    <w:p>
+      <w:pPr>
+        <w:spacing w:line="240" w:lineRule="auto"/>
+        <w:jc w:val="center"/>
+      </w:pPr>
+    </w:p>
+    <w:p>
+      <w:pPr>
+        <w:pStyle w:val="ac"/>
+      </w:pPr>
+      <w:r>
+        <w:t>Листинг 1.4</w:t>
+      </w:r>
+    </w:p>
+    <w:p>
+      <w:pPr>
+        <w:pStyle w:val="aa"/>
+        <w:rPr>
+          <w:lang w:val="en-US"/>
+        </w:rPr>
+      </w:pPr>
+      <w:r>
+        <w:rPr>
+          <w:lang w:val="en-US"/>
+        </w:rPr>
+        <w:t xml:space="preserve">public async Task </w:t>
+      </w:r>
+      <w:proofErr w:type="spellStart"/>
+      <w:proofErr w:type="gramStart"/>
+      <w:r>
+        <w:rPr>
+          <w:lang w:val="en-US"/>
+        </w:rPr>
+        <w:t>CancelSale</w:t>
+      </w:r>
+      <w:proofErr w:type="spellEnd"/>
+      <w:r>
+        <w:rPr>
+          <w:lang w:val="en-US"/>
+        </w:rPr>
+        <w:t>(</w:t>
+      </w:r>
+      <w:proofErr w:type="spellStart"/>
+      <w:proofErr w:type="gramEnd"/>
+      <w:r>
+        <w:rPr>
+          <w:lang w:val="en-US"/>
+        </w:rPr>
+        <w:t>Guid</w:t>
+      </w:r>
+      <w:proofErr w:type="spellEnd"/>
+      <w:r>
+        <w:rPr>
+          <w:lang w:val="en-US"/>
+        </w:rPr>
+        <w:t xml:space="preserve"> </w:t>
+      </w:r>
+      <w:proofErr w:type="spellStart"/>
+      <w:r>
+        <w:rPr>
+          <w:lang w:val="en-US"/>
+        </w:rPr>
+        <w:t>saleId</w:t>
+      </w:r>
+      <w:proofErr w:type="spellEnd"/>
+      <w:r>
+        <w:rPr>
+          <w:lang w:val="en-US"/>
+        </w:rPr>
+        <w:t>)</w:t>
+      </w:r>
+    </w:p>
+    <w:p>
+      <w:pPr>
+        <w:pStyle w:val="aa"/>
+        <w:rPr>
+          <w:lang w:val="en-US"/>
+        </w:rPr>
+      </w:pPr>
+      <w:r>
+        <w:rPr>
+          <w:lang w:val="en-US"/>
+        </w:rPr>
+        <w:t>{</w:t>
+      </w:r>
+    </w:p>
+    <w:p>
+      <w:pPr>
+        <w:pStyle w:val="aa"/>
+        <w:rPr>
+          <w:lang w:val="en-US"/>
+        </w:rPr>
+      </w:pPr>
+      <w:r>
+        <w:rPr>
+          <w:lang w:val="en-US"/>
+        </w:rPr>
+        <w:t xml:space="preserve">    var sale = await </w:t>
+      </w:r>
+      <w:proofErr w:type="spellStart"/>
+      <w:proofErr w:type="gramStart"/>
+      <w:r>
+        <w:rPr>
+          <w:lang w:val="en-US"/>
+        </w:rPr>
+        <w:t>context.Sales.SingleAsync</w:t>
+      </w:r>
+      <w:proofErr w:type="spellEnd"/>
+      <w:proofErr w:type="gramEnd"/>
+      <w:r>
+        <w:rPr>
+          <w:lang w:val="en-US"/>
+        </w:rPr>
+        <w:t xml:space="preserve">(sale =&gt; </w:t>
+      </w:r>
+      <w:proofErr w:type="spellStart"/>
+      <w:r>
+        <w:rPr>
+          <w:lang w:val="en-US"/>
+        </w:rPr>
+        <w:t>sale.SaleId</w:t>
+      </w:r>
+      <w:proofErr w:type="spellEnd"/>
+      <w:r>
+        <w:rPr>
+          <w:lang w:val="en-US"/>
+        </w:rPr>
+        <w:t xml:space="preserve"> == </w:t>
+      </w:r>
+      <w:proofErr w:type="spellStart"/>
+      <w:r>
+        <w:rPr>
+          <w:lang w:val="en-US"/>
+        </w:rPr>
+        <w:t>saleId</w:t>
+      </w:r>
+      <w:proofErr w:type="spellEnd"/>
+      <w:r>
+        <w:rPr>
+          <w:lang w:val="en-US"/>
+        </w:rPr>
+        <w:t>);</w:t>
+      </w:r>
+    </w:p>
+    <w:p>
+      <w:pPr>
+        <w:pStyle w:val="aa"/>
+        <w:rPr>
+          <w:lang w:val="en-US"/>
+        </w:rPr>
+      </w:pPr>
+      <w:r>
+        <w:rPr>
+          <w:lang w:val="en-US"/>
+        </w:rPr>
+        <w:t xml:space="preserve">    </w:t>
+      </w:r>
+      <w:proofErr w:type="spellStart"/>
+      <w:proofErr w:type="gramStart"/>
+      <w:r>
+        <w:rPr>
+          <w:lang w:val="en-US"/>
+        </w:rPr>
+        <w:t>context.Remove</w:t>
+      </w:r>
+      <w:proofErr w:type="spellEnd"/>
+      <w:proofErr w:type="gramEnd"/>
+      <w:r>
+        <w:rPr>
+          <w:lang w:val="en-US"/>
+        </w:rPr>
+        <w:t>(sale); // here could be soft deleting</w:t>
+      </w:r>
+    </w:p>
+    <w:p>
+      <w:pPr>
+        <w:pStyle w:val="aa"/>
+      </w:pPr>
+      <w:r>
+        <w:rPr>
+          <w:lang w:val="en-US"/>
+        </w:rPr>
+        <w:t xml:space="preserve">    </w:t>
+      </w:r>
+      <w:proofErr w:type="spellStart"/>
+      <w:r>
+        <w:t>await</w:t>
+      </w:r>
+      <w:proofErr w:type="spellEnd"/>
+      <w:r>
+        <w:t xml:space="preserve"> </w:t>
+      </w:r>
+      <w:proofErr w:type="spellStart"/>
+      <w:proofErr w:type="gramStart"/>
+      <w:r>
+        <w:t>context.SaveChangesAsync</w:t>
+      </w:r>
+      <w:proofErr w:type="spellEnd"/>
+      <w:proofErr w:type="gramEnd"/>
+      <w:r>
+        <w:t>();</w:t>
+      </w:r>
+    </w:p>
+    <w:p>
+      <w:pPr>
+        <w:pStyle w:val="aa"/>
+      </w:pPr>
+      <w:r>
+        <w:t>}</w:t>
+      </w:r>
+    </w:p>
+    <w:p>
+      <w:pPr>
+        <w:spacing w:line="240" w:lineRule="auto"/>
+        <w:jc w:val="center"/>
+        <w:rPr>
+          <w:lang w:val="en-US"/>
+        </w:rPr>
+      </w:pPr>
     </w:p>
     <w:p>
       <w:pPr>
@@ -3709,7 +7033,7 @@
       </w:r>
     </w:p>
     <w:sectPr>
-      <w:footerReference w:type="default" r:id="rId10"/>
+      <w:footerReference w:type="default" r:id="rId15"/>
       <w:pgSz w:w="11906" w:h="16838"/>
       <w:pgMar w:top="1134" w:right="567" w:bottom="1134" w:left="1701" w:header="709" w:footer="709" w:gutter="0"/>
       <w:cols w:space="708"/>
@@ -4268,8 +7592,8 @@
     <w:lsdException w:name="heading 1" w:uiPriority="0" w:qFormat="1"/>
     <w:lsdException w:name="heading 2" w:semiHidden="1" w:uiPriority="0" w:unhideWhenUsed="1" w:qFormat="1"/>
     <w:lsdException w:name="heading 3" w:semiHidden="1" w:uiPriority="0" w:unhideWhenUsed="1" w:qFormat="1"/>
-    <w:lsdException w:name="heading 4" w:semiHidden="1" w:uiPriority="9" w:unhideWhenUsed="1" w:qFormat="1"/>
-    <w:lsdException w:name="heading 5" w:semiHidden="1" w:uiPriority="9" w:unhideWhenUsed="1" w:qFormat="1"/>
+    <w:lsdException w:name="heading 4" w:semiHidden="1" w:uiPriority="9" w:unhideWhenUsed="1"/>
+    <w:lsdException w:name="heading 5" w:semiHidden="1" w:uiPriority="9" w:unhideWhenUsed="1"/>
     <w:lsdException w:name="heading 6" w:semiHidden="1" w:uiPriority="9" w:unhideWhenUsed="1" w:qFormat="1"/>
     <w:lsdException w:name="heading 7" w:semiHidden="1" w:uiPriority="9" w:unhideWhenUsed="1" w:qFormat="1"/>
     <w:lsdException w:name="heading 8" w:semiHidden="1" w:uiPriority="9" w:unhideWhenUsed="1" w:qFormat="1"/>
@@ -4718,6 +8042,26 @@
       <w:lang w:eastAsia="ru-RU"/>
     </w:rPr>
   </w:style>
+  <w:style w:type="paragraph" w:styleId="4">
+    <w:name w:val="heading 4"/>
+    <w:aliases w:val="regularsdfasdfasdf"/>
+    <w:next w:val="a"/>
+    <w:link w:val="40"/>
+    <w:uiPriority w:val="9"/>
+    <w:unhideWhenUsed/>
+    <w:rsid w:val="008237CF"/>
+    <w:pPr>
+      <w:keepNext/>
+      <w:keepLines/>
+      <w:outlineLvl w:val="3"/>
+    </w:pPr>
+    <w:rPr>
+      <w:rFonts w:ascii="Times New Roman" w:eastAsiaTheme="majorEastAsia" w:hAnsi="Times New Roman" w:cstheme="majorBidi"/>
+      <w:iCs/>
+      <w:color w:val="000000" w:themeColor="text1"/>
+      <w:sz w:val="28"/>
+    </w:rPr>
+  </w:style>
   <w:style w:type="character" w:default="1" w:styleId="a0">
     <w:name w:val="Default Paragraph Font"/>
     <w:uiPriority w:val="1"/>
@@ -4948,6 +8292,72 @@
     </w:pPr>
     <w:rPr>
       <w:sz w:val="24"/>
+    </w:rPr>
+  </w:style>
+  <w:style w:type="paragraph" w:styleId="aa">
+    <w:name w:val="Title"/>
+    <w:aliases w:val="code"/>
+    <w:basedOn w:val="a"/>
+    <w:next w:val="a"/>
+    <w:link w:val="ab"/>
+    <w:uiPriority w:val="10"/>
+    <w:qFormat/>
+    <w:rsid w:val="00D364ED"/>
+    <w:pPr>
+      <w:spacing w:line="240" w:lineRule="auto"/>
+      <w:contextualSpacing/>
+    </w:pPr>
+    <w:rPr>
+      <w:rFonts w:ascii="Consolas" w:eastAsiaTheme="majorEastAsia" w:hAnsi="Consolas" w:cstheme="majorBidi"/>
+      <w:spacing w:val="-10"/>
+      <w:kern w:val="28"/>
+      <w:sz w:val="20"/>
+      <w:szCs w:val="56"/>
+    </w:rPr>
+  </w:style>
+  <w:style w:type="character" w:customStyle="1" w:styleId="ab">
+    <w:name w:val="Заголовок Знак"/>
+    <w:aliases w:val="code Знак"/>
+    <w:basedOn w:val="a0"/>
+    <w:link w:val="aa"/>
+    <w:uiPriority w:val="10"/>
+    <w:rsid w:val="00D364ED"/>
+    <w:rPr>
+      <w:rFonts w:ascii="Consolas" w:eastAsiaTheme="majorEastAsia" w:hAnsi="Consolas" w:cstheme="majorBidi"/>
+      <w:spacing w:val="-10"/>
+      <w:kern w:val="28"/>
+      <w:sz w:val="20"/>
+      <w:szCs w:val="56"/>
+    </w:rPr>
+  </w:style>
+  <w:style w:type="character" w:customStyle="1" w:styleId="40">
+    <w:name w:val="Заголовок 4 Знак"/>
+    <w:aliases w:val="regularsdfasdfasdf Знак"/>
+    <w:basedOn w:val="a0"/>
+    <w:link w:val="4"/>
+    <w:uiPriority w:val="9"/>
+    <w:rsid w:val="008237CF"/>
+    <w:rPr>
+      <w:rFonts w:ascii="Times New Roman" w:eastAsiaTheme="majorEastAsia" w:hAnsi="Times New Roman" w:cstheme="majorBidi"/>
+      <w:iCs/>
+      <w:color w:val="000000" w:themeColor="text1"/>
+      <w:sz w:val="28"/>
+    </w:rPr>
+  </w:style>
+  <w:style w:type="paragraph" w:styleId="ac">
+    <w:name w:val="No Spacing"/>
+    <w:aliases w:val="regular"/>
+    <w:next w:val="a"/>
+    <w:uiPriority w:val="1"/>
+    <w:qFormat/>
+    <w:rsid w:val="009F728E"/>
+    <w:pPr>
+      <w:spacing w:after="0" w:line="360" w:lineRule="auto"/>
+      <w:jc w:val="both"/>
+    </w:pPr>
+    <w:rPr>
+      <w:rFonts w:ascii="Times New Roman" w:hAnsi="Times New Roman"/>
+      <w:sz w:val="28"/>
     </w:rPr>
   </w:style>
 </w:styles>

--- a/OuterData/УИАБД_37.11КИТО_Махницкий_ПР.docx
+++ b/OuterData/УИАБД_37.11КИТО_Махницкий_ПР.docx
@@ -1908,6 +1908,12 @@
           <w:lang w:eastAsia="ru-RU"/>
         </w:rPr>
         <w:t>продажи)</w:t>
+      </w:r>
+      <w:r>
+        <w:rPr>
+          <w:lang w:eastAsia="ru-RU"/>
+        </w:rPr>
+        <w:t>, либо ожидает оплаты (следующий этап после нахождения в корзине, но до получения статуса продано)</w:t>
       </w:r>
       <w:r>
         <w:rPr>
@@ -2901,200 +2907,242 @@
     </w:p>
     <w:p>
       <w:pPr>
+        <w:pStyle w:val="aa"/>
+        <w:rPr>
+          <w:lang w:val="en-US" w:eastAsia="ru-RU"/>
+        </w:rPr>
+      </w:pPr>
+      <w:r>
+        <w:rPr>
+          <w:lang w:val="en-US" w:eastAsia="ru-RU"/>
+        </w:rPr>
+        <w:t>SELECT *</w:t>
+      </w:r>
+    </w:p>
+    <w:p>
+      <w:pPr>
+        <w:pStyle w:val="aa"/>
+        <w:rPr>
+          <w:lang w:val="en-US" w:eastAsia="ru-RU"/>
+        </w:rPr>
+      </w:pPr>
+      <w:r>
+        <w:rPr>
+          <w:lang w:val="en-US" w:eastAsia="ru-RU"/>
+        </w:rPr>
+        <w:t>FROM `</w:t>
+      </w:r>
+      <w:proofErr w:type="spellStart"/>
+      <w:r>
+        <w:rPr>
+          <w:lang w:val="en-US" w:eastAsia="ru-RU"/>
+        </w:rPr>
+        <w:t>musical_instrument_specific_types</w:t>
+      </w:r>
+      <w:proofErr w:type="spellEnd"/>
+      <w:proofErr w:type="gramStart"/>
+      <w:r>
+        <w:rPr>
+          <w:lang w:val="en-US" w:eastAsia="ru-RU"/>
+        </w:rPr>
+        <w:t>`;</w:t>
+      </w:r>
+      <w:proofErr w:type="gramEnd"/>
+    </w:p>
+    <w:p>
+      <w:pPr>
+        <w:pStyle w:val="aa"/>
+        <w:rPr>
+          <w:lang w:val="en-US" w:eastAsia="ru-RU"/>
+        </w:rPr>
+      </w:pPr>
+      <w:r>
+        <w:rPr>
+          <w:lang w:eastAsia="ru-RU"/>
+        </w:rPr>
+        <w:t>вместо</w:t>
+      </w:r>
+      <w:r>
+        <w:rPr>
+          <w:lang w:val="en-US" w:eastAsia="ru-RU"/>
+        </w:rPr>
+        <w:t>:</w:t>
+      </w:r>
+    </w:p>
+    <w:p>
+      <w:pPr>
+        <w:pStyle w:val="aa"/>
+        <w:rPr>
+          <w:lang w:val="en-US" w:eastAsia="ru-RU"/>
+        </w:rPr>
+      </w:pPr>
+      <w:r>
+        <w:rPr>
+          <w:lang w:val="en-US" w:eastAsia="ru-RU"/>
+        </w:rPr>
+        <w:t>SELECT * `</w:t>
+      </w:r>
+      <w:proofErr w:type="spellStart"/>
+      <w:r>
+        <w:rPr>
+          <w:lang w:val="en-US" w:eastAsia="ru-RU"/>
+        </w:rPr>
+        <w:t>specific_types</w:t>
+      </w:r>
+      <w:proofErr w:type="spellEnd"/>
+      <w:r>
+        <w:rPr>
+          <w:lang w:val="en-US" w:eastAsia="ru-RU"/>
+        </w:rPr>
+        <w:t>`</w:t>
+      </w:r>
+    </w:p>
+    <w:p>
+      <w:pPr>
+        <w:pStyle w:val="aa"/>
+        <w:rPr>
+          <w:lang w:val="en-US" w:eastAsia="ru-RU"/>
+        </w:rPr>
+      </w:pPr>
+      <w:r>
+        <w:rPr>
+          <w:lang w:val="en-US" w:eastAsia="ru-RU"/>
+        </w:rPr>
+        <w:t>WHERE `</w:t>
+      </w:r>
+      <w:proofErr w:type="spellStart"/>
+      <w:r>
+        <w:rPr>
+          <w:lang w:val="en-US" w:eastAsia="ru-RU"/>
+        </w:rPr>
+        <w:t>kind_of_goods</w:t>
+      </w:r>
+      <w:proofErr w:type="spellEnd"/>
+      <w:r>
+        <w:rPr>
+          <w:lang w:val="en-US" w:eastAsia="ru-RU"/>
+        </w:rPr>
+        <w:t>` = ‘</w:t>
+      </w:r>
+      <w:r>
+        <w:rPr>
+          <w:lang w:eastAsia="ru-RU"/>
+        </w:rPr>
+        <w:t>Музыкальные</w:t>
+      </w:r>
+      <w:r>
+        <w:rPr>
+          <w:lang w:val="en-US" w:eastAsia="ru-RU"/>
+        </w:rPr>
+        <w:t xml:space="preserve"> </w:t>
+      </w:r>
+      <w:r>
+        <w:rPr>
+          <w:lang w:eastAsia="ru-RU"/>
+        </w:rPr>
+        <w:t>инструменты</w:t>
+      </w:r>
+      <w:proofErr w:type="gramStart"/>
+      <w:r>
+        <w:rPr>
+          <w:lang w:val="en-US" w:eastAsia="ru-RU"/>
+        </w:rPr>
+        <w:t>’;</w:t>
+      </w:r>
+      <w:proofErr w:type="gramEnd"/>
+    </w:p>
+    <w:p>
+      <w:pPr>
         <w:ind w:firstLine="709"/>
         <w:rPr>
-          <w:rFonts w:ascii="Consolas" w:hAnsi="Consolas"/>
+          <w:lang w:eastAsia="ru-RU"/>
+        </w:rPr>
+      </w:pPr>
+      <w:r>
+        <w:rPr>
+          <w:lang w:eastAsia="ru-RU"/>
+        </w:rPr>
+        <w:t>Другими словами, в текущей реализации подтипы уже отфильтрованы, что увеличивает скорость выполнения запроса на получение всех подтипов определенного вида товара.</w:t>
+      </w:r>
+    </w:p>
+    <w:p>
+      <w:pPr>
+        <w:ind w:firstLine="709"/>
+        <w:rPr>
+          <w:lang w:eastAsia="ru-RU"/>
+        </w:rPr>
+      </w:pPr>
+      <w:r>
+        <w:rPr>
+          <w:lang w:eastAsia="ru-RU"/>
+        </w:rPr>
+        <w:t xml:space="preserve">Для хранения информации о товаре разных типов используется подход </w:t>
+      </w:r>
+      <w:r>
+        <w:rPr>
           <w:lang w:val="en-US" w:eastAsia="ru-RU"/>
         </w:rPr>
-      </w:pPr>
-      <w:r>
-        <w:rPr>
-          <w:rFonts w:ascii="Consolas" w:hAnsi="Consolas"/>
+        <w:t>Table</w:t>
+      </w:r>
+      <w:r>
+        <w:rPr>
+          <w:lang w:eastAsia="ru-RU"/>
+        </w:rPr>
+        <w:t xml:space="preserve"> </w:t>
+      </w:r>
+      <w:r>
+        <w:rPr>
           <w:lang w:val="en-US" w:eastAsia="ru-RU"/>
         </w:rPr>
-        <w:t>SELECT *</w:t>
-      </w:r>
-    </w:p>
-    <w:p>
-      <w:pPr>
-        <w:ind w:firstLine="709"/>
-        <w:rPr>
-          <w:rFonts w:ascii="Consolas" w:hAnsi="Consolas"/>
+        <w:t>Per</w:t>
+      </w:r>
+      <w:r>
+        <w:rPr>
+          <w:lang w:eastAsia="ru-RU"/>
+        </w:rPr>
+        <w:t xml:space="preserve"> </w:t>
+      </w:r>
+      <w:r>
+        <w:rPr>
           <w:lang w:val="en-US" w:eastAsia="ru-RU"/>
         </w:rPr>
-      </w:pPr>
-      <w:r>
-        <w:rPr>
-          <w:rFonts w:ascii="Consolas" w:hAnsi="Consolas"/>
+        <w:t>Class</w:t>
+      </w:r>
+      <w:r>
+        <w:rPr>
+          <w:lang w:eastAsia="ru-RU"/>
+        </w:rPr>
+        <w:t xml:space="preserve"> (</w:t>
+      </w:r>
+      <w:r>
+        <w:rPr>
           <w:lang w:val="en-US" w:eastAsia="ru-RU"/>
         </w:rPr>
-        <w:t>FROM `</w:t>
-      </w:r>
-      <w:proofErr w:type="spellStart"/>
-      <w:r>
-        <w:rPr>
-          <w:rFonts w:ascii="Consolas" w:hAnsi="Consolas"/>
-          <w:lang w:val="en-US" w:eastAsia="ru-RU"/>
-        </w:rPr>
-        <w:t>musical_instrument_specific_types</w:t>
-      </w:r>
-      <w:proofErr w:type="spellEnd"/>
-      <w:proofErr w:type="gramStart"/>
-      <w:r>
-        <w:rPr>
-          <w:rFonts w:ascii="Consolas" w:hAnsi="Consolas"/>
-          <w:lang w:val="en-US" w:eastAsia="ru-RU"/>
-        </w:rPr>
-        <w:t>`;</w:t>
-      </w:r>
-      <w:proofErr w:type="gramEnd"/>
-    </w:p>
-    <w:p>
-      <w:pPr>
-        <w:ind w:firstLine="708"/>
-        <w:rPr>
-          <w:lang w:val="en-US" w:eastAsia="ru-RU"/>
-        </w:rPr>
-      </w:pPr>
-      <w:r>
-        <w:rPr>
-          <w:lang w:eastAsia="ru-RU"/>
-        </w:rPr>
-        <w:t>вместо</w:t>
-      </w:r>
-      <w:r>
-        <w:rPr>
-          <w:lang w:val="en-US" w:eastAsia="ru-RU"/>
-        </w:rPr>
-        <w:t>:</w:t>
-      </w:r>
-    </w:p>
-    <w:p>
-      <w:pPr>
-        <w:ind w:firstLine="709"/>
-        <w:rPr>
-          <w:rFonts w:ascii="Consolas" w:hAnsi="Consolas"/>
-          <w:lang w:val="en-US" w:eastAsia="ru-RU"/>
-        </w:rPr>
-      </w:pPr>
-      <w:r>
-        <w:rPr>
-          <w:rFonts w:ascii="Consolas" w:hAnsi="Consolas"/>
-          <w:lang w:val="en-US" w:eastAsia="ru-RU"/>
-        </w:rPr>
-        <w:t>SELECT * `</w:t>
-      </w:r>
-      <w:proofErr w:type="spellStart"/>
-      <w:r>
-        <w:rPr>
-          <w:rFonts w:ascii="Consolas" w:hAnsi="Consolas"/>
-          <w:lang w:val="en-US" w:eastAsia="ru-RU"/>
-        </w:rPr>
-        <w:t>specific_types</w:t>
-      </w:r>
-      <w:proofErr w:type="spellEnd"/>
-      <w:r>
-        <w:rPr>
-          <w:rFonts w:ascii="Consolas" w:hAnsi="Consolas"/>
-          <w:lang w:val="en-US" w:eastAsia="ru-RU"/>
-        </w:rPr>
-        <w:t>`</w:t>
-      </w:r>
-    </w:p>
-    <w:p>
-      <w:pPr>
-        <w:ind w:firstLine="709"/>
-        <w:rPr>
-          <w:rFonts w:ascii="Consolas" w:hAnsi="Consolas"/>
-          <w:lang w:val="en-US" w:eastAsia="ru-RU"/>
-        </w:rPr>
-      </w:pPr>
-      <w:r>
-        <w:rPr>
-          <w:rFonts w:ascii="Consolas" w:hAnsi="Consolas"/>
-          <w:lang w:val="en-US" w:eastAsia="ru-RU"/>
-        </w:rPr>
-        <w:t>WHERE `</w:t>
-      </w:r>
-      <w:proofErr w:type="spellStart"/>
-      <w:r>
-        <w:rPr>
-          <w:rFonts w:ascii="Consolas" w:hAnsi="Consolas"/>
-          <w:lang w:val="en-US" w:eastAsia="ru-RU"/>
-        </w:rPr>
-        <w:t>kind_of_goods</w:t>
-      </w:r>
-      <w:proofErr w:type="spellEnd"/>
-      <w:r>
-        <w:rPr>
-          <w:rFonts w:ascii="Consolas" w:hAnsi="Consolas"/>
-          <w:lang w:val="en-US" w:eastAsia="ru-RU"/>
-        </w:rPr>
-        <w:t>` = ‘</w:t>
-      </w:r>
-      <w:r>
-        <w:rPr>
-          <w:rFonts w:ascii="Consolas" w:hAnsi="Consolas"/>
-          <w:lang w:eastAsia="ru-RU"/>
-        </w:rPr>
-        <w:t>Музыкальные</w:t>
-      </w:r>
-      <w:r>
-        <w:rPr>
-          <w:rFonts w:ascii="Consolas" w:hAnsi="Consolas"/>
-          <w:lang w:val="en-US" w:eastAsia="ru-RU"/>
+        <w:t>TPC</w:t>
+      </w:r>
+      <w:r>
+        <w:rPr>
+          <w:lang w:eastAsia="ru-RU"/>
+        </w:rPr>
+        <w:t xml:space="preserve">) </w:t>
+      </w:r>
+      <w:r>
+        <w:rPr>
+          <w:lang w:eastAsia="ru-RU"/>
+        </w:rPr>
+        <w:t>–</w:t>
+      </w:r>
+      <w:r>
+        <w:rPr>
+          <w:lang w:eastAsia="ru-RU"/>
         </w:rPr>
         <w:t xml:space="preserve"> </w:t>
       </w:r>
       <w:r>
         <w:rPr>
-          <w:rFonts w:ascii="Consolas" w:hAnsi="Consolas"/>
-          <w:lang w:eastAsia="ru-RU"/>
-        </w:rPr>
-        <w:t>инструменты</w:t>
-      </w:r>
-      <w:proofErr w:type="gramStart"/>
-      <w:r>
-        <w:rPr>
-          <w:rFonts w:ascii="Consolas" w:hAnsi="Consolas"/>
-          <w:lang w:val="en-US" w:eastAsia="ru-RU"/>
-        </w:rPr>
-        <w:t>’;</w:t>
-      </w:r>
-      <w:proofErr w:type="gramEnd"/>
-    </w:p>
-    <w:p>
-      <w:pPr>
-        <w:ind w:firstLine="709"/>
-        <w:rPr>
-          <w:lang w:eastAsia="ru-RU"/>
-        </w:rPr>
-      </w:pPr>
-      <w:r>
-        <w:rPr>
-          <w:lang w:eastAsia="ru-RU"/>
-        </w:rPr>
-        <w:t>Другими словами, в текущей реализации подтипы уже отфильтрованы, что увеличивает скорость выполнения запроса на получение всех подтипов определенного вида товара.</w:t>
-      </w:r>
-    </w:p>
-    <w:p>
-      <w:pPr>
-        <w:ind w:firstLine="709"/>
-        <w:rPr>
-          <w:lang w:eastAsia="ru-RU"/>
-        </w:rPr>
-      </w:pPr>
-      <w:r>
-        <w:rPr>
-          <w:lang w:eastAsia="ru-RU"/>
-        </w:rPr>
-        <w:t xml:space="preserve">Для хранения информации о товаре разных типов используется подход </w:t>
-      </w:r>
-      <w:r>
-        <w:rPr>
-          <w:lang w:val="en-US" w:eastAsia="ru-RU"/>
-        </w:rPr>
-        <w:t>Table</w:t>
+          <w:lang w:eastAsia="ru-RU"/>
+        </w:rPr>
+        <w:t>для каждого класса (сущности) создается отдельная таблица со всеми свойствами (атрибутами). Объясняется это тем, что в данном случае ожидается, что поиск товара (относительно сложный по</w:t>
       </w:r>
       <w:r>
         <w:rPr>
@@ -3104,66 +3152,6 @@
       </w:r>
       <w:r>
         <w:rPr>
-          <w:lang w:val="en-US" w:eastAsia="ru-RU"/>
-        </w:rPr>
-        <w:t>Per</w:t>
-      </w:r>
-      <w:r>
-        <w:rPr>
-          <w:lang w:eastAsia="ru-RU"/>
-        </w:rPr>
-        <w:t xml:space="preserve"> </w:t>
-      </w:r>
-      <w:r>
-        <w:rPr>
-          <w:lang w:val="en-US" w:eastAsia="ru-RU"/>
-        </w:rPr>
-        <w:t>Class</w:t>
-      </w:r>
-      <w:r>
-        <w:rPr>
-          <w:lang w:eastAsia="ru-RU"/>
-        </w:rPr>
-        <w:t xml:space="preserve"> (</w:t>
-      </w:r>
-      <w:r>
-        <w:rPr>
-          <w:lang w:val="en-US" w:eastAsia="ru-RU"/>
-        </w:rPr>
-        <w:t>TPC</w:t>
-      </w:r>
-      <w:r>
-        <w:rPr>
-          <w:lang w:eastAsia="ru-RU"/>
-        </w:rPr>
-        <w:t xml:space="preserve">) </w:t>
-      </w:r>
-      <w:r>
-        <w:rPr>
-          <w:lang w:eastAsia="ru-RU"/>
-        </w:rPr>
-        <w:t>–</w:t>
-      </w:r>
-      <w:r>
-        <w:rPr>
-          <w:lang w:eastAsia="ru-RU"/>
-        </w:rPr>
-        <w:t xml:space="preserve"> </w:t>
-      </w:r>
-      <w:r>
-        <w:rPr>
-          <w:lang w:eastAsia="ru-RU"/>
-        </w:rPr>
-        <w:t>для каждого класса (сущности) создается отдельная таблица со всеми свойствами (атрибутами). Объясняется это тем, что в данном случае ожидается, что поиск товара (относительно сложный по</w:t>
-      </w:r>
-      <w:r>
-        <w:rPr>
-          <w:lang w:eastAsia="ru-RU"/>
-        </w:rPr>
-        <w:t xml:space="preserve"> </w:t>
-      </w:r>
-      <w:r>
-        <w:rPr>
           <w:lang w:eastAsia="ru-RU"/>
         </w:rPr>
         <w:t>своей</w:t>
@@ -3172,32 +3160,32 @@
         <w:rPr>
           <w:lang w:eastAsia="ru-RU"/>
         </w:rPr>
-        <w:t xml:space="preserve"> структуре запрос) будет осуществляться довольно часто, причем всегда по одному виду </w:t>
+        <w:t xml:space="preserve"> структуре запрос) будет осуществляться довольно часто, причем всегда по одному виду товара </w:t>
+      </w:r>
+      <w:r>
+        <w:rPr>
+          <w:lang w:eastAsia="ru-RU"/>
+        </w:rPr>
+        <w:t>(</w:t>
+      </w:r>
+      <w:r>
+        <w:rPr>
+          <w:lang w:eastAsia="ru-RU"/>
+        </w:rPr>
+        <w:t>с точки зрения предметной области нет смысла одновременно пытаться искать музыкальный инструмент и нотное издание (например, по фразе «синтезатор»)</w:t>
+      </w:r>
+      <w:r>
+        <w:rPr>
+          <w:lang w:eastAsia="ru-RU"/>
+        </w:rPr>
+        <w:t xml:space="preserve"> – при поиске конечный пользователь всегда знает какой вид </w:t>
       </w:r>
       <w:r>
         <w:rPr>
           <w:lang w:eastAsia="ru-RU"/>
         </w:rPr>
         <w:lastRenderedPageBreak/>
-        <w:t xml:space="preserve">товара </w:t>
-      </w:r>
-      <w:r>
-        <w:rPr>
-          <w:lang w:eastAsia="ru-RU"/>
-        </w:rPr>
-        <w:t>(</w:t>
-      </w:r>
-      <w:r>
-        <w:rPr>
-          <w:lang w:eastAsia="ru-RU"/>
-        </w:rPr>
-        <w:t>с точки зрения предметной области нет смысла одновременно пытаться искать музыкальный инструмент и нотное издание (например, по фразе «синтезатор»)</w:t>
-      </w:r>
-      <w:r>
-        <w:rPr>
-          <w:lang w:eastAsia="ru-RU"/>
-        </w:rPr>
-        <w:t xml:space="preserve"> – при поиске конечный пользователь всегда знает какой вид товара его интересует)</w:t>
+        <w:t>товара его интересует)</w:t>
       </w:r>
       <w:r>
         <w:rPr>
@@ -3858,17 +3846,7 @@
         <w:t xml:space="preserve"> (</w:t>
       </w:r>
       <w:r>
-        <w:t xml:space="preserve">дата резервирования) и находиться в состоянии ожидания </w:t>
-      </w:r>
-      <w:r>
-        <w:rPr>
-          <w:strike/>
-          <w:color w:val="FF0000"/>
-        </w:rPr>
-        <w:t>забора</w:t>
-      </w:r>
-      <w:r>
-        <w:t xml:space="preserve"> получения клиентом. Наличие значения только у одного из других двух атрибутов так же имеет смысл с точки зрения предметной области. В некоторых </w:t>
+        <w:t xml:space="preserve">дата резервирования) и находиться в состоянии ожидания получения клиентом. Наличие значения только у одного из других двух атрибутов так же имеет смысл с точки зрения предметной области. В некоторых </w:t>
       </w:r>
       <w:r>
         <w:lastRenderedPageBreak/>
@@ -4393,15 +4371,7 @@
         <w:t xml:space="preserve"> </w:t>
       </w:r>
       <w:r>
-        <w:t xml:space="preserve">об ИС: </w:t>
-      </w:r>
-      <w:proofErr w:type="gramStart"/>
-      <w:r>
-        <w:t>архитектура  –</w:t>
-      </w:r>
-      <w:proofErr w:type="gramEnd"/>
-      <w:r>
-        <w:t xml:space="preserve"> </w:t>
+        <w:t xml:space="preserve">об ИС: архитектура – </w:t>
       </w:r>
       <w:r>
         <w:rPr>
@@ -4564,7 +4534,3791 @@
         <w:ind w:firstLine="709"/>
       </w:pPr>
       <w:r>
-        <w:t>После нажатия кнопки «Оформить продажу» пользователь переходит на страницу оплаты, где при успешной оплате сервер выполн</w:t>
+        <w:t>После нажатия кнопки «Оформить продажу» пользователь переходит на страницу оплаты</w:t>
+      </w:r>
+      <w:r>
+        <w:t xml:space="preserve"> (рисунок 1.8)</w:t>
+      </w:r>
+      <w:r>
+        <w:t xml:space="preserve">, </w:t>
+      </w:r>
+      <w:r>
+        <w:t>но перед переходом на эту страницу происходит обработка</w:t>
+      </w:r>
+      <w:r>
+        <w:t xml:space="preserve"> товара в корзине и создание новой продажи. Кнопку «Оформить продажу» обрабатывает</w:t>
+      </w:r>
+      <w:r>
+        <w:t xml:space="preserve"> </w:t>
+      </w:r>
+      <w:r>
+        <w:t xml:space="preserve">метод </w:t>
+      </w:r>
+      <w:proofErr w:type="spellStart"/>
+      <w:r>
+        <w:rPr>
+          <w:lang w:val="en-US"/>
+        </w:rPr>
+        <w:t>CreateSaleAsNotSold</w:t>
+      </w:r>
+      <w:proofErr w:type="spellEnd"/>
+      <w:r>
+        <w:t xml:space="preserve"> контроллера </w:t>
+      </w:r>
+      <w:proofErr w:type="spellStart"/>
+      <w:r>
+        <w:rPr>
+          <w:lang w:val="en-US"/>
+        </w:rPr>
+        <w:t>SalesController</w:t>
+      </w:r>
+      <w:proofErr w:type="spellEnd"/>
+      <w:r>
+        <w:t xml:space="preserve"> (</w:t>
+      </w:r>
+      <w:r>
+        <w:t>листинг 1.1</w:t>
+      </w:r>
+      <w:r>
+        <w:t>)</w:t>
+      </w:r>
+      <w:r>
+        <w:t>.</w:t>
+      </w:r>
+    </w:p>
+    <w:p>
+      <w:pPr>
+        <w:ind w:firstLine="709"/>
+      </w:pPr>
+    </w:p>
+    <w:p>
+      <w:pPr>
+        <w:rPr>
+          <w:lang w:val="en-US"/>
+        </w:rPr>
+      </w:pPr>
+      <w:r>
+        <w:lastRenderedPageBreak/>
+        <w:t>Листинг</w:t>
+      </w:r>
+      <w:r>
+        <w:rPr>
+          <w:lang w:val="en-US"/>
+        </w:rPr>
+        <w:t xml:space="preserve"> 1.1</w:t>
+      </w:r>
+    </w:p>
+    <w:p>
+      <w:pPr>
+        <w:pStyle w:val="aa"/>
+        <w:rPr>
+          <w:lang w:val="en-US"/>
+        </w:rPr>
+      </w:pPr>
+      <w:r>
+        <w:rPr>
+          <w:lang w:val="en-US"/>
+        </w:rPr>
+        <w:t>[</w:t>
+      </w:r>
+      <w:proofErr w:type="spellStart"/>
+      <w:r>
+        <w:rPr>
+          <w:lang w:val="en-US"/>
+        </w:rPr>
+        <w:t>HttpPost</w:t>
+      </w:r>
+      <w:proofErr w:type="spellEnd"/>
+      <w:r>
+        <w:rPr>
+          <w:lang w:val="en-US"/>
+        </w:rPr>
+        <w:t>("/sale/arrange")]</w:t>
+      </w:r>
+    </w:p>
+    <w:p>
+      <w:pPr>
+        <w:pStyle w:val="aa"/>
+        <w:rPr>
+          <w:lang w:val="en-US"/>
+        </w:rPr>
+      </w:pPr>
+      <w:r>
+        <w:rPr>
+          <w:lang w:val="en-US"/>
+        </w:rPr>
+        <w:t>public async Task&lt;</w:t>
+      </w:r>
+      <w:proofErr w:type="spellStart"/>
+      <w:r>
+        <w:rPr>
+          <w:lang w:val="en-US"/>
+        </w:rPr>
+        <w:t>IActionResult</w:t>
+      </w:r>
+      <w:proofErr w:type="spellEnd"/>
+      <w:r>
+        <w:rPr>
+          <w:lang w:val="en-US"/>
+        </w:rPr>
+        <w:t xml:space="preserve">&gt; </w:t>
+      </w:r>
+      <w:proofErr w:type="spellStart"/>
+      <w:r>
+        <w:rPr>
+          <w:lang w:val="en-US"/>
+        </w:rPr>
+        <w:t>CreateSaleAsNotSold</w:t>
+      </w:r>
+      <w:proofErr w:type="spellEnd"/>
+      <w:r>
+        <w:rPr>
+          <w:lang w:val="en-US"/>
+        </w:rPr>
+        <w:t>([</w:t>
+      </w:r>
+      <w:proofErr w:type="spellStart"/>
+      <w:r>
+        <w:rPr>
+          <w:lang w:val="en-US"/>
+        </w:rPr>
+        <w:t>FromForm</w:t>
+      </w:r>
+      <w:proofErr w:type="spellEnd"/>
+      <w:r>
+        <w:rPr>
+          <w:lang w:val="en-US"/>
+        </w:rPr>
+        <w:t xml:space="preserve">] </w:t>
+      </w:r>
+      <w:proofErr w:type="spellStart"/>
+      <w:r>
+        <w:rPr>
+          <w:lang w:val="en-US"/>
+        </w:rPr>
+        <w:t>SalePaidBy</w:t>
+      </w:r>
+      <w:proofErr w:type="spellEnd"/>
+      <w:r>
+        <w:rPr>
+          <w:lang w:val="en-US"/>
+        </w:rPr>
+        <w:t xml:space="preserve">? </w:t>
+      </w:r>
+      <w:proofErr w:type="spellStart"/>
+      <w:r>
+        <w:rPr>
+          <w:lang w:val="en-US"/>
+        </w:rPr>
+        <w:t>paidBy</w:t>
+      </w:r>
+      <w:proofErr w:type="spellEnd"/>
+      <w:r>
+        <w:rPr>
+          <w:lang w:val="en-US"/>
+        </w:rPr>
+        <w:t>, [</w:t>
+      </w:r>
+      <w:proofErr w:type="spellStart"/>
+      <w:r>
+        <w:rPr>
+          <w:lang w:val="en-US"/>
+        </w:rPr>
+        <w:t>FromServices</w:t>
+      </w:r>
+      <w:proofErr w:type="spellEnd"/>
+      <w:r>
+        <w:rPr>
+          <w:lang w:val="en-US"/>
+        </w:rPr>
+        <w:t xml:space="preserve">] </w:t>
+      </w:r>
+      <w:proofErr w:type="spellStart"/>
+      <w:r>
+        <w:rPr>
+          <w:lang w:val="en-US"/>
+        </w:rPr>
+        <w:t>ICreateSaleService</w:t>
+      </w:r>
+      <w:proofErr w:type="spellEnd"/>
+      <w:r>
+        <w:rPr>
+          <w:lang w:val="en-US"/>
+        </w:rPr>
+        <w:t xml:space="preserve"> </w:t>
+      </w:r>
+      <w:proofErr w:type="spellStart"/>
+      <w:r>
+        <w:rPr>
+          <w:lang w:val="en-US"/>
+        </w:rPr>
+        <w:t>createSaleService</w:t>
+      </w:r>
+      <w:proofErr w:type="spellEnd"/>
+      <w:r>
+        <w:rPr>
+          <w:lang w:val="en-US"/>
+        </w:rPr>
+        <w:t>, [</w:t>
+      </w:r>
+      <w:proofErr w:type="spellStart"/>
+      <w:r>
+        <w:rPr>
+          <w:lang w:val="en-US"/>
+        </w:rPr>
+        <w:t>FromServices</w:t>
+      </w:r>
+      <w:proofErr w:type="spellEnd"/>
+      <w:r>
+        <w:rPr>
+          <w:lang w:val="en-US"/>
+        </w:rPr>
+        <w:t xml:space="preserve">] </w:t>
+      </w:r>
+      <w:proofErr w:type="spellStart"/>
+      <w:r>
+        <w:rPr>
+          <w:lang w:val="en-US"/>
+        </w:rPr>
+        <w:t>ICartService</w:t>
+      </w:r>
+      <w:proofErr w:type="spellEnd"/>
+      <w:r>
+        <w:rPr>
+          <w:lang w:val="en-US"/>
+        </w:rPr>
+        <w:t xml:space="preserve"> </w:t>
+      </w:r>
+      <w:proofErr w:type="spellStart"/>
+      <w:r>
+        <w:rPr>
+          <w:lang w:val="en-US"/>
+        </w:rPr>
+        <w:t>cartService</w:t>
+      </w:r>
+      <w:proofErr w:type="spellEnd"/>
+      <w:r>
+        <w:rPr>
+          <w:lang w:val="en-US"/>
+        </w:rPr>
+        <w:t>)</w:t>
+      </w:r>
+    </w:p>
+    <w:p>
+      <w:pPr>
+        <w:pStyle w:val="aa"/>
+        <w:rPr>
+          <w:lang w:val="en-US"/>
+        </w:rPr>
+      </w:pPr>
+      <w:r>
+        <w:rPr>
+          <w:lang w:val="en-US"/>
+        </w:rPr>
+        <w:t>{</w:t>
+      </w:r>
+    </w:p>
+    <w:p>
+      <w:pPr>
+        <w:pStyle w:val="aa"/>
+        <w:rPr>
+          <w:lang w:val="en-US"/>
+        </w:rPr>
+      </w:pPr>
+      <w:r>
+        <w:rPr>
+          <w:lang w:val="en-US"/>
+        </w:rPr>
+        <w:t xml:space="preserve">    var goods = await </w:t>
+      </w:r>
+      <w:proofErr w:type="spellStart"/>
+      <w:r>
+        <w:rPr>
+          <w:lang w:val="en-US"/>
+        </w:rPr>
+        <w:t>cartService.GetGoodsFromCart</w:t>
+      </w:r>
+      <w:proofErr w:type="spellEnd"/>
+      <w:r>
+        <w:rPr>
+          <w:lang w:val="en-US"/>
+        </w:rPr>
+        <w:t>(</w:t>
+      </w:r>
+      <w:proofErr w:type="spellStart"/>
+      <w:r>
+        <w:rPr>
+          <w:lang w:val="en-US"/>
+        </w:rPr>
+        <w:t>GoodsIdsAndKinds</w:t>
+      </w:r>
+      <w:proofErr w:type="spellEnd"/>
+      <w:proofErr w:type="gramStart"/>
+      <w:r>
+        <w:rPr>
+          <w:lang w:val="en-US"/>
+        </w:rPr>
+        <w:t>);</w:t>
+      </w:r>
+      <w:proofErr w:type="gramEnd"/>
+    </w:p>
+    <w:p>
+      <w:pPr>
+        <w:pStyle w:val="aa"/>
+        <w:rPr>
+          <w:lang w:val="en-US"/>
+        </w:rPr>
+      </w:pPr>
+      <w:r>
+        <w:rPr>
+          <w:lang w:val="en-US"/>
+        </w:rPr>
+        <w:t xml:space="preserve">    </w:t>
+      </w:r>
+      <w:proofErr w:type="spellStart"/>
+      <w:r>
+        <w:rPr>
+          <w:lang w:val="en-US"/>
+        </w:rPr>
+        <w:t>Guid</w:t>
+      </w:r>
+      <w:proofErr w:type="spellEnd"/>
+      <w:r>
+        <w:rPr>
+          <w:lang w:val="en-US"/>
+        </w:rPr>
+        <w:t xml:space="preserve">? </w:t>
+      </w:r>
+      <w:proofErr w:type="spellStart"/>
+      <w:r>
+        <w:rPr>
+          <w:lang w:val="en-US"/>
+        </w:rPr>
+        <w:t>saleId</w:t>
+      </w:r>
+      <w:proofErr w:type="spellEnd"/>
+      <w:r>
+        <w:rPr>
+          <w:lang w:val="en-US"/>
+        </w:rPr>
+        <w:t xml:space="preserve"> = await </w:t>
+      </w:r>
+      <w:proofErr w:type="spellStart"/>
+      <w:r>
+        <w:rPr>
+          <w:lang w:val="en-US"/>
+        </w:rPr>
+        <w:t>createSaleService.CreateSaleAsNotPaid</w:t>
+      </w:r>
+      <w:proofErr w:type="spellEnd"/>
+      <w:r>
+        <w:rPr>
+          <w:lang w:val="en-US"/>
+        </w:rPr>
+        <w:t xml:space="preserve">(goods, </w:t>
+      </w:r>
+      <w:proofErr w:type="spellStart"/>
+      <w:r>
+        <w:rPr>
+          <w:lang w:val="en-US"/>
+        </w:rPr>
+        <w:t>paidBy</w:t>
+      </w:r>
+      <w:proofErr w:type="spellEnd"/>
+      <w:proofErr w:type="gramStart"/>
+      <w:r>
+        <w:rPr>
+          <w:lang w:val="en-US"/>
+        </w:rPr>
+        <w:t>);</w:t>
+      </w:r>
+      <w:proofErr w:type="gramEnd"/>
+    </w:p>
+    <w:p>
+      <w:pPr>
+        <w:pStyle w:val="aa"/>
+        <w:rPr>
+          <w:lang w:val="en-US"/>
+        </w:rPr>
+      </w:pPr>
+      <w:r>
+        <w:rPr>
+          <w:lang w:val="en-US"/>
+        </w:rPr>
+        <w:t xml:space="preserve">    if </w:t>
+      </w:r>
+      <w:proofErr w:type="gramStart"/>
+      <w:r>
+        <w:rPr>
+          <w:lang w:val="en-US"/>
+        </w:rPr>
+        <w:t>(!</w:t>
+      </w:r>
+      <w:proofErr w:type="spellStart"/>
+      <w:r>
+        <w:rPr>
+          <w:lang w:val="en-US"/>
+        </w:rPr>
+        <w:t>createSaleService.HasErrors</w:t>
+      </w:r>
+      <w:proofErr w:type="spellEnd"/>
+      <w:proofErr w:type="gramEnd"/>
+      <w:r>
+        <w:rPr>
+          <w:lang w:val="en-US"/>
+        </w:rPr>
+        <w:t>)</w:t>
+      </w:r>
+    </w:p>
+    <w:p>
+      <w:pPr>
+        <w:pStyle w:val="aa"/>
+        <w:rPr>
+          <w:lang w:val="en-US"/>
+        </w:rPr>
+      </w:pPr>
+      <w:r>
+        <w:rPr>
+          <w:lang w:val="en-US"/>
+        </w:rPr>
+        <w:t xml:space="preserve">    {</w:t>
+      </w:r>
+    </w:p>
+    <w:p>
+      <w:pPr>
+        <w:pStyle w:val="aa"/>
+        <w:rPr>
+          <w:lang w:val="en-US"/>
+        </w:rPr>
+      </w:pPr>
+      <w:r>
+        <w:rPr>
+          <w:lang w:val="en-US"/>
+        </w:rPr>
+        <w:t xml:space="preserve">        </w:t>
+      </w:r>
+      <w:proofErr w:type="spellStart"/>
+      <w:proofErr w:type="gramStart"/>
+      <w:r>
+        <w:rPr>
+          <w:lang w:val="en-US"/>
+        </w:rPr>
+        <w:t>ClearCart</w:t>
+      </w:r>
+      <w:proofErr w:type="spellEnd"/>
+      <w:r>
+        <w:rPr>
+          <w:lang w:val="en-US"/>
+        </w:rPr>
+        <w:t>(</w:t>
+      </w:r>
+      <w:proofErr w:type="gramEnd"/>
+      <w:r>
+        <w:rPr>
+          <w:lang w:val="en-US"/>
+        </w:rPr>
+        <w:t>);</w:t>
+      </w:r>
+    </w:p>
+    <w:p>
+      <w:pPr>
+        <w:pStyle w:val="aa"/>
+        <w:rPr>
+          <w:lang w:val="en-US"/>
+        </w:rPr>
+      </w:pPr>
+      <w:r>
+        <w:rPr>
+          <w:lang w:val="en-US"/>
+        </w:rPr>
+        <w:t xml:space="preserve">        return </w:t>
+      </w:r>
+      <w:proofErr w:type="spellStart"/>
+      <w:proofErr w:type="gramStart"/>
+      <w:r>
+        <w:rPr>
+          <w:lang w:val="en-US"/>
+        </w:rPr>
+        <w:t>RedirectToAction</w:t>
+      </w:r>
+      <w:proofErr w:type="spellEnd"/>
+      <w:r>
+        <w:rPr>
+          <w:lang w:val="en-US"/>
+        </w:rPr>
+        <w:t>(</w:t>
+      </w:r>
+      <w:proofErr w:type="gramEnd"/>
+      <w:r>
+        <w:rPr>
+          <w:lang w:val="en-US"/>
+        </w:rPr>
+        <w:t>"</w:t>
+      </w:r>
+      <w:proofErr w:type="spellStart"/>
+      <w:r>
+        <w:rPr>
+          <w:lang w:val="en-US"/>
+        </w:rPr>
+        <w:t>PayForSale</w:t>
+      </w:r>
+      <w:proofErr w:type="spellEnd"/>
+      <w:r>
+        <w:rPr>
+          <w:lang w:val="en-US"/>
+        </w:rPr>
+        <w:t xml:space="preserve">", new { </w:t>
+      </w:r>
+      <w:proofErr w:type="spellStart"/>
+      <w:r>
+        <w:rPr>
+          <w:lang w:val="en-US"/>
+        </w:rPr>
+        <w:t>saleId</w:t>
+      </w:r>
+      <w:proofErr w:type="spellEnd"/>
+      <w:r>
+        <w:rPr>
+          <w:lang w:val="en-US"/>
+        </w:rPr>
+        <w:t xml:space="preserve"> });</w:t>
+      </w:r>
+    </w:p>
+    <w:p>
+      <w:pPr>
+        <w:pStyle w:val="aa"/>
+        <w:rPr>
+          <w:lang w:val="en-US"/>
+        </w:rPr>
+      </w:pPr>
+      <w:r>
+        <w:rPr>
+          <w:lang w:val="en-US"/>
+        </w:rPr>
+        <w:t xml:space="preserve">    }</w:t>
+      </w:r>
+    </w:p>
+    <w:p>
+      <w:pPr>
+        <w:pStyle w:val="aa"/>
+        <w:rPr>
+          <w:lang w:val="en-US"/>
+        </w:rPr>
+      </w:pPr>
+      <w:r>
+        <w:rPr>
+          <w:lang w:val="en-US"/>
+        </w:rPr>
+        <w:t xml:space="preserve">    else</w:t>
+      </w:r>
+    </w:p>
+    <w:p>
+      <w:pPr>
+        <w:pStyle w:val="aa"/>
+      </w:pPr>
+      <w:r>
+        <w:t xml:space="preserve">        </w:t>
+      </w:r>
+      <w:r>
+        <w:rPr>
+          <w:lang w:val="en-US"/>
+        </w:rPr>
+        <w:t>return</w:t>
+      </w:r>
+      <w:r>
+        <w:t xml:space="preserve"> </w:t>
+      </w:r>
+      <w:proofErr w:type="spellStart"/>
+      <w:proofErr w:type="gramStart"/>
+      <w:r>
+        <w:rPr>
+          <w:lang w:val="en-US"/>
+        </w:rPr>
+        <w:t>RedirectToAction</w:t>
+      </w:r>
+      <w:proofErr w:type="spellEnd"/>
+      <w:r>
+        <w:t>(</w:t>
+      </w:r>
+      <w:proofErr w:type="gramEnd"/>
+      <w:r>
+        <w:t>"</w:t>
+      </w:r>
+      <w:r>
+        <w:rPr>
+          <w:lang w:val="en-US"/>
+        </w:rPr>
+        <w:t>Cart</w:t>
+      </w:r>
+      <w:r>
+        <w:t>", "</w:t>
+      </w:r>
+      <w:r>
+        <w:rPr>
+          <w:lang w:val="en-US"/>
+        </w:rPr>
+        <w:t>Goods</w:t>
+      </w:r>
+      <w:r>
+        <w:t xml:space="preserve">"); </w:t>
+      </w:r>
+      <w:r>
+        <w:rPr>
+          <w:color w:val="00B0F0"/>
+        </w:rPr>
+        <w:t>//</w:t>
+      </w:r>
+      <w:r>
+        <w:rPr>
+          <w:color w:val="00B0F0"/>
+        </w:rPr>
+        <w:t>следовало</w:t>
+      </w:r>
+      <w:r>
+        <w:rPr>
+          <w:color w:val="00B0F0"/>
+        </w:rPr>
+        <w:t xml:space="preserve"> </w:t>
+      </w:r>
+      <w:r>
+        <w:rPr>
+          <w:color w:val="00B0F0"/>
+        </w:rPr>
+        <w:t>вывести</w:t>
+      </w:r>
+      <w:r>
+        <w:rPr>
+          <w:color w:val="00B0F0"/>
+        </w:rPr>
+        <w:t xml:space="preserve"> </w:t>
+      </w:r>
+      <w:r>
+        <w:rPr>
+          <w:color w:val="00B0F0"/>
+        </w:rPr>
+        <w:t>ошибки</w:t>
+      </w:r>
+      <w:r>
+        <w:rPr>
+          <w:color w:val="00B0F0"/>
+        </w:rPr>
+        <w:t xml:space="preserve">, </w:t>
+      </w:r>
+      <w:r>
+        <w:rPr>
+          <w:color w:val="00B0F0"/>
+        </w:rPr>
+        <w:t>но это потом</w:t>
+      </w:r>
+      <w:r>
+        <w:rPr>
+          <w:color w:val="00B0F0"/>
+        </w:rPr>
+        <w:t xml:space="preserve"> </w:t>
+      </w:r>
+      <w:r>
+        <w:rPr>
+          <w:color w:val="00B0F0"/>
+        </w:rPr>
+        <w:t>(НЭП)</w:t>
+      </w:r>
+    </w:p>
+    <w:p>
+      <w:pPr>
+        <w:pStyle w:val="aa"/>
+        <w:rPr>
+          <w:lang w:val="en-US"/>
+        </w:rPr>
+      </w:pPr>
+      <w:r>
+        <w:rPr>
+          <w:lang w:val="en-US"/>
+        </w:rPr>
+        <w:t>}</w:t>
+      </w:r>
+    </w:p>
+    <w:p>
+      <w:pPr>
+        <w:ind w:firstLine="709"/>
+        <w:rPr>
+          <w:lang w:val="en-US"/>
+        </w:rPr>
+      </w:pPr>
+    </w:p>
+    <w:p>
+      <w:pPr>
+        <w:ind w:firstLine="709"/>
+      </w:pPr>
+      <w:r>
+        <w:t>Данный метод получает товар из корзины в виде объектов, создает продажу с этими товарами (со статусом ожидает оплаты). При отсутствии ошибок (что проверяется с помощью</w:t>
+      </w:r>
+      <w:r>
+        <w:t xml:space="preserve"> свойства</w:t>
+      </w:r>
+      <w:r>
+        <w:t xml:space="preserve"> </w:t>
+      </w:r>
+      <w:proofErr w:type="spellStart"/>
+      <w:r>
+        <w:rPr>
+          <w:lang w:val="en-US"/>
+        </w:rPr>
+        <w:t>ICreateSaleService</w:t>
+      </w:r>
+      <w:proofErr w:type="spellEnd"/>
+      <w:r>
+        <w:t>.</w:t>
+      </w:r>
+      <w:proofErr w:type="spellStart"/>
+      <w:r>
+        <w:rPr>
+          <w:lang w:val="en-US"/>
+        </w:rPr>
+        <w:t>HasErrors</w:t>
+      </w:r>
+      <w:proofErr w:type="spellEnd"/>
+      <w:r>
+        <w:t xml:space="preserve"> и объясняется далее) происходит очистка корзины, так как теперь товар привязан к определенной продаже, а затем происходит перенаправление на страницу оплаты (через метод </w:t>
+      </w:r>
+      <w:r>
+        <w:rPr>
+          <w:lang w:val="en-US"/>
+        </w:rPr>
+        <w:t>GET</w:t>
+      </w:r>
+      <w:r>
+        <w:t xml:space="preserve">, </w:t>
+      </w:r>
+      <w:r>
+        <w:t xml:space="preserve">в качестве </w:t>
+      </w:r>
+      <w:r>
+        <w:rPr>
+          <w:lang w:val="en-US"/>
+        </w:rPr>
+        <w:t>query</w:t>
+      </w:r>
+      <w:r>
+        <w:t>-</w:t>
+      </w:r>
+      <w:r>
+        <w:rPr>
+          <w:lang w:val="en-US"/>
+        </w:rPr>
+        <w:t>string</w:t>
+      </w:r>
+      <w:r>
+        <w:t xml:space="preserve"> параметра передается</w:t>
+      </w:r>
+      <w:r>
+        <w:t xml:space="preserve"> </w:t>
+      </w:r>
+      <w:proofErr w:type="spellStart"/>
+      <w:r>
+        <w:rPr>
+          <w:lang w:val="en-US"/>
+        </w:rPr>
+        <w:t>saleId</w:t>
+      </w:r>
+      <w:proofErr w:type="spellEnd"/>
+      <w:r>
+        <w:t xml:space="preserve"> с помощью анонимного объекта с</w:t>
+      </w:r>
+      <w:r>
+        <w:t xml:space="preserve"> использованием инициализатора проекций – свойство объекта получает имя текущей переменной (или свойства), переданной ему</w:t>
+      </w:r>
+      <w:r>
+        <w:t>)</w:t>
+      </w:r>
+      <w:r>
+        <w:t>.</w:t>
+      </w:r>
+      <w:r>
+        <w:t xml:space="preserve"> Для выполнения описанных выше действий в используемом в данном листинге методе </w:t>
+      </w:r>
+      <w:proofErr w:type="spellStart"/>
+      <w:r>
+        <w:rPr>
+          <w:lang w:val="en-US"/>
+        </w:rPr>
+        <w:t>ICreateSaleService</w:t>
+      </w:r>
+      <w:proofErr w:type="spellEnd"/>
+      <w:r>
+        <w:t>.</w:t>
+      </w:r>
+      <w:proofErr w:type="spellStart"/>
+      <w:r>
+        <w:rPr>
+          <w:lang w:val="en-US"/>
+        </w:rPr>
+        <w:t>CreateSaleAsNotPaid</w:t>
+      </w:r>
+      <w:proofErr w:type="spellEnd"/>
+      <w:r>
+        <w:t>()</w:t>
+      </w:r>
+      <w:r>
+        <w:t xml:space="preserve"> применяется паттерн, описанный в книге Джона П Смита (</w:t>
+      </w:r>
+      <w:r>
+        <w:rPr>
+          <w:lang w:val="en-US"/>
+        </w:rPr>
+        <w:t>John</w:t>
+      </w:r>
+      <w:r>
+        <w:t xml:space="preserve"> </w:t>
+      </w:r>
+      <w:r>
+        <w:rPr>
+          <w:lang w:val="en-US"/>
+        </w:rPr>
+        <w:t>P</w:t>
+      </w:r>
+      <w:r>
+        <w:t xml:space="preserve"> </w:t>
+      </w:r>
+      <w:r>
+        <w:rPr>
+          <w:lang w:val="en-US"/>
+        </w:rPr>
+        <w:t>Smith</w:t>
+      </w:r>
+      <w:r>
+        <w:t>)</w:t>
+      </w:r>
+      <w:r>
+        <w:t xml:space="preserve"> </w:t>
+      </w:r>
+      <w:r>
+        <w:t>«</w:t>
+      </w:r>
+      <w:r>
+        <w:rPr>
+          <w:lang w:val="en-US"/>
+        </w:rPr>
+        <w:t>Asp</w:t>
+      </w:r>
+      <w:r>
+        <w:t>.</w:t>
+      </w:r>
+      <w:r>
+        <w:rPr>
+          <w:lang w:val="en-US"/>
+        </w:rPr>
+        <w:t>Net</w:t>
+      </w:r>
+      <w:r>
+        <w:t xml:space="preserve"> </w:t>
+      </w:r>
+      <w:r>
+        <w:rPr>
+          <w:lang w:val="en-US"/>
+        </w:rPr>
+        <w:t>core</w:t>
+      </w:r>
+      <w:r>
+        <w:t xml:space="preserve"> </w:t>
+      </w:r>
+      <w:r>
+        <w:rPr>
+          <w:lang w:val="en-US"/>
+        </w:rPr>
+        <w:t>in</w:t>
+      </w:r>
+      <w:r>
+        <w:t xml:space="preserve"> </w:t>
+      </w:r>
+      <w:r>
+        <w:rPr>
+          <w:lang w:val="en-US"/>
+        </w:rPr>
+        <w:t>action</w:t>
+      </w:r>
+      <w:r>
+        <w:t>»</w:t>
+      </w:r>
+      <w:r>
+        <w:t xml:space="preserve"> </w:t>
+      </w:r>
+      <w:r>
+        <w:t>под</w:t>
+      </w:r>
+      <w:r>
+        <w:t xml:space="preserve"> </w:t>
+      </w:r>
+      <w:r>
+        <w:t>названием</w:t>
+      </w:r>
+      <w:r>
+        <w:t xml:space="preserve"> </w:t>
+      </w:r>
+      <w:proofErr w:type="spellStart"/>
+      <w:r>
+        <w:rPr>
+          <w:lang w:val="en-US"/>
+        </w:rPr>
+        <w:t>BuzRunner</w:t>
+      </w:r>
+      <w:proofErr w:type="spellEnd"/>
+      <w:r>
+        <w:t xml:space="preserve"> [</w:t>
+      </w:r>
+      <w:r>
+        <w:rPr>
+          <w:color w:val="FF0000"/>
+          <w:lang w:val="en-US"/>
+        </w:rPr>
+        <w:t>JOHN</w:t>
+      </w:r>
+      <w:r>
+        <w:rPr>
+          <w:color w:val="FF0000"/>
+        </w:rPr>
+        <w:t xml:space="preserve"> </w:t>
+      </w:r>
+      <w:r>
+        <w:rPr>
+          <w:color w:val="FF0000"/>
+          <w:lang w:val="en-US"/>
+        </w:rPr>
+        <w:t>SMITH</w:t>
+      </w:r>
+      <w:r>
+        <w:t>].</w:t>
+      </w:r>
+      <w:r>
+        <w:t xml:space="preserve"> Данный паттерн упрощает обработку сложной бизнес-логики, но усложняет</w:t>
+      </w:r>
+      <w:r>
+        <w:t xml:space="preserve"> написание</w:t>
+      </w:r>
+      <w:r>
+        <w:t xml:space="preserve"> прост</w:t>
+      </w:r>
+      <w:r>
+        <w:t>ой</w:t>
+      </w:r>
+      <w:r>
+        <w:t xml:space="preserve"> бизнес-логик</w:t>
+      </w:r>
+      <w:r>
+        <w:t>и</w:t>
+      </w:r>
+      <w:r>
+        <w:t>, поэтому при разработке ИС он использовался не везде.</w:t>
+      </w:r>
+      <w:r>
+        <w:t xml:space="preserve"> Для упрощения </w:t>
+      </w:r>
+      <w:proofErr w:type="gramStart"/>
+      <w:r>
+        <w:t>разработки</w:t>
+      </w:r>
+      <w:proofErr w:type="gramEnd"/>
+      <w:r>
+        <w:t xml:space="preserve"> данной ИС паттерн был перенесен в отдельную библиотеку </w:t>
+      </w:r>
+      <w:proofErr w:type="spellStart"/>
+      <w:r>
+        <w:rPr>
+          <w:lang w:val="en-US"/>
+        </w:rPr>
+        <w:t>B</w:t>
+      </w:r>
+      <w:r>
+        <w:rPr>
+          <w:lang w:val="en-US"/>
+        </w:rPr>
+        <w:t>i</w:t>
+      </w:r>
+      <w:r>
+        <w:rPr>
+          <w:lang w:val="en-US"/>
+        </w:rPr>
+        <w:t>zRunner</w:t>
+      </w:r>
+      <w:proofErr w:type="spellEnd"/>
+      <w:r>
+        <w:t xml:space="preserve"> и модифицирован. </w:t>
+      </w:r>
+      <w:r>
+        <w:t>Итоговая д</w:t>
+      </w:r>
+      <w:r>
+        <w:t>иаграмма классов данного паттерна изображена на рисунке 1.8.</w:t>
+      </w:r>
+      <w:r>
+        <w:t xml:space="preserve"> Идея заключается в следующем: класс </w:t>
+      </w:r>
+      <w:r>
+        <w:rPr>
+          <w:lang w:val="en-US"/>
+        </w:rPr>
+        <w:t>Runner</w:t>
+      </w:r>
+      <w:r>
+        <w:t xml:space="preserve"> (</w:t>
+      </w:r>
+      <w:r>
+        <w:t>имеется в виду любой объект данного класса.</w:t>
+      </w:r>
+      <w:r>
+        <w:t xml:space="preserve"> </w:t>
+      </w:r>
+      <w:r>
+        <w:t>М</w:t>
+      </w:r>
+      <w:r>
+        <w:t>ожно было создать абстрактный класс</w:t>
+      </w:r>
+      <w:r>
+        <w:t xml:space="preserve"> </w:t>
+      </w:r>
+      <w:r>
+        <w:rPr>
+          <w:lang w:val="en-US"/>
+        </w:rPr>
+        <w:t>Runner</w:t>
+      </w:r>
+      <w:r>
+        <w:t>,</w:t>
+      </w:r>
+      <w:r>
+        <w:t xml:space="preserve"> но в этом не было необходимости) вызывает метод </w:t>
+      </w:r>
+      <w:proofErr w:type="gramStart"/>
+      <w:r>
+        <w:rPr>
+          <w:lang w:val="en-US"/>
+        </w:rPr>
+        <w:t>Action</w:t>
+      </w:r>
+      <w:r>
+        <w:t>(</w:t>
+      </w:r>
+      <w:proofErr w:type="gramEnd"/>
+      <w:r>
+        <w:t xml:space="preserve">) </w:t>
+      </w:r>
+      <w:r>
+        <w:t xml:space="preserve">у переданного ему реализующий интерфейс </w:t>
+      </w:r>
+      <w:proofErr w:type="spellStart"/>
+      <w:r>
+        <w:rPr>
+          <w:lang w:val="en-US"/>
+        </w:rPr>
+        <w:t>IBizAction</w:t>
+      </w:r>
+      <w:proofErr w:type="spellEnd"/>
+      <w:r>
+        <w:t>&lt;</w:t>
+      </w:r>
+      <w:r>
+        <w:rPr>
+          <w:lang w:val="en-US"/>
+        </w:rPr>
+        <w:t>in</w:t>
+      </w:r>
+      <w:r>
+        <w:t xml:space="preserve"> </w:t>
+      </w:r>
+      <w:proofErr w:type="spellStart"/>
+      <w:r>
+        <w:rPr>
+          <w:lang w:val="en-US"/>
+        </w:rPr>
+        <w:t>TIn</w:t>
+      </w:r>
+      <w:proofErr w:type="spellEnd"/>
+      <w:r>
+        <w:t xml:space="preserve">, </w:t>
+      </w:r>
+      <w:proofErr w:type="spellStart"/>
+      <w:r>
+        <w:rPr>
+          <w:lang w:val="en-US"/>
+        </w:rPr>
+        <w:t>outTOut</w:t>
+      </w:r>
+      <w:proofErr w:type="spellEnd"/>
+      <w:r>
+        <w:t xml:space="preserve">&gt; </w:t>
+      </w:r>
+      <w:r>
+        <w:t xml:space="preserve">объект, затем проверяет данный объект на наличие ошибок. Если ошибок нет, то </w:t>
+      </w:r>
+      <w:r>
+        <w:rPr>
+          <w:lang w:val="en-US"/>
+        </w:rPr>
+        <w:t>Runner</w:t>
+      </w:r>
+      <w:r>
+        <w:t xml:space="preserve"> </w:t>
+      </w:r>
+      <w:r>
+        <w:lastRenderedPageBreak/>
+        <w:t>сохраняет</w:t>
+      </w:r>
+      <w:r>
+        <w:t xml:space="preserve"> все изменения, сделанные этим объектом. Метод</w:t>
+      </w:r>
+      <w:r>
+        <w:rPr>
+          <w:lang w:val="en-US"/>
+        </w:rPr>
+        <w:t xml:space="preserve"> </w:t>
+      </w:r>
+      <w:proofErr w:type="spellStart"/>
+      <w:r>
+        <w:rPr>
+          <w:lang w:val="en-US"/>
+        </w:rPr>
+        <w:t>Runner</w:t>
+      </w:r>
+      <w:r>
+        <w:rPr>
+          <w:lang w:val="en-US"/>
+        </w:rPr>
+        <w:t>.</w:t>
+      </w:r>
+      <w:r>
+        <w:rPr>
+          <w:lang w:val="en-US"/>
+        </w:rPr>
+        <w:t>Run</w:t>
+      </w:r>
+      <w:proofErr w:type="spellEnd"/>
+      <w:r>
+        <w:rPr>
+          <w:lang w:val="en-US"/>
+        </w:rPr>
+        <w:t xml:space="preserve">() </w:t>
+      </w:r>
+      <w:r>
+        <w:t>выглядит</w:t>
+      </w:r>
+      <w:r>
+        <w:rPr>
+          <w:lang w:val="en-US"/>
+        </w:rPr>
+        <w:t xml:space="preserve"> </w:t>
+      </w:r>
+      <w:r>
+        <w:t>следующим</w:t>
+      </w:r>
+      <w:r>
+        <w:rPr>
+          <w:lang w:val="en-US"/>
+        </w:rPr>
+        <w:t xml:space="preserve"> </w:t>
+      </w:r>
+      <w:r>
+        <w:t>образом</w:t>
+      </w:r>
+      <w:r>
+        <w:rPr>
+          <w:lang w:val="en-US"/>
+        </w:rPr>
+        <w:t>:</w:t>
+      </w:r>
+    </w:p>
+    <w:p>
+      <w:pPr>
+        <w:pStyle w:val="aa"/>
+        <w:rPr>
+          <w:lang w:val="en-US"/>
+        </w:rPr>
+      </w:pPr>
+      <w:r>
+        <w:rPr>
+          <w:lang w:val="en-US"/>
+        </w:rPr>
+        <w:t xml:space="preserve">public </w:t>
+      </w:r>
+      <w:proofErr w:type="spellStart"/>
+      <w:r>
+        <w:rPr>
+          <w:lang w:val="en-US"/>
+        </w:rPr>
+        <w:t>TOut</w:t>
+      </w:r>
+      <w:proofErr w:type="spellEnd"/>
+      <w:r>
+        <w:rPr>
+          <w:lang w:val="en-US"/>
+        </w:rPr>
+        <w:t xml:space="preserve"> </w:t>
+      </w:r>
+      <w:proofErr w:type="gramStart"/>
+      <w:r>
+        <w:rPr>
+          <w:lang w:val="en-US"/>
+        </w:rPr>
+        <w:t>Run(</w:t>
+      </w:r>
+      <w:proofErr w:type="spellStart"/>
+      <w:proofErr w:type="gramEnd"/>
+      <w:r>
+        <w:rPr>
+          <w:lang w:val="en-US"/>
+        </w:rPr>
+        <w:t>TIn</w:t>
+      </w:r>
+      <w:proofErr w:type="spellEnd"/>
+      <w:r>
+        <w:rPr>
+          <w:lang w:val="en-US"/>
+        </w:rPr>
+        <w:t xml:space="preserve"> argument)</w:t>
+      </w:r>
+    </w:p>
+    <w:p>
+      <w:pPr>
+        <w:pStyle w:val="aa"/>
+        <w:rPr>
+          <w:lang w:val="en-US"/>
+        </w:rPr>
+      </w:pPr>
+      <w:r>
+        <w:rPr>
+          <w:lang w:val="en-US"/>
+        </w:rPr>
+        <w:t>{</w:t>
+      </w:r>
+    </w:p>
+    <w:p>
+      <w:pPr>
+        <w:pStyle w:val="aa"/>
+        <w:rPr>
+          <w:lang w:val="en-US"/>
+        </w:rPr>
+      </w:pPr>
+      <w:r>
+        <w:rPr>
+          <w:lang w:val="en-US"/>
+        </w:rPr>
+        <w:t xml:space="preserve">    var result = </w:t>
+      </w:r>
+      <w:proofErr w:type="spellStart"/>
+      <w:proofErr w:type="gramStart"/>
+      <w:r>
+        <w:rPr>
+          <w:lang w:val="en-US"/>
+        </w:rPr>
+        <w:t>action.Action</w:t>
+      </w:r>
+      <w:proofErr w:type="spellEnd"/>
+      <w:proofErr w:type="gramEnd"/>
+      <w:r>
+        <w:rPr>
+          <w:lang w:val="en-US"/>
+        </w:rPr>
+        <w:t>(argument);</w:t>
+      </w:r>
+    </w:p>
+    <w:p>
+      <w:pPr>
+        <w:pStyle w:val="aa"/>
+        <w:rPr>
+          <w:lang w:val="en-US"/>
+        </w:rPr>
+      </w:pPr>
+      <w:r>
+        <w:rPr>
+          <w:lang w:val="en-US"/>
+        </w:rPr>
+        <w:t xml:space="preserve">    if </w:t>
+      </w:r>
+      <w:proofErr w:type="gramStart"/>
+      <w:r>
+        <w:rPr>
+          <w:lang w:val="en-US"/>
+        </w:rPr>
+        <w:t>(!</w:t>
+      </w:r>
+      <w:proofErr w:type="spellStart"/>
+      <w:r>
+        <w:rPr>
+          <w:lang w:val="en-US"/>
+        </w:rPr>
+        <w:t>action</w:t>
+      </w:r>
+      <w:proofErr w:type="gramEnd"/>
+      <w:r>
+        <w:rPr>
+          <w:lang w:val="en-US"/>
+        </w:rPr>
+        <w:t>.HasErrors</w:t>
+      </w:r>
+      <w:proofErr w:type="spellEnd"/>
+      <w:r>
+        <w:rPr>
+          <w:lang w:val="en-US"/>
+        </w:rPr>
+        <w:t>)</w:t>
+      </w:r>
+    </w:p>
+    <w:p>
+      <w:pPr>
+        <w:pStyle w:val="aa"/>
+        <w:rPr>
+          <w:lang w:val="en-US"/>
+        </w:rPr>
+      </w:pPr>
+      <w:r>
+        <w:rPr>
+          <w:lang w:val="en-US"/>
+        </w:rPr>
+        <w:t xml:space="preserve">        </w:t>
+      </w:r>
+      <w:proofErr w:type="spellStart"/>
+      <w:proofErr w:type="gramStart"/>
+      <w:r>
+        <w:rPr>
+          <w:lang w:val="en-US"/>
+        </w:rPr>
+        <w:t>context.SaveChanges</w:t>
+      </w:r>
+      <w:proofErr w:type="spellEnd"/>
+      <w:proofErr w:type="gramEnd"/>
+      <w:r>
+        <w:rPr>
+          <w:lang w:val="en-US"/>
+        </w:rPr>
+        <w:t>();</w:t>
+      </w:r>
+    </w:p>
+    <w:p>
+      <w:pPr>
+        <w:pStyle w:val="aa"/>
+      </w:pPr>
+      <w:r>
+        <w:rPr>
+          <w:lang w:val="en-US"/>
+        </w:rPr>
+        <w:t xml:space="preserve">    </w:t>
+      </w:r>
+      <w:proofErr w:type="spellStart"/>
+      <w:r>
+        <w:t>return</w:t>
+      </w:r>
+      <w:proofErr w:type="spellEnd"/>
+      <w:r>
+        <w:t xml:space="preserve"> </w:t>
+      </w:r>
+      <w:proofErr w:type="spellStart"/>
+      <w:r>
+        <w:t>result</w:t>
+      </w:r>
+      <w:proofErr w:type="spellEnd"/>
+      <w:r>
+        <w:t>;</w:t>
+      </w:r>
+    </w:p>
+    <w:p>
+      <w:pPr>
+        <w:pStyle w:val="aa"/>
+        <w:spacing w:line="360" w:lineRule="auto"/>
+      </w:pPr>
+      <w:r>
+        <w:t>}</w:t>
+      </w:r>
+    </w:p>
+    <w:p>
+      <w:pPr>
+        <w:ind w:firstLine="709"/>
+      </w:pPr>
+      <w:r>
+        <w:t xml:space="preserve">Класс </w:t>
+      </w:r>
+      <w:r>
+        <w:rPr>
+          <w:lang w:val="en-US"/>
+        </w:rPr>
+        <w:t>Runner</w:t>
+      </w:r>
+      <w:r>
+        <w:t xml:space="preserve"> создается один раз и затем используется несколько, в разных сервисах, получая разные объекты действий. Тем не менее, данный класс может иметь разные виды, например, </w:t>
+      </w:r>
+      <w:proofErr w:type="spellStart"/>
+      <w:r>
+        <w:rPr>
+          <w:lang w:val="en-US"/>
+        </w:rPr>
+        <w:t>RunnerTransact</w:t>
+      </w:r>
+      <w:proofErr w:type="spellEnd"/>
+      <w:r>
+        <w:t>2</w:t>
+      </w:r>
+      <w:proofErr w:type="spellStart"/>
+      <w:r>
+        <w:rPr>
+          <w:lang w:val="en-US"/>
+        </w:rPr>
+        <w:t>Write</w:t>
+      </w:r>
+      <w:r>
+        <w:rPr>
+          <w:lang w:val="en-US"/>
+        </w:rPr>
+        <w:t>Db</w:t>
+      </w:r>
+      <w:proofErr w:type="spellEnd"/>
+      <w:r>
+        <w:t xml:space="preserve">, </w:t>
+      </w:r>
+      <w:r>
+        <w:t>который использует два объекта действий</w:t>
+      </w:r>
+      <w:r>
+        <w:t xml:space="preserve"> </w:t>
+      </w:r>
+      <w:r>
+        <w:t>вместо одного и выполняет их в виде одной транзакции. В</w:t>
+      </w:r>
+      <w:r>
+        <w:t xml:space="preserve"> </w:t>
+      </w:r>
+      <w:r>
+        <w:t>самом</w:t>
+      </w:r>
+      <w:r>
+        <w:t xml:space="preserve"> </w:t>
+      </w:r>
+      <w:r>
+        <w:t>методе</w:t>
+      </w:r>
+      <w:r>
+        <w:t xml:space="preserve"> </w:t>
+      </w:r>
+      <w:proofErr w:type="spellStart"/>
+      <w:r>
+        <w:rPr>
+          <w:lang w:val="en-US"/>
+        </w:rPr>
+        <w:t>IBizAction</w:t>
+      </w:r>
+      <w:proofErr w:type="spellEnd"/>
+      <w:r>
+        <w:t>.</w:t>
+      </w:r>
+      <w:r>
+        <w:rPr>
+          <w:lang w:val="en-US"/>
+        </w:rPr>
+        <w:t>Action</w:t>
+      </w:r>
+      <w:r>
+        <w:t>(</w:t>
+      </w:r>
+      <w:r>
+        <w:rPr>
+          <w:lang w:val="en-US"/>
+        </w:rPr>
+        <w:t>argument</w:t>
+      </w:r>
+      <w:r>
+        <w:t xml:space="preserve">) </w:t>
+      </w:r>
+      <w:r>
+        <w:t>и упакована бизнес-логика.</w:t>
+      </w:r>
+    </w:p>
+    <w:p>
+      <w:pPr>
+        <w:ind w:firstLine="709"/>
+      </w:pPr>
+    </w:p>
+    <w:p>
+      <w:pPr>
+        <w:spacing w:line="240" w:lineRule="auto"/>
+        <w:jc w:val="center"/>
+      </w:pPr>
+      <w:r>
+        <w:drawing>
+          <wp:inline distT="0" distB="0" distL="0" distR="0" wp14:anchorId="0FF13AC7" wp14:editId="5FABEC56">
+            <wp:extent cx="6120130" cy="3055620"/>
+            <wp:effectExtent l="0" t="0" r="0" b="0"/>
+            <wp:docPr id="921532997" name="Рисунок 1" descr="Изображение выглядит как текст, снимок экрана, диаграмма, Шрифт&#10;&#10;Автоматически созданное описание"/>
+            <wp:cNvGraphicFramePr>
+              <a:graphicFrameLocks xmlns:a="http://schemas.openxmlformats.org/drawingml/2006/main" noChangeAspect="1"/>
+            </wp:cNvGraphicFramePr>
+            <a:graphic xmlns:a="http://schemas.openxmlformats.org/drawingml/2006/main">
+              <a:graphicData uri="http://schemas.openxmlformats.org/drawingml/2006/picture">
+                <pic:pic xmlns:pic="http://schemas.openxmlformats.org/drawingml/2006/picture">
+                  <pic:nvPicPr>
+                    <pic:cNvPr id="921532997" name="Рисунок 1" descr="Изображение выглядит как текст, снимок экрана, диаграмма, Шрифт&#10;&#10;Автоматически созданное описание"/>
+                    <pic:cNvPicPr/>
+                  </pic:nvPicPr>
+                  <pic:blipFill>
+                    <a:blip r:embed="rId15"/>
+                    <a:stretch>
+                      <a:fillRect/>
+                    </a:stretch>
+                  </pic:blipFill>
+                  <pic:spPr>
+                    <a:xfrm>
+                      <a:off x="0" y="0"/>
+                      <a:ext cx="6120130" cy="3055620"/>
+                    </a:xfrm>
+                    <a:prstGeom prst="rect">
+                      <a:avLst/>
+                    </a:prstGeom>
+                  </pic:spPr>
+                </pic:pic>
+              </a:graphicData>
+            </a:graphic>
+          </wp:inline>
+        </w:drawing>
+      </w:r>
+    </w:p>
+    <w:p>
+      <w:pPr>
+        <w:spacing w:line="240" w:lineRule="auto"/>
+        <w:jc w:val="center"/>
+      </w:pPr>
+      <w:r>
+        <w:t>Рисунок 1.8</w:t>
+      </w:r>
+    </w:p>
+    <w:p>
+      <w:pPr>
+        <w:ind w:firstLine="709"/>
+      </w:pPr>
+    </w:p>
+    <w:p>
+      <w:pPr>
+        <w:ind w:firstLine="709"/>
+      </w:pPr>
+      <w:r>
+        <w:t>В качестве примера</w:t>
+      </w:r>
+      <w:r>
+        <w:t xml:space="preserve"> класса</w:t>
+      </w:r>
+      <w:r>
+        <w:t xml:space="preserve">, реализующего интерфейс </w:t>
+      </w:r>
+      <w:proofErr w:type="spellStart"/>
+      <w:proofErr w:type="gramStart"/>
+      <w:r>
+        <w:rPr>
+          <w:lang w:val="en-US"/>
+        </w:rPr>
+        <w:t>IBizAction</w:t>
+      </w:r>
+      <w:proofErr w:type="spellEnd"/>
+      <w:r>
+        <w:t>&lt;</w:t>
+      </w:r>
+      <w:proofErr w:type="gramEnd"/>
+      <w:r>
+        <w:rPr>
+          <w:lang w:val="en-US"/>
+        </w:rPr>
+        <w:t>in</w:t>
+      </w:r>
+      <w:r>
+        <w:t xml:space="preserve"> </w:t>
+      </w:r>
+      <w:proofErr w:type="spellStart"/>
+      <w:r>
+        <w:rPr>
+          <w:lang w:val="en-US"/>
+        </w:rPr>
+        <w:t>TIn</w:t>
+      </w:r>
+      <w:proofErr w:type="spellEnd"/>
+      <w:r>
+        <w:t xml:space="preserve">, </w:t>
+      </w:r>
+      <w:r>
+        <w:rPr>
+          <w:lang w:val="en-US"/>
+        </w:rPr>
+        <w:t>out</w:t>
+      </w:r>
+      <w:r>
+        <w:t xml:space="preserve"> </w:t>
+      </w:r>
+      <w:proofErr w:type="spellStart"/>
+      <w:r>
+        <w:rPr>
+          <w:lang w:val="en-US"/>
+        </w:rPr>
+        <w:t>TOut</w:t>
+      </w:r>
+      <w:proofErr w:type="spellEnd"/>
+      <w:r>
+        <w:t>&gt;</w:t>
+      </w:r>
+      <w:r>
+        <w:t xml:space="preserve">, </w:t>
+      </w:r>
+      <w:r>
+        <w:t xml:space="preserve">можно привести класс </w:t>
+      </w:r>
+      <w:proofErr w:type="spellStart"/>
+      <w:r>
+        <w:rPr>
+          <w:lang w:val="en-US"/>
+        </w:rPr>
+        <w:t>UpdateUserAction</w:t>
+      </w:r>
+      <w:proofErr w:type="spellEnd"/>
+      <w:r>
+        <w:t xml:space="preserve">, </w:t>
+      </w:r>
+      <w:r>
+        <w:t xml:space="preserve">а точнее, его метод </w:t>
+      </w:r>
+      <w:r>
+        <w:rPr>
+          <w:lang w:val="en-US"/>
+        </w:rPr>
+        <w:t>Action</w:t>
+      </w:r>
+      <w:r>
+        <w:t>(</w:t>
+      </w:r>
+      <w:proofErr w:type="spellStart"/>
+      <w:r>
+        <w:rPr>
+          <w:lang w:val="en-US"/>
+        </w:rPr>
+        <w:t>TIn</w:t>
+      </w:r>
+      <w:proofErr w:type="spellEnd"/>
+      <w:r>
+        <w:t xml:space="preserve"> </w:t>
+      </w:r>
+      <w:r>
+        <w:rPr>
+          <w:lang w:val="en-US"/>
+        </w:rPr>
+        <w:t>argument</w:t>
+      </w:r>
+      <w:r>
+        <w:t>)</w:t>
+      </w:r>
+      <w:r>
+        <w:t xml:space="preserve"> (листинг 1.2)</w:t>
+      </w:r>
+      <w:r>
+        <w:t>.</w:t>
+      </w:r>
+    </w:p>
+    <w:p>
+      <w:pPr>
+        <w:ind w:firstLine="709"/>
+      </w:pPr>
+    </w:p>
+    <w:p>
+      <w:pPr>
+        <w:rPr>
+          <w:lang w:val="en-US"/>
+        </w:rPr>
+      </w:pPr>
+      <w:r>
+        <w:t>Листинг</w:t>
+      </w:r>
+      <w:r>
+        <w:rPr>
+          <w:lang w:val="en-US"/>
+        </w:rPr>
+        <w:t xml:space="preserve"> 1.2</w:t>
+      </w:r>
+    </w:p>
+    <w:p>
+      <w:pPr>
+        <w:pStyle w:val="aa"/>
+        <w:rPr>
+          <w:lang w:val="en-US"/>
+        </w:rPr>
+      </w:pPr>
+      <w:r>
+        <w:rPr>
+          <w:lang w:val="en-US"/>
+        </w:rPr>
+        <w:t xml:space="preserve">    public async Task&lt;string?&gt; </w:t>
+      </w:r>
+      <w:proofErr w:type="gramStart"/>
+      <w:r>
+        <w:rPr>
+          <w:lang w:val="en-US"/>
+        </w:rPr>
+        <w:t>Action(</w:t>
+      </w:r>
+      <w:proofErr w:type="spellStart"/>
+      <w:proofErr w:type="gramEnd"/>
+      <w:r>
+        <w:rPr>
+          <w:lang w:val="en-US"/>
+        </w:rPr>
+        <w:t>UpdateUserDto</w:t>
+      </w:r>
+      <w:proofErr w:type="spellEnd"/>
+      <w:r>
+        <w:rPr>
+          <w:lang w:val="en-US"/>
+        </w:rPr>
+        <w:t xml:space="preserve"> </w:t>
+      </w:r>
+      <w:proofErr w:type="spellStart"/>
+      <w:r>
+        <w:rPr>
+          <w:lang w:val="en-US"/>
+        </w:rPr>
+        <w:t>dto</w:t>
+      </w:r>
+      <w:proofErr w:type="spellEnd"/>
+      <w:r>
+        <w:rPr>
+          <w:lang w:val="en-US"/>
+        </w:rPr>
+        <w:t>)</w:t>
+      </w:r>
+    </w:p>
+    <w:p>
+      <w:pPr>
+        <w:pStyle w:val="aa"/>
+      </w:pPr>
+      <w:r>
+        <w:t xml:space="preserve">    </w:t>
+      </w:r>
+      <w:proofErr w:type="gramStart"/>
+      <w:r>
+        <w:t>{</w:t>
+      </w:r>
+      <w:r>
+        <w:t xml:space="preserve"> </w:t>
+      </w:r>
+      <w:r>
+        <w:rPr>
+          <w:color w:val="00B0F0"/>
+        </w:rPr>
+        <w:t>/</w:t>
+      </w:r>
+      <w:proofErr w:type="gramEnd"/>
+      <w:r>
+        <w:rPr>
+          <w:color w:val="00B0F0"/>
+        </w:rPr>
+        <w:t>/ некоторые свойства можно было валидировать через</w:t>
+      </w:r>
+      <w:r>
+        <w:rPr>
+          <w:color w:val="00B0F0"/>
+        </w:rPr>
+        <w:t xml:space="preserve"> </w:t>
+      </w:r>
+      <w:proofErr w:type="spellStart"/>
+      <w:r>
+        <w:rPr>
+          <w:color w:val="00B0F0"/>
+          <w:lang w:val="en-US"/>
+        </w:rPr>
+        <w:t>js</w:t>
+      </w:r>
+      <w:proofErr w:type="spellEnd"/>
+      <w:r>
+        <w:rPr>
+          <w:color w:val="00B0F0"/>
+        </w:rPr>
+        <w:t>,</w:t>
+      </w:r>
+      <w:r>
+        <w:rPr>
+          <w:color w:val="00B0F0"/>
+        </w:rPr>
+        <w:t xml:space="preserve"> НЭП</w:t>
+      </w:r>
+    </w:p>
+    <w:p>
+      <w:pPr>
+        <w:pStyle w:val="aa"/>
+        <w:rPr>
+          <w:lang w:val="en-US"/>
+        </w:rPr>
+      </w:pPr>
+      <w:r>
+        <w:t xml:space="preserve">        </w:t>
+      </w:r>
+      <w:r>
+        <w:rPr>
+          <w:lang w:val="en-US"/>
+        </w:rPr>
+        <w:t xml:space="preserve">var user = await </w:t>
+      </w:r>
+      <w:proofErr w:type="spellStart"/>
+      <w:r>
+        <w:rPr>
+          <w:lang w:val="en-US"/>
+        </w:rPr>
+        <w:t>dbAccess.GetUserInfo</w:t>
+      </w:r>
+      <w:proofErr w:type="spellEnd"/>
+      <w:r>
+        <w:rPr>
+          <w:lang w:val="en-US"/>
+        </w:rPr>
+        <w:t>(</w:t>
+      </w:r>
+      <w:proofErr w:type="spellStart"/>
+      <w:proofErr w:type="gramStart"/>
+      <w:r>
+        <w:rPr>
+          <w:lang w:val="en-US"/>
+        </w:rPr>
+        <w:t>dto.Id</w:t>
+      </w:r>
+      <w:proofErr w:type="spellEnd"/>
+      <w:proofErr w:type="gramEnd"/>
+      <w:r>
+        <w:rPr>
+          <w:lang w:val="en-US"/>
+        </w:rPr>
+        <w:t>);</w:t>
+      </w:r>
+    </w:p>
+    <w:p>
+      <w:pPr>
+        <w:pStyle w:val="aa"/>
+      </w:pPr>
+      <w:r>
+        <w:rPr>
+          <w:lang w:val="en-US"/>
+        </w:rPr>
+        <w:lastRenderedPageBreak/>
+        <w:t xml:space="preserve">        </w:t>
+      </w:r>
+      <w:proofErr w:type="spellStart"/>
+      <w:r>
+        <w:t>if</w:t>
+      </w:r>
+      <w:proofErr w:type="spellEnd"/>
+      <w:r>
+        <w:t xml:space="preserve"> (</w:t>
+      </w:r>
+      <w:proofErr w:type="spellStart"/>
+      <w:r>
+        <w:t>user</w:t>
+      </w:r>
+      <w:proofErr w:type="spellEnd"/>
+      <w:r>
+        <w:t xml:space="preserve"> == </w:t>
+      </w:r>
+      <w:proofErr w:type="spellStart"/>
+      <w:r>
+        <w:t>null</w:t>
+      </w:r>
+      <w:proofErr w:type="spellEnd"/>
+      <w:r>
+        <w:t>)</w:t>
+      </w:r>
+    </w:p>
+    <w:p>
+      <w:pPr>
+        <w:pStyle w:val="aa"/>
+      </w:pPr>
+      <w:r>
+        <w:t xml:space="preserve">        {</w:t>
+      </w:r>
+    </w:p>
+    <w:p>
+      <w:pPr>
+        <w:pStyle w:val="aa"/>
+      </w:pPr>
+      <w:r>
+        <w:t xml:space="preserve">            </w:t>
+      </w:r>
+      <w:proofErr w:type="spellStart"/>
+      <w:proofErr w:type="gramStart"/>
+      <w:r>
+        <w:t>AddError</w:t>
+      </w:r>
+      <w:proofErr w:type="spellEnd"/>
+      <w:r>
+        <w:t>(</w:t>
+      </w:r>
+      <w:proofErr w:type="gramEnd"/>
+      <w:r>
+        <w:t xml:space="preserve">"Пользователь с таким идентификатором не найден", </w:t>
+      </w:r>
+      <w:proofErr w:type="spellStart"/>
+      <w:r>
+        <w:t>nameof</w:t>
+      </w:r>
+      <w:proofErr w:type="spellEnd"/>
+      <w:r>
+        <w:t>(</w:t>
+      </w:r>
+      <w:proofErr w:type="spellStart"/>
+      <w:r>
+        <w:t>user.Id</w:t>
+      </w:r>
+      <w:proofErr w:type="spellEnd"/>
+      <w:r>
+        <w:t>));</w:t>
+      </w:r>
+    </w:p>
+    <w:p>
+      <w:pPr>
+        <w:pStyle w:val="aa"/>
+        <w:rPr>
+          <w:lang w:val="en-US"/>
+        </w:rPr>
+      </w:pPr>
+      <w:r>
+        <w:t xml:space="preserve">            </w:t>
+      </w:r>
+      <w:r>
+        <w:rPr>
+          <w:lang w:val="en-US"/>
+        </w:rPr>
+        <w:t xml:space="preserve">return </w:t>
+      </w:r>
+      <w:proofErr w:type="gramStart"/>
+      <w:r>
+        <w:rPr>
+          <w:lang w:val="en-US"/>
+        </w:rPr>
+        <w:t>null;</w:t>
+      </w:r>
+      <w:proofErr w:type="gramEnd"/>
+    </w:p>
+    <w:p>
+      <w:pPr>
+        <w:pStyle w:val="aa"/>
+        <w:rPr>
+          <w:lang w:val="en-US"/>
+        </w:rPr>
+      </w:pPr>
+      <w:r>
+        <w:rPr>
+          <w:lang w:val="en-US"/>
+        </w:rPr>
+        <w:t xml:space="preserve">        }</w:t>
+      </w:r>
+    </w:p>
+    <w:p>
+      <w:pPr>
+        <w:pStyle w:val="aa"/>
+        <w:rPr>
+          <w:lang w:val="en-US"/>
+        </w:rPr>
+      </w:pPr>
+    </w:p>
+    <w:p>
+      <w:pPr>
+        <w:pStyle w:val="aa"/>
+        <w:rPr>
+          <w:lang w:val="en-US"/>
+        </w:rPr>
+      </w:pPr>
+      <w:r>
+        <w:rPr>
+          <w:lang w:val="en-US"/>
+        </w:rPr>
+        <w:t xml:space="preserve">        if (</w:t>
+      </w:r>
+      <w:proofErr w:type="spellStart"/>
+      <w:proofErr w:type="gramStart"/>
+      <w:r>
+        <w:rPr>
+          <w:lang w:val="en-US"/>
+        </w:rPr>
+        <w:t>string.IsNullOrWhiteSpace</w:t>
+      </w:r>
+      <w:proofErr w:type="spellEnd"/>
+      <w:proofErr w:type="gramEnd"/>
+      <w:r>
+        <w:rPr>
+          <w:lang w:val="en-US"/>
+        </w:rPr>
+        <w:t>(</w:t>
+      </w:r>
+      <w:proofErr w:type="spellStart"/>
+      <w:r>
+        <w:rPr>
+          <w:lang w:val="en-US"/>
+        </w:rPr>
+        <w:t>user.UserName</w:t>
+      </w:r>
+      <w:proofErr w:type="spellEnd"/>
+      <w:r>
+        <w:rPr>
+          <w:lang w:val="en-US"/>
+        </w:rPr>
+        <w:t>))</w:t>
+      </w:r>
+    </w:p>
+    <w:p>
+      <w:pPr>
+        <w:pStyle w:val="aa"/>
+      </w:pPr>
+      <w:r>
+        <w:rPr>
+          <w:lang w:val="en-US"/>
+        </w:rPr>
+        <w:t xml:space="preserve">            </w:t>
+      </w:r>
+      <w:proofErr w:type="spellStart"/>
+      <w:proofErr w:type="gramStart"/>
+      <w:r>
+        <w:t>AddError</w:t>
+      </w:r>
+      <w:proofErr w:type="spellEnd"/>
+      <w:r>
+        <w:t>(</w:t>
+      </w:r>
+      <w:proofErr w:type="gramEnd"/>
+      <w:r>
+        <w:t xml:space="preserve">"Имя пользователя не может быть пустым", </w:t>
+      </w:r>
+      <w:proofErr w:type="spellStart"/>
+      <w:r>
+        <w:t>nameof</w:t>
+      </w:r>
+      <w:proofErr w:type="spellEnd"/>
+      <w:r>
+        <w:t>(</w:t>
+      </w:r>
+      <w:proofErr w:type="spellStart"/>
+      <w:r>
+        <w:t>user.UserName</w:t>
+      </w:r>
+      <w:proofErr w:type="spellEnd"/>
+      <w:r>
+        <w:t>));</w:t>
+      </w:r>
+    </w:p>
+    <w:p>
+      <w:pPr>
+        <w:pStyle w:val="aa"/>
+        <w:rPr>
+          <w:lang w:val="en-US"/>
+        </w:rPr>
+      </w:pPr>
+      <w:r>
+        <w:t xml:space="preserve">        </w:t>
+      </w:r>
+      <w:r>
+        <w:rPr>
+          <w:lang w:val="en-US"/>
+        </w:rPr>
+        <w:t>else</w:t>
+      </w:r>
+    </w:p>
+    <w:p>
+      <w:pPr>
+        <w:pStyle w:val="aa"/>
+        <w:rPr>
+          <w:lang w:val="en-US"/>
+        </w:rPr>
+      </w:pPr>
+      <w:r>
+        <w:rPr>
+          <w:lang w:val="en-US"/>
+        </w:rPr>
+        <w:t xml:space="preserve">        {</w:t>
+      </w:r>
+    </w:p>
+    <w:p>
+      <w:pPr>
+        <w:pStyle w:val="aa"/>
+        <w:rPr>
+          <w:lang w:val="en-US"/>
+        </w:rPr>
+      </w:pPr>
+      <w:r>
+        <w:rPr>
+          <w:lang w:val="en-US"/>
+        </w:rPr>
+        <w:t xml:space="preserve">            var </w:t>
+      </w:r>
+      <w:proofErr w:type="spellStart"/>
+      <w:r>
+        <w:rPr>
+          <w:lang w:val="en-US"/>
+        </w:rPr>
+        <w:t>normalizedUserName</w:t>
+      </w:r>
+      <w:proofErr w:type="spellEnd"/>
+      <w:r>
+        <w:rPr>
+          <w:lang w:val="en-US"/>
+        </w:rPr>
+        <w:t xml:space="preserve"> = </w:t>
+      </w:r>
+      <w:proofErr w:type="gramStart"/>
+      <w:r>
+        <w:rPr>
+          <w:lang w:val="en-US"/>
+        </w:rPr>
+        <w:t>dto.</w:t>
+      </w:r>
+      <w:proofErr w:type="spellStart"/>
+      <w:r>
+        <w:rPr>
+          <w:lang w:val="en-US"/>
+        </w:rPr>
+        <w:t>UserName</w:t>
+      </w:r>
+      <w:proofErr w:type="spellEnd"/>
+      <w:r>
+        <w:rPr>
+          <w:lang w:val="en-US"/>
+        </w:rPr>
+        <w:t>!.</w:t>
+      </w:r>
+      <w:proofErr w:type="spellStart"/>
+      <w:proofErr w:type="gramEnd"/>
+      <w:r>
+        <w:rPr>
+          <w:lang w:val="en-US"/>
+        </w:rPr>
+        <w:t>ToUpper</w:t>
+      </w:r>
+      <w:proofErr w:type="spellEnd"/>
+      <w:r>
+        <w:rPr>
+          <w:lang w:val="en-US"/>
+        </w:rPr>
+        <w:t>();</w:t>
+      </w:r>
+    </w:p>
+    <w:p>
+      <w:pPr>
+        <w:pStyle w:val="aa"/>
+        <w:rPr>
+          <w:lang w:val="en-US"/>
+        </w:rPr>
+      </w:pPr>
+      <w:r>
+        <w:rPr>
+          <w:lang w:val="en-US"/>
+        </w:rPr>
+        <w:t xml:space="preserve">            if </w:t>
+      </w:r>
+      <w:proofErr w:type="gramStart"/>
+      <w:r>
+        <w:rPr>
+          <w:lang w:val="en-US"/>
+        </w:rPr>
+        <w:t>(!await</w:t>
+      </w:r>
+      <w:proofErr w:type="gramEnd"/>
+      <w:r>
+        <w:rPr>
+          <w:lang w:val="en-US"/>
+        </w:rPr>
+        <w:t xml:space="preserve"> </w:t>
+      </w:r>
+      <w:proofErr w:type="spellStart"/>
+      <w:r>
+        <w:rPr>
+          <w:lang w:val="en-US"/>
+        </w:rPr>
+        <w:t>dbAccess.IsUniqueNormalizedUserName</w:t>
+      </w:r>
+      <w:proofErr w:type="spellEnd"/>
+      <w:r>
+        <w:rPr>
+          <w:lang w:val="en-US"/>
+        </w:rPr>
+        <w:t>(</w:t>
+      </w:r>
+      <w:proofErr w:type="spellStart"/>
+      <w:r>
+        <w:rPr>
+          <w:lang w:val="en-US"/>
+        </w:rPr>
+        <w:t>normalizedUserName</w:t>
+      </w:r>
+      <w:proofErr w:type="spellEnd"/>
+      <w:r>
+        <w:rPr>
+          <w:lang w:val="en-US"/>
+        </w:rPr>
+        <w:t xml:space="preserve">, </w:t>
+      </w:r>
+      <w:proofErr w:type="spellStart"/>
+      <w:r>
+        <w:rPr>
+          <w:lang w:val="en-US"/>
+        </w:rPr>
+        <w:t>user.Id</w:t>
+      </w:r>
+      <w:proofErr w:type="spellEnd"/>
+      <w:r>
+        <w:rPr>
+          <w:lang w:val="en-US"/>
+        </w:rPr>
+        <w:t>))</w:t>
+      </w:r>
+    </w:p>
+    <w:p>
+      <w:pPr>
+        <w:pStyle w:val="aa"/>
+      </w:pPr>
+      <w:r>
+        <w:rPr>
+          <w:lang w:val="en-US"/>
+        </w:rPr>
+        <w:t xml:space="preserve">                </w:t>
+      </w:r>
+      <w:proofErr w:type="spellStart"/>
+      <w:proofErr w:type="gramStart"/>
+      <w:r>
+        <w:t>AddError</w:t>
+      </w:r>
+      <w:proofErr w:type="spellEnd"/>
+      <w:r>
+        <w:t>(</w:t>
+      </w:r>
+      <w:proofErr w:type="gramEnd"/>
+      <w:r>
+        <w:t xml:space="preserve">"Пользователь с таким именем уже существует", </w:t>
+      </w:r>
+      <w:proofErr w:type="spellStart"/>
+      <w:r>
+        <w:t>nameof</w:t>
+      </w:r>
+      <w:proofErr w:type="spellEnd"/>
+      <w:r>
+        <w:t>(</w:t>
+      </w:r>
+      <w:proofErr w:type="spellStart"/>
+      <w:r>
+        <w:t>user.UserName</w:t>
+      </w:r>
+      <w:proofErr w:type="spellEnd"/>
+      <w:r>
+        <w:t>));</w:t>
+      </w:r>
+    </w:p>
+    <w:p>
+      <w:pPr>
+        <w:pStyle w:val="aa"/>
+        <w:rPr>
+          <w:lang w:val="en-US"/>
+        </w:rPr>
+      </w:pPr>
+      <w:r>
+        <w:t xml:space="preserve">            </w:t>
+      </w:r>
+      <w:r>
+        <w:rPr>
+          <w:lang w:val="en-US"/>
+        </w:rPr>
+        <w:t>else</w:t>
+      </w:r>
+    </w:p>
+    <w:p>
+      <w:pPr>
+        <w:pStyle w:val="aa"/>
+        <w:rPr>
+          <w:lang w:val="en-US"/>
+        </w:rPr>
+      </w:pPr>
+      <w:r>
+        <w:rPr>
+          <w:lang w:val="en-US"/>
+        </w:rPr>
+        <w:t xml:space="preserve">            {</w:t>
+      </w:r>
+    </w:p>
+    <w:p>
+      <w:pPr>
+        <w:pStyle w:val="aa"/>
+        <w:rPr>
+          <w:lang w:val="en-US"/>
+        </w:rPr>
+      </w:pPr>
+      <w:r>
+        <w:rPr>
+          <w:lang w:val="en-US"/>
+        </w:rPr>
+        <w:t xml:space="preserve">                </w:t>
+      </w:r>
+      <w:proofErr w:type="spellStart"/>
+      <w:proofErr w:type="gramStart"/>
+      <w:r>
+        <w:rPr>
+          <w:lang w:val="en-US"/>
+        </w:rPr>
+        <w:t>user.UserName</w:t>
+      </w:r>
+      <w:proofErr w:type="spellEnd"/>
+      <w:proofErr w:type="gramEnd"/>
+      <w:r>
+        <w:rPr>
+          <w:lang w:val="en-US"/>
+        </w:rPr>
+        <w:t xml:space="preserve"> = </w:t>
+      </w:r>
+      <w:proofErr w:type="spellStart"/>
+      <w:r>
+        <w:rPr>
+          <w:lang w:val="en-US"/>
+        </w:rPr>
+        <w:t>dto.UserName</w:t>
+      </w:r>
+      <w:proofErr w:type="spellEnd"/>
+      <w:r>
+        <w:rPr>
+          <w:lang w:val="en-US"/>
+        </w:rPr>
+        <w:t>;</w:t>
+      </w:r>
+    </w:p>
+    <w:p>
+      <w:pPr>
+        <w:pStyle w:val="aa"/>
+        <w:rPr>
+          <w:lang w:val="en-US"/>
+        </w:rPr>
+      </w:pPr>
+      <w:r>
+        <w:rPr>
+          <w:lang w:val="en-US"/>
+        </w:rPr>
+        <w:t xml:space="preserve">                </w:t>
+      </w:r>
+      <w:proofErr w:type="spellStart"/>
+      <w:proofErr w:type="gramStart"/>
+      <w:r>
+        <w:rPr>
+          <w:lang w:val="en-US"/>
+        </w:rPr>
+        <w:t>user.NormalizedUserName</w:t>
+      </w:r>
+      <w:proofErr w:type="spellEnd"/>
+      <w:proofErr w:type="gramEnd"/>
+      <w:r>
+        <w:rPr>
+          <w:lang w:val="en-US"/>
+        </w:rPr>
+        <w:t xml:space="preserve"> = </w:t>
+      </w:r>
+      <w:proofErr w:type="spellStart"/>
+      <w:r>
+        <w:rPr>
+          <w:lang w:val="en-US"/>
+        </w:rPr>
+        <w:t>normalizedUserName</w:t>
+      </w:r>
+      <w:proofErr w:type="spellEnd"/>
+      <w:r>
+        <w:rPr>
+          <w:lang w:val="en-US"/>
+        </w:rPr>
+        <w:t>;</w:t>
+      </w:r>
+    </w:p>
+    <w:p>
+      <w:pPr>
+        <w:pStyle w:val="aa"/>
+        <w:rPr>
+          <w:lang w:val="en-US"/>
+        </w:rPr>
+      </w:pPr>
+      <w:r>
+        <w:rPr>
+          <w:lang w:val="en-US"/>
+        </w:rPr>
+        <w:t xml:space="preserve">            }</w:t>
+      </w:r>
+    </w:p>
+    <w:p>
+      <w:pPr>
+        <w:pStyle w:val="aa"/>
+        <w:rPr>
+          <w:lang w:val="en-US"/>
+        </w:rPr>
+      </w:pPr>
+      <w:r>
+        <w:rPr>
+          <w:lang w:val="en-US"/>
+        </w:rPr>
+        <w:t xml:space="preserve">        }</w:t>
+      </w:r>
+    </w:p>
+    <w:p>
+      <w:pPr>
+        <w:pStyle w:val="aa"/>
+        <w:rPr>
+          <w:lang w:val="en-US"/>
+        </w:rPr>
+      </w:pPr>
+    </w:p>
+    <w:p>
+      <w:pPr>
+        <w:pStyle w:val="aa"/>
+        <w:rPr>
+          <w:lang w:val="en-US"/>
+        </w:rPr>
+      </w:pPr>
+      <w:r>
+        <w:rPr>
+          <w:lang w:val="en-US"/>
+        </w:rPr>
+        <w:t xml:space="preserve">        if (</w:t>
+      </w:r>
+      <w:proofErr w:type="spellStart"/>
+      <w:proofErr w:type="gramStart"/>
+      <w:r>
+        <w:rPr>
+          <w:lang w:val="en-US"/>
+        </w:rPr>
+        <w:t>dto.EmailConfirmed</w:t>
+      </w:r>
+      <w:proofErr w:type="spellEnd"/>
+      <w:proofErr w:type="gramEnd"/>
+      <w:r>
+        <w:rPr>
+          <w:lang w:val="en-US"/>
+        </w:rPr>
+        <w:t xml:space="preserve"> &amp;&amp; </w:t>
+      </w:r>
+      <w:proofErr w:type="spellStart"/>
+      <w:r>
+        <w:rPr>
+          <w:lang w:val="en-US"/>
+        </w:rPr>
+        <w:t>string.IsNullOrWhiteSpace</w:t>
+      </w:r>
+      <w:proofErr w:type="spellEnd"/>
+      <w:r>
+        <w:rPr>
+          <w:lang w:val="en-US"/>
+        </w:rPr>
+        <w:t>(</w:t>
+      </w:r>
+      <w:proofErr w:type="spellStart"/>
+      <w:r>
+        <w:rPr>
+          <w:lang w:val="en-US"/>
+        </w:rPr>
+        <w:t>dto.Email</w:t>
+      </w:r>
+      <w:proofErr w:type="spellEnd"/>
+      <w:r>
+        <w:rPr>
+          <w:lang w:val="en-US"/>
+        </w:rPr>
+        <w:t>))</w:t>
+      </w:r>
+    </w:p>
+    <w:p>
+      <w:pPr>
+        <w:pStyle w:val="aa"/>
+      </w:pPr>
+      <w:r>
+        <w:rPr>
+          <w:lang w:val="en-US"/>
+        </w:rPr>
+        <w:t xml:space="preserve">            </w:t>
+      </w:r>
+      <w:proofErr w:type="spellStart"/>
+      <w:proofErr w:type="gramStart"/>
+      <w:r>
+        <w:t>AddError</w:t>
+      </w:r>
+      <w:proofErr w:type="spellEnd"/>
+      <w:r>
+        <w:t>(</w:t>
+      </w:r>
+      <w:proofErr w:type="gramEnd"/>
+      <w:r>
+        <w:t xml:space="preserve">"Электронная почта указана как </w:t>
+      </w:r>
+      <w:proofErr w:type="spellStart"/>
+      <w:r>
+        <w:t>подтврежденная</w:t>
+      </w:r>
+      <w:proofErr w:type="spellEnd"/>
+      <w:r>
+        <w:t xml:space="preserve">, но ее значение отсутствует", </w:t>
+      </w:r>
+      <w:proofErr w:type="spellStart"/>
+      <w:r>
+        <w:t>nameof</w:t>
+      </w:r>
+      <w:proofErr w:type="spellEnd"/>
+      <w:r>
+        <w:t>(</w:t>
+      </w:r>
+      <w:proofErr w:type="spellStart"/>
+      <w:r>
+        <w:t>user.EmailConfirmed</w:t>
+      </w:r>
+      <w:proofErr w:type="spellEnd"/>
+      <w:r>
+        <w:t xml:space="preserve">), </w:t>
+      </w:r>
+      <w:proofErr w:type="spellStart"/>
+      <w:r>
+        <w:t>nameof</w:t>
+      </w:r>
+      <w:proofErr w:type="spellEnd"/>
+      <w:r>
+        <w:t>(</w:t>
+      </w:r>
+      <w:proofErr w:type="spellStart"/>
+      <w:r>
+        <w:t>user.Email</w:t>
+      </w:r>
+      <w:proofErr w:type="spellEnd"/>
+      <w:r>
+        <w:t>));</w:t>
+      </w:r>
+    </w:p>
+    <w:p>
+      <w:pPr>
+        <w:pStyle w:val="aa"/>
+      </w:pPr>
+    </w:p>
+    <w:p>
+      <w:pPr>
+        <w:pStyle w:val="aa"/>
+        <w:rPr>
+          <w:lang w:val="en-US"/>
+        </w:rPr>
+      </w:pPr>
+      <w:r>
+        <w:t xml:space="preserve">        </w:t>
+      </w:r>
+      <w:r>
+        <w:rPr>
+          <w:lang w:val="en-US"/>
+        </w:rPr>
+        <w:t xml:space="preserve">if </w:t>
+      </w:r>
+      <w:proofErr w:type="gramStart"/>
+      <w:r>
+        <w:rPr>
+          <w:lang w:val="en-US"/>
+        </w:rPr>
+        <w:t>(!</w:t>
+      </w:r>
+      <w:proofErr w:type="spellStart"/>
+      <w:r>
+        <w:rPr>
+          <w:lang w:val="en-US"/>
+        </w:rPr>
+        <w:t>string</w:t>
+      </w:r>
+      <w:proofErr w:type="gramEnd"/>
+      <w:r>
+        <w:rPr>
+          <w:lang w:val="en-US"/>
+        </w:rPr>
+        <w:t>.IsNullOrWhiteSpace</w:t>
+      </w:r>
+      <w:proofErr w:type="spellEnd"/>
+      <w:r>
+        <w:rPr>
+          <w:lang w:val="en-US"/>
+        </w:rPr>
+        <w:t>(</w:t>
+      </w:r>
+      <w:proofErr w:type="spellStart"/>
+      <w:r>
+        <w:rPr>
+          <w:lang w:val="en-US"/>
+        </w:rPr>
+        <w:t>dto.Email</w:t>
+      </w:r>
+      <w:proofErr w:type="spellEnd"/>
+      <w:r>
+        <w:rPr>
+          <w:lang w:val="en-US"/>
+        </w:rPr>
+        <w:t>))</w:t>
+      </w:r>
+    </w:p>
+    <w:p>
+      <w:pPr>
+        <w:pStyle w:val="aa"/>
+        <w:rPr>
+          <w:lang w:val="en-US"/>
+        </w:rPr>
+      </w:pPr>
+      <w:r>
+        <w:rPr>
+          <w:lang w:val="en-US"/>
+        </w:rPr>
+        <w:t xml:space="preserve">        {</w:t>
+      </w:r>
+    </w:p>
+    <w:p>
+      <w:pPr>
+        <w:pStyle w:val="aa"/>
+        <w:rPr>
+          <w:lang w:val="en-US"/>
+        </w:rPr>
+      </w:pPr>
+      <w:r>
+        <w:rPr>
+          <w:lang w:val="en-US"/>
+        </w:rPr>
+        <w:t xml:space="preserve">            var </w:t>
+      </w:r>
+      <w:proofErr w:type="spellStart"/>
+      <w:r>
+        <w:rPr>
+          <w:lang w:val="en-US"/>
+        </w:rPr>
+        <w:t>normalizedEmail</w:t>
+      </w:r>
+      <w:proofErr w:type="spellEnd"/>
+      <w:r>
+        <w:rPr>
+          <w:lang w:val="en-US"/>
+        </w:rPr>
+        <w:t xml:space="preserve"> = </w:t>
+      </w:r>
+      <w:proofErr w:type="spellStart"/>
+      <w:proofErr w:type="gramStart"/>
+      <w:r>
+        <w:rPr>
+          <w:lang w:val="en-US"/>
+        </w:rPr>
+        <w:t>dto.Email.ToUpper</w:t>
+      </w:r>
+      <w:proofErr w:type="spellEnd"/>
+      <w:proofErr w:type="gramEnd"/>
+      <w:r>
+        <w:rPr>
+          <w:lang w:val="en-US"/>
+        </w:rPr>
+        <w:t>();</w:t>
+      </w:r>
+    </w:p>
+    <w:p>
+      <w:pPr>
+        <w:pStyle w:val="aa"/>
+        <w:rPr>
+          <w:lang w:val="en-US"/>
+        </w:rPr>
+      </w:pPr>
+      <w:r>
+        <w:rPr>
+          <w:lang w:val="en-US"/>
+        </w:rPr>
+        <w:t xml:space="preserve">            if </w:t>
+      </w:r>
+      <w:proofErr w:type="gramStart"/>
+      <w:r>
+        <w:rPr>
+          <w:lang w:val="en-US"/>
+        </w:rPr>
+        <w:t>(!await</w:t>
+      </w:r>
+      <w:proofErr w:type="gramEnd"/>
+      <w:r>
+        <w:rPr>
+          <w:lang w:val="en-US"/>
+        </w:rPr>
+        <w:t xml:space="preserve"> </w:t>
+      </w:r>
+      <w:proofErr w:type="spellStart"/>
+      <w:r>
+        <w:rPr>
+          <w:lang w:val="en-US"/>
+        </w:rPr>
+        <w:t>dbAccess.IsUniqueNormalizedEmail</w:t>
+      </w:r>
+      <w:proofErr w:type="spellEnd"/>
+      <w:r>
+        <w:rPr>
+          <w:lang w:val="en-US"/>
+        </w:rPr>
+        <w:t>(</w:t>
+      </w:r>
+      <w:proofErr w:type="spellStart"/>
+      <w:r>
+        <w:rPr>
+          <w:lang w:val="en-US"/>
+        </w:rPr>
+        <w:t>normalizedEmail</w:t>
+      </w:r>
+      <w:proofErr w:type="spellEnd"/>
+      <w:r>
+        <w:rPr>
+          <w:lang w:val="en-US"/>
+        </w:rPr>
+        <w:t xml:space="preserve">, </w:t>
+      </w:r>
+      <w:proofErr w:type="spellStart"/>
+      <w:r>
+        <w:rPr>
+          <w:lang w:val="en-US"/>
+        </w:rPr>
+        <w:t>user.Id</w:t>
+      </w:r>
+      <w:proofErr w:type="spellEnd"/>
+      <w:r>
+        <w:rPr>
+          <w:lang w:val="en-US"/>
+        </w:rPr>
+        <w:t>))</w:t>
+      </w:r>
+    </w:p>
+    <w:p>
+      <w:pPr>
+        <w:pStyle w:val="aa"/>
+      </w:pPr>
+      <w:r>
+        <w:rPr>
+          <w:lang w:val="en-US"/>
+        </w:rPr>
+        <w:t xml:space="preserve">                </w:t>
+      </w:r>
+      <w:proofErr w:type="spellStart"/>
+      <w:proofErr w:type="gramStart"/>
+      <w:r>
+        <w:t>AddError</w:t>
+      </w:r>
+      <w:proofErr w:type="spellEnd"/>
+      <w:r>
+        <w:t>(</w:t>
+      </w:r>
+      <w:proofErr w:type="gramEnd"/>
+      <w:r>
+        <w:t xml:space="preserve">"Данная электронная почта уже используется", </w:t>
+      </w:r>
+      <w:proofErr w:type="spellStart"/>
+      <w:r>
+        <w:t>nameof</w:t>
+      </w:r>
+      <w:proofErr w:type="spellEnd"/>
+      <w:r>
+        <w:t>(</w:t>
+      </w:r>
+      <w:proofErr w:type="spellStart"/>
+      <w:r>
+        <w:t>user.Email</w:t>
+      </w:r>
+      <w:proofErr w:type="spellEnd"/>
+      <w:r>
+        <w:t>));</w:t>
+      </w:r>
+    </w:p>
+    <w:p>
+      <w:pPr>
+        <w:pStyle w:val="aa"/>
+        <w:rPr>
+          <w:lang w:val="en-US"/>
+        </w:rPr>
+      </w:pPr>
+      <w:r>
+        <w:t xml:space="preserve">            </w:t>
+      </w:r>
+      <w:r>
+        <w:rPr>
+          <w:lang w:val="en-US"/>
+        </w:rPr>
+        <w:t>else</w:t>
+      </w:r>
+    </w:p>
+    <w:p>
+      <w:pPr>
+        <w:pStyle w:val="aa"/>
+        <w:rPr>
+          <w:lang w:val="en-US"/>
+        </w:rPr>
+      </w:pPr>
+      <w:r>
+        <w:rPr>
+          <w:lang w:val="en-US"/>
+        </w:rPr>
+        <w:t xml:space="preserve">            {</w:t>
+      </w:r>
+    </w:p>
+    <w:p>
+      <w:pPr>
+        <w:pStyle w:val="aa"/>
+        <w:rPr>
+          <w:lang w:val="en-US"/>
+        </w:rPr>
+      </w:pPr>
+      <w:r>
+        <w:rPr>
+          <w:lang w:val="en-US"/>
+        </w:rPr>
+        <w:t xml:space="preserve">                </w:t>
+      </w:r>
+      <w:proofErr w:type="spellStart"/>
+      <w:proofErr w:type="gramStart"/>
+      <w:r>
+        <w:rPr>
+          <w:lang w:val="en-US"/>
+        </w:rPr>
+        <w:t>user.Email</w:t>
+      </w:r>
+      <w:proofErr w:type="spellEnd"/>
+      <w:proofErr w:type="gramEnd"/>
+      <w:r>
+        <w:rPr>
+          <w:lang w:val="en-US"/>
+        </w:rPr>
+        <w:t xml:space="preserve"> = </w:t>
+      </w:r>
+      <w:proofErr w:type="spellStart"/>
+      <w:r>
+        <w:rPr>
+          <w:lang w:val="en-US"/>
+        </w:rPr>
+        <w:t>dto.Email</w:t>
+      </w:r>
+      <w:proofErr w:type="spellEnd"/>
+      <w:r>
+        <w:rPr>
+          <w:lang w:val="en-US"/>
+        </w:rPr>
+        <w:t>;</w:t>
+      </w:r>
+    </w:p>
+    <w:p>
+      <w:pPr>
+        <w:pStyle w:val="aa"/>
+        <w:rPr>
+          <w:lang w:val="en-US"/>
+        </w:rPr>
+      </w:pPr>
+      <w:r>
+        <w:rPr>
+          <w:lang w:val="en-US"/>
+        </w:rPr>
+        <w:t xml:space="preserve">                </w:t>
+      </w:r>
+      <w:proofErr w:type="spellStart"/>
+      <w:proofErr w:type="gramStart"/>
+      <w:r>
+        <w:rPr>
+          <w:lang w:val="en-US"/>
+        </w:rPr>
+        <w:t>user.NormalizedEmail</w:t>
+      </w:r>
+      <w:proofErr w:type="spellEnd"/>
+      <w:proofErr w:type="gramEnd"/>
+      <w:r>
+        <w:rPr>
+          <w:lang w:val="en-US"/>
+        </w:rPr>
+        <w:t xml:space="preserve"> = </w:t>
+      </w:r>
+      <w:proofErr w:type="spellStart"/>
+      <w:r>
+        <w:rPr>
+          <w:lang w:val="en-US"/>
+        </w:rPr>
+        <w:t>normalizedEmail</w:t>
+      </w:r>
+      <w:proofErr w:type="spellEnd"/>
+      <w:r>
+        <w:rPr>
+          <w:lang w:val="en-US"/>
+        </w:rPr>
+        <w:t>;</w:t>
+      </w:r>
+    </w:p>
+    <w:p>
+      <w:pPr>
+        <w:pStyle w:val="aa"/>
+        <w:rPr>
+          <w:lang w:val="en-US"/>
+        </w:rPr>
+      </w:pPr>
+      <w:r>
+        <w:rPr>
+          <w:lang w:val="en-US"/>
+        </w:rPr>
+        <w:t xml:space="preserve">                </w:t>
+      </w:r>
+      <w:proofErr w:type="spellStart"/>
+      <w:proofErr w:type="gramStart"/>
+      <w:r>
+        <w:rPr>
+          <w:lang w:val="en-US"/>
+        </w:rPr>
+        <w:t>user.EmailConfirmed</w:t>
+      </w:r>
+      <w:proofErr w:type="spellEnd"/>
+      <w:proofErr w:type="gramEnd"/>
+      <w:r>
+        <w:rPr>
+          <w:lang w:val="en-US"/>
+        </w:rPr>
+        <w:t xml:space="preserve"> = </w:t>
+      </w:r>
+      <w:proofErr w:type="spellStart"/>
+      <w:r>
+        <w:rPr>
+          <w:lang w:val="en-US"/>
+        </w:rPr>
+        <w:t>dto.EmailConfirmed</w:t>
+      </w:r>
+      <w:proofErr w:type="spellEnd"/>
+      <w:r>
+        <w:rPr>
+          <w:lang w:val="en-US"/>
+        </w:rPr>
+        <w:t>;</w:t>
+      </w:r>
+    </w:p>
+    <w:p>
+      <w:pPr>
+        <w:pStyle w:val="aa"/>
+        <w:rPr>
+          <w:lang w:val="en-US"/>
+        </w:rPr>
+      </w:pPr>
+      <w:r>
+        <w:rPr>
+          <w:lang w:val="en-US"/>
+        </w:rPr>
+        <w:t xml:space="preserve">            }</w:t>
+      </w:r>
+    </w:p>
+    <w:p>
+      <w:pPr>
+        <w:pStyle w:val="aa"/>
+        <w:rPr>
+          <w:lang w:val="en-US"/>
+        </w:rPr>
+      </w:pPr>
+      <w:r>
+        <w:rPr>
+          <w:lang w:val="en-US"/>
+        </w:rPr>
+        <w:t xml:space="preserve">        }</w:t>
+      </w:r>
+    </w:p>
+    <w:p>
+      <w:pPr>
+        <w:pStyle w:val="aa"/>
+        <w:rPr>
+          <w:lang w:val="en-US"/>
+        </w:rPr>
+      </w:pPr>
+      <w:r>
+        <w:rPr>
+          <w:lang w:val="en-US"/>
+        </w:rPr>
+        <w:t xml:space="preserve">        else</w:t>
+      </w:r>
+    </w:p>
+    <w:p>
+      <w:pPr>
+        <w:pStyle w:val="aa"/>
+        <w:rPr>
+          <w:lang w:val="en-US"/>
+        </w:rPr>
+      </w:pPr>
+      <w:r>
+        <w:rPr>
+          <w:lang w:val="en-US"/>
+        </w:rPr>
+        <w:t xml:space="preserve">        {</w:t>
+      </w:r>
+    </w:p>
+    <w:p>
+      <w:pPr>
+        <w:pStyle w:val="aa"/>
+        <w:rPr>
+          <w:lang w:val="en-US"/>
+        </w:rPr>
+      </w:pPr>
+      <w:r>
+        <w:rPr>
+          <w:lang w:val="en-US"/>
+        </w:rPr>
+        <w:t xml:space="preserve">            </w:t>
+      </w:r>
+      <w:proofErr w:type="spellStart"/>
+      <w:proofErr w:type="gramStart"/>
+      <w:r>
+        <w:rPr>
+          <w:lang w:val="en-US"/>
+        </w:rPr>
+        <w:t>user.Email</w:t>
+      </w:r>
+      <w:proofErr w:type="spellEnd"/>
+      <w:proofErr w:type="gramEnd"/>
+      <w:r>
+        <w:rPr>
+          <w:lang w:val="en-US"/>
+        </w:rPr>
+        <w:t xml:space="preserve"> = null;</w:t>
+      </w:r>
+    </w:p>
+    <w:p>
+      <w:pPr>
+        <w:pStyle w:val="aa"/>
+        <w:rPr>
+          <w:lang w:val="en-US"/>
+        </w:rPr>
+      </w:pPr>
+      <w:r>
+        <w:rPr>
+          <w:lang w:val="en-US"/>
+        </w:rPr>
+        <w:t xml:space="preserve">            </w:t>
+      </w:r>
+      <w:proofErr w:type="spellStart"/>
+      <w:proofErr w:type="gramStart"/>
+      <w:r>
+        <w:rPr>
+          <w:lang w:val="en-US"/>
+        </w:rPr>
+        <w:t>user.NormalizedEmail</w:t>
+      </w:r>
+      <w:proofErr w:type="spellEnd"/>
+      <w:proofErr w:type="gramEnd"/>
+      <w:r>
+        <w:rPr>
+          <w:lang w:val="en-US"/>
+        </w:rPr>
+        <w:t xml:space="preserve"> = null;</w:t>
+      </w:r>
+    </w:p>
+    <w:p>
+      <w:pPr>
+        <w:pStyle w:val="aa"/>
+        <w:rPr>
+          <w:lang w:val="en-US"/>
+        </w:rPr>
+      </w:pPr>
+      <w:r>
+        <w:rPr>
+          <w:lang w:val="en-US"/>
+        </w:rPr>
+        <w:t xml:space="preserve">            </w:t>
+      </w:r>
+      <w:proofErr w:type="spellStart"/>
+      <w:proofErr w:type="gramStart"/>
+      <w:r>
+        <w:rPr>
+          <w:lang w:val="en-US"/>
+        </w:rPr>
+        <w:t>user.EmailConfirmed</w:t>
+      </w:r>
+      <w:proofErr w:type="spellEnd"/>
+      <w:proofErr w:type="gramEnd"/>
+      <w:r>
+        <w:rPr>
+          <w:lang w:val="en-US"/>
+        </w:rPr>
+        <w:t xml:space="preserve"> = false;</w:t>
+      </w:r>
+    </w:p>
+    <w:p>
+      <w:pPr>
+        <w:pStyle w:val="aa"/>
+        <w:rPr>
+          <w:lang w:val="en-US"/>
+        </w:rPr>
+      </w:pPr>
+      <w:r>
+        <w:rPr>
+          <w:lang w:val="en-US"/>
+        </w:rPr>
+        <w:t xml:space="preserve">        }</w:t>
+      </w:r>
+    </w:p>
+    <w:p>
+      <w:pPr>
+        <w:pStyle w:val="aa"/>
+        <w:rPr>
+          <w:lang w:val="en-US"/>
+        </w:rPr>
+      </w:pPr>
+    </w:p>
+    <w:p>
+      <w:pPr>
+        <w:pStyle w:val="aa"/>
+        <w:rPr>
+          <w:lang w:val="en-US"/>
+        </w:rPr>
+      </w:pPr>
+      <w:r>
+        <w:rPr>
+          <w:lang w:val="en-US"/>
+        </w:rPr>
+        <w:t xml:space="preserve">        if (</w:t>
+      </w:r>
+      <w:proofErr w:type="spellStart"/>
+      <w:proofErr w:type="gramStart"/>
+      <w:r>
+        <w:rPr>
+          <w:lang w:val="en-US"/>
+        </w:rPr>
+        <w:t>dto.PhoneNumber</w:t>
+      </w:r>
+      <w:proofErr w:type="spellEnd"/>
+      <w:proofErr w:type="gramEnd"/>
+      <w:r>
+        <w:rPr>
+          <w:lang w:val="en-US"/>
+        </w:rPr>
+        <w:t xml:space="preserve"> == null)</w:t>
+      </w:r>
+    </w:p>
+    <w:p>
+      <w:pPr>
+        <w:pStyle w:val="aa"/>
+        <w:rPr>
+          <w:lang w:val="en-US"/>
+        </w:rPr>
+      </w:pPr>
+      <w:r>
+        <w:rPr>
+          <w:lang w:val="en-US"/>
+        </w:rPr>
+        <w:t xml:space="preserve">        {</w:t>
+      </w:r>
+    </w:p>
+    <w:p>
+      <w:pPr>
+        <w:pStyle w:val="aa"/>
+        <w:rPr>
+          <w:lang w:val="en-US"/>
+        </w:rPr>
+      </w:pPr>
+      <w:r>
+        <w:rPr>
+          <w:lang w:val="en-US"/>
+        </w:rPr>
+        <w:t xml:space="preserve">            if (</w:t>
+      </w:r>
+      <w:proofErr w:type="spellStart"/>
+      <w:proofErr w:type="gramStart"/>
+      <w:r>
+        <w:rPr>
+          <w:lang w:val="en-US"/>
+        </w:rPr>
+        <w:t>dto.PhoneNumberConfirmed</w:t>
+      </w:r>
+      <w:proofErr w:type="spellEnd"/>
+      <w:proofErr w:type="gramEnd"/>
+      <w:r>
+        <w:rPr>
+          <w:lang w:val="en-US"/>
+        </w:rPr>
+        <w:t>)</w:t>
+      </w:r>
+    </w:p>
+    <w:p>
+      <w:pPr>
+        <w:pStyle w:val="aa"/>
+        <w:rPr>
+          <w:lang w:val="en-US"/>
+        </w:rPr>
+      </w:pPr>
+      <w:r>
+        <w:rPr>
+          <w:lang w:val="en-US"/>
+        </w:rPr>
+        <w:t xml:space="preserve">                </w:t>
+      </w:r>
+      <w:proofErr w:type="spellStart"/>
+      <w:proofErr w:type="gramStart"/>
+      <w:r>
+        <w:rPr>
+          <w:lang w:val="en-US"/>
+        </w:rPr>
+        <w:t>AddError</w:t>
+      </w:r>
+      <w:proofErr w:type="spellEnd"/>
+      <w:r>
+        <w:rPr>
+          <w:lang w:val="en-US"/>
+        </w:rPr>
+        <w:t>(</w:t>
+      </w:r>
+      <w:proofErr w:type="gramEnd"/>
+      <w:r>
+        <w:rPr>
+          <w:lang w:val="en-US"/>
+        </w:rPr>
+        <w:t>"</w:t>
+      </w:r>
+      <w:r>
+        <w:t>Номер</w:t>
+      </w:r>
+      <w:r>
+        <w:rPr>
+          <w:lang w:val="en-US"/>
+        </w:rPr>
+        <w:t xml:space="preserve"> </w:t>
+      </w:r>
+      <w:r>
+        <w:t>телефона</w:t>
+      </w:r>
+      <w:r>
+        <w:rPr>
+          <w:lang w:val="en-US"/>
+        </w:rPr>
+        <w:t xml:space="preserve"> </w:t>
+      </w:r>
+      <w:r>
+        <w:t>указан</w:t>
+      </w:r>
+      <w:r>
+        <w:rPr>
+          <w:lang w:val="en-US"/>
+        </w:rPr>
+        <w:t xml:space="preserve"> </w:t>
+      </w:r>
+      <w:r>
+        <w:t>как</w:t>
+      </w:r>
+      <w:r>
+        <w:rPr>
+          <w:lang w:val="en-US"/>
+        </w:rPr>
+        <w:t xml:space="preserve"> </w:t>
+      </w:r>
+      <w:proofErr w:type="spellStart"/>
+      <w:r>
+        <w:t>подтврежденный</w:t>
+      </w:r>
+      <w:proofErr w:type="spellEnd"/>
+      <w:r>
+        <w:rPr>
+          <w:lang w:val="en-US"/>
+        </w:rPr>
+        <w:t xml:space="preserve">, </w:t>
+      </w:r>
+      <w:r>
+        <w:t>но</w:t>
+      </w:r>
+      <w:r>
+        <w:rPr>
+          <w:lang w:val="en-US"/>
+        </w:rPr>
+        <w:t xml:space="preserve"> </w:t>
+      </w:r>
+      <w:r>
+        <w:t>его</w:t>
+      </w:r>
+      <w:r>
+        <w:rPr>
+          <w:lang w:val="en-US"/>
+        </w:rPr>
+        <w:t xml:space="preserve"> </w:t>
+      </w:r>
+      <w:r>
+        <w:t>значение</w:t>
+      </w:r>
+      <w:r>
+        <w:rPr>
+          <w:lang w:val="en-US"/>
+        </w:rPr>
+        <w:t xml:space="preserve"> </w:t>
+      </w:r>
+      <w:r>
+        <w:t>отсутствует</w:t>
+      </w:r>
+      <w:r>
+        <w:rPr>
+          <w:lang w:val="en-US"/>
+        </w:rPr>
+        <w:t xml:space="preserve">", </w:t>
+      </w:r>
+      <w:proofErr w:type="spellStart"/>
+      <w:r>
+        <w:rPr>
+          <w:lang w:val="en-US"/>
+        </w:rPr>
+        <w:t>nameof</w:t>
+      </w:r>
+      <w:proofErr w:type="spellEnd"/>
+      <w:r>
+        <w:rPr>
+          <w:lang w:val="en-US"/>
+        </w:rPr>
+        <w:t>(</w:t>
+      </w:r>
+      <w:proofErr w:type="spellStart"/>
+      <w:r>
+        <w:rPr>
+          <w:lang w:val="en-US"/>
+        </w:rPr>
+        <w:t>user.PhoneNumberConfirmed</w:t>
+      </w:r>
+      <w:proofErr w:type="spellEnd"/>
+      <w:r>
+        <w:rPr>
+          <w:lang w:val="en-US"/>
+        </w:rPr>
+        <w:t xml:space="preserve">), </w:t>
+      </w:r>
+      <w:proofErr w:type="spellStart"/>
+      <w:r>
+        <w:rPr>
+          <w:lang w:val="en-US"/>
+        </w:rPr>
+        <w:t>nameof</w:t>
+      </w:r>
+      <w:proofErr w:type="spellEnd"/>
+      <w:r>
+        <w:rPr>
+          <w:lang w:val="en-US"/>
+        </w:rPr>
+        <w:t>(</w:t>
+      </w:r>
+      <w:proofErr w:type="spellStart"/>
+      <w:r>
+        <w:rPr>
+          <w:lang w:val="en-US"/>
+        </w:rPr>
+        <w:t>user.PhoneNumber</w:t>
+      </w:r>
+      <w:proofErr w:type="spellEnd"/>
+      <w:r>
+        <w:rPr>
+          <w:lang w:val="en-US"/>
+        </w:rPr>
+        <w:t>));</w:t>
+      </w:r>
+    </w:p>
+    <w:p>
+      <w:pPr>
+        <w:pStyle w:val="aa"/>
+        <w:rPr>
+          <w:lang w:val="en-US"/>
+        </w:rPr>
+      </w:pPr>
+      <w:r>
+        <w:rPr>
+          <w:lang w:val="en-US"/>
+        </w:rPr>
+        <w:t xml:space="preserve">        }</w:t>
+      </w:r>
+    </w:p>
+    <w:p>
+      <w:pPr>
+        <w:pStyle w:val="aa"/>
+      </w:pPr>
+      <w:r>
+        <w:rPr>
+          <w:lang w:val="en-US"/>
+        </w:rPr>
+        <w:t xml:space="preserve">        else if (</w:t>
+      </w:r>
+      <w:proofErr w:type="spellStart"/>
+      <w:proofErr w:type="gramStart"/>
+      <w:r>
+        <w:rPr>
+          <w:lang w:val="en-US"/>
+        </w:rPr>
+        <w:t>dto.PhoneNumber.Length</w:t>
+      </w:r>
+      <w:proofErr w:type="spellEnd"/>
+      <w:proofErr w:type="gramEnd"/>
+      <w:r>
+        <w:rPr>
+          <w:lang w:val="en-US"/>
+        </w:rPr>
+        <w:t xml:space="preserve"> != </w:t>
+      </w:r>
+      <w:r>
+        <w:t>11)</w:t>
+      </w:r>
+    </w:p>
+    <w:p>
+      <w:pPr>
+        <w:pStyle w:val="aa"/>
+      </w:pPr>
+      <w:r>
+        <w:t xml:space="preserve">            </w:t>
+      </w:r>
+      <w:proofErr w:type="spellStart"/>
+      <w:proofErr w:type="gramStart"/>
+      <w:r>
+        <w:t>AddError</w:t>
+      </w:r>
+      <w:proofErr w:type="spellEnd"/>
+      <w:r>
+        <w:t>(</w:t>
+      </w:r>
+      <w:proofErr w:type="gramEnd"/>
+      <w:r>
+        <w:t xml:space="preserve">"Номер телефона указан не полностью", </w:t>
+      </w:r>
+      <w:proofErr w:type="spellStart"/>
+      <w:r>
+        <w:t>nameof</w:t>
+      </w:r>
+      <w:proofErr w:type="spellEnd"/>
+      <w:r>
+        <w:t>(</w:t>
+      </w:r>
+      <w:proofErr w:type="spellStart"/>
+      <w:r>
+        <w:t>user.PhoneNumber</w:t>
+      </w:r>
+      <w:proofErr w:type="spellEnd"/>
+      <w:r>
+        <w:t>));</w:t>
+      </w:r>
+    </w:p>
+    <w:p>
+      <w:pPr>
+        <w:pStyle w:val="aa"/>
+      </w:pPr>
+    </w:p>
+    <w:p>
+      <w:pPr>
+        <w:pStyle w:val="aa"/>
+        <w:rPr>
+          <w:lang w:val="en-US"/>
+        </w:rPr>
+      </w:pPr>
+      <w:r>
+        <w:t xml:space="preserve">        </w:t>
+      </w:r>
+      <w:proofErr w:type="spellStart"/>
+      <w:proofErr w:type="gramStart"/>
+      <w:r>
+        <w:rPr>
+          <w:lang w:val="en-US"/>
+        </w:rPr>
+        <w:t>user.PhoneNumber</w:t>
+      </w:r>
+      <w:proofErr w:type="spellEnd"/>
+      <w:proofErr w:type="gramEnd"/>
+      <w:r>
+        <w:rPr>
+          <w:lang w:val="en-US"/>
+        </w:rPr>
+        <w:t xml:space="preserve"> = </w:t>
+      </w:r>
+      <w:proofErr w:type="spellStart"/>
+      <w:r>
+        <w:rPr>
+          <w:lang w:val="en-US"/>
+        </w:rPr>
+        <w:t>dto.PhoneNumber</w:t>
+      </w:r>
+      <w:proofErr w:type="spellEnd"/>
+      <w:r>
+        <w:rPr>
+          <w:lang w:val="en-US"/>
+        </w:rPr>
+        <w:t>;</w:t>
+      </w:r>
+    </w:p>
+    <w:p>
+      <w:pPr>
+        <w:pStyle w:val="aa"/>
+        <w:rPr>
+          <w:lang w:val="en-US"/>
+        </w:rPr>
+      </w:pPr>
+      <w:r>
+        <w:rPr>
+          <w:lang w:val="en-US"/>
+        </w:rPr>
+        <w:t xml:space="preserve">        </w:t>
+      </w:r>
+      <w:proofErr w:type="spellStart"/>
+      <w:proofErr w:type="gramStart"/>
+      <w:r>
+        <w:rPr>
+          <w:lang w:val="en-US"/>
+        </w:rPr>
+        <w:t>user.PhoneNumberConfirmed</w:t>
+      </w:r>
+      <w:proofErr w:type="spellEnd"/>
+      <w:proofErr w:type="gramEnd"/>
+      <w:r>
+        <w:rPr>
+          <w:lang w:val="en-US"/>
+        </w:rPr>
+        <w:t xml:space="preserve"> = </w:t>
+      </w:r>
+      <w:proofErr w:type="spellStart"/>
+      <w:r>
+        <w:rPr>
+          <w:lang w:val="en-US"/>
+        </w:rPr>
+        <w:t>dto.PhoneNumberConfirmed</w:t>
+      </w:r>
+      <w:proofErr w:type="spellEnd"/>
+      <w:r>
+        <w:rPr>
+          <w:lang w:val="en-US"/>
+        </w:rPr>
+        <w:t>;</w:t>
+      </w:r>
+    </w:p>
+    <w:p>
+      <w:pPr>
+        <w:pStyle w:val="aa"/>
+        <w:rPr>
+          <w:lang w:val="en-US"/>
+        </w:rPr>
+      </w:pPr>
+    </w:p>
+    <w:p>
+      <w:pPr>
+        <w:pStyle w:val="aa"/>
+        <w:rPr>
+          <w:lang w:val="en-US"/>
+        </w:rPr>
+      </w:pPr>
+      <w:r>
+        <w:rPr>
+          <w:lang w:val="en-US"/>
+        </w:rPr>
+        <w:t xml:space="preserve">        </w:t>
+      </w:r>
+      <w:proofErr w:type="spellStart"/>
+      <w:proofErr w:type="gramStart"/>
+      <w:r>
+        <w:rPr>
+          <w:lang w:val="en-US"/>
+        </w:rPr>
+        <w:t>user.TwoFactorEnabled</w:t>
+      </w:r>
+      <w:proofErr w:type="spellEnd"/>
+      <w:proofErr w:type="gramEnd"/>
+      <w:r>
+        <w:rPr>
+          <w:lang w:val="en-US"/>
+        </w:rPr>
+        <w:t xml:space="preserve"> = </w:t>
+      </w:r>
+      <w:proofErr w:type="spellStart"/>
+      <w:r>
+        <w:rPr>
+          <w:lang w:val="en-US"/>
+        </w:rPr>
+        <w:t>dto.TwoFactorEnabled</w:t>
+      </w:r>
+      <w:proofErr w:type="spellEnd"/>
+      <w:r>
+        <w:rPr>
+          <w:lang w:val="en-US"/>
+        </w:rPr>
+        <w:t>;</w:t>
+      </w:r>
+    </w:p>
+    <w:p>
+      <w:pPr>
+        <w:pStyle w:val="aa"/>
+        <w:rPr>
+          <w:lang w:val="en-US"/>
+        </w:rPr>
+      </w:pPr>
+      <w:r>
+        <w:rPr>
+          <w:lang w:val="en-US"/>
+        </w:rPr>
+        <w:t xml:space="preserve">        </w:t>
+      </w:r>
+      <w:proofErr w:type="spellStart"/>
+      <w:proofErr w:type="gramStart"/>
+      <w:r>
+        <w:rPr>
+          <w:lang w:val="en-US"/>
+        </w:rPr>
+        <w:t>user.LockoutEnd</w:t>
+      </w:r>
+      <w:proofErr w:type="spellEnd"/>
+      <w:proofErr w:type="gramEnd"/>
+      <w:r>
+        <w:rPr>
+          <w:lang w:val="en-US"/>
+        </w:rPr>
+        <w:t xml:space="preserve"> = </w:t>
+      </w:r>
+      <w:proofErr w:type="spellStart"/>
+      <w:r>
+        <w:rPr>
+          <w:lang w:val="en-US"/>
+        </w:rPr>
+        <w:t>dto.LockoutEnd</w:t>
+      </w:r>
+      <w:proofErr w:type="spellEnd"/>
+      <w:r>
+        <w:rPr>
+          <w:lang w:val="en-US"/>
+        </w:rPr>
+        <w:t xml:space="preserve"> != null ? ((</w:t>
+      </w:r>
+      <w:proofErr w:type="spellStart"/>
+      <w:r>
+        <w:rPr>
+          <w:lang w:val="en-US"/>
+        </w:rPr>
+        <w:t>DateTime</w:t>
+      </w:r>
+      <w:proofErr w:type="spellEnd"/>
+      <w:r>
+        <w:rPr>
+          <w:lang w:val="en-US"/>
+        </w:rPr>
+        <w:t>)</w:t>
+      </w:r>
+      <w:proofErr w:type="spellStart"/>
+      <w:proofErr w:type="gramStart"/>
+      <w:r>
+        <w:rPr>
+          <w:lang w:val="en-US"/>
+        </w:rPr>
+        <w:t>dto.LockoutEnd</w:t>
+      </w:r>
+      <w:proofErr w:type="spellEnd"/>
+      <w:proofErr w:type="gramEnd"/>
+      <w:r>
+        <w:rPr>
+          <w:lang w:val="en-US"/>
+        </w:rPr>
+        <w:t>).</w:t>
+      </w:r>
+      <w:proofErr w:type="spellStart"/>
+      <w:r>
+        <w:rPr>
+          <w:lang w:val="en-US"/>
+        </w:rPr>
+        <w:t>ToUniversalTime</w:t>
+      </w:r>
+      <w:proofErr w:type="spellEnd"/>
+      <w:r>
+        <w:rPr>
+          <w:lang w:val="en-US"/>
+        </w:rPr>
+        <w:t>() : null;</w:t>
+      </w:r>
+    </w:p>
+    <w:p>
+      <w:pPr>
+        <w:pStyle w:val="aa"/>
+        <w:rPr>
+          <w:lang w:val="en-US"/>
+        </w:rPr>
+      </w:pPr>
+      <w:r>
+        <w:rPr>
+          <w:lang w:val="en-US"/>
+        </w:rPr>
+        <w:t xml:space="preserve">        </w:t>
+      </w:r>
+      <w:proofErr w:type="spellStart"/>
+      <w:proofErr w:type="gramStart"/>
+      <w:r>
+        <w:rPr>
+          <w:lang w:val="en-US"/>
+        </w:rPr>
+        <w:t>user.LockoutEnabled</w:t>
+      </w:r>
+      <w:proofErr w:type="spellEnd"/>
+      <w:proofErr w:type="gramEnd"/>
+      <w:r>
+        <w:rPr>
+          <w:lang w:val="en-US"/>
+        </w:rPr>
+        <w:t xml:space="preserve"> = </w:t>
+      </w:r>
+      <w:proofErr w:type="spellStart"/>
+      <w:r>
+        <w:rPr>
+          <w:lang w:val="en-US"/>
+        </w:rPr>
+        <w:t>dto.LockoutEnabled</w:t>
+      </w:r>
+      <w:proofErr w:type="spellEnd"/>
+      <w:r>
+        <w:rPr>
+          <w:lang w:val="en-US"/>
+        </w:rPr>
+        <w:t>;</w:t>
+      </w:r>
+    </w:p>
+    <w:p>
+      <w:pPr>
+        <w:pStyle w:val="aa"/>
+      </w:pPr>
+      <w:r>
+        <w:t xml:space="preserve">        </w:t>
+      </w:r>
+      <w:proofErr w:type="spellStart"/>
+      <w:r>
+        <w:t>return</w:t>
+      </w:r>
+      <w:proofErr w:type="spellEnd"/>
+      <w:r>
+        <w:t xml:space="preserve"> </w:t>
+      </w:r>
+      <w:proofErr w:type="spellStart"/>
+      <w:proofErr w:type="gramStart"/>
+      <w:r>
+        <w:t>user.Id</w:t>
+      </w:r>
+      <w:proofErr w:type="spellEnd"/>
+      <w:proofErr w:type="gramEnd"/>
+      <w:r>
+        <w:t>;</w:t>
+      </w:r>
+    </w:p>
+    <w:p>
+      <w:pPr>
+        <w:pStyle w:val="aa"/>
+      </w:pPr>
+      <w:r>
+        <w:t xml:space="preserve">    }</w:t>
+      </w:r>
+    </w:p>
+    <w:p>
+      <w:pPr>
+        <w:ind w:firstLine="709"/>
+        <w:rPr>
+          <w:color w:val="00B0F0"/>
+        </w:rPr>
+      </w:pPr>
+      <w:r>
+        <w:rPr>
+          <w:color w:val="00B0F0"/>
+        </w:rPr>
+        <w:lastRenderedPageBreak/>
+        <w:t xml:space="preserve">ОПИСАТЬ </w:t>
+      </w:r>
+      <w:proofErr w:type="spellStart"/>
+      <w:r>
+        <w:rPr>
+          <w:color w:val="00B0F0"/>
+        </w:rPr>
+        <w:t>CreateSaleAsNotPaidAction</w:t>
+      </w:r>
+      <w:proofErr w:type="spellEnd"/>
+      <w:r>
+        <w:rPr>
+          <w:color w:val="00B0F0"/>
+        </w:rPr>
+        <w:t xml:space="preserve"> и другие действия из листинга 1.1</w:t>
+      </w:r>
+    </w:p>
+    <w:p>
+      <w:pPr>
+        <w:ind w:firstLine="709"/>
+      </w:pPr>
+      <w:r>
+        <w:t>П</w:t>
+      </w:r>
+      <w:r>
+        <w:t>ри успешной оплате сервер выполн</w:t>
       </w:r>
       <w:r>
         <w:t>яет</w:t>
@@ -4573,7 +8327,13 @@
         <w:t xml:space="preserve"> </w:t>
       </w:r>
       <w:r>
-        <w:t xml:space="preserve">часть кода из листинга 1.1. Метод </w:t>
+        <w:t>часть кода из листинга 1.</w:t>
+      </w:r>
+      <w:r>
+        <w:t>3</w:t>
+      </w:r>
+      <w:r>
+        <w:t xml:space="preserve">. Метод </w:t>
       </w:r>
       <w:proofErr w:type="spellStart"/>
       <w:r>
@@ -4628,11 +8388,7 @@
         <w:t>IoC</w:t>
       </w:r>
       <w:r>
-        <w:t xml:space="preserve">-контейнера с </w:t>
-      </w:r>
-      <w:r>
-        <w:lastRenderedPageBreak/>
-        <w:t xml:space="preserve">помощью атрибута </w:t>
+        <w:t xml:space="preserve">-контейнера с помощью атрибута </w:t>
       </w:r>
       <w:r>
         <w:t>[</w:t>
@@ -4676,7 +8432,13 @@
         <w:t>.</w:t>
       </w:r>
       <w:r>
-        <w:t xml:space="preserve"> При неудаче выполняется восстановление товара обратно в корзину, так как на данный момент в БД была сформирована новая продажа, включающая в себя весь товар из корзины, а из корзины этот товар был удален. Данный метод –первая ступень (слой) обработки </w:t>
+        <w:t xml:space="preserve"> При неудаче выполняется восстановление товара обратно в корзину, так как на данный момент в БД была сформирована новая продажа, включающая в себя весь товар из корзины, а из корзины этот товар был удален. Данный метод –</w:t>
+      </w:r>
+      <w:r>
+        <w:t xml:space="preserve"> </w:t>
+      </w:r>
+      <w:r>
+        <w:t xml:space="preserve">первая ступень (слой) обработки </w:t>
       </w:r>
       <w:r>
         <w:rPr>
@@ -4719,7 +8481,10 @@
     <w:p/>
     <w:p>
       <w:r>
-        <w:t>Листинг 1.1</w:t>
+        <w:t>Листинг 1.</w:t>
+      </w:r>
+      <w:r>
+        <w:t>3</w:t>
       </w:r>
       <w:r>
         <w:t xml:space="preserve"> – Метод контроллера</w:t>
@@ -5609,13 +9374,23 @@
         <w:t xml:space="preserve"> (</w:t>
       </w:r>
       <w:r>
-        <w:t>листинг 1.2)</w:t>
+        <w:t>листинг 1.</w:t>
+      </w:r>
+      <w:r>
+        <w:t>4</w:t>
+      </w:r>
+      <w:r>
+        <w:t>)</w:t>
       </w:r>
       <w:r>
         <w:t>.</w:t>
       </w:r>
       <w:r>
-        <w:t xml:space="preserve"> Сначала в данном методе у контекста базы данных запрашивается экземпляр продажи, идентификатор которой соответствует полученному параметру </w:t>
+        <w:t xml:space="preserve"> Сначала в данном методе у контекста базы данных запрашивается экземпляр продажи, идентификатор </w:t>
+      </w:r>
+      <w:r>
+        <w:lastRenderedPageBreak/>
+        <w:t xml:space="preserve">которой соответствует полученному параметру </w:t>
       </w:r>
       <w:proofErr w:type="spellStart"/>
       <w:r>
@@ -5641,11 +9416,7 @@
         <w:t xml:space="preserve"> Если продажа не была оплачена, то </w:t>
       </w:r>
       <w:r>
-        <w:t xml:space="preserve">она помечается как оплаченная, после чего </w:t>
-      </w:r>
-      <w:r>
-        <w:lastRenderedPageBreak/>
-        <w:t xml:space="preserve">запись в контексте БД обновляется и изменения сохраняются. Если не выполнять метод </w:t>
+        <w:t xml:space="preserve">она помечается как оплаченная, после чего запись в контексте БД обновляется и изменения сохраняются. Если не выполнять метод </w:t>
       </w:r>
       <w:proofErr w:type="gramStart"/>
       <w:r>
@@ -5700,81 +9471,100 @@
         <w:t xml:space="preserve">) является отсутствие обработки исключений в сервисном слое. Объясняется это тем, что исключения обрабатываются на стоящем выше уровне – контроллерами. </w:t>
       </w:r>
       <w:r>
+        <w:rPr>
+          <w:strike/>
+          <w:color w:val="00B0F0"/>
+        </w:rPr>
+        <w:t xml:space="preserve">не </w:t>
+      </w:r>
+      <w:proofErr w:type="gramStart"/>
+      <w:r>
+        <w:rPr>
+          <w:strike/>
+          <w:color w:val="00B0F0"/>
+        </w:rPr>
+        <w:t>уверен</w:t>
+      </w:r>
+      <w:proofErr w:type="gramEnd"/>
+      <w:r>
+        <w:rPr>
+          <w:strike/>
+          <w:color w:val="00B0F0"/>
+        </w:rPr>
+        <w:t xml:space="preserve"> что это правильно но пока что это неплохо работает</w:t>
+      </w:r>
+      <w:r>
+        <w:rPr>
+          <w:strike/>
+          <w:color w:val="00B0F0"/>
+        </w:rPr>
+        <w:t xml:space="preserve">. </w:t>
+      </w:r>
+      <w:r>
+        <w:t xml:space="preserve"> В данном случае, например, возможна ситуация, когда запись о продаже с полученным </w:t>
+      </w:r>
+      <w:proofErr w:type="spellStart"/>
+      <w:r>
+        <w:rPr>
+          <w:lang w:val="en-US"/>
+        </w:rPr>
+        <w:t>saleId</w:t>
+      </w:r>
+      <w:proofErr w:type="spellEnd"/>
+      <w:r>
+        <w:t xml:space="preserve"> не будет найдена в БД и метод </w:t>
+      </w:r>
+      <w:proofErr w:type="spellStart"/>
+      <w:proofErr w:type="gramStart"/>
+      <w:r>
+        <w:rPr>
+          <w:lang w:val="en-US"/>
+        </w:rPr>
+        <w:t>SingleAsync</w:t>
+      </w:r>
+      <w:proofErr w:type="spellEnd"/>
+      <w:r>
+        <w:t>(</w:t>
+      </w:r>
+      <w:proofErr w:type="gramEnd"/>
+      <w:r>
+        <w:t xml:space="preserve">) </w:t>
+      </w:r>
+      <w:r>
+        <w:t>сгенерирует исключение.</w:t>
+      </w:r>
+    </w:p>
+    <w:p>
+      <w:pPr>
+        <w:ind w:firstLine="709"/>
         <w:rPr>
           <w:strike/>
           <w:color w:val="FF0000"/>
         </w:rPr>
-        <w:t xml:space="preserve">не </w:t>
-      </w:r>
-      <w:proofErr w:type="gramStart"/>
-      <w:r>
-        <w:rPr>
-          <w:strike/>
-          <w:color w:val="FF0000"/>
-        </w:rPr>
-        <w:t>уверен</w:t>
-      </w:r>
-      <w:proofErr w:type="gramEnd"/>
-      <w:r>
-        <w:rPr>
-          <w:strike/>
-          <w:color w:val="FF0000"/>
-        </w:rPr>
-        <w:t xml:space="preserve"> что это правильно но пока что это неплохо работает</w:t>
-      </w:r>
-      <w:r>
-        <w:rPr>
-          <w:strike/>
-          <w:color w:val="FF0000"/>
-        </w:rPr>
-        <w:t xml:space="preserve">. </w:t>
-      </w:r>
-      <w:r>
-        <w:t xml:space="preserve"> В данном случае, например, возможна ситуация, когда запись о продаже с полученным </w:t>
-      </w:r>
-      <w:proofErr w:type="spellStart"/>
-      <w:r>
-        <w:rPr>
-          <w:lang w:val="en-US"/>
-        </w:rPr>
-        <w:t>saleId</w:t>
-      </w:r>
-      <w:proofErr w:type="spellEnd"/>
-      <w:r>
-        <w:t xml:space="preserve"> не будет найдена в БД и метод </w:t>
-      </w:r>
-      <w:proofErr w:type="spellStart"/>
-      <w:proofErr w:type="gramStart"/>
-      <w:r>
-        <w:rPr>
-          <w:lang w:val="en-US"/>
-        </w:rPr>
-        <w:t>SingleAsync</w:t>
-      </w:r>
-      <w:proofErr w:type="spellEnd"/>
-      <w:r>
-        <w:t>(</w:t>
-      </w:r>
-      <w:proofErr w:type="gramEnd"/>
-      <w:r>
-        <w:t xml:space="preserve">) </w:t>
-      </w:r>
-      <w:r>
-        <w:t>сгенерирует исключение.</w:t>
-      </w:r>
-    </w:p>
-    <w:p>
-      <w:pPr>
-        <w:ind w:firstLine="709"/>
-        <w:rPr>
-          <w:strike/>
-          <w:color w:val="FF0000"/>
-        </w:rPr>
-      </w:pPr>
-    </w:p>
-    <w:p>
-      <w:r>
-        <w:t>Листинг 1.2</w:t>
+      </w:pPr>
+    </w:p>
+    <w:p>
+      <w:pPr>
+        <w:pStyle w:val="ac"/>
+        <w:ind w:firstLine="0"/>
+        <w:rPr>
+          <w:lang w:val="en-US"/>
+        </w:rPr>
+      </w:pPr>
+      <w:r>
+        <w:t>Листинг</w:t>
+      </w:r>
+      <w:r>
+        <w:rPr>
+          <w:lang w:val="en-US"/>
+        </w:rPr>
+        <w:t xml:space="preserve"> 1.</w:t>
+      </w:r>
+      <w:r>
+        <w:rPr>
+          <w:lang w:val="en-US"/>
+        </w:rPr>
+        <w:t>4</w:t>
       </w:r>
     </w:p>
     <w:p>
@@ -6080,43 +9870,44 @@
     <w:p/>
     <w:p>
       <w:pPr>
-        <w:rPr>
-          <w:lang w:val="en-US"/>
-        </w:rPr>
+        <w:pStyle w:val="ac"/>
       </w:pPr>
       <w:r>
         <w:t xml:space="preserve">Следующий методы для рассмотрения – </w:t>
       </w:r>
       <w:proofErr w:type="spellStart"/>
       <w:r>
-        <w:rPr>
-          <w:lang w:val="en-US"/>
-        </w:rPr>
         <w:t>RestoreCart</w:t>
       </w:r>
       <w:proofErr w:type="spellEnd"/>
       <w:r>
-        <w:t xml:space="preserve"> (листинг 1.3) и </w:t>
-      </w:r>
-      <w:proofErr w:type="spellStart"/>
-      <w:r>
-        <w:rPr>
-          <w:lang w:val="en-US"/>
-        </w:rPr>
+        <w:t xml:space="preserve"> (листинг 1.</w:t>
+      </w:r>
+      <w:r>
+        <w:t>5</w:t>
+      </w:r>
+      <w:r>
+        <w:t xml:space="preserve">) и </w:t>
+      </w:r>
+      <w:proofErr w:type="spellStart"/>
+      <w:r>
         <w:t>CancelSale</w:t>
       </w:r>
       <w:proofErr w:type="spellEnd"/>
       <w:r>
-        <w:t xml:space="preserve"> (</w:t>
-      </w:r>
-      <w:r>
-        <w:t xml:space="preserve">листинг 1.4) </w:t>
-      </w:r>
-      <w:r>
-        <w:t xml:space="preserve">– </w:t>
-      </w:r>
-      <w:r>
-        <w:t>выполняются при генерации исключения в методе из листинга 1.1</w:t>
+        <w:t xml:space="preserve"> (листинг 1.</w:t>
+      </w:r>
+      <w:r>
+        <w:t>6</w:t>
+      </w:r>
+      <w:r>
+        <w:t xml:space="preserve">) </w:t>
+      </w:r>
+      <w:r>
+        <w:t>– выполняются при генерации исключения в методе из листинга 1.</w:t>
+      </w:r>
+      <w:r>
+        <w:t>3</w:t>
       </w:r>
       <w:r>
         <w:t>.</w:t>
@@ -6126,38 +9917,122 @@
       </w:r>
       <w:proofErr w:type="spellStart"/>
       <w:r>
-        <w:rPr>
-          <w:lang w:val="en-US"/>
-        </w:rPr>
         <w:t>MoveGoodsBackToCart</w:t>
       </w:r>
       <w:proofErr w:type="spellEnd"/>
       <w:r>
-        <w:t xml:space="preserve"> (</w:t>
-      </w:r>
-      <w:r>
-        <w:t>переместить товар обратно в корзину</w:t>
-      </w:r>
-      <w:r>
-        <w:t xml:space="preserve">) </w:t>
-      </w:r>
-      <w:r>
+        <w:t xml:space="preserve"> (переместить товар обратно в корзину) для вызова соответствующего метода у </w:t>
+      </w:r>
+      <w:proofErr w:type="spellStart"/>
+      <w:r>
+        <w:t>cartService</w:t>
+      </w:r>
+      <w:proofErr w:type="spellEnd"/>
+      <w:r>
+        <w:t>, а затем устанавливает полученный список товаров как новое значение корзины.</w:t>
+      </w:r>
+    </w:p>
+    <w:p>
+      <w:pPr>
         <w:rPr>
           <w:color w:val="FF0000"/>
         </w:rPr>
-        <w:t>ОПИСАТЬ ЕГО</w:t>
-      </w:r>
-      <w:r>
-        <w:rPr>
-          <w:color w:val="FF0000"/>
+      </w:pPr>
+    </w:p>
+    <w:p>
+      <w:pPr>
+        <w:pStyle w:val="ac"/>
+        <w:ind w:firstLine="0"/>
+        <w:rPr>
+          <w:lang w:val="en-US"/>
+        </w:rPr>
+      </w:pPr>
+      <w:r>
+        <w:t>Листинг</w:t>
+      </w:r>
+      <w:r>
+        <w:rPr>
+          <w:lang w:val="en-US"/>
+        </w:rPr>
+        <w:t xml:space="preserve"> 1.</w:t>
+      </w:r>
+      <w:r>
+        <w:rPr>
+          <w:lang w:val="en-US"/>
+        </w:rPr>
+        <w:t>5</w:t>
+      </w:r>
+    </w:p>
+    <w:p>
+      <w:pPr>
+        <w:pStyle w:val="aa"/>
+        <w:rPr>
+          <w:lang w:val="en-US"/>
+        </w:rPr>
+      </w:pPr>
+      <w:r>
+        <w:rPr>
+          <w:lang w:val="en-US"/>
+        </w:rPr>
+        <w:t xml:space="preserve">private async Task </w:t>
+      </w:r>
+      <w:proofErr w:type="spellStart"/>
+      <w:proofErr w:type="gramStart"/>
+      <w:r>
+        <w:rPr>
+          <w:lang w:val="en-US"/>
+        </w:rPr>
+        <w:t>RestoreCart</w:t>
+      </w:r>
+      <w:proofErr w:type="spellEnd"/>
+      <w:r>
+        <w:rPr>
+          <w:lang w:val="en-US"/>
+        </w:rPr>
+        <w:t>(</w:t>
+      </w:r>
+      <w:proofErr w:type="spellStart"/>
+      <w:proofErr w:type="gramEnd"/>
+      <w:r>
+        <w:rPr>
+          <w:lang w:val="en-US"/>
+        </w:rPr>
+        <w:t>Guid</w:t>
+      </w:r>
+      <w:proofErr w:type="spellEnd"/>
+      <w:r>
+        <w:rPr>
+          <w:lang w:val="en-US"/>
         </w:rPr>
         <w:t xml:space="preserve"> </w:t>
       </w:r>
-      <w:r>
-        <w:t>для</w:t>
-      </w:r>
-      <w:r>
-        <w:t xml:space="preserve"> вызова соответствующего метода у </w:t>
+      <w:proofErr w:type="spellStart"/>
+      <w:r>
+        <w:rPr>
+          <w:lang w:val="en-US"/>
+        </w:rPr>
+        <w:t>saleId</w:t>
+      </w:r>
+      <w:proofErr w:type="spellEnd"/>
+      <w:r>
+        <w:rPr>
+          <w:lang w:val="en-US"/>
+        </w:rPr>
+        <w:t xml:space="preserve">, </w:t>
+      </w:r>
+      <w:proofErr w:type="spellStart"/>
+      <w:r>
+        <w:rPr>
+          <w:lang w:val="en-US"/>
+        </w:rPr>
+        <w:t>ICartService</w:t>
+      </w:r>
+      <w:proofErr w:type="spellEnd"/>
+      <w:r>
+        <w:rPr>
+          <w:lang w:val="en-US"/>
+        </w:rPr>
+        <w:t xml:space="preserve"> </w:t>
       </w:r>
       <w:proofErr w:type="spellStart"/>
       <w:r>
@@ -6168,246 +10043,163 @@
       </w:r>
       <w:proofErr w:type="spellEnd"/>
       <w:r>
-        <w:t xml:space="preserve">, </w:t>
-      </w:r>
-      <w:r>
-        <w:t>а затем устанавливает полученный список товаров как новое значение корзины.</w:t>
-      </w:r>
-      <w:r>
-        <w:t xml:space="preserve"> Второй метод (</w:t>
-      </w:r>
-      <w:r>
-        <w:rPr>
-          <w:lang w:val="en-US"/>
-        </w:rPr>
-        <w:t>CancelSale)</w:t>
-      </w:r>
-    </w:p>
-    <w:p>
-      <w:pPr>
-        <w:rPr>
-          <w:color w:val="FF0000"/>
-        </w:rPr>
-      </w:pPr>
+        <w:rPr>
+          <w:lang w:val="en-US"/>
+        </w:rPr>
+        <w:t>)</w:t>
+      </w:r>
+    </w:p>
+    <w:p>
+      <w:pPr>
+        <w:pStyle w:val="aa"/>
+        <w:rPr>
+          <w:lang w:val="en-US"/>
+        </w:rPr>
+      </w:pPr>
+      <w:r>
+        <w:rPr>
+          <w:lang w:val="en-US"/>
+        </w:rPr>
+        <w:t>{</w:t>
+      </w:r>
+    </w:p>
+    <w:p>
+      <w:pPr>
+        <w:pStyle w:val="aa"/>
+        <w:rPr>
+          <w:lang w:val="en-US"/>
+        </w:rPr>
+      </w:pPr>
+      <w:r>
+        <w:rPr>
+          <w:lang w:val="en-US"/>
+        </w:rPr>
+        <w:t xml:space="preserve">    string </w:t>
+      </w:r>
+      <w:proofErr w:type="spellStart"/>
+      <w:r>
+        <w:rPr>
+          <w:lang w:val="en-US"/>
+        </w:rPr>
+        <w:t>newCartContent</w:t>
+      </w:r>
+      <w:proofErr w:type="spellEnd"/>
+      <w:r>
+        <w:rPr>
+          <w:lang w:val="en-US"/>
+        </w:rPr>
+        <w:t xml:space="preserve"> = await </w:t>
+      </w:r>
+      <w:proofErr w:type="spellStart"/>
+      <w:r>
+        <w:rPr>
+          <w:lang w:val="en-US"/>
+        </w:rPr>
+        <w:t>cartService.MoveGoodsBackToCart</w:t>
+      </w:r>
+      <w:proofErr w:type="spellEnd"/>
+      <w:r>
+        <w:rPr>
+          <w:lang w:val="en-US"/>
+        </w:rPr>
+        <w:t>(</w:t>
+      </w:r>
+      <w:proofErr w:type="spellStart"/>
+      <w:r>
+        <w:rPr>
+          <w:lang w:val="en-US"/>
+        </w:rPr>
+        <w:t>saleId</w:t>
+      </w:r>
+      <w:proofErr w:type="spellEnd"/>
+      <w:proofErr w:type="gramStart"/>
+      <w:r>
+        <w:rPr>
+          <w:lang w:val="en-US"/>
+        </w:rPr>
+        <w:t>);</w:t>
+      </w:r>
+      <w:proofErr w:type="gramEnd"/>
+    </w:p>
+    <w:p>
+      <w:pPr>
+        <w:pStyle w:val="aa"/>
+      </w:pPr>
+      <w:r>
+        <w:rPr>
+          <w:lang w:val="en-US"/>
+        </w:rPr>
+        <w:t xml:space="preserve">    </w:t>
+      </w:r>
+      <w:proofErr w:type="spellStart"/>
+      <w:r>
+        <w:t>SetNewCartValue</w:t>
+      </w:r>
+      <w:proofErr w:type="spellEnd"/>
+      <w:r>
+        <w:t>(</w:t>
+      </w:r>
+      <w:proofErr w:type="spellStart"/>
+      <w:r>
+        <w:t>newCartContent</w:t>
+      </w:r>
+      <w:proofErr w:type="spellEnd"/>
+      <w:r>
+        <w:t>);</w:t>
+      </w:r>
+    </w:p>
+    <w:p>
+      <w:pPr>
+        <w:pStyle w:val="aa"/>
+      </w:pPr>
+      <w:r>
+        <w:t>}</w:t>
+      </w:r>
     </w:p>
     <w:p>
       <w:pPr>
         <w:pStyle w:val="ac"/>
-      </w:pPr>
-      <w:r>
-        <w:t>Листинг</w:t>
-      </w:r>
-      <w:r>
-        <w:t xml:space="preserve"> 1.3</w:t>
-      </w:r>
-    </w:p>
-    <w:p>
-      <w:pPr>
-        <w:pStyle w:val="aa"/>
-        <w:rPr>
-          <w:lang w:val="en-US"/>
-        </w:rPr>
-      </w:pPr>
-      <w:r>
-        <w:rPr>
-          <w:lang w:val="en-US"/>
-        </w:rPr>
-        <w:t xml:space="preserve">private async Task </w:t>
-      </w:r>
-      <w:proofErr w:type="spellStart"/>
-      <w:proofErr w:type="gramStart"/>
-      <w:r>
-        <w:rPr>
-          <w:lang w:val="en-US"/>
-        </w:rPr>
-        <w:t>RestoreCart</w:t>
-      </w:r>
-      <w:proofErr w:type="spellEnd"/>
-      <w:r>
-        <w:rPr>
-          <w:lang w:val="en-US"/>
-        </w:rPr>
-        <w:t>(</w:t>
-      </w:r>
-      <w:proofErr w:type="spellStart"/>
-      <w:proofErr w:type="gramEnd"/>
-      <w:r>
-        <w:rPr>
-          <w:lang w:val="en-US"/>
-        </w:rPr>
-        <w:t>Guid</w:t>
-      </w:r>
-      <w:proofErr w:type="spellEnd"/>
-      <w:r>
-        <w:rPr>
-          <w:lang w:val="en-US"/>
-        </w:rPr>
+        <w:rPr>
+          <w:lang w:val="en-US"/>
+        </w:rPr>
+      </w:pPr>
+    </w:p>
+    <w:p>
+      <w:pPr>
+        <w:ind w:firstLine="709"/>
+      </w:pPr>
+      <w:r>
+        <w:t>Второй метод (</w:t>
+      </w:r>
+      <w:proofErr w:type="spellStart"/>
+      <w:r>
+        <w:rPr>
+          <w:lang w:val="en-US"/>
+        </w:rPr>
+        <w:t>CancelSale</w:t>
+      </w:r>
+      <w:proofErr w:type="spellEnd"/>
+      <w:r>
+        <w:t>)</w:t>
+      </w:r>
+      <w:r>
+        <w:t xml:space="preserve"> находит необходимую продажу, и</w:t>
+      </w:r>
+      <w:r>
         <w:t xml:space="preserve"> </w:t>
       </w:r>
-      <w:proofErr w:type="spellStart"/>
-      <w:r>
-        <w:rPr>
-          <w:lang w:val="en-US"/>
-        </w:rPr>
-        <w:t>saleId</w:t>
-      </w:r>
-      <w:proofErr w:type="spellEnd"/>
-      <w:r>
-        <w:rPr>
-          <w:lang w:val="en-US"/>
-        </w:rPr>
-        <w:t xml:space="preserve">, </w:t>
-      </w:r>
-      <w:proofErr w:type="spellStart"/>
-      <w:r>
-        <w:rPr>
-          <w:lang w:val="en-US"/>
-        </w:rPr>
-        <w:t>ICartService</w:t>
-      </w:r>
-      <w:proofErr w:type="spellEnd"/>
-      <w:r>
-        <w:rPr>
-          <w:lang w:val="en-US"/>
-        </w:rPr>
-        <w:t xml:space="preserve"> </w:t>
-      </w:r>
-      <w:proofErr w:type="spellStart"/>
-      <w:r>
-        <w:rPr>
-          <w:lang w:val="en-US"/>
-        </w:rPr>
-        <w:t>cartService</w:t>
-      </w:r>
-      <w:proofErr w:type="spellEnd"/>
-      <w:r>
-        <w:rPr>
-          <w:lang w:val="en-US"/>
-        </w:rPr>
-        <w:t>)</w:t>
-      </w:r>
-    </w:p>
-    <w:p>
-      <w:pPr>
-        <w:pStyle w:val="aa"/>
-        <w:rPr>
-          <w:lang w:val="en-US"/>
-        </w:rPr>
-      </w:pPr>
-      <w:r>
-        <w:rPr>
-          <w:lang w:val="en-US"/>
-        </w:rPr>
-        <w:t>{</w:t>
-      </w:r>
-    </w:p>
-    <w:p>
-      <w:pPr>
-        <w:pStyle w:val="aa"/>
-        <w:rPr>
-          <w:lang w:val="en-US"/>
-        </w:rPr>
-      </w:pPr>
-      <w:r>
-        <w:rPr>
-          <w:lang w:val="en-US"/>
-        </w:rPr>
-        <w:t xml:space="preserve">    string </w:t>
-      </w:r>
-      <w:proofErr w:type="spellStart"/>
-      <w:r>
-        <w:rPr>
-          <w:lang w:val="en-US"/>
-        </w:rPr>
-        <w:t>newCartContent</w:t>
-      </w:r>
-      <w:proofErr w:type="spellEnd"/>
-      <w:r>
-        <w:rPr>
-          <w:lang w:val="en-US"/>
-        </w:rPr>
-        <w:t xml:space="preserve"> = await </w:t>
-      </w:r>
-      <w:proofErr w:type="spellStart"/>
-      <w:r>
-        <w:rPr>
-          <w:lang w:val="en-US"/>
-        </w:rPr>
-        <w:t>cartService.MoveGoodsBackToCart</w:t>
-      </w:r>
-      <w:proofErr w:type="spellEnd"/>
-      <w:r>
-        <w:rPr>
-          <w:lang w:val="en-US"/>
-        </w:rPr>
-        <w:t>(</w:t>
-      </w:r>
-      <w:proofErr w:type="spellStart"/>
-      <w:r>
-        <w:rPr>
-          <w:lang w:val="en-US"/>
-        </w:rPr>
-        <w:t>saleId</w:t>
-      </w:r>
-      <w:proofErr w:type="spellEnd"/>
-      <w:proofErr w:type="gramStart"/>
-      <w:r>
-        <w:rPr>
-          <w:lang w:val="en-US"/>
-        </w:rPr>
-        <w:t>);</w:t>
-      </w:r>
-      <w:proofErr w:type="gramEnd"/>
-    </w:p>
-    <w:p>
-      <w:pPr>
-        <w:pStyle w:val="aa"/>
-      </w:pPr>
-      <w:r>
-        <w:rPr>
-          <w:lang w:val="en-US"/>
-        </w:rPr>
-        <w:t xml:space="preserve">    </w:t>
-      </w:r>
-      <w:proofErr w:type="spellStart"/>
-      <w:r>
-        <w:t>SetNewCartValue</w:t>
-      </w:r>
-      <w:proofErr w:type="spellEnd"/>
-      <w:r>
-        <w:t>(</w:t>
-      </w:r>
-      <w:proofErr w:type="spellStart"/>
-      <w:r>
-        <w:t>newCartContent</w:t>
-      </w:r>
-      <w:proofErr w:type="spellEnd"/>
-      <w:r>
-        <w:t>);</w:t>
-      </w:r>
-    </w:p>
-    <w:p>
-      <w:pPr>
-        <w:pStyle w:val="aa"/>
-      </w:pPr>
-      <w:r>
-        <w:t>}</w:t>
-      </w:r>
-    </w:p>
-    <w:p>
-      <w:pPr>
-        <w:pStyle w:val="ac"/>
-        <w:rPr>
-          <w:lang w:val="en-US"/>
-        </w:rPr>
-      </w:pPr>
-    </w:p>
-    <w:p>
-      <w:pPr>
-        <w:rPr>
-          <w:lang w:val="en-US"/>
-        </w:rPr>
-      </w:pPr>
+      <w:r>
+        <w:t>затем</w:t>
+      </w:r>
+      <w:r>
+        <w:t xml:space="preserve"> логически удаляет</w:t>
+      </w:r>
+      <w:r>
+        <w:t xml:space="preserve"> ее</w:t>
+      </w:r>
+      <w:r>
+        <w:t>.</w:t>
+      </w:r>
     </w:p>
     <w:p>
       <w:pPr>
@@ -6418,9 +10210,19 @@
     <w:p>
       <w:pPr>
         <w:pStyle w:val="ac"/>
-      </w:pPr>
-      <w:r>
-        <w:t>Листинг 1.4</w:t>
+        <w:ind w:firstLine="0"/>
+      </w:pPr>
+      <w:r>
+        <w:t>Листинг</w:t>
+      </w:r>
+      <w:r>
+        <w:rPr>
+          <w:lang w:val="en-US"/>
+        </w:rPr>
+        <w:t xml:space="preserve"> 1.</w:t>
+      </w:r>
+      <w:r>
+        <w:t>6</w:t>
       </w:r>
     </w:p>
     <w:p>
@@ -6557,68 +10359,541 @@
       <w:pPr>
         <w:pStyle w:val="aa"/>
         <w:rPr>
-          <w:lang w:val="en-US"/>
-        </w:rPr>
-      </w:pPr>
-      <w:r>
-        <w:rPr>
-          <w:lang w:val="en-US"/>
-        </w:rPr>
+          <w:color w:val="00B0F0"/>
+        </w:rPr>
+      </w:pPr>
+      <w:r>
         <w:t xml:space="preserve">    </w:t>
       </w:r>
-      <w:proofErr w:type="spellStart"/>
       <w:proofErr w:type="gramStart"/>
       <w:r>
         <w:rPr>
           <w:lang w:val="en-US"/>
         </w:rPr>
-        <w:t>context.Remove</w:t>
+        <w:t>sale</w:t>
+      </w:r>
+      <w:r>
+        <w:t>.</w:t>
+      </w:r>
+      <w:proofErr w:type="spellStart"/>
+      <w:r>
+        <w:rPr>
+          <w:lang w:val="en-US"/>
+        </w:rPr>
+        <w:t>SoftDeleted</w:t>
       </w:r>
       <w:proofErr w:type="spellEnd"/>
       <w:proofErr w:type="gramEnd"/>
       <w:r>
-        <w:rPr>
-          <w:lang w:val="en-US"/>
-        </w:rPr>
-        <w:t>(sale); // here could be soft deleting</w:t>
+        <w:t xml:space="preserve"> = </w:t>
+      </w:r>
+      <w:r>
+        <w:rPr>
+          <w:lang w:val="en-US"/>
+        </w:rPr>
+        <w:t>true</w:t>
+      </w:r>
+      <w:r>
+        <w:t>;</w:t>
+      </w:r>
+      <w:r>
+        <w:t xml:space="preserve"> </w:t>
+      </w:r>
+      <w:r>
+        <w:rPr>
+          <w:color w:val="00B0F0"/>
+        </w:rPr>
+        <w:t>// надо мягко удалить записи из соединяющих таблиц</w:t>
+      </w:r>
+      <w:r>
+        <w:rPr>
+          <w:color w:val="00B0F0"/>
+        </w:rPr>
+        <w:t xml:space="preserve"> НЭП</w:t>
       </w:r>
     </w:p>
     <w:p>
       <w:pPr>
         <w:pStyle w:val="aa"/>
-      </w:pPr>
-      <w:r>
-        <w:rPr>
-          <w:lang w:val="en-US"/>
-        </w:rPr>
+        <w:rPr>
+          <w:lang w:val="en-US"/>
+        </w:rPr>
+      </w:pPr>
+      <w:r>
         <w:t xml:space="preserve">    </w:t>
       </w:r>
-      <w:proofErr w:type="spellStart"/>
-      <w:r>
-        <w:t>await</w:t>
-      </w:r>
-      <w:proofErr w:type="spellEnd"/>
-      <w:r>
+      <w:r>
+        <w:rPr>
+          <w:lang w:val="en-US"/>
+        </w:rPr>
+        <w:t xml:space="preserve">await </w:t>
+      </w:r>
+      <w:proofErr w:type="spellStart"/>
+      <w:proofErr w:type="gramStart"/>
+      <w:r>
+        <w:rPr>
+          <w:lang w:val="en-US"/>
+        </w:rPr>
+        <w:t>context.SaveChangesAsync</w:t>
+      </w:r>
+      <w:proofErr w:type="spellEnd"/>
+      <w:proofErr w:type="gramEnd"/>
+      <w:r>
+        <w:rPr>
+          <w:lang w:val="en-US"/>
+        </w:rPr>
+        <w:t>();</w:t>
+      </w:r>
+    </w:p>
+    <w:p>
+      <w:pPr>
+        <w:pStyle w:val="aa"/>
+        <w:rPr>
+          <w:lang w:val="en-US"/>
+        </w:rPr>
+      </w:pPr>
+      <w:r>
+        <w:rPr>
+          <w:lang w:val="en-US"/>
+        </w:rPr>
+        <w:t>}</w:t>
+      </w:r>
+    </w:p>
+    <w:p>
+      <w:pPr>
+        <w:spacing w:line="240" w:lineRule="auto"/>
+        <w:jc w:val="center"/>
+        <w:rPr>
+          <w:lang w:val="en-US"/>
+        </w:rPr>
+      </w:pPr>
+    </w:p>
+    <w:p>
+      <w:pPr>
+        <w:pStyle w:val="ac"/>
+      </w:pPr>
+      <w:r>
+        <w:t>Описание нижнего метода</w:t>
+      </w:r>
+    </w:p>
+    <w:p>
+      <w:pPr>
+        <w:rPr>
+          <w:lang w:val="en-US"/>
+        </w:rPr>
+      </w:pPr>
+    </w:p>
+    <w:p>
+      <w:pPr>
+        <w:pStyle w:val="ac"/>
+        <w:ind w:firstLine="0"/>
+        <w:rPr>
+          <w:lang w:val="en-US"/>
+        </w:rPr>
+      </w:pPr>
+      <w:r>
+        <w:t>Листинг</w:t>
+      </w:r>
+      <w:r>
+        <w:rPr>
+          <w:lang w:val="en-US"/>
+        </w:rPr>
+        <w:t xml:space="preserve"> 1.</w:t>
+      </w:r>
+      <w:r>
+        <w:rPr>
+          <w:lang w:val="en-US"/>
+        </w:rPr>
+        <w:t>7</w:t>
+      </w:r>
+    </w:p>
+    <w:p>
+      <w:pPr>
+        <w:pStyle w:val="aa"/>
+        <w:rPr>
+          <w:lang w:val="en-US"/>
+        </w:rPr>
+      </w:pPr>
+      <w:r>
+        <w:rPr>
+          <w:lang w:val="en-US"/>
+        </w:rPr>
+        <w:t xml:space="preserve">public async Task&lt;string&gt; </w:t>
+      </w:r>
+      <w:proofErr w:type="spellStart"/>
+      <w:proofErr w:type="gramStart"/>
+      <w:r>
+        <w:rPr>
+          <w:lang w:val="en-US"/>
+        </w:rPr>
+        <w:t>MoveGoodsBackToCart</w:t>
+      </w:r>
+      <w:proofErr w:type="spellEnd"/>
+      <w:r>
+        <w:rPr>
+          <w:lang w:val="en-US"/>
+        </w:rPr>
+        <w:t>(</w:t>
+      </w:r>
+      <w:proofErr w:type="spellStart"/>
+      <w:proofErr w:type="gramEnd"/>
+      <w:r>
+        <w:rPr>
+          <w:lang w:val="en-US"/>
+        </w:rPr>
+        <w:t>Guid</w:t>
+      </w:r>
+      <w:proofErr w:type="spellEnd"/>
+      <w:r>
+        <w:rPr>
+          <w:lang w:val="en-US"/>
+        </w:rPr>
         <w:t xml:space="preserve"> </w:t>
       </w:r>
       <w:proofErr w:type="spellStart"/>
+      <w:r>
+        <w:rPr>
+          <w:lang w:val="en-US"/>
+        </w:rPr>
+        <w:t>saleId</w:t>
+      </w:r>
+      <w:proofErr w:type="spellEnd"/>
+      <w:r>
+        <w:rPr>
+          <w:lang w:val="en-US"/>
+        </w:rPr>
+        <w:t>)</w:t>
+      </w:r>
+    </w:p>
+    <w:p>
+      <w:pPr>
+        <w:pStyle w:val="aa"/>
+        <w:rPr>
+          <w:lang w:val="en-US"/>
+        </w:rPr>
+      </w:pPr>
+      <w:r>
+        <w:rPr>
+          <w:lang w:val="en-US"/>
+        </w:rPr>
+        <w:t>{</w:t>
+      </w:r>
+    </w:p>
+    <w:p>
+      <w:pPr>
+        <w:pStyle w:val="aa"/>
+        <w:rPr>
+          <w:lang w:val="en-US"/>
+        </w:rPr>
+      </w:pPr>
+      <w:r>
+        <w:rPr>
+          <w:lang w:val="en-US"/>
+        </w:rPr>
+        <w:t xml:space="preserve">    var goods = await goodsRelatedToSaleService.GetOrigGoodsUnitsRelatedToSale(saleId</w:t>
+      </w:r>
       <w:proofErr w:type="gramStart"/>
       <w:r>
-        <w:t>context.SaveChangesAsync</w:t>
-      </w:r>
-      <w:proofErr w:type="spellEnd"/>
+        <w:rPr>
+          <w:lang w:val="en-US"/>
+        </w:rPr>
+        <w:t>);</w:t>
+      </w:r>
       <w:proofErr w:type="gramEnd"/>
-      <w:r>
+    </w:p>
+    <w:p>
+      <w:pPr>
+        <w:pStyle w:val="aa"/>
+        <w:rPr>
+          <w:lang w:val="en-US"/>
+        </w:rPr>
+      </w:pPr>
+      <w:r>
+        <w:rPr>
+          <w:lang w:val="en-US"/>
+        </w:rPr>
+        <w:t xml:space="preserve">    foreach (var </w:t>
+      </w:r>
+      <w:proofErr w:type="spellStart"/>
+      <w:r>
+        <w:rPr>
+          <w:lang w:val="en-US"/>
+        </w:rPr>
+        <w:t>goodsUnit</w:t>
+      </w:r>
+      <w:proofErr w:type="spellEnd"/>
+      <w:r>
+        <w:rPr>
+          <w:lang w:val="en-US"/>
+        </w:rPr>
+        <w:t xml:space="preserve"> in goods)</w:t>
+      </w:r>
+    </w:p>
+    <w:p>
+      <w:pPr>
+        <w:pStyle w:val="aa"/>
+        <w:rPr>
+          <w:lang w:val="en-US"/>
+        </w:rPr>
+      </w:pPr>
+      <w:r>
+        <w:rPr>
+          <w:lang w:val="en-US"/>
+        </w:rPr>
+        <w:t xml:space="preserve">    {</w:t>
+      </w:r>
+    </w:p>
+    <w:p>
+      <w:pPr>
+        <w:pStyle w:val="aa"/>
+        <w:rPr>
+          <w:lang w:val="en-US"/>
+        </w:rPr>
+      </w:pPr>
+      <w:r>
+        <w:rPr>
+          <w:lang w:val="en-US"/>
+        </w:rPr>
+        <w:t xml:space="preserve">        </w:t>
+      </w:r>
+      <w:proofErr w:type="spellStart"/>
+      <w:r>
+        <w:rPr>
+          <w:lang w:val="en-US"/>
+        </w:rPr>
+        <w:t>goodsUnit.Status</w:t>
+      </w:r>
+      <w:proofErr w:type="spellEnd"/>
+      <w:r>
+        <w:rPr>
+          <w:lang w:val="en-US"/>
+        </w:rPr>
+        <w:t xml:space="preserve"> = </w:t>
+      </w:r>
+      <w:proofErr w:type="spellStart"/>
+      <w:r>
+        <w:rPr>
+          <w:lang w:val="en-US"/>
+        </w:rPr>
+        <w:t>GoodsStatus.</w:t>
+      </w:r>
+      <w:proofErr w:type="gramStart"/>
+      <w:r>
+        <w:rPr>
+          <w:lang w:val="en-US"/>
+        </w:rPr>
+        <w:t>InStock</w:t>
+      </w:r>
+      <w:proofErr w:type="spellEnd"/>
+      <w:r>
+        <w:rPr>
+          <w:lang w:val="en-US"/>
+        </w:rPr>
+        <w:t>;</w:t>
+      </w:r>
+      <w:proofErr w:type="gramEnd"/>
+    </w:p>
+    <w:p>
+      <w:pPr>
+        <w:pStyle w:val="aa"/>
+        <w:rPr>
+          <w:lang w:val="en-US"/>
+        </w:rPr>
+      </w:pPr>
+      <w:r>
+        <w:rPr>
+          <w:lang w:val="en-US"/>
+        </w:rPr>
+        <w:t xml:space="preserve">        </w:t>
+      </w:r>
+      <w:proofErr w:type="spellStart"/>
+      <w:proofErr w:type="gramStart"/>
+      <w:r>
+        <w:rPr>
+          <w:lang w:val="en-US"/>
+        </w:rPr>
+        <w:t>context.Update</w:t>
+      </w:r>
+      <w:proofErr w:type="spellEnd"/>
+      <w:proofErr w:type="gramEnd"/>
+      <w:r>
+        <w:rPr>
+          <w:lang w:val="en-US"/>
+        </w:rPr>
+        <w:t>(</w:t>
+      </w:r>
+      <w:proofErr w:type="spellStart"/>
+      <w:r>
+        <w:rPr>
+          <w:lang w:val="en-US"/>
+        </w:rPr>
+        <w:t>goodsUnit</w:t>
+      </w:r>
+      <w:proofErr w:type="spellEnd"/>
+      <w:r>
+        <w:rPr>
+          <w:lang w:val="en-US"/>
+        </w:rPr>
+        <w:t>);</w:t>
+      </w:r>
+    </w:p>
+    <w:p>
+      <w:pPr>
+        <w:pStyle w:val="aa"/>
+        <w:rPr>
+          <w:lang w:val="en-US"/>
+        </w:rPr>
+      </w:pPr>
+      <w:r>
+        <w:rPr>
+          <w:lang w:val="en-US"/>
+        </w:rPr>
+        <w:t xml:space="preserve">    }</w:t>
+      </w:r>
+    </w:p>
+    <w:p>
+      <w:pPr>
+        <w:pStyle w:val="aa"/>
+      </w:pPr>
+      <w:r>
+        <w:rPr>
+          <w:lang w:val="en-US"/>
+        </w:rPr>
+        <w:t xml:space="preserve">    </w:t>
+      </w:r>
+      <w:proofErr w:type="spellStart"/>
+      <w:proofErr w:type="gramStart"/>
+      <w:r>
+        <w:rPr>
+          <w:lang w:val="en-US"/>
+        </w:rPr>
+        <w:t>context.SaveChanges</w:t>
+      </w:r>
+      <w:proofErr w:type="spellEnd"/>
+      <w:proofErr w:type="gramEnd"/>
+      <w:r>
+        <w:rPr>
+          <w:lang w:val="en-US"/>
+        </w:rPr>
         <w:t>();</w:t>
       </w:r>
     </w:p>
     <w:p>
       <w:pPr>
         <w:pStyle w:val="aa"/>
+        <w:rPr>
+          <w:lang w:val="en-US"/>
+        </w:rPr>
+      </w:pPr>
+      <w:r>
+        <w:rPr>
+          <w:lang w:val="en-US"/>
+        </w:rPr>
+        <w:t xml:space="preserve">    return </w:t>
+      </w:r>
+      <w:proofErr w:type="spellStart"/>
+      <w:proofErr w:type="gramStart"/>
+      <w:r>
+        <w:rPr>
+          <w:lang w:val="en-US"/>
+        </w:rPr>
+        <w:t>string.Join</w:t>
+      </w:r>
+      <w:proofErr w:type="spellEnd"/>
+      <w:proofErr w:type="gramEnd"/>
+      <w:r>
+        <w:rPr>
+          <w:lang w:val="en-US"/>
+        </w:rPr>
+        <w:t>(</w:t>
+      </w:r>
+      <w:proofErr w:type="spellStart"/>
+      <w:r>
+        <w:rPr>
+          <w:lang w:val="en-US"/>
+        </w:rPr>
+        <w:t>GoodsIdSeparator</w:t>
+      </w:r>
+      <w:proofErr w:type="spellEnd"/>
+      <w:r>
+        <w:rPr>
+          <w:lang w:val="en-US"/>
+        </w:rPr>
+        <w:t xml:space="preserve">, </w:t>
+      </w:r>
+      <w:proofErr w:type="spellStart"/>
+      <w:r>
+        <w:rPr>
+          <w:lang w:val="en-US"/>
+        </w:rPr>
+        <w:t>goods.Select</w:t>
+      </w:r>
+      <w:proofErr w:type="spellEnd"/>
+      <w:r>
+        <w:rPr>
+          <w:lang w:val="en-US"/>
+        </w:rPr>
+        <w:t>(</w:t>
+      </w:r>
+      <w:proofErr w:type="spellStart"/>
+      <w:r>
+        <w:rPr>
+          <w:lang w:val="en-US"/>
+        </w:rPr>
+        <w:t>goodsUnit</w:t>
+      </w:r>
+      <w:proofErr w:type="spellEnd"/>
+      <w:r>
+        <w:rPr>
+          <w:lang w:val="en-US"/>
+        </w:rPr>
+        <w:t xml:space="preserve"> =&gt; new { </w:t>
+      </w:r>
+      <w:proofErr w:type="spellStart"/>
+      <w:r>
+        <w:rPr>
+          <w:lang w:val="en-US"/>
+        </w:rPr>
+        <w:t>goodsUnit.GoodsId</w:t>
+      </w:r>
+      <w:proofErr w:type="spellEnd"/>
+      <w:r>
+        <w:rPr>
+          <w:lang w:val="en-US"/>
+        </w:rPr>
+        <w:t xml:space="preserve">, TypeName = </w:t>
+      </w:r>
+      <w:proofErr w:type="spellStart"/>
+      <w:r>
+        <w:rPr>
+          <w:lang w:val="en-US"/>
+        </w:rPr>
+        <w:t>goodsUnit.GetType</w:t>
+      </w:r>
+      <w:proofErr w:type="spellEnd"/>
+      <w:r>
+        <w:rPr>
+          <w:lang w:val="en-US"/>
+        </w:rPr>
+        <w:t>().Name }));</w:t>
+      </w:r>
+    </w:p>
+    <w:p>
+      <w:pPr>
+        <w:pStyle w:val="aa"/>
       </w:pPr>
       <w:r>
         <w:t>}</w:t>
       </w:r>
+    </w:p>
+    <w:p>
+      <w:pPr>
+        <w:spacing w:line="240" w:lineRule="auto"/>
+        <w:jc w:val="center"/>
+        <w:rPr>
+          <w:lang w:val="en-US"/>
+        </w:rPr>
+      </w:pPr>
     </w:p>
     <w:p>
       <w:pPr>
@@ -7033,7 +11308,7 @@
       </w:r>
     </w:p>
     <w:sectPr>
-      <w:footerReference w:type="default" r:id="rId15"/>
+      <w:footerReference w:type="default" r:id="rId16"/>
       <w:pgSz w:w="11906" w:h="16838"/>
       <w:pgMar w:top="1134" w:right="567" w:bottom="1134" w:left="1701" w:header="709" w:footer="709" w:gutter="0"/>
       <w:cols w:space="708"/>
@@ -8350,13 +12625,31 @@
     <w:next w:val="a"/>
     <w:uiPriority w:val="1"/>
     <w:qFormat/>
-    <w:rsid w:val="009F728E"/>
+    <w:rsid w:val="00B26EB2"/>
     <w:pPr>
       <w:spacing w:after="0" w:line="360" w:lineRule="auto"/>
+      <w:ind w:firstLine="709"/>
       <w:jc w:val="both"/>
     </w:pPr>
     <w:rPr>
       <w:rFonts w:ascii="Times New Roman" w:hAnsi="Times New Roman"/>
+      <w:sz w:val="28"/>
+    </w:rPr>
+  </w:style>
+  <w:style w:type="character" w:styleId="ad">
+    <w:name w:val="Subtle Emphasis"/>
+    <w:aliases w:val="picture"/>
+    <w:uiPriority w:val="19"/>
+    <w:qFormat/>
+    <w:rsid w:val="00696F0C"/>
+    <w:rPr>
+      <w:rFonts w:ascii="Times New Roman" w:hAnsi="Times New Roman"/>
+      <w:i w:val="0"/>
+      <w:iCs/>
+      <w:caps w:val="0"/>
+      <w:smallCaps w:val="0"/>
+      <w:vanish w:val="0"/>
+      <w:color w:val="404040" w:themeColor="text1" w:themeTint="BF"/>
       <w:sz w:val="28"/>
     </w:rPr>
   </w:style>

--- a/OuterData/УИАБД_37.11КИТО_Махницкий_ПР.docx
+++ b/OuterData/УИАБД_37.11КИТО_Махницкий_ПР.docx
@@ -1781,25 +1781,13 @@
         <w:rPr>
           <w:lang w:eastAsia="ru-RU"/>
         </w:rPr>
-        <w:t xml:space="preserve"> </w:t>
-      </w:r>
-      <w:r>
-        <w:rPr>
-          <w:lang w:eastAsia="ru-RU"/>
-        </w:rPr>
-        <w:t>на языке С</w:t>
-      </w:r>
-      <w:r>
-        <w:rPr>
-          <w:lang w:eastAsia="ru-RU"/>
-        </w:rPr>
-        <w:t>#</w:t>
-      </w:r>
-      <w:r>
-        <w:rPr>
-          <w:lang w:eastAsia="ru-RU"/>
-        </w:rPr>
-        <w:t xml:space="preserve"> </w:t>
+        <w:t xml:space="preserve"> на языке С</w:t>
+      </w:r>
+      <w:r>
+        <w:rPr>
+          <w:lang w:eastAsia="ru-RU"/>
+        </w:rPr>
+        <w:t xml:space="preserve"># </w:t>
       </w:r>
       <w:r>
         <w:rPr>
@@ -1994,6 +1982,7 @@
       </w:pPr>
       <w:r>
         <w:rPr>
+          <w:noProof/>
           <w:lang w:val="en-US" w:eastAsia="ru-RU"/>
         </w:rPr>
         <w:drawing>
@@ -2502,25 +2491,7 @@
         <w:rPr>
           <w:lang w:eastAsia="ru-RU"/>
         </w:rPr>
-        <w:t>. Например, строка</w:t>
-      </w:r>
-      <w:r>
-        <w:rPr>
-          <w:lang w:eastAsia="ru-RU"/>
-        </w:rPr>
-        <w:t>,</w:t>
-      </w:r>
-      <w:r>
-        <w:rPr>
-          <w:lang w:eastAsia="ru-RU"/>
-        </w:rPr>
-        <w:t xml:space="preserve"> которая в текущей реализации выглядит как отображено в таблице 1.1</w:t>
-      </w:r>
-      <w:r>
-        <w:rPr>
-          <w:lang w:eastAsia="ru-RU"/>
-        </w:rPr>
-        <w:t>, в альтернативном варианте выглядела бы как в таблице 1.2.</w:t>
+        <w:t>. Например, строка, которая в текущей реализации выглядит как отображено в таблице 1.1, в альтернативном варианте выглядела бы как в таблице 1.2.</w:t>
       </w:r>
     </w:p>
     <w:p/>
@@ -2953,86 +2924,232 @@
       <w:pPr>
         <w:pStyle w:val="aa"/>
         <w:rPr>
+          <w:lang w:eastAsia="ru-RU"/>
+        </w:rPr>
+      </w:pPr>
+      <w:r>
+        <w:rPr>
+          <w:lang w:eastAsia="ru-RU"/>
+        </w:rPr>
+        <w:t>вместо</w:t>
+      </w:r>
+      <w:r>
+        <w:rPr>
+          <w:lang w:eastAsia="ru-RU"/>
+        </w:rPr>
+        <w:t>:</w:t>
+      </w:r>
+    </w:p>
+    <w:p>
+      <w:pPr>
+        <w:pStyle w:val="aa"/>
+        <w:rPr>
+          <w:lang w:eastAsia="ru-RU"/>
+        </w:rPr>
+      </w:pPr>
+      <w:r>
+        <w:rPr>
           <w:lang w:val="en-US" w:eastAsia="ru-RU"/>
         </w:rPr>
-      </w:pPr>
-      <w:r>
-        <w:rPr>
-          <w:lang w:eastAsia="ru-RU"/>
-        </w:rPr>
-        <w:t>вместо</w:t>
+        <w:t>SELECT</w:t>
+      </w:r>
+      <w:r>
+        <w:rPr>
+          <w:lang w:eastAsia="ru-RU"/>
+        </w:rPr>
+        <w:t xml:space="preserve"> * `</w:t>
       </w:r>
       <w:r>
         <w:rPr>
           <w:lang w:val="en-US" w:eastAsia="ru-RU"/>
         </w:rPr>
-        <w:t>:</w:t>
+        <w:t>specific</w:t>
+      </w:r>
+      <w:r>
+        <w:rPr>
+          <w:lang w:eastAsia="ru-RU"/>
+        </w:rPr>
+        <w:t>_</w:t>
+      </w:r>
+      <w:r>
+        <w:rPr>
+          <w:lang w:val="en-US" w:eastAsia="ru-RU"/>
+        </w:rPr>
+        <w:t>types</w:t>
+      </w:r>
+      <w:r>
+        <w:rPr>
+          <w:lang w:eastAsia="ru-RU"/>
+        </w:rPr>
+        <w:t>`</w:t>
       </w:r>
     </w:p>
     <w:p>
       <w:pPr>
         <w:pStyle w:val="aa"/>
         <w:rPr>
+          <w:lang w:eastAsia="ru-RU"/>
+        </w:rPr>
+      </w:pPr>
+      <w:r>
+        <w:rPr>
           <w:lang w:val="en-US" w:eastAsia="ru-RU"/>
         </w:rPr>
-      </w:pPr>
+        <w:t>WHERE</w:t>
+      </w:r>
+      <w:r>
+        <w:rPr>
+          <w:lang w:eastAsia="ru-RU"/>
+        </w:rPr>
+        <w:t xml:space="preserve"> `</w:t>
+      </w:r>
       <w:r>
         <w:rPr>
           <w:lang w:val="en-US" w:eastAsia="ru-RU"/>
         </w:rPr>
-        <w:t>SELECT * `</w:t>
-      </w:r>
-      <w:proofErr w:type="spellStart"/>
+        <w:t>kind</w:t>
+      </w:r>
+      <w:r>
+        <w:rPr>
+          <w:lang w:eastAsia="ru-RU"/>
+        </w:rPr>
+        <w:t>_</w:t>
+      </w:r>
       <w:r>
         <w:rPr>
           <w:lang w:val="en-US" w:eastAsia="ru-RU"/>
         </w:rPr>
-        <w:t>specific_types</w:t>
-      </w:r>
-      <w:proofErr w:type="spellEnd"/>
+        <w:t>of</w:t>
+      </w:r>
+      <w:r>
+        <w:rPr>
+          <w:lang w:eastAsia="ru-RU"/>
+        </w:rPr>
+        <w:t>_</w:t>
+      </w:r>
       <w:r>
         <w:rPr>
           <w:lang w:val="en-US" w:eastAsia="ru-RU"/>
         </w:rPr>
-        <w:t>`</w:t>
-      </w:r>
-    </w:p>
-    <w:p>
-      <w:pPr>
-        <w:pStyle w:val="aa"/>
+        <w:t>goods</w:t>
+      </w:r>
+      <w:r>
+        <w:rPr>
+          <w:lang w:eastAsia="ru-RU"/>
+        </w:rPr>
+        <w:t>` = ‘</w:t>
+      </w:r>
+      <w:r>
+        <w:rPr>
+          <w:lang w:eastAsia="ru-RU"/>
+        </w:rPr>
+        <w:t>Музыкальные</w:t>
+      </w:r>
+      <w:r>
+        <w:rPr>
+          <w:lang w:eastAsia="ru-RU"/>
+        </w:rPr>
+        <w:t xml:space="preserve"> </w:t>
+      </w:r>
+      <w:r>
+        <w:rPr>
+          <w:lang w:eastAsia="ru-RU"/>
+        </w:rPr>
+        <w:t>инструменты</w:t>
+      </w:r>
+      <w:proofErr w:type="gramStart"/>
+      <w:r>
+        <w:rPr>
+          <w:lang w:eastAsia="ru-RU"/>
+        </w:rPr>
+        <w:t>’;</w:t>
+      </w:r>
+      <w:proofErr w:type="gramEnd"/>
+    </w:p>
+    <w:p>
+      <w:pPr>
+        <w:ind w:firstLine="709"/>
+        <w:rPr>
+          <w:lang w:eastAsia="ru-RU"/>
+        </w:rPr>
+      </w:pPr>
+      <w:r>
+        <w:rPr>
+          <w:lang w:eastAsia="ru-RU"/>
+        </w:rPr>
+        <w:t>Другими словами, в текущей реализации подтипы уже отфильтрованы, что увеличивает скорость выполнения запроса на получение всех подтипов определенного вида товара.</w:t>
+      </w:r>
+    </w:p>
+    <w:p>
+      <w:pPr>
+        <w:ind w:firstLine="709"/>
+        <w:rPr>
+          <w:lang w:eastAsia="ru-RU"/>
+        </w:rPr>
+      </w:pPr>
+      <w:r>
+        <w:rPr>
+          <w:lang w:eastAsia="ru-RU"/>
+        </w:rPr>
+        <w:t xml:space="preserve">Для хранения информации о товаре разных типов используется подход </w:t>
+      </w:r>
+      <w:r>
         <w:rPr>
           <w:lang w:val="en-US" w:eastAsia="ru-RU"/>
         </w:rPr>
-      </w:pPr>
+        <w:t>Table</w:t>
+      </w:r>
+      <w:r>
+        <w:rPr>
+          <w:lang w:eastAsia="ru-RU"/>
+        </w:rPr>
+        <w:t xml:space="preserve"> </w:t>
+      </w:r>
       <w:r>
         <w:rPr>
           <w:lang w:val="en-US" w:eastAsia="ru-RU"/>
         </w:rPr>
-        <w:t>WHERE `</w:t>
-      </w:r>
-      <w:proofErr w:type="spellStart"/>
+        <w:t>Per</w:t>
+      </w:r>
+      <w:r>
+        <w:rPr>
+          <w:lang w:eastAsia="ru-RU"/>
+        </w:rPr>
+        <w:t xml:space="preserve"> </w:t>
+      </w:r>
       <w:r>
         <w:rPr>
           <w:lang w:val="en-US" w:eastAsia="ru-RU"/>
         </w:rPr>
-        <w:t>kind_of_goods</w:t>
-      </w:r>
-      <w:proofErr w:type="spellEnd"/>
+        <w:t>Class</w:t>
+      </w:r>
+      <w:r>
+        <w:rPr>
+          <w:lang w:eastAsia="ru-RU"/>
+        </w:rPr>
+        <w:t xml:space="preserve"> (</w:t>
+      </w:r>
       <w:r>
         <w:rPr>
           <w:lang w:val="en-US" w:eastAsia="ru-RU"/>
         </w:rPr>
-        <w:t>` = ‘</w:t>
-      </w:r>
-      <w:r>
-        <w:rPr>
-          <w:lang w:eastAsia="ru-RU"/>
-        </w:rPr>
-        <w:t>Музыкальные</w:t>
-      </w:r>
-      <w:r>
-        <w:rPr>
-          <w:lang w:val="en-US" w:eastAsia="ru-RU"/>
+        <w:t>TPC</w:t>
+      </w:r>
+      <w:r>
+        <w:rPr>
+          <w:lang w:eastAsia="ru-RU"/>
+        </w:rPr>
+        <w:t xml:space="preserve">) </w:t>
+      </w:r>
+      <w:r>
+        <w:rPr>
+          <w:lang w:eastAsia="ru-RU"/>
+        </w:rPr>
+        <w:t>–</w:t>
+      </w:r>
+      <w:r>
+        <w:rPr>
+          <w:lang w:eastAsia="ru-RU"/>
         </w:rPr>
         <w:t xml:space="preserve"> </w:t>
       </w:r>
@@ -3040,49 +3157,7 @@
         <w:rPr>
           <w:lang w:eastAsia="ru-RU"/>
         </w:rPr>
-        <w:t>инструменты</w:t>
-      </w:r>
-      <w:proofErr w:type="gramStart"/>
-      <w:r>
-        <w:rPr>
-          <w:lang w:val="en-US" w:eastAsia="ru-RU"/>
-        </w:rPr>
-        <w:t>’;</w:t>
-      </w:r>
-      <w:proofErr w:type="gramEnd"/>
-    </w:p>
-    <w:p>
-      <w:pPr>
-        <w:ind w:firstLine="709"/>
-        <w:rPr>
-          <w:lang w:eastAsia="ru-RU"/>
-        </w:rPr>
-      </w:pPr>
-      <w:r>
-        <w:rPr>
-          <w:lang w:eastAsia="ru-RU"/>
-        </w:rPr>
-        <w:t>Другими словами, в текущей реализации подтипы уже отфильтрованы, что увеличивает скорость выполнения запроса на получение всех подтипов определенного вида товара.</w:t>
-      </w:r>
-    </w:p>
-    <w:p>
-      <w:pPr>
-        <w:ind w:firstLine="709"/>
-        <w:rPr>
-          <w:lang w:eastAsia="ru-RU"/>
-        </w:rPr>
-      </w:pPr>
-      <w:r>
-        <w:rPr>
-          <w:lang w:eastAsia="ru-RU"/>
-        </w:rPr>
-        <w:t xml:space="preserve">Для хранения информации о товаре разных типов используется подход </w:t>
-      </w:r>
-      <w:r>
-        <w:rPr>
-          <w:lang w:val="en-US" w:eastAsia="ru-RU"/>
-        </w:rPr>
-        <w:t>Table</w:t>
+        <w:t>для каждого класса (сущности) создается отдельная таблица со всеми свойствами (атрибутами). Объясняется это тем, что в данном случае ожидается, что поиск товара (относительно сложный по</w:t>
       </w:r>
       <w:r>
         <w:rPr>
@@ -3092,93 +3167,9 @@
       </w:r>
       <w:r>
         <w:rPr>
-          <w:lang w:val="en-US" w:eastAsia="ru-RU"/>
-        </w:rPr>
-        <w:t>Per</w:t>
-      </w:r>
-      <w:r>
-        <w:rPr>
-          <w:lang w:eastAsia="ru-RU"/>
-        </w:rPr>
-        <w:t xml:space="preserve"> </w:t>
-      </w:r>
-      <w:r>
-        <w:rPr>
-          <w:lang w:val="en-US" w:eastAsia="ru-RU"/>
-        </w:rPr>
-        <w:t>Class</w:t>
-      </w:r>
-      <w:r>
-        <w:rPr>
-          <w:lang w:eastAsia="ru-RU"/>
-        </w:rPr>
-        <w:t xml:space="preserve"> (</w:t>
-      </w:r>
-      <w:r>
-        <w:rPr>
-          <w:lang w:val="en-US" w:eastAsia="ru-RU"/>
-        </w:rPr>
-        <w:t>TPC</w:t>
-      </w:r>
-      <w:r>
-        <w:rPr>
-          <w:lang w:eastAsia="ru-RU"/>
-        </w:rPr>
-        <w:t xml:space="preserve">) </w:t>
-      </w:r>
-      <w:r>
-        <w:rPr>
-          <w:lang w:eastAsia="ru-RU"/>
-        </w:rPr>
-        <w:t>–</w:t>
-      </w:r>
-      <w:r>
-        <w:rPr>
-          <w:lang w:eastAsia="ru-RU"/>
-        </w:rPr>
-        <w:t xml:space="preserve"> </w:t>
-      </w:r>
-      <w:r>
-        <w:rPr>
-          <w:lang w:eastAsia="ru-RU"/>
-        </w:rPr>
-        <w:t>для каждого класса (сущности) создается отдельная таблица со всеми свойствами (атрибутами). Объясняется это тем, что в данном случае ожидается, что поиск товара (относительно сложный по</w:t>
-      </w:r>
-      <w:r>
-        <w:rPr>
-          <w:lang w:eastAsia="ru-RU"/>
-        </w:rPr>
-        <w:t xml:space="preserve"> </w:t>
-      </w:r>
-      <w:r>
-        <w:rPr>
-          <w:lang w:eastAsia="ru-RU"/>
-        </w:rPr>
-        <w:t>своей</w:t>
-      </w:r>
-      <w:r>
-        <w:rPr>
-          <w:lang w:eastAsia="ru-RU"/>
-        </w:rPr>
-        <w:t xml:space="preserve"> структуре запрос) будет осуществляться довольно часто, причем всегда по одному виду товара </w:t>
-      </w:r>
-      <w:r>
-        <w:rPr>
-          <w:lang w:eastAsia="ru-RU"/>
-        </w:rPr>
-        <w:t>(</w:t>
-      </w:r>
-      <w:r>
-        <w:rPr>
-          <w:lang w:eastAsia="ru-RU"/>
-        </w:rPr>
-        <w:t>с точки зрения предметной области нет смысла одновременно пытаться искать музыкальный инструмент и нотное издание (например, по фразе «синтезатор»)</w:t>
-      </w:r>
-      <w:r>
-        <w:rPr>
-          <w:lang w:eastAsia="ru-RU"/>
-        </w:rPr>
-        <w:t xml:space="preserve"> – при поиске конечный пользователь всегда знает какой вид </w:t>
+          <w:lang w:eastAsia="ru-RU"/>
+        </w:rPr>
+        <w:t xml:space="preserve">своей структуре запрос) будет осуществляться довольно часто, причем всегда по одному виду товара (с точки зрения предметной области нет смысла одновременно пытаться искать музыкальный инструмент и нотное издание (например, по фразе «синтезатор») – при поиске конечный пользователь всегда знает какой вид </w:t>
       </w:r>
       <w:r>
         <w:rPr>
@@ -3374,113 +3365,17 @@
       <w:pPr>
         <w:ind w:firstLine="709"/>
         <w:rPr>
-          <w:lang w:val="en-US" w:eastAsia="ru-RU"/>
-        </w:rPr>
-      </w:pPr>
-      <w:r>
-        <w:rPr>
-          <w:lang w:eastAsia="ru-RU"/>
-        </w:rPr>
-        <w:t>В результате</w:t>
-      </w:r>
-      <w:r>
-        <w:rPr>
-          <w:lang w:eastAsia="ru-RU"/>
-        </w:rPr>
-        <w:t xml:space="preserve"> определенный</w:t>
-      </w:r>
-      <w:r>
-        <w:rPr>
-          <w:lang w:eastAsia="ru-RU"/>
-        </w:rPr>
-        <w:t xml:space="preserve"> </w:t>
-      </w:r>
-      <w:r>
-        <w:rPr>
-          <w:lang w:eastAsia="ru-RU"/>
-        </w:rPr>
-        <w:t xml:space="preserve">товар может побывать </w:t>
-      </w:r>
-      <w:r>
-        <w:rPr>
-          <w:lang w:eastAsia="ru-RU"/>
-        </w:rPr>
-        <w:t xml:space="preserve">сразу в двух </w:t>
-      </w:r>
-      <w:r>
-        <w:rPr>
-          <w:lang w:eastAsia="ru-RU"/>
-        </w:rPr>
-        <w:t xml:space="preserve">и более </w:t>
-      </w:r>
-      <w:r>
-        <w:rPr>
-          <w:lang w:eastAsia="ru-RU"/>
-        </w:rPr>
-        <w:t>разных покупках</w:t>
-      </w:r>
-      <w:r>
-        <w:rPr>
-          <w:lang w:eastAsia="ru-RU"/>
-        </w:rPr>
-        <w:t xml:space="preserve"> и н</w:t>
-      </w:r>
-      <w:r>
-        <w:rPr>
-          <w:lang w:eastAsia="ru-RU"/>
-        </w:rPr>
-        <w:t>а практике это происходит регулярно</w:t>
-      </w:r>
-      <w:r>
-        <w:rPr>
-          <w:lang w:eastAsia="ru-RU"/>
-        </w:rPr>
-        <w:t>. В</w:t>
-      </w:r>
-      <w:r>
-        <w:rPr>
-          <w:lang w:eastAsia="ru-RU"/>
-        </w:rPr>
-        <w:t>озврат товара клиентом – обыденное де</w:t>
-      </w:r>
-      <w:r>
-        <w:rPr>
-          <w:lang w:eastAsia="ru-RU"/>
-        </w:rPr>
-        <w:t>ло</w:t>
-      </w:r>
-      <w:r>
-        <w:rPr>
-          <w:lang w:eastAsia="ru-RU"/>
-        </w:rPr>
-        <w:t>.</w:t>
-      </w:r>
-      <w:r>
-        <w:rPr>
-          <w:lang w:eastAsia="ru-RU"/>
-        </w:rPr>
-        <w:t xml:space="preserve"> Также </w:t>
-      </w:r>
-      <w:r>
-        <w:rPr>
-          <w:lang w:eastAsia="ru-RU"/>
-        </w:rPr>
-        <w:t>книга действительно может побывать в двух и более поставках товара, но вероятность данного случая настолько мала, что ей можно пренебречь.</w:t>
-      </w:r>
-      <w:r>
-        <w:rPr>
-          <w:lang w:eastAsia="ru-RU"/>
-        </w:rPr>
-        <w:t xml:space="preserve"> Соответственно, в первом случае реализовано отношение «многие-ко-многим», а во втором – «один-ко-многим».</w:t>
-      </w:r>
-    </w:p>
-    <w:p>
-      <w:pPr>
-        <w:rPr>
-          <w:lang w:val="en-US"/>
-        </w:rPr>
-      </w:pPr>
-    </w:p>
+          <w:lang w:eastAsia="ru-RU"/>
+        </w:rPr>
+      </w:pPr>
+      <w:r>
+        <w:rPr>
+          <w:lang w:eastAsia="ru-RU"/>
+        </w:rPr>
+        <w:t>В результате определенный товар может побывать сразу в двух и более разных покупках и на практике это происходит регулярно. Возврат товара клиентом – обыденное дело. Также книга действительно может побывать в двух и более поставках товара, но вероятность данного случая настолько мала, что ей можно пренебречь. Соответственно, в первом случае реализовано отношение «многие-ко-многим», а во втором – «один-ко-многим».</w:t>
+      </w:r>
+    </w:p>
+    <w:p/>
     <w:p>
       <w:pPr>
         <w:pStyle w:val="a3"/>
@@ -3657,10 +3552,7 @@
         <w:t xml:space="preserve"> (</w:t>
       </w:r>
       <w:r>
-        <w:t>досл.</w:t>
-      </w:r>
-      <w:r>
-        <w:t xml:space="preserve"> мягко удалено) отображает состояние логической удаленности строки (1 – удалено, 0 – не удалено). Данный атрибут отсутствует у связующих таблиц,</w:t>
+        <w:t>досл. мягко удалено) отображает состояние логической удаленности строки (1 – удалено, 0 – не удалено). Данный атрибут отсутствует у связующих таблиц,</w:t>
       </w:r>
       <w:r>
         <w:t xml:space="preserve"> так как в его наличии у этих таблиц нет смысла.</w:t>
@@ -3675,21 +3567,14 @@
         <w:t>- Таблицы с информацией о товарах атрибуты с одинаковыми названиями и типами, что в дальнейшем будет отображено на диаграмме классов. При этом некоторые таблицы имеют дополнительный атрибуты. Например</w:t>
       </w:r>
       <w:r>
-        <w:rPr>
-          <w:lang w:val="en-US"/>
-        </w:rPr>
         <w:t xml:space="preserve">, </w:t>
       </w:r>
       <w:r>
         <w:t>таблицы</w:t>
       </w:r>
       <w:r>
-        <w:rPr>
-          <w:lang w:val="en-US"/>
-        </w:rPr>
         <w:t xml:space="preserve"> </w:t>
       </w:r>
-      <w:proofErr w:type="spellStart"/>
       <w:r>
         <w:rPr>
           <w:lang w:val="en-US"/>
@@ -3697,9 +3582,6 @@
         <w:t>musical</w:t>
       </w:r>
       <w:r>
-        <w:rPr>
-          <w:lang w:val="en-US"/>
-        </w:rPr>
         <w:t>_</w:t>
       </w:r>
       <w:r>
@@ -3708,90 +3590,85 @@
         </w:rPr>
         <w:t>instruments</w:t>
       </w:r>
-      <w:proofErr w:type="spellEnd"/>
-      <w:r>
-        <w:rPr>
-          <w:lang w:val="en-US"/>
-        </w:rPr>
+      <w:r>
         <w:t xml:space="preserve"> </w:t>
       </w:r>
       <w:r>
         <w:t>и</w:t>
       </w:r>
       <w:r>
-        <w:rPr>
-          <w:lang w:val="en-US"/>
-        </w:rPr>
         <w:t xml:space="preserve"> </w:t>
       </w:r>
-      <w:proofErr w:type="spellStart"/>
-      <w:r>
-        <w:rPr>
-          <w:lang w:val="en-US"/>
-        </w:rPr>
-        <w:t>sheet_music_edition</w:t>
-      </w:r>
-      <w:proofErr w:type="spellEnd"/>
-      <w:r>
-        <w:rPr>
-          <w:lang w:val="en-US"/>
-        </w:rPr>
+      <w:r>
+        <w:rPr>
+          <w:lang w:val="en-US"/>
+        </w:rPr>
+        <w:t>sheet</w:t>
+      </w:r>
+      <w:r>
+        <w:t>_</w:t>
+      </w:r>
+      <w:r>
+        <w:rPr>
+          <w:lang w:val="en-US"/>
+        </w:rPr>
+        <w:t>music</w:t>
+      </w:r>
+      <w:r>
+        <w:t>_</w:t>
+      </w:r>
+      <w:r>
+        <w:rPr>
+          <w:lang w:val="en-US"/>
+        </w:rPr>
+        <w:t>edition</w:t>
+      </w:r>
+      <w:r>
         <w:t xml:space="preserve"> </w:t>
       </w:r>
       <w:r>
         <w:t>имеют</w:t>
       </w:r>
       <w:r>
-        <w:rPr>
-          <w:lang w:val="en-US"/>
-        </w:rPr>
         <w:t xml:space="preserve"> </w:t>
       </w:r>
       <w:r>
         <w:t>атрибут</w:t>
       </w:r>
       <w:r>
-        <w:rPr>
-          <w:lang w:val="en-US"/>
-        </w:rPr>
         <w:t xml:space="preserve"> </w:t>
       </w:r>
-      <w:proofErr w:type="spellStart"/>
-      <w:r>
-        <w:rPr>
-          <w:lang w:val="en-US"/>
-        </w:rPr>
-        <w:t>release_year</w:t>
-      </w:r>
-      <w:proofErr w:type="spellEnd"/>
-      <w:r>
-        <w:rPr>
-          <w:lang w:val="en-US"/>
-        </w:rPr>
+      <w:r>
+        <w:rPr>
+          <w:lang w:val="en-US"/>
+        </w:rPr>
+        <w:t>release</w:t>
+      </w:r>
+      <w:r>
+        <w:t>_</w:t>
+      </w:r>
+      <w:r>
+        <w:rPr>
+          <w:lang w:val="en-US"/>
+        </w:rPr>
+        <w:t>year</w:t>
+      </w:r>
+      <w:r>
         <w:t xml:space="preserve"> (</w:t>
       </w:r>
       <w:r>
         <w:t>год</w:t>
       </w:r>
       <w:r>
-        <w:rPr>
-          <w:lang w:val="en-US"/>
-        </w:rPr>
         <w:t xml:space="preserve"> </w:t>
       </w:r>
       <w:r>
         <w:t>выпуска</w:t>
       </w:r>
       <w:r>
-        <w:rPr>
-          <w:lang w:val="en-US"/>
-        </w:rPr>
         <w:t>)</w:t>
       </w:r>
       <w:r>
-        <w:rPr>
-          <w:lang w:val="en-US"/>
-        </w:rPr>
         <w:t>.</w:t>
       </w:r>
     </w:p>
@@ -3799,9 +3676,6 @@
       <w:pPr>
         <w:pStyle w:val="a3"/>
         <w:ind w:left="0" w:firstLine="709"/>
-        <w:rPr>
-          <w:lang w:val="en-US"/>
-        </w:rPr>
       </w:pPr>
       <w:r>
         <w:t xml:space="preserve">- Таблица </w:t>
@@ -3878,9 +3752,6 @@
       <w:pPr>
         <w:pStyle w:val="a3"/>
         <w:ind w:left="0" w:firstLine="709"/>
-        <w:rPr>
-          <w:lang w:val="en-US"/>
-        </w:rPr>
       </w:pPr>
       <w:r>
         <w:t>- продавец ищет</w:t>
@@ -4000,6 +3871,7 @@
       </w:pPr>
       <w:r>
         <w:rPr>
+          <w:noProof/>
           <w:lang w:val="en-US"/>
         </w:rPr>
         <w:drawing>
@@ -4103,6 +3975,9 @@
         <w:jc w:val="center"/>
       </w:pPr>
       <w:r>
+        <w:rPr>
+          <w:noProof/>
+        </w:rPr>
         <w:drawing>
           <wp:inline distT="0" distB="0" distL="0" distR="0" wp14:anchorId="7B50AEAD" wp14:editId="1B107E7B">
             <wp:extent cx="5860822" cy="3933160"/>
@@ -4148,13 +4023,7 @@
         <w:jc w:val="center"/>
       </w:pPr>
       <w:r>
-        <w:t xml:space="preserve">Рисунок 1.5 - </w:t>
-      </w:r>
-      <w:r>
-        <w:t xml:space="preserve">типичный способ использования ИС </w:t>
-      </w:r>
-      <w:r>
-        <w:t>продавцом</w:t>
+        <w:t>Рисунок 1.5 - типичный способ использования ИС продавцом</w:t>
       </w:r>
     </w:p>
     <w:p>
@@ -4181,13 +4050,7 @@
       </w:r>
       <w:proofErr w:type="gramEnd"/>
       <w:r>
-        <w:t xml:space="preserve"> то</w:t>
-      </w:r>
-      <w:r>
-        <w:t xml:space="preserve"> добавляет</w:t>
-      </w:r>
-      <w:r>
-        <w:t xml:space="preserve"> товар в ИС, иначе – отображает ошибки.</w:t>
+        <w:t xml:space="preserve"> то добавляет товар в ИС, иначе – отображает ошибки.</w:t>
       </w:r>
     </w:p>
     <w:p>
@@ -4198,6 +4061,9 @@
         <w:jc w:val="center"/>
       </w:pPr>
       <w:r>
+        <w:rPr>
+          <w:noProof/>
+        </w:rPr>
         <w:drawing>
           <wp:inline distT="0" distB="0" distL="0" distR="0" wp14:anchorId="5C319E21" wp14:editId="6FD141D6">
             <wp:extent cx="3978323" cy="4616886"/>
@@ -4243,16 +4109,7 @@
         <w:jc w:val="center"/>
       </w:pPr>
       <w:r>
-        <w:t>Рисунок 1.</w:t>
-      </w:r>
-      <w:r>
-        <w:t>6</w:t>
-      </w:r>
-      <w:r>
-        <w:t xml:space="preserve"> - типичный способ использования ИС </w:t>
-      </w:r>
-      <w:r>
-        <w:t>складским менеджером</w:t>
+        <w:t>Рисунок 1.6 - типичный способ использования ИС складским менеджером</w:t>
       </w:r>
     </w:p>
     <w:p>
@@ -4386,16 +4243,7 @@
         <w:t xml:space="preserve">уровневая (слоистая), используемый </w:t>
       </w:r>
       <w:r>
-        <w:t xml:space="preserve">в </w:t>
-      </w:r>
-      <w:r>
-        <w:t>приложени</w:t>
-      </w:r>
-      <w:r>
-        <w:t>и</w:t>
-      </w:r>
-      <w:r>
-        <w:t xml:space="preserve"> </w:t>
+        <w:t xml:space="preserve">в приложении </w:t>
       </w:r>
       <w:r>
         <w:t xml:space="preserve">паттерн проектирования </w:t>
@@ -4472,6 +4320,9 @@
         <w:jc w:val="center"/>
       </w:pPr>
       <w:r>
+        <w:rPr>
+          <w:noProof/>
+        </w:rPr>
         <w:drawing>
           <wp:inline distT="0" distB="0" distL="0" distR="0" wp14:anchorId="72B57513" wp14:editId="7ED8293B">
             <wp:extent cx="6120130" cy="3050540"/>
@@ -4592,19 +4443,11 @@
       </w:pPr>
     </w:p>
     <w:p>
-      <w:pPr>
-        <w:rPr>
-          <w:lang w:val="en-US"/>
-        </w:rPr>
-      </w:pPr>
       <w:r>
         <w:lastRenderedPageBreak/>
         <w:t>Листинг</w:t>
       </w:r>
       <w:r>
-        <w:rPr>
-          <w:lang w:val="en-US"/>
-        </w:rPr>
         <w:t xml:space="preserve"> 1.1</w:t>
       </w:r>
     </w:p>
@@ -5117,6 +4960,9 @@
         <w:pStyle w:val="aa"/>
       </w:pPr>
       <w:r>
+        <w:rPr>
+          <w:lang w:val="en-US"/>
+        </w:rPr>
         <w:t xml:space="preserve">        </w:t>
       </w:r>
       <w:r>
@@ -5208,7 +5054,7 @@
         <w:rPr>
           <w:color w:val="00B0F0"/>
         </w:rPr>
-        <w:t>но это потом</w:t>
+        <w:t>но</w:t>
       </w:r>
       <w:r>
         <w:rPr>
@@ -5220,34 +5066,58 @@
         <w:rPr>
           <w:color w:val="00B0F0"/>
         </w:rPr>
-        <w:t>(НЭП)</w:t>
+        <w:t>это</w:t>
+      </w:r>
+      <w:r>
+        <w:rPr>
+          <w:color w:val="00B0F0"/>
+        </w:rPr>
+        <w:t xml:space="preserve"> </w:t>
+      </w:r>
+      <w:r>
+        <w:rPr>
+          <w:color w:val="00B0F0"/>
+        </w:rPr>
+        <w:t>потом</w:t>
+      </w:r>
+      <w:r>
+        <w:rPr>
+          <w:color w:val="00B0F0"/>
+        </w:rPr>
+        <w:t xml:space="preserve"> (</w:t>
+      </w:r>
+      <w:r>
+        <w:rPr>
+          <w:color w:val="00B0F0"/>
+        </w:rPr>
+        <w:t>НЭП</w:t>
+      </w:r>
+      <w:r>
+        <w:rPr>
+          <w:color w:val="00B0F0"/>
+        </w:rPr>
+        <w:t>)</w:t>
       </w:r>
     </w:p>
     <w:p>
       <w:pPr>
         <w:pStyle w:val="aa"/>
-        <w:rPr>
-          <w:lang w:val="en-US"/>
-        </w:rPr>
-      </w:pPr>
-      <w:r>
-        <w:rPr>
-          <w:lang w:val="en-US"/>
-        </w:rPr>
+      </w:pPr>
+      <w:r>
         <w:t>}</w:t>
       </w:r>
     </w:p>
     <w:p>
       <w:pPr>
         <w:ind w:firstLine="709"/>
-        <w:rPr>
-          <w:lang w:val="en-US"/>
-        </w:rPr>
       </w:pPr>
     </w:p>
     <w:p>
       <w:pPr>
         <w:ind w:firstLine="709"/>
+        <w:rPr>
+          <w:lang w:val="en-US"/>
+        </w:rPr>
       </w:pPr>
       <w:r>
         <w:t>Данный метод получает товар из корзины в виде объектов, создает продажу с этими товарами (со статусом ожидает оплаты). При отсутствии ошибок (что проверяется с помощью</w:t>
@@ -5960,13 +5830,7 @@
         <w:rPr>
           <w:lang w:val="en-US"/>
         </w:rPr>
-        <w:t>Write</w:t>
-      </w:r>
-      <w:r>
-        <w:rPr>
-          <w:lang w:val="en-US"/>
-        </w:rPr>
-        <w:t>Db</w:t>
+        <w:t>WriteDb</w:t>
       </w:r>
       <w:proofErr w:type="spellEnd"/>
       <w:r>
@@ -6040,6 +5904,9 @@
         <w:jc w:val="center"/>
       </w:pPr>
       <w:r>
+        <w:rPr>
+          <w:noProof/>
+        </w:rPr>
         <w:drawing>
           <wp:inline distT="0" distB="0" distL="0" distR="0" wp14:anchorId="0FF13AC7" wp14:editId="5FABEC56">
             <wp:extent cx="6120130" cy="3055620"/>
@@ -6172,10 +6039,7 @@
       </w:r>
       <w:proofErr w:type="spellEnd"/>
       <w:r>
-        <w:t xml:space="preserve">, </w:t>
-      </w:r>
-      <w:r>
-        <w:t xml:space="preserve">а точнее, его метод </w:t>
+        <w:t xml:space="preserve">, а точнее, его метод </w:t>
       </w:r>
       <w:r>
         <w:rPr>
@@ -6252,7 +6116,13 @@
         <w:rPr>
           <w:lang w:val="en-US"/>
         </w:rPr>
-        <w:t>Action(</w:t>
+        <w:t>Action</w:t>
+      </w:r>
+      <w:r>
+        <w:rPr>
+          <w:lang w:val="en-US"/>
+        </w:rPr>
+        <w:t>(</w:t>
       </w:r>
       <w:proofErr w:type="spellStart"/>
       <w:proofErr w:type="gramEnd"/>
@@ -6289,6 +6159,9 @@
         <w:pStyle w:val="aa"/>
       </w:pPr>
       <w:r>
+        <w:rPr>
+          <w:lang w:val="en-US"/>
+        </w:rPr>
         <w:t xml:space="preserve">    </w:t>
       </w:r>
       <w:proofErr w:type="gramStart"/>
@@ -6403,19 +6276,2929 @@
       </w:r>
       <w:proofErr w:type="spellEnd"/>
       <w:r>
+        <w:t xml:space="preserve"> (user == </w:t>
+      </w:r>
+      <w:proofErr w:type="spellStart"/>
+      <w:r>
+        <w:t>null</w:t>
+      </w:r>
+      <w:proofErr w:type="spellEnd"/>
+      <w:r>
+        <w:t>)</w:t>
+      </w:r>
+    </w:p>
+    <w:p>
+      <w:pPr>
+        <w:pStyle w:val="aa"/>
+      </w:pPr>
+      <w:r>
+        <w:t xml:space="preserve">        {</w:t>
+      </w:r>
+    </w:p>
+    <w:p>
+      <w:pPr>
+        <w:pStyle w:val="aa"/>
+      </w:pPr>
+      <w:r>
+        <w:t xml:space="preserve">            </w:t>
+      </w:r>
+      <w:proofErr w:type="spellStart"/>
+      <w:proofErr w:type="gramStart"/>
+      <w:r>
+        <w:t>AddError</w:t>
+      </w:r>
+      <w:proofErr w:type="spellEnd"/>
+      <w:r>
+        <w:t>(</w:t>
+      </w:r>
+      <w:proofErr w:type="gramEnd"/>
+      <w:r>
+        <w:t xml:space="preserve">"Пользователь с таким идентификатором не найден", </w:t>
+      </w:r>
+      <w:proofErr w:type="spellStart"/>
+      <w:r>
+        <w:t>nameof</w:t>
+      </w:r>
+      <w:proofErr w:type="spellEnd"/>
+      <w:r>
+        <w:t>(</w:t>
+      </w:r>
+      <w:proofErr w:type="spellStart"/>
+      <w:r>
+        <w:t>user.Id</w:t>
+      </w:r>
+      <w:proofErr w:type="spellEnd"/>
+      <w:r>
+        <w:t>));</w:t>
+      </w:r>
+    </w:p>
+    <w:p>
+      <w:pPr>
+        <w:pStyle w:val="aa"/>
+        <w:rPr>
+          <w:lang w:val="en-US"/>
+        </w:rPr>
+      </w:pPr>
+      <w:r>
+        <w:t xml:space="preserve">            </w:t>
+      </w:r>
+      <w:r>
+        <w:rPr>
+          <w:lang w:val="en-US"/>
+        </w:rPr>
+        <w:t xml:space="preserve">return </w:t>
+      </w:r>
+      <w:proofErr w:type="gramStart"/>
+      <w:r>
+        <w:rPr>
+          <w:lang w:val="en-US"/>
+        </w:rPr>
+        <w:t>null;</w:t>
+      </w:r>
+      <w:proofErr w:type="gramEnd"/>
+    </w:p>
+    <w:p>
+      <w:pPr>
+        <w:pStyle w:val="aa"/>
+        <w:rPr>
+          <w:lang w:val="en-US"/>
+        </w:rPr>
+      </w:pPr>
+      <w:r>
+        <w:rPr>
+          <w:lang w:val="en-US"/>
+        </w:rPr>
+        <w:t xml:space="preserve">        }</w:t>
+      </w:r>
+    </w:p>
+    <w:p>
+      <w:pPr>
+        <w:pStyle w:val="aa"/>
+        <w:rPr>
+          <w:lang w:val="en-US"/>
+        </w:rPr>
+      </w:pPr>
+    </w:p>
+    <w:p>
+      <w:pPr>
+        <w:pStyle w:val="aa"/>
+        <w:rPr>
+          <w:lang w:val="en-US"/>
+        </w:rPr>
+      </w:pPr>
+      <w:r>
+        <w:rPr>
+          <w:lang w:val="en-US"/>
+        </w:rPr>
+        <w:t xml:space="preserve">        if (</w:t>
+      </w:r>
+      <w:proofErr w:type="spellStart"/>
+      <w:proofErr w:type="gramStart"/>
+      <w:r>
+        <w:rPr>
+          <w:lang w:val="en-US"/>
+        </w:rPr>
+        <w:t>string.IsNullOrWhiteSpace</w:t>
+      </w:r>
+      <w:proofErr w:type="spellEnd"/>
+      <w:proofErr w:type="gramEnd"/>
+      <w:r>
+        <w:rPr>
+          <w:lang w:val="en-US"/>
+        </w:rPr>
+        <w:t>(</w:t>
+      </w:r>
+      <w:proofErr w:type="spellStart"/>
+      <w:r>
+        <w:rPr>
+          <w:lang w:val="en-US"/>
+        </w:rPr>
+        <w:t>user.UserName</w:t>
+      </w:r>
+      <w:proofErr w:type="spellEnd"/>
+      <w:r>
+        <w:rPr>
+          <w:lang w:val="en-US"/>
+        </w:rPr>
+        <w:t>))</w:t>
+      </w:r>
+    </w:p>
+    <w:p>
+      <w:pPr>
+        <w:pStyle w:val="aa"/>
+      </w:pPr>
+      <w:r>
+        <w:rPr>
+          <w:lang w:val="en-US"/>
+        </w:rPr>
+        <w:t xml:space="preserve">            </w:t>
+      </w:r>
+      <w:proofErr w:type="spellStart"/>
+      <w:proofErr w:type="gramStart"/>
+      <w:r>
+        <w:t>AddError</w:t>
+      </w:r>
+      <w:proofErr w:type="spellEnd"/>
+      <w:r>
+        <w:t>(</w:t>
+      </w:r>
+      <w:proofErr w:type="gramEnd"/>
+      <w:r>
+        <w:t xml:space="preserve">"Имя пользователя не может быть пустым", </w:t>
+      </w:r>
+      <w:proofErr w:type="spellStart"/>
+      <w:r>
+        <w:t>nameof</w:t>
+      </w:r>
+      <w:proofErr w:type="spellEnd"/>
+      <w:r>
+        <w:t>(</w:t>
+      </w:r>
+      <w:proofErr w:type="spellStart"/>
+      <w:r>
+        <w:t>user.UserName</w:t>
+      </w:r>
+      <w:proofErr w:type="spellEnd"/>
+      <w:r>
+        <w:t>));</w:t>
+      </w:r>
+    </w:p>
+    <w:p>
+      <w:pPr>
+        <w:pStyle w:val="aa"/>
+        <w:rPr>
+          <w:lang w:val="en-US"/>
+        </w:rPr>
+      </w:pPr>
+      <w:r>
+        <w:t xml:space="preserve">        </w:t>
+      </w:r>
+      <w:r>
+        <w:rPr>
+          <w:lang w:val="en-US"/>
+        </w:rPr>
+        <w:t>else</w:t>
+      </w:r>
+    </w:p>
+    <w:p>
+      <w:pPr>
+        <w:pStyle w:val="aa"/>
+        <w:rPr>
+          <w:lang w:val="en-US"/>
+        </w:rPr>
+      </w:pPr>
+      <w:r>
+        <w:rPr>
+          <w:lang w:val="en-US"/>
+        </w:rPr>
+        <w:t xml:space="preserve">        {</w:t>
+      </w:r>
+    </w:p>
+    <w:p>
+      <w:pPr>
+        <w:pStyle w:val="aa"/>
+        <w:rPr>
+          <w:lang w:val="en-US"/>
+        </w:rPr>
+      </w:pPr>
+      <w:r>
+        <w:rPr>
+          <w:lang w:val="en-US"/>
+        </w:rPr>
+        <w:t xml:space="preserve">            var </w:t>
+      </w:r>
+      <w:proofErr w:type="spellStart"/>
+      <w:r>
+        <w:rPr>
+          <w:lang w:val="en-US"/>
+        </w:rPr>
+        <w:t>normalizedUserName</w:t>
+      </w:r>
+      <w:proofErr w:type="spellEnd"/>
+      <w:r>
+        <w:rPr>
+          <w:lang w:val="en-US"/>
+        </w:rPr>
+        <w:t xml:space="preserve"> = </w:t>
+      </w:r>
+      <w:proofErr w:type="gramStart"/>
+      <w:r>
+        <w:rPr>
+          <w:lang w:val="en-US"/>
+        </w:rPr>
+        <w:t>dto.</w:t>
+      </w:r>
+      <w:proofErr w:type="spellStart"/>
+      <w:r>
+        <w:rPr>
+          <w:lang w:val="en-US"/>
+        </w:rPr>
+        <w:t>UserName</w:t>
+      </w:r>
+      <w:proofErr w:type="spellEnd"/>
+      <w:r>
+        <w:rPr>
+          <w:lang w:val="en-US"/>
+        </w:rPr>
+        <w:t>!.</w:t>
+      </w:r>
+      <w:proofErr w:type="spellStart"/>
+      <w:proofErr w:type="gramEnd"/>
+      <w:r>
+        <w:rPr>
+          <w:lang w:val="en-US"/>
+        </w:rPr>
+        <w:t>ToUpper</w:t>
+      </w:r>
+      <w:proofErr w:type="spellEnd"/>
+      <w:r>
+        <w:rPr>
+          <w:lang w:val="en-US"/>
+        </w:rPr>
+        <w:t>();</w:t>
+      </w:r>
+    </w:p>
+    <w:p>
+      <w:pPr>
+        <w:pStyle w:val="aa"/>
+        <w:rPr>
+          <w:lang w:val="en-US"/>
+        </w:rPr>
+      </w:pPr>
+      <w:r>
+        <w:rPr>
+          <w:lang w:val="en-US"/>
+        </w:rPr>
+        <w:t xml:space="preserve">            if </w:t>
+      </w:r>
+      <w:proofErr w:type="gramStart"/>
+      <w:r>
+        <w:rPr>
+          <w:lang w:val="en-US"/>
+        </w:rPr>
+        <w:t>(!await</w:t>
+      </w:r>
+      <w:proofErr w:type="gramEnd"/>
+      <w:r>
+        <w:rPr>
+          <w:lang w:val="en-US"/>
+        </w:rPr>
+        <w:t xml:space="preserve"> </w:t>
+      </w:r>
+      <w:proofErr w:type="spellStart"/>
+      <w:r>
+        <w:rPr>
+          <w:lang w:val="en-US"/>
+        </w:rPr>
+        <w:t>dbAccess.IsUniqueNormalizedUserName</w:t>
+      </w:r>
+      <w:proofErr w:type="spellEnd"/>
+      <w:r>
+        <w:rPr>
+          <w:lang w:val="en-US"/>
+        </w:rPr>
+        <w:t>(</w:t>
+      </w:r>
+      <w:proofErr w:type="spellStart"/>
+      <w:r>
+        <w:rPr>
+          <w:lang w:val="en-US"/>
+        </w:rPr>
+        <w:t>normalizedUserName</w:t>
+      </w:r>
+      <w:proofErr w:type="spellEnd"/>
+      <w:r>
+        <w:rPr>
+          <w:lang w:val="en-US"/>
+        </w:rPr>
+        <w:t xml:space="preserve">, </w:t>
+      </w:r>
+      <w:proofErr w:type="spellStart"/>
+      <w:r>
+        <w:rPr>
+          <w:lang w:val="en-US"/>
+        </w:rPr>
+        <w:t>user.Id</w:t>
+      </w:r>
+      <w:proofErr w:type="spellEnd"/>
+      <w:r>
+        <w:rPr>
+          <w:lang w:val="en-US"/>
+        </w:rPr>
+        <w:t>))</w:t>
+      </w:r>
+    </w:p>
+    <w:p>
+      <w:pPr>
+        <w:pStyle w:val="aa"/>
+      </w:pPr>
+      <w:r>
+        <w:rPr>
+          <w:lang w:val="en-US"/>
+        </w:rPr>
+        <w:t xml:space="preserve">                </w:t>
+      </w:r>
+      <w:proofErr w:type="spellStart"/>
+      <w:proofErr w:type="gramStart"/>
+      <w:r>
+        <w:t>AddError</w:t>
+      </w:r>
+      <w:proofErr w:type="spellEnd"/>
+      <w:r>
+        <w:t>(</w:t>
+      </w:r>
+      <w:proofErr w:type="gramEnd"/>
+      <w:r>
+        <w:t xml:space="preserve">"Пользователь с таким именем уже существует", </w:t>
+      </w:r>
+      <w:proofErr w:type="spellStart"/>
+      <w:r>
+        <w:t>nameof</w:t>
+      </w:r>
+      <w:proofErr w:type="spellEnd"/>
+      <w:r>
+        <w:t>(</w:t>
+      </w:r>
+      <w:proofErr w:type="spellStart"/>
+      <w:r>
+        <w:t>user.UserName</w:t>
+      </w:r>
+      <w:proofErr w:type="spellEnd"/>
+      <w:r>
+        <w:t>));</w:t>
+      </w:r>
+    </w:p>
+    <w:p>
+      <w:pPr>
+        <w:pStyle w:val="aa"/>
+        <w:rPr>
+          <w:lang w:val="en-US"/>
+        </w:rPr>
+      </w:pPr>
+      <w:r>
+        <w:t xml:space="preserve">            </w:t>
+      </w:r>
+      <w:r>
+        <w:rPr>
+          <w:lang w:val="en-US"/>
+        </w:rPr>
+        <w:t>else</w:t>
+      </w:r>
+    </w:p>
+    <w:p>
+      <w:pPr>
+        <w:pStyle w:val="aa"/>
+        <w:rPr>
+          <w:lang w:val="en-US"/>
+        </w:rPr>
+      </w:pPr>
+      <w:r>
+        <w:rPr>
+          <w:lang w:val="en-US"/>
+        </w:rPr>
+        <w:t xml:space="preserve">            {</w:t>
+      </w:r>
+    </w:p>
+    <w:p>
+      <w:pPr>
+        <w:pStyle w:val="aa"/>
+        <w:rPr>
+          <w:lang w:val="en-US"/>
+        </w:rPr>
+      </w:pPr>
+      <w:r>
+        <w:rPr>
+          <w:lang w:val="en-US"/>
+        </w:rPr>
+        <w:t xml:space="preserve">                </w:t>
+      </w:r>
+      <w:proofErr w:type="spellStart"/>
+      <w:proofErr w:type="gramStart"/>
+      <w:r>
+        <w:rPr>
+          <w:lang w:val="en-US"/>
+        </w:rPr>
+        <w:t>user.UserName</w:t>
+      </w:r>
+      <w:proofErr w:type="spellEnd"/>
+      <w:proofErr w:type="gramEnd"/>
+      <w:r>
+        <w:rPr>
+          <w:lang w:val="en-US"/>
+        </w:rPr>
+        <w:t xml:space="preserve"> = </w:t>
+      </w:r>
+      <w:proofErr w:type="spellStart"/>
+      <w:r>
+        <w:rPr>
+          <w:lang w:val="en-US"/>
+        </w:rPr>
+        <w:t>dto.UserName</w:t>
+      </w:r>
+      <w:proofErr w:type="spellEnd"/>
+      <w:r>
+        <w:rPr>
+          <w:lang w:val="en-US"/>
+        </w:rPr>
+        <w:t>;</w:t>
+      </w:r>
+    </w:p>
+    <w:p>
+      <w:pPr>
+        <w:pStyle w:val="aa"/>
+        <w:rPr>
+          <w:lang w:val="en-US"/>
+        </w:rPr>
+      </w:pPr>
+      <w:r>
+        <w:rPr>
+          <w:lang w:val="en-US"/>
+        </w:rPr>
+        <w:t xml:space="preserve">                </w:t>
+      </w:r>
+      <w:proofErr w:type="spellStart"/>
+      <w:proofErr w:type="gramStart"/>
+      <w:r>
+        <w:rPr>
+          <w:lang w:val="en-US"/>
+        </w:rPr>
+        <w:t>user.NormalizedUserName</w:t>
+      </w:r>
+      <w:proofErr w:type="spellEnd"/>
+      <w:proofErr w:type="gramEnd"/>
+      <w:r>
+        <w:rPr>
+          <w:lang w:val="en-US"/>
+        </w:rPr>
+        <w:t xml:space="preserve"> = </w:t>
+      </w:r>
+      <w:proofErr w:type="spellStart"/>
+      <w:r>
+        <w:rPr>
+          <w:lang w:val="en-US"/>
+        </w:rPr>
+        <w:t>normalizedUserName</w:t>
+      </w:r>
+      <w:proofErr w:type="spellEnd"/>
+      <w:r>
+        <w:rPr>
+          <w:lang w:val="en-US"/>
+        </w:rPr>
+        <w:t>;</w:t>
+      </w:r>
+    </w:p>
+    <w:p>
+      <w:pPr>
+        <w:pStyle w:val="aa"/>
+        <w:rPr>
+          <w:lang w:val="en-US"/>
+        </w:rPr>
+      </w:pPr>
+      <w:r>
+        <w:rPr>
+          <w:lang w:val="en-US"/>
+        </w:rPr>
+        <w:t xml:space="preserve">            }</w:t>
+      </w:r>
+    </w:p>
+    <w:p>
+      <w:pPr>
+        <w:pStyle w:val="aa"/>
+        <w:rPr>
+          <w:lang w:val="en-US"/>
+        </w:rPr>
+      </w:pPr>
+      <w:r>
+        <w:rPr>
+          <w:lang w:val="en-US"/>
+        </w:rPr>
+        <w:t xml:space="preserve">        }</w:t>
+      </w:r>
+    </w:p>
+    <w:p>
+      <w:pPr>
+        <w:pStyle w:val="aa"/>
+        <w:rPr>
+          <w:lang w:val="en-US"/>
+        </w:rPr>
+      </w:pPr>
+    </w:p>
+    <w:p>
+      <w:pPr>
+        <w:pStyle w:val="aa"/>
+        <w:rPr>
+          <w:lang w:val="en-US"/>
+        </w:rPr>
+      </w:pPr>
+      <w:r>
+        <w:rPr>
+          <w:lang w:val="en-US"/>
+        </w:rPr>
+        <w:t xml:space="preserve">        if (</w:t>
+      </w:r>
+      <w:proofErr w:type="spellStart"/>
+      <w:proofErr w:type="gramStart"/>
+      <w:r>
+        <w:rPr>
+          <w:lang w:val="en-US"/>
+        </w:rPr>
+        <w:t>dto.EmailConfirmed</w:t>
+      </w:r>
+      <w:proofErr w:type="spellEnd"/>
+      <w:proofErr w:type="gramEnd"/>
+      <w:r>
+        <w:rPr>
+          <w:lang w:val="en-US"/>
+        </w:rPr>
+        <w:t xml:space="preserve"> &amp;&amp; </w:t>
+      </w:r>
+      <w:proofErr w:type="spellStart"/>
+      <w:r>
+        <w:rPr>
+          <w:lang w:val="en-US"/>
+        </w:rPr>
+        <w:t>string.IsNullOrWhiteSpace</w:t>
+      </w:r>
+      <w:proofErr w:type="spellEnd"/>
+      <w:r>
+        <w:rPr>
+          <w:lang w:val="en-US"/>
+        </w:rPr>
+        <w:t>(</w:t>
+      </w:r>
+      <w:proofErr w:type="spellStart"/>
+      <w:r>
+        <w:rPr>
+          <w:lang w:val="en-US"/>
+        </w:rPr>
+        <w:t>dto.Email</w:t>
+      </w:r>
+      <w:proofErr w:type="spellEnd"/>
+      <w:r>
+        <w:rPr>
+          <w:lang w:val="en-US"/>
+        </w:rPr>
+        <w:t>))</w:t>
+      </w:r>
+    </w:p>
+    <w:p>
+      <w:pPr>
+        <w:pStyle w:val="aa"/>
+      </w:pPr>
+      <w:r>
+        <w:rPr>
+          <w:lang w:val="en-US"/>
+        </w:rPr>
+        <w:t xml:space="preserve">            </w:t>
+      </w:r>
+      <w:proofErr w:type="spellStart"/>
+      <w:proofErr w:type="gramStart"/>
+      <w:r>
+        <w:t>AddError</w:t>
+      </w:r>
+      <w:proofErr w:type="spellEnd"/>
+      <w:r>
+        <w:t>(</w:t>
+      </w:r>
+      <w:proofErr w:type="gramEnd"/>
+      <w:r>
+        <w:t xml:space="preserve">"Электронная почта указана как </w:t>
+      </w:r>
+      <w:proofErr w:type="spellStart"/>
+      <w:r>
+        <w:t>подтврежденная</w:t>
+      </w:r>
+      <w:proofErr w:type="spellEnd"/>
+      <w:r>
+        <w:t xml:space="preserve">, но ее значение отсутствует", </w:t>
+      </w:r>
+      <w:proofErr w:type="spellStart"/>
+      <w:r>
+        <w:t>nameof</w:t>
+      </w:r>
+      <w:proofErr w:type="spellEnd"/>
+      <w:r>
+        <w:t>(</w:t>
+      </w:r>
+      <w:proofErr w:type="spellStart"/>
+      <w:r>
+        <w:t>user.EmailConfirmed</w:t>
+      </w:r>
+      <w:proofErr w:type="spellEnd"/>
+      <w:r>
+        <w:t xml:space="preserve">), </w:t>
+      </w:r>
+      <w:proofErr w:type="spellStart"/>
+      <w:r>
+        <w:t>nameof</w:t>
+      </w:r>
+      <w:proofErr w:type="spellEnd"/>
+      <w:r>
+        <w:t>(</w:t>
+      </w:r>
+      <w:proofErr w:type="spellStart"/>
+      <w:r>
+        <w:t>user.Email</w:t>
+      </w:r>
+      <w:proofErr w:type="spellEnd"/>
+      <w:r>
+        <w:t>));</w:t>
+      </w:r>
+    </w:p>
+    <w:p>
+      <w:pPr>
+        <w:pStyle w:val="aa"/>
+      </w:pPr>
+    </w:p>
+    <w:p>
+      <w:pPr>
+        <w:pStyle w:val="aa"/>
+        <w:rPr>
+          <w:lang w:val="en-US"/>
+        </w:rPr>
+      </w:pPr>
+      <w:r>
+        <w:t xml:space="preserve">        </w:t>
+      </w:r>
+      <w:r>
+        <w:rPr>
+          <w:lang w:val="en-US"/>
+        </w:rPr>
+        <w:t xml:space="preserve">if </w:t>
+      </w:r>
+      <w:proofErr w:type="gramStart"/>
+      <w:r>
+        <w:rPr>
+          <w:lang w:val="en-US"/>
+        </w:rPr>
+        <w:t>(!</w:t>
+      </w:r>
+      <w:proofErr w:type="spellStart"/>
+      <w:r>
+        <w:rPr>
+          <w:lang w:val="en-US"/>
+        </w:rPr>
+        <w:t>string</w:t>
+      </w:r>
+      <w:proofErr w:type="gramEnd"/>
+      <w:r>
+        <w:rPr>
+          <w:lang w:val="en-US"/>
+        </w:rPr>
+        <w:t>.IsNullOrWhiteSpace</w:t>
+      </w:r>
+      <w:proofErr w:type="spellEnd"/>
+      <w:r>
+        <w:rPr>
+          <w:lang w:val="en-US"/>
+        </w:rPr>
+        <w:t>(</w:t>
+      </w:r>
+      <w:proofErr w:type="spellStart"/>
+      <w:r>
+        <w:rPr>
+          <w:lang w:val="en-US"/>
+        </w:rPr>
+        <w:t>dto.Email</w:t>
+      </w:r>
+      <w:proofErr w:type="spellEnd"/>
+      <w:r>
+        <w:rPr>
+          <w:lang w:val="en-US"/>
+        </w:rPr>
+        <w:t>))</w:t>
+      </w:r>
+    </w:p>
+    <w:p>
+      <w:pPr>
+        <w:pStyle w:val="aa"/>
+        <w:rPr>
+          <w:lang w:val="en-US"/>
+        </w:rPr>
+      </w:pPr>
+      <w:r>
+        <w:rPr>
+          <w:lang w:val="en-US"/>
+        </w:rPr>
+        <w:t xml:space="preserve">        {</w:t>
+      </w:r>
+    </w:p>
+    <w:p>
+      <w:pPr>
+        <w:pStyle w:val="aa"/>
+        <w:rPr>
+          <w:lang w:val="en-US"/>
+        </w:rPr>
+      </w:pPr>
+      <w:r>
+        <w:rPr>
+          <w:lang w:val="en-US"/>
+        </w:rPr>
+        <w:t xml:space="preserve">            var </w:t>
+      </w:r>
+      <w:proofErr w:type="spellStart"/>
+      <w:r>
+        <w:rPr>
+          <w:lang w:val="en-US"/>
+        </w:rPr>
+        <w:t>normalizedEmail</w:t>
+      </w:r>
+      <w:proofErr w:type="spellEnd"/>
+      <w:r>
+        <w:rPr>
+          <w:lang w:val="en-US"/>
+        </w:rPr>
+        <w:t xml:space="preserve"> = </w:t>
+      </w:r>
+      <w:proofErr w:type="spellStart"/>
+      <w:proofErr w:type="gramStart"/>
+      <w:r>
+        <w:rPr>
+          <w:lang w:val="en-US"/>
+        </w:rPr>
+        <w:t>dto.Email.ToUpper</w:t>
+      </w:r>
+      <w:proofErr w:type="spellEnd"/>
+      <w:proofErr w:type="gramEnd"/>
+      <w:r>
+        <w:rPr>
+          <w:lang w:val="en-US"/>
+        </w:rPr>
+        <w:t>();</w:t>
+      </w:r>
+    </w:p>
+    <w:p>
+      <w:pPr>
+        <w:pStyle w:val="aa"/>
+        <w:rPr>
+          <w:lang w:val="en-US"/>
+        </w:rPr>
+      </w:pPr>
+      <w:r>
+        <w:rPr>
+          <w:lang w:val="en-US"/>
+        </w:rPr>
+        <w:t xml:space="preserve">            if </w:t>
+      </w:r>
+      <w:proofErr w:type="gramStart"/>
+      <w:r>
+        <w:rPr>
+          <w:lang w:val="en-US"/>
+        </w:rPr>
+        <w:t>(!await</w:t>
+      </w:r>
+      <w:proofErr w:type="gramEnd"/>
+      <w:r>
+        <w:rPr>
+          <w:lang w:val="en-US"/>
+        </w:rPr>
+        <w:t xml:space="preserve"> </w:t>
+      </w:r>
+      <w:proofErr w:type="spellStart"/>
+      <w:r>
+        <w:rPr>
+          <w:lang w:val="en-US"/>
+        </w:rPr>
+        <w:t>dbAccess.IsUniqueNormalizedEmail</w:t>
+      </w:r>
+      <w:proofErr w:type="spellEnd"/>
+      <w:r>
+        <w:rPr>
+          <w:lang w:val="en-US"/>
+        </w:rPr>
+        <w:t>(</w:t>
+      </w:r>
+      <w:proofErr w:type="spellStart"/>
+      <w:r>
+        <w:rPr>
+          <w:lang w:val="en-US"/>
+        </w:rPr>
+        <w:t>normalizedEmail</w:t>
+      </w:r>
+      <w:proofErr w:type="spellEnd"/>
+      <w:r>
+        <w:rPr>
+          <w:lang w:val="en-US"/>
+        </w:rPr>
+        <w:t xml:space="preserve">, </w:t>
+      </w:r>
+      <w:proofErr w:type="spellStart"/>
+      <w:r>
+        <w:rPr>
+          <w:lang w:val="en-US"/>
+        </w:rPr>
+        <w:t>user.Id</w:t>
+      </w:r>
+      <w:proofErr w:type="spellEnd"/>
+      <w:r>
+        <w:rPr>
+          <w:lang w:val="en-US"/>
+        </w:rPr>
+        <w:t>))</w:t>
+      </w:r>
+    </w:p>
+    <w:p>
+      <w:pPr>
+        <w:pStyle w:val="aa"/>
+      </w:pPr>
+      <w:r>
+        <w:rPr>
+          <w:lang w:val="en-US"/>
+        </w:rPr>
+        <w:t xml:space="preserve">                </w:t>
+      </w:r>
+      <w:proofErr w:type="spellStart"/>
+      <w:proofErr w:type="gramStart"/>
+      <w:r>
+        <w:t>AddError</w:t>
+      </w:r>
+      <w:proofErr w:type="spellEnd"/>
+      <w:r>
+        <w:t>(</w:t>
+      </w:r>
+      <w:proofErr w:type="gramEnd"/>
+      <w:r>
+        <w:t xml:space="preserve">"Данная электронная почта уже используется", </w:t>
+      </w:r>
+      <w:proofErr w:type="spellStart"/>
+      <w:r>
+        <w:t>nameof</w:t>
+      </w:r>
+      <w:proofErr w:type="spellEnd"/>
+      <w:r>
+        <w:t>(</w:t>
+      </w:r>
+      <w:proofErr w:type="spellStart"/>
+      <w:r>
+        <w:t>user.Email</w:t>
+      </w:r>
+      <w:proofErr w:type="spellEnd"/>
+      <w:r>
+        <w:t>));</w:t>
+      </w:r>
+    </w:p>
+    <w:p>
+      <w:pPr>
+        <w:pStyle w:val="aa"/>
+        <w:rPr>
+          <w:lang w:val="en-US"/>
+        </w:rPr>
+      </w:pPr>
+      <w:r>
+        <w:t xml:space="preserve">            </w:t>
+      </w:r>
+      <w:r>
+        <w:rPr>
+          <w:lang w:val="en-US"/>
+        </w:rPr>
+        <w:t>else</w:t>
+      </w:r>
+    </w:p>
+    <w:p>
+      <w:pPr>
+        <w:pStyle w:val="aa"/>
+        <w:rPr>
+          <w:lang w:val="en-US"/>
+        </w:rPr>
+      </w:pPr>
+      <w:r>
+        <w:rPr>
+          <w:lang w:val="en-US"/>
+        </w:rPr>
+        <w:t xml:space="preserve">            {</w:t>
+      </w:r>
+    </w:p>
+    <w:p>
+      <w:pPr>
+        <w:pStyle w:val="aa"/>
+        <w:rPr>
+          <w:lang w:val="en-US"/>
+        </w:rPr>
+      </w:pPr>
+      <w:r>
+        <w:rPr>
+          <w:lang w:val="en-US"/>
+        </w:rPr>
+        <w:t xml:space="preserve">                </w:t>
+      </w:r>
+      <w:proofErr w:type="spellStart"/>
+      <w:proofErr w:type="gramStart"/>
+      <w:r>
+        <w:rPr>
+          <w:lang w:val="en-US"/>
+        </w:rPr>
+        <w:t>user.Email</w:t>
+      </w:r>
+      <w:proofErr w:type="spellEnd"/>
+      <w:proofErr w:type="gramEnd"/>
+      <w:r>
+        <w:rPr>
+          <w:lang w:val="en-US"/>
+        </w:rPr>
+        <w:t xml:space="preserve"> = </w:t>
+      </w:r>
+      <w:proofErr w:type="spellStart"/>
+      <w:r>
+        <w:rPr>
+          <w:lang w:val="en-US"/>
+        </w:rPr>
+        <w:t>dto.Email</w:t>
+      </w:r>
+      <w:proofErr w:type="spellEnd"/>
+      <w:r>
+        <w:rPr>
+          <w:lang w:val="en-US"/>
+        </w:rPr>
+        <w:t>;</w:t>
+      </w:r>
+    </w:p>
+    <w:p>
+      <w:pPr>
+        <w:pStyle w:val="aa"/>
+        <w:rPr>
+          <w:lang w:val="en-US"/>
+        </w:rPr>
+      </w:pPr>
+      <w:r>
+        <w:rPr>
+          <w:lang w:val="en-US"/>
+        </w:rPr>
+        <w:t xml:space="preserve">                </w:t>
+      </w:r>
+      <w:proofErr w:type="spellStart"/>
+      <w:proofErr w:type="gramStart"/>
+      <w:r>
+        <w:rPr>
+          <w:lang w:val="en-US"/>
+        </w:rPr>
+        <w:t>user.NormalizedEmail</w:t>
+      </w:r>
+      <w:proofErr w:type="spellEnd"/>
+      <w:proofErr w:type="gramEnd"/>
+      <w:r>
+        <w:rPr>
+          <w:lang w:val="en-US"/>
+        </w:rPr>
+        <w:t xml:space="preserve"> = </w:t>
+      </w:r>
+      <w:proofErr w:type="spellStart"/>
+      <w:r>
+        <w:rPr>
+          <w:lang w:val="en-US"/>
+        </w:rPr>
+        <w:t>normalizedEmail</w:t>
+      </w:r>
+      <w:proofErr w:type="spellEnd"/>
+      <w:r>
+        <w:rPr>
+          <w:lang w:val="en-US"/>
+        </w:rPr>
+        <w:t>;</w:t>
+      </w:r>
+    </w:p>
+    <w:p>
+      <w:pPr>
+        <w:pStyle w:val="aa"/>
+        <w:rPr>
+          <w:lang w:val="en-US"/>
+        </w:rPr>
+      </w:pPr>
+      <w:r>
+        <w:rPr>
+          <w:lang w:val="en-US"/>
+        </w:rPr>
+        <w:t xml:space="preserve">                </w:t>
+      </w:r>
+      <w:proofErr w:type="spellStart"/>
+      <w:proofErr w:type="gramStart"/>
+      <w:r>
+        <w:rPr>
+          <w:lang w:val="en-US"/>
+        </w:rPr>
+        <w:t>user.EmailConfirmed</w:t>
+      </w:r>
+      <w:proofErr w:type="spellEnd"/>
+      <w:proofErr w:type="gramEnd"/>
+      <w:r>
+        <w:rPr>
+          <w:lang w:val="en-US"/>
+        </w:rPr>
+        <w:t xml:space="preserve"> = </w:t>
+      </w:r>
+      <w:proofErr w:type="spellStart"/>
+      <w:r>
+        <w:rPr>
+          <w:lang w:val="en-US"/>
+        </w:rPr>
+        <w:t>dto.EmailConfirmed</w:t>
+      </w:r>
+      <w:proofErr w:type="spellEnd"/>
+      <w:r>
+        <w:rPr>
+          <w:lang w:val="en-US"/>
+        </w:rPr>
+        <w:t>;</w:t>
+      </w:r>
+    </w:p>
+    <w:p>
+      <w:pPr>
+        <w:pStyle w:val="aa"/>
+        <w:rPr>
+          <w:lang w:val="en-US"/>
+        </w:rPr>
+      </w:pPr>
+      <w:r>
+        <w:rPr>
+          <w:lang w:val="en-US"/>
+        </w:rPr>
+        <w:t xml:space="preserve">            }</w:t>
+      </w:r>
+    </w:p>
+    <w:p>
+      <w:pPr>
+        <w:pStyle w:val="aa"/>
+        <w:rPr>
+          <w:lang w:val="en-US"/>
+        </w:rPr>
+      </w:pPr>
+      <w:r>
+        <w:rPr>
+          <w:lang w:val="en-US"/>
+        </w:rPr>
+        <w:t xml:space="preserve">        }</w:t>
+      </w:r>
+    </w:p>
+    <w:p>
+      <w:pPr>
+        <w:pStyle w:val="aa"/>
+        <w:rPr>
+          <w:lang w:val="en-US"/>
+        </w:rPr>
+      </w:pPr>
+      <w:r>
+        <w:rPr>
+          <w:lang w:val="en-US"/>
+        </w:rPr>
+        <w:t xml:space="preserve">        else</w:t>
+      </w:r>
+    </w:p>
+    <w:p>
+      <w:pPr>
+        <w:pStyle w:val="aa"/>
+        <w:rPr>
+          <w:lang w:val="en-US"/>
+        </w:rPr>
+      </w:pPr>
+      <w:r>
+        <w:rPr>
+          <w:lang w:val="en-US"/>
+        </w:rPr>
+        <w:t xml:space="preserve">        {</w:t>
+      </w:r>
+    </w:p>
+    <w:p>
+      <w:pPr>
+        <w:pStyle w:val="aa"/>
+        <w:rPr>
+          <w:lang w:val="en-US"/>
+        </w:rPr>
+      </w:pPr>
+      <w:r>
+        <w:rPr>
+          <w:lang w:val="en-US"/>
+        </w:rPr>
+        <w:t xml:space="preserve">            </w:t>
+      </w:r>
+      <w:proofErr w:type="spellStart"/>
+      <w:proofErr w:type="gramStart"/>
+      <w:r>
+        <w:rPr>
+          <w:lang w:val="en-US"/>
+        </w:rPr>
+        <w:t>user.Email</w:t>
+      </w:r>
+      <w:proofErr w:type="spellEnd"/>
+      <w:proofErr w:type="gramEnd"/>
+      <w:r>
+        <w:rPr>
+          <w:lang w:val="en-US"/>
+        </w:rPr>
+        <w:t xml:space="preserve"> = null;</w:t>
+      </w:r>
+    </w:p>
+    <w:p>
+      <w:pPr>
+        <w:pStyle w:val="aa"/>
+        <w:rPr>
+          <w:lang w:val="en-US"/>
+        </w:rPr>
+      </w:pPr>
+      <w:r>
+        <w:rPr>
+          <w:lang w:val="en-US"/>
+        </w:rPr>
+        <w:t xml:space="preserve">            </w:t>
+      </w:r>
+      <w:proofErr w:type="spellStart"/>
+      <w:proofErr w:type="gramStart"/>
+      <w:r>
+        <w:rPr>
+          <w:lang w:val="en-US"/>
+        </w:rPr>
+        <w:t>user.NormalizedEmail</w:t>
+      </w:r>
+      <w:proofErr w:type="spellEnd"/>
+      <w:proofErr w:type="gramEnd"/>
+      <w:r>
+        <w:rPr>
+          <w:lang w:val="en-US"/>
+        </w:rPr>
+        <w:t xml:space="preserve"> = null;</w:t>
+      </w:r>
+    </w:p>
+    <w:p>
+      <w:pPr>
+        <w:pStyle w:val="aa"/>
+        <w:rPr>
+          <w:lang w:val="en-US"/>
+        </w:rPr>
+      </w:pPr>
+      <w:r>
+        <w:rPr>
+          <w:lang w:val="en-US"/>
+        </w:rPr>
+        <w:t xml:space="preserve">            </w:t>
+      </w:r>
+      <w:proofErr w:type="spellStart"/>
+      <w:proofErr w:type="gramStart"/>
+      <w:r>
+        <w:rPr>
+          <w:lang w:val="en-US"/>
+        </w:rPr>
+        <w:t>user.EmailConfirmed</w:t>
+      </w:r>
+      <w:proofErr w:type="spellEnd"/>
+      <w:proofErr w:type="gramEnd"/>
+      <w:r>
+        <w:rPr>
+          <w:lang w:val="en-US"/>
+        </w:rPr>
+        <w:t xml:space="preserve"> = false;</w:t>
+      </w:r>
+    </w:p>
+    <w:p>
+      <w:pPr>
+        <w:pStyle w:val="aa"/>
+        <w:rPr>
+          <w:lang w:val="en-US"/>
+        </w:rPr>
+      </w:pPr>
+      <w:r>
+        <w:rPr>
+          <w:lang w:val="en-US"/>
+        </w:rPr>
+        <w:t xml:space="preserve">        }</w:t>
+      </w:r>
+    </w:p>
+    <w:p>
+      <w:pPr>
+        <w:pStyle w:val="aa"/>
+        <w:rPr>
+          <w:lang w:val="en-US"/>
+        </w:rPr>
+      </w:pPr>
+    </w:p>
+    <w:p>
+      <w:pPr>
+        <w:pStyle w:val="aa"/>
+        <w:rPr>
+          <w:lang w:val="en-US"/>
+        </w:rPr>
+      </w:pPr>
+      <w:r>
+        <w:rPr>
+          <w:lang w:val="en-US"/>
+        </w:rPr>
+        <w:t xml:space="preserve">        if (</w:t>
+      </w:r>
+      <w:proofErr w:type="spellStart"/>
+      <w:proofErr w:type="gramStart"/>
+      <w:r>
+        <w:rPr>
+          <w:lang w:val="en-US"/>
+        </w:rPr>
+        <w:t>dto.PhoneNumber</w:t>
+      </w:r>
+      <w:proofErr w:type="spellEnd"/>
+      <w:proofErr w:type="gramEnd"/>
+      <w:r>
+        <w:rPr>
+          <w:lang w:val="en-US"/>
+        </w:rPr>
+        <w:t xml:space="preserve"> == null)</w:t>
+      </w:r>
+    </w:p>
+    <w:p>
+      <w:pPr>
+        <w:pStyle w:val="aa"/>
+        <w:rPr>
+          <w:lang w:val="en-US"/>
+        </w:rPr>
+      </w:pPr>
+      <w:r>
+        <w:rPr>
+          <w:lang w:val="en-US"/>
+        </w:rPr>
+        <w:t xml:space="preserve">        {</w:t>
+      </w:r>
+    </w:p>
+    <w:p>
+      <w:pPr>
+        <w:pStyle w:val="aa"/>
+        <w:rPr>
+          <w:lang w:val="en-US"/>
+        </w:rPr>
+      </w:pPr>
+      <w:r>
+        <w:rPr>
+          <w:lang w:val="en-US"/>
+        </w:rPr>
+        <w:t xml:space="preserve">            if (</w:t>
+      </w:r>
+      <w:proofErr w:type="spellStart"/>
+      <w:proofErr w:type="gramStart"/>
+      <w:r>
+        <w:rPr>
+          <w:lang w:val="en-US"/>
+        </w:rPr>
+        <w:t>dto.PhoneNumberConfirmed</w:t>
+      </w:r>
+      <w:proofErr w:type="spellEnd"/>
+      <w:proofErr w:type="gramEnd"/>
+      <w:r>
+        <w:rPr>
+          <w:lang w:val="en-US"/>
+        </w:rPr>
+        <w:t>)</w:t>
+      </w:r>
+    </w:p>
+    <w:p>
+      <w:pPr>
+        <w:pStyle w:val="aa"/>
+        <w:rPr>
+          <w:lang w:val="en-US"/>
+        </w:rPr>
+      </w:pPr>
+      <w:r>
+        <w:rPr>
+          <w:lang w:val="en-US"/>
+        </w:rPr>
+        <w:t xml:space="preserve">                </w:t>
+      </w:r>
+      <w:proofErr w:type="spellStart"/>
+      <w:proofErr w:type="gramStart"/>
+      <w:r>
+        <w:rPr>
+          <w:lang w:val="en-US"/>
+        </w:rPr>
+        <w:t>AddError</w:t>
+      </w:r>
+      <w:proofErr w:type="spellEnd"/>
+      <w:r>
+        <w:rPr>
+          <w:lang w:val="en-US"/>
+        </w:rPr>
+        <w:t>(</w:t>
+      </w:r>
+      <w:proofErr w:type="gramEnd"/>
+      <w:r>
+        <w:rPr>
+          <w:lang w:val="en-US"/>
+        </w:rPr>
+        <w:t>"</w:t>
+      </w:r>
+      <w:r>
+        <w:t>Номер</w:t>
+      </w:r>
+      <w:r>
+        <w:rPr>
+          <w:lang w:val="en-US"/>
+        </w:rPr>
+        <w:t xml:space="preserve"> </w:t>
+      </w:r>
+      <w:r>
+        <w:t>телефона</w:t>
+      </w:r>
+      <w:r>
+        <w:rPr>
+          <w:lang w:val="en-US"/>
+        </w:rPr>
+        <w:t xml:space="preserve"> </w:t>
+      </w:r>
+      <w:r>
+        <w:t>указан</w:t>
+      </w:r>
+      <w:r>
+        <w:rPr>
+          <w:lang w:val="en-US"/>
+        </w:rPr>
+        <w:t xml:space="preserve"> </w:t>
+      </w:r>
+      <w:r>
+        <w:t>как</w:t>
+      </w:r>
+      <w:r>
+        <w:rPr>
+          <w:lang w:val="en-US"/>
+        </w:rPr>
+        <w:t xml:space="preserve"> </w:t>
+      </w:r>
+      <w:proofErr w:type="spellStart"/>
+      <w:r>
+        <w:t>подтврежденный</w:t>
+      </w:r>
+      <w:proofErr w:type="spellEnd"/>
+      <w:r>
+        <w:rPr>
+          <w:lang w:val="en-US"/>
+        </w:rPr>
+        <w:t xml:space="preserve">, </w:t>
+      </w:r>
+      <w:r>
+        <w:t>но</w:t>
+      </w:r>
+      <w:r>
+        <w:rPr>
+          <w:lang w:val="en-US"/>
+        </w:rPr>
+        <w:t xml:space="preserve"> </w:t>
+      </w:r>
+      <w:r>
+        <w:t>его</w:t>
+      </w:r>
+      <w:r>
+        <w:rPr>
+          <w:lang w:val="en-US"/>
+        </w:rPr>
+        <w:t xml:space="preserve"> </w:t>
+      </w:r>
+      <w:r>
+        <w:t>значение</w:t>
+      </w:r>
+      <w:r>
+        <w:rPr>
+          <w:lang w:val="en-US"/>
+        </w:rPr>
+        <w:t xml:space="preserve"> </w:t>
+      </w:r>
+      <w:r>
+        <w:t>отсутствует</w:t>
+      </w:r>
+      <w:r>
+        <w:rPr>
+          <w:lang w:val="en-US"/>
+        </w:rPr>
+        <w:t xml:space="preserve">", </w:t>
+      </w:r>
+      <w:proofErr w:type="spellStart"/>
+      <w:r>
+        <w:rPr>
+          <w:lang w:val="en-US"/>
+        </w:rPr>
+        <w:t>nameof</w:t>
+      </w:r>
+      <w:proofErr w:type="spellEnd"/>
+      <w:r>
+        <w:rPr>
+          <w:lang w:val="en-US"/>
+        </w:rPr>
+        <w:t>(</w:t>
+      </w:r>
+      <w:proofErr w:type="spellStart"/>
+      <w:r>
+        <w:rPr>
+          <w:lang w:val="en-US"/>
+        </w:rPr>
+        <w:t>user.PhoneNumberConfirmed</w:t>
+      </w:r>
+      <w:proofErr w:type="spellEnd"/>
+      <w:r>
+        <w:rPr>
+          <w:lang w:val="en-US"/>
+        </w:rPr>
+        <w:t xml:space="preserve">), </w:t>
+      </w:r>
+      <w:proofErr w:type="spellStart"/>
+      <w:r>
+        <w:rPr>
+          <w:lang w:val="en-US"/>
+        </w:rPr>
+        <w:t>nameof</w:t>
+      </w:r>
+      <w:proofErr w:type="spellEnd"/>
+      <w:r>
+        <w:rPr>
+          <w:lang w:val="en-US"/>
+        </w:rPr>
+        <w:t>(</w:t>
+      </w:r>
+      <w:proofErr w:type="spellStart"/>
+      <w:r>
+        <w:rPr>
+          <w:lang w:val="en-US"/>
+        </w:rPr>
+        <w:t>user.PhoneNumber</w:t>
+      </w:r>
+      <w:proofErr w:type="spellEnd"/>
+      <w:r>
+        <w:rPr>
+          <w:lang w:val="en-US"/>
+        </w:rPr>
+        <w:t>));</w:t>
+      </w:r>
+    </w:p>
+    <w:p>
+      <w:pPr>
+        <w:pStyle w:val="aa"/>
+        <w:rPr>
+          <w:lang w:val="en-US"/>
+        </w:rPr>
+      </w:pPr>
+      <w:r>
+        <w:rPr>
+          <w:lang w:val="en-US"/>
+        </w:rPr>
+        <w:t xml:space="preserve">        }</w:t>
+      </w:r>
+    </w:p>
+    <w:p>
+      <w:pPr>
+        <w:pStyle w:val="aa"/>
+      </w:pPr>
+      <w:r>
+        <w:rPr>
+          <w:lang w:val="en-US"/>
+        </w:rPr>
+        <w:t xml:space="preserve">        else if (</w:t>
+      </w:r>
+      <w:proofErr w:type="spellStart"/>
+      <w:proofErr w:type="gramStart"/>
+      <w:r>
+        <w:rPr>
+          <w:lang w:val="en-US"/>
+        </w:rPr>
+        <w:t>dto.PhoneNumber.Length</w:t>
+      </w:r>
+      <w:proofErr w:type="spellEnd"/>
+      <w:proofErr w:type="gramEnd"/>
+      <w:r>
+        <w:rPr>
+          <w:lang w:val="en-US"/>
+        </w:rPr>
+        <w:t xml:space="preserve"> != </w:t>
+      </w:r>
+      <w:r>
+        <w:t>11)</w:t>
+      </w:r>
+    </w:p>
+    <w:p>
+      <w:pPr>
+        <w:pStyle w:val="aa"/>
+      </w:pPr>
+      <w:r>
+        <w:t xml:space="preserve">            </w:t>
+      </w:r>
+      <w:proofErr w:type="spellStart"/>
+      <w:proofErr w:type="gramStart"/>
+      <w:r>
+        <w:t>AddError</w:t>
+      </w:r>
+      <w:proofErr w:type="spellEnd"/>
+      <w:r>
+        <w:t>(</w:t>
+      </w:r>
+      <w:proofErr w:type="gramEnd"/>
+      <w:r>
+        <w:t xml:space="preserve">"Номер телефона указан не полностью", </w:t>
+      </w:r>
+      <w:proofErr w:type="spellStart"/>
+      <w:r>
+        <w:t>nameof</w:t>
+      </w:r>
+      <w:proofErr w:type="spellEnd"/>
+      <w:r>
+        <w:t>(</w:t>
+      </w:r>
+      <w:proofErr w:type="spellStart"/>
+      <w:r>
+        <w:t>user.PhoneNumber</w:t>
+      </w:r>
+      <w:proofErr w:type="spellEnd"/>
+      <w:r>
+        <w:t>));</w:t>
+      </w:r>
+    </w:p>
+    <w:p>
+      <w:pPr>
+        <w:pStyle w:val="aa"/>
+      </w:pPr>
+    </w:p>
+    <w:p>
+      <w:pPr>
+        <w:pStyle w:val="aa"/>
+        <w:rPr>
+          <w:lang w:val="en-US"/>
+        </w:rPr>
+      </w:pPr>
+      <w:r>
+        <w:t xml:space="preserve">        </w:t>
+      </w:r>
+      <w:proofErr w:type="spellStart"/>
+      <w:proofErr w:type="gramStart"/>
+      <w:r>
+        <w:rPr>
+          <w:lang w:val="en-US"/>
+        </w:rPr>
+        <w:t>user.PhoneNumber</w:t>
+      </w:r>
+      <w:proofErr w:type="spellEnd"/>
+      <w:proofErr w:type="gramEnd"/>
+      <w:r>
+        <w:rPr>
+          <w:lang w:val="en-US"/>
+        </w:rPr>
+        <w:t xml:space="preserve"> = </w:t>
+      </w:r>
+      <w:proofErr w:type="spellStart"/>
+      <w:r>
+        <w:rPr>
+          <w:lang w:val="en-US"/>
+        </w:rPr>
+        <w:t>dto.PhoneNumber</w:t>
+      </w:r>
+      <w:proofErr w:type="spellEnd"/>
+      <w:r>
+        <w:rPr>
+          <w:lang w:val="en-US"/>
+        </w:rPr>
+        <w:t>;</w:t>
+      </w:r>
+    </w:p>
+    <w:p>
+      <w:pPr>
+        <w:pStyle w:val="aa"/>
+        <w:rPr>
+          <w:lang w:val="en-US"/>
+        </w:rPr>
+      </w:pPr>
+      <w:r>
+        <w:rPr>
+          <w:lang w:val="en-US"/>
+        </w:rPr>
+        <w:t xml:space="preserve">        </w:t>
+      </w:r>
+      <w:proofErr w:type="spellStart"/>
+      <w:proofErr w:type="gramStart"/>
+      <w:r>
+        <w:rPr>
+          <w:lang w:val="en-US"/>
+        </w:rPr>
+        <w:t>user.PhoneNumberConfirmed</w:t>
+      </w:r>
+      <w:proofErr w:type="spellEnd"/>
+      <w:proofErr w:type="gramEnd"/>
+      <w:r>
+        <w:rPr>
+          <w:lang w:val="en-US"/>
+        </w:rPr>
+        <w:t xml:space="preserve"> = </w:t>
+      </w:r>
+      <w:proofErr w:type="spellStart"/>
+      <w:r>
+        <w:rPr>
+          <w:lang w:val="en-US"/>
+        </w:rPr>
+        <w:t>dto.PhoneNumberConfirmed</w:t>
+      </w:r>
+      <w:proofErr w:type="spellEnd"/>
+      <w:r>
+        <w:rPr>
+          <w:lang w:val="en-US"/>
+        </w:rPr>
+        <w:t>;</w:t>
+      </w:r>
+    </w:p>
+    <w:p>
+      <w:pPr>
+        <w:pStyle w:val="aa"/>
+        <w:rPr>
+          <w:lang w:val="en-US"/>
+        </w:rPr>
+      </w:pPr>
+    </w:p>
+    <w:p>
+      <w:pPr>
+        <w:pStyle w:val="aa"/>
+        <w:rPr>
+          <w:lang w:val="en-US"/>
+        </w:rPr>
+      </w:pPr>
+      <w:r>
+        <w:rPr>
+          <w:lang w:val="en-US"/>
+        </w:rPr>
+        <w:t xml:space="preserve">        </w:t>
+      </w:r>
+      <w:proofErr w:type="spellStart"/>
+      <w:proofErr w:type="gramStart"/>
+      <w:r>
+        <w:rPr>
+          <w:lang w:val="en-US"/>
+        </w:rPr>
+        <w:t>user.TwoFactorEnabled</w:t>
+      </w:r>
+      <w:proofErr w:type="spellEnd"/>
+      <w:proofErr w:type="gramEnd"/>
+      <w:r>
+        <w:rPr>
+          <w:lang w:val="en-US"/>
+        </w:rPr>
+        <w:t xml:space="preserve"> = </w:t>
+      </w:r>
+      <w:proofErr w:type="spellStart"/>
+      <w:r>
+        <w:rPr>
+          <w:lang w:val="en-US"/>
+        </w:rPr>
+        <w:t>dto.TwoFactorEnabled</w:t>
+      </w:r>
+      <w:proofErr w:type="spellEnd"/>
+      <w:r>
+        <w:rPr>
+          <w:lang w:val="en-US"/>
+        </w:rPr>
+        <w:t>;</w:t>
+      </w:r>
+    </w:p>
+    <w:p>
+      <w:pPr>
+        <w:pStyle w:val="aa"/>
+        <w:rPr>
+          <w:lang w:val="en-US"/>
+        </w:rPr>
+      </w:pPr>
+      <w:r>
+        <w:rPr>
+          <w:lang w:val="en-US"/>
+        </w:rPr>
+        <w:t xml:space="preserve">        </w:t>
+      </w:r>
+      <w:proofErr w:type="spellStart"/>
+      <w:proofErr w:type="gramStart"/>
+      <w:r>
+        <w:rPr>
+          <w:lang w:val="en-US"/>
+        </w:rPr>
+        <w:t>user.LockoutEnd</w:t>
+      </w:r>
+      <w:proofErr w:type="spellEnd"/>
+      <w:proofErr w:type="gramEnd"/>
+      <w:r>
+        <w:rPr>
+          <w:lang w:val="en-US"/>
+        </w:rPr>
+        <w:t xml:space="preserve"> = </w:t>
+      </w:r>
+      <w:proofErr w:type="spellStart"/>
+      <w:r>
+        <w:rPr>
+          <w:lang w:val="en-US"/>
+        </w:rPr>
+        <w:t>dto.LockoutEnd</w:t>
+      </w:r>
+      <w:proofErr w:type="spellEnd"/>
+      <w:r>
+        <w:rPr>
+          <w:lang w:val="en-US"/>
+        </w:rPr>
+        <w:t xml:space="preserve"> != null ? ((</w:t>
+      </w:r>
+      <w:proofErr w:type="spellStart"/>
+      <w:r>
+        <w:rPr>
+          <w:lang w:val="en-US"/>
+        </w:rPr>
+        <w:t>DateTime</w:t>
+      </w:r>
+      <w:proofErr w:type="spellEnd"/>
+      <w:r>
+        <w:rPr>
+          <w:lang w:val="en-US"/>
+        </w:rPr>
+        <w:t>)</w:t>
+      </w:r>
+      <w:proofErr w:type="spellStart"/>
+      <w:proofErr w:type="gramStart"/>
+      <w:r>
+        <w:rPr>
+          <w:lang w:val="en-US"/>
+        </w:rPr>
+        <w:t>dto.LockoutEnd</w:t>
+      </w:r>
+      <w:proofErr w:type="spellEnd"/>
+      <w:proofErr w:type="gramEnd"/>
+      <w:r>
+        <w:rPr>
+          <w:lang w:val="en-US"/>
+        </w:rPr>
+        <w:t>).</w:t>
+      </w:r>
+      <w:proofErr w:type="spellStart"/>
+      <w:r>
+        <w:rPr>
+          <w:lang w:val="en-US"/>
+        </w:rPr>
+        <w:t>ToUniversalTime</w:t>
+      </w:r>
+      <w:proofErr w:type="spellEnd"/>
+      <w:r>
+        <w:rPr>
+          <w:lang w:val="en-US"/>
+        </w:rPr>
+        <w:t>() : null;</w:t>
+      </w:r>
+    </w:p>
+    <w:p>
+      <w:pPr>
+        <w:pStyle w:val="aa"/>
+        <w:rPr>
+          <w:lang w:val="en-US"/>
+        </w:rPr>
+      </w:pPr>
+      <w:r>
+        <w:rPr>
+          <w:lang w:val="en-US"/>
+        </w:rPr>
+        <w:t xml:space="preserve">        </w:t>
+      </w:r>
+      <w:proofErr w:type="spellStart"/>
+      <w:proofErr w:type="gramStart"/>
+      <w:r>
+        <w:rPr>
+          <w:lang w:val="en-US"/>
+        </w:rPr>
+        <w:t>user.LockoutEnabled</w:t>
+      </w:r>
+      <w:proofErr w:type="spellEnd"/>
+      <w:proofErr w:type="gramEnd"/>
+      <w:r>
+        <w:rPr>
+          <w:lang w:val="en-US"/>
+        </w:rPr>
+        <w:t xml:space="preserve"> = </w:t>
+      </w:r>
+      <w:proofErr w:type="spellStart"/>
+      <w:r>
+        <w:rPr>
+          <w:lang w:val="en-US"/>
+        </w:rPr>
+        <w:t>dto.LockoutEnabled</w:t>
+      </w:r>
+      <w:proofErr w:type="spellEnd"/>
+      <w:r>
+        <w:rPr>
+          <w:lang w:val="en-US"/>
+        </w:rPr>
+        <w:t>;</w:t>
+      </w:r>
+    </w:p>
+    <w:p>
+      <w:pPr>
+        <w:pStyle w:val="aa"/>
+        <w:rPr>
+          <w:lang w:val="en-US"/>
+        </w:rPr>
+      </w:pPr>
+      <w:r>
+        <w:rPr>
+          <w:lang w:val="en-US"/>
+        </w:rPr>
+        <w:t xml:space="preserve">        return </w:t>
+      </w:r>
+      <w:proofErr w:type="spellStart"/>
+      <w:proofErr w:type="gramStart"/>
+      <w:r>
+        <w:rPr>
+          <w:lang w:val="en-US"/>
+        </w:rPr>
+        <w:t>user.Id</w:t>
+      </w:r>
+      <w:proofErr w:type="spellEnd"/>
+      <w:proofErr w:type="gramEnd"/>
+      <w:r>
+        <w:rPr>
+          <w:lang w:val="en-US"/>
+        </w:rPr>
+        <w:t>;</w:t>
+      </w:r>
+    </w:p>
+    <w:p>
+      <w:pPr>
+        <w:pStyle w:val="aa"/>
+      </w:pPr>
+      <w:r>
+        <w:rPr>
+          <w:lang w:val="en-US"/>
+        </w:rPr>
+        <w:t xml:space="preserve">    </w:t>
+      </w:r>
+      <w:r>
+        <w:t>}</w:t>
+      </w:r>
+    </w:p>
+    <w:p>
+      <w:pPr>
+        <w:ind w:firstLine="709"/>
+      </w:pPr>
+      <w:r>
+        <w:lastRenderedPageBreak/>
+        <w:t>Продолжим р</w:t>
+      </w:r>
+      <w:r>
+        <w:t>ассмотр</w:t>
+      </w:r>
+      <w:r>
+        <w:t xml:space="preserve">ение алгоритма, который оформляет продажу. В листинге 1.3 отображены действия метода, вызываемого сервисом </w:t>
+      </w:r>
+      <w:proofErr w:type="spellStart"/>
+      <w:r>
+        <w:rPr>
+          <w:lang w:val="en-US"/>
+        </w:rPr>
+        <w:t>ICreateSaleService</w:t>
+      </w:r>
+      <w:proofErr w:type="spellEnd"/>
+      <w:r>
+        <w:t xml:space="preserve"> (который является </w:t>
+      </w:r>
+      <w:r>
+        <w:rPr>
+          <w:lang w:val="en-US"/>
+        </w:rPr>
+        <w:t>Runner</w:t>
+      </w:r>
+      <w:r>
+        <w:t>’</w:t>
+      </w:r>
+      <w:r>
+        <w:t xml:space="preserve">ом). </w:t>
+      </w:r>
+      <w:r>
+        <w:t xml:space="preserve">Преимущества описанного ранее паттерна </w:t>
+      </w:r>
+      <w:proofErr w:type="spellStart"/>
+      <w:r>
+        <w:rPr>
+          <w:lang w:val="en-US"/>
+        </w:rPr>
+        <w:t>BizRunner</w:t>
+      </w:r>
+      <w:proofErr w:type="spellEnd"/>
+      <w:r>
+        <w:t xml:space="preserve"> в том, что при обнаружении ошибки метод не возвращает значение сразу (кроме случаев, когда в этом есть смысл. Например, здесь если список товаров пуст, то имеет смысл сразу добавить ошибку и вернуть</w:t>
+      </w:r>
+      <w:r>
+        <w:t xml:space="preserve"> </w:t>
+      </w:r>
+      <w:r>
+        <w:rPr>
+          <w:lang w:val="en-US"/>
+        </w:rPr>
+        <w:t>null</w:t>
+      </w:r>
+      <w:r>
+        <w:t xml:space="preserve">, так как последующие проверки не добавят ошибок), а выполняет весь остальной код, собирая все остальные ошибки. Так же в данном паттерне плюсом будет упаковать логику взаимодействия с базой данных чтобы сделать бизнес-логику более чистой и очевидной. Здесь доступ к базе данных упакован в виде </w:t>
+      </w:r>
+      <w:proofErr w:type="spellStart"/>
+      <w:r>
+        <w:rPr>
+          <w:lang w:val="en-US"/>
+        </w:rPr>
+        <w:t>readonly</w:t>
+      </w:r>
+      <w:proofErr w:type="spellEnd"/>
+      <w:r>
+        <w:t xml:space="preserve"> свойства класса </w:t>
+      </w:r>
+      <w:proofErr w:type="spellStart"/>
+      <w:r>
+        <w:t>SalesDbAccess</w:t>
+      </w:r>
+      <w:proofErr w:type="spellEnd"/>
+      <w:r>
+        <w:t xml:space="preserve"> </w:t>
+      </w:r>
+      <w:proofErr w:type="spellStart"/>
+      <w:r>
+        <w:t>dbAccess</w:t>
+      </w:r>
+      <w:proofErr w:type="spellEnd"/>
+      <w:r>
+        <w:t xml:space="preserve"> (важный момент при использовании данного класса заключается в том, чтобы не вызывать метод </w:t>
+      </w:r>
+      <w:proofErr w:type="gramStart"/>
+      <w:r>
+        <w:rPr>
+          <w:lang w:val="en-US"/>
+        </w:rPr>
+        <w:t>context</w:t>
+      </w:r>
+      <w:r>
+        <w:t>.</w:t>
+      </w:r>
+      <w:proofErr w:type="spellStart"/>
+      <w:r>
+        <w:rPr>
+          <w:lang w:val="en-US"/>
+        </w:rPr>
+        <w:t>SaveChanges</w:t>
+      </w:r>
+      <w:proofErr w:type="spellEnd"/>
+      <w:proofErr w:type="gramEnd"/>
+      <w:r>
+        <w:t>()</w:t>
+      </w:r>
+      <w:r>
+        <w:t>, так как он должен быть вызван внешним кодом (</w:t>
+      </w:r>
+      <w:r>
+        <w:rPr>
+          <w:lang w:val="en-US"/>
+        </w:rPr>
+        <w:t>Runner</w:t>
+      </w:r>
+      <w:r>
+        <w:t>’</w:t>
+      </w:r>
+      <w:r>
+        <w:t>ом).</w:t>
+      </w:r>
+      <w:r>
+        <w:t xml:space="preserve"> В идеале, согласно</w:t>
+      </w:r>
+      <w:r>
+        <w:t xml:space="preserve"> </w:t>
+      </w:r>
+      <w:r>
+        <w:rPr>
+          <w:lang w:val="en-US"/>
+        </w:rPr>
+        <w:t>SoC</w:t>
+      </w:r>
+      <w:r>
+        <w:t xml:space="preserve"> принципу, необходимо разделить доступ к базе данных для сложной и простой бизнес логики, вызывая метод </w:t>
+      </w:r>
+      <w:proofErr w:type="spellStart"/>
+      <w:proofErr w:type="gramStart"/>
+      <w:r>
+        <w:rPr>
+          <w:lang w:val="en-US"/>
+        </w:rPr>
+        <w:t>SaveChanges</w:t>
+      </w:r>
+      <w:proofErr w:type="spellEnd"/>
+      <w:r>
+        <w:t>(</w:t>
+      </w:r>
+      <w:proofErr w:type="gramEnd"/>
+      <w:r>
+        <w:t>)</w:t>
+      </w:r>
+      <w:r>
+        <w:t xml:space="preserve"> для простой логики и не вызывая для сложной (которая реализована с помощью </w:t>
+      </w:r>
+      <w:proofErr w:type="spellStart"/>
+      <w:r>
+        <w:rPr>
+          <w:lang w:val="en-US"/>
+        </w:rPr>
+        <w:t>BizRunner</w:t>
+      </w:r>
+      <w:proofErr w:type="spellEnd"/>
+      <w:r>
+        <w:t>)</w:t>
+      </w:r>
+      <w:r>
+        <w:t>, что можно сделать например с помощью паттерна «Адаптер», разрешая для простой бизнес-логике выбирать между сохранить или нет, а для сложной – запретить данный выбор.</w:t>
+      </w:r>
+    </w:p>
+    <w:p>
+      <w:pPr>
+        <w:ind w:firstLine="709"/>
+        <w:rPr>
+          <w:lang w:val="en-US"/>
+        </w:rPr>
+      </w:pPr>
+      <w:r>
+        <w:t xml:space="preserve">Продолжая говорить о листинге 1.3, метод </w:t>
+      </w:r>
+      <w:r>
+        <w:rPr>
+          <w:lang w:val="en-US"/>
+        </w:rPr>
+        <w:t>Action</w:t>
+      </w:r>
+      <w:r>
+        <w:t xml:space="preserve"> в нем выполняет «сложную» валидацию, которая проверяет значения свойств (</w:t>
+      </w:r>
+      <w:r>
+        <w:t>а не их</w:t>
+      </w:r>
+      <w:r>
+        <w:t xml:space="preserve"> корректность с точки зрения типов данных – валидация модели уже выполнена к этому моменту) и их целостность относительно предметной области. Так, например, если происходит оформление продажи с определенным списком товаров, то статус этих товаров должен быть «в корзине», они не должны быть логически удаленными из БД или товар не может быть оформлен на продажу если он уже относится к определенной продаже (не зарезервированной).</w:t>
+      </w:r>
+      <w:r>
+        <w:t xml:space="preserve"> При успешной валидации создается объект продажи, которому присваивается текущие дата и время.</w:t>
+      </w:r>
+    </w:p>
+    <w:p>
+      <w:pPr>
+        <w:ind w:firstLine="709"/>
+      </w:pPr>
+    </w:p>
+    <w:p>
+      <w:r>
+        <w:lastRenderedPageBreak/>
+        <w:t>Листинг 1.3</w:t>
+      </w:r>
+    </w:p>
+    <w:p>
+      <w:pPr>
+        <w:pStyle w:val="aa"/>
+        <w:rPr>
+          <w:lang w:val="en-US"/>
+        </w:rPr>
+      </w:pPr>
+      <w:r>
+        <w:rPr>
+          <w:lang w:val="en-US"/>
+        </w:rPr>
+        <w:t>public async Task&lt;</w:t>
+      </w:r>
+      <w:proofErr w:type="spellStart"/>
+      <w:r>
+        <w:rPr>
+          <w:lang w:val="en-US"/>
+        </w:rPr>
+        <w:t>Guid</w:t>
+      </w:r>
+      <w:proofErr w:type="spellEnd"/>
+      <w:r>
+        <w:rPr>
+          <w:lang w:val="en-US"/>
+        </w:rPr>
+        <w:t xml:space="preserve">?&gt; </w:t>
+      </w:r>
+      <w:proofErr w:type="gramStart"/>
+      <w:r>
+        <w:rPr>
+          <w:lang w:val="en-US"/>
+        </w:rPr>
+        <w:t>Action(</w:t>
+      </w:r>
+      <w:proofErr w:type="spellStart"/>
+      <w:proofErr w:type="gramEnd"/>
+      <w:r>
+        <w:rPr>
+          <w:lang w:val="en-US"/>
+        </w:rPr>
+        <w:t>CreateSaleDto</w:t>
+      </w:r>
+      <w:proofErr w:type="spellEnd"/>
+      <w:r>
+        <w:rPr>
+          <w:lang w:val="en-US"/>
+        </w:rPr>
+        <w:t xml:space="preserve"> </w:t>
+      </w:r>
+      <w:proofErr w:type="spellStart"/>
+      <w:r>
+        <w:rPr>
+          <w:lang w:val="en-US"/>
+        </w:rPr>
+        <w:t>dto</w:t>
+      </w:r>
+      <w:proofErr w:type="spellEnd"/>
+      <w:r>
+        <w:rPr>
+          <w:lang w:val="en-US"/>
+        </w:rPr>
+        <w:t>)</w:t>
+      </w:r>
+    </w:p>
+    <w:p>
+      <w:pPr>
+        <w:pStyle w:val="aa"/>
+        <w:rPr>
+          <w:lang w:val="en-US"/>
+        </w:rPr>
+      </w:pPr>
+      <w:r>
+        <w:rPr>
+          <w:lang w:val="en-US"/>
+        </w:rPr>
+        <w:t>{</w:t>
+      </w:r>
+    </w:p>
+    <w:p>
+      <w:pPr>
+        <w:pStyle w:val="aa"/>
+        <w:rPr>
+          <w:lang w:val="en-US"/>
+        </w:rPr>
+      </w:pPr>
+      <w:r>
+        <w:rPr>
+          <w:lang w:val="en-US"/>
+        </w:rPr>
+        <w:t xml:space="preserve">    if (</w:t>
+      </w:r>
+      <w:proofErr w:type="spellStart"/>
+      <w:proofErr w:type="gramStart"/>
+      <w:r>
+        <w:rPr>
+          <w:lang w:val="en-US"/>
+        </w:rPr>
+        <w:t>dto.GoodsForSale.Count</w:t>
+      </w:r>
+      <w:proofErr w:type="spellEnd"/>
+      <w:proofErr w:type="gramEnd"/>
+      <w:r>
+        <w:rPr>
+          <w:lang w:val="en-US"/>
+        </w:rPr>
+        <w:t xml:space="preserve"> == 0)</w:t>
+      </w:r>
+    </w:p>
+    <w:p>
+      <w:pPr>
+        <w:pStyle w:val="aa"/>
+        <w:rPr>
+          <w:lang w:val="en-US"/>
+        </w:rPr>
+      </w:pPr>
+      <w:r>
+        <w:rPr>
+          <w:lang w:val="en-US"/>
+        </w:rPr>
+        <w:t xml:space="preserve">    {</w:t>
+      </w:r>
+    </w:p>
+    <w:p>
+      <w:pPr>
+        <w:pStyle w:val="aa"/>
+        <w:rPr>
+          <w:lang w:val="en-US"/>
+        </w:rPr>
+      </w:pPr>
+      <w:r>
+        <w:rPr>
+          <w:lang w:val="en-US"/>
+        </w:rPr>
+        <w:t xml:space="preserve">        </w:t>
+      </w:r>
+      <w:proofErr w:type="spellStart"/>
+      <w:proofErr w:type="gramStart"/>
+      <w:r>
+        <w:rPr>
+          <w:lang w:val="en-US"/>
+        </w:rPr>
+        <w:t>AddError</w:t>
+      </w:r>
+      <w:proofErr w:type="spellEnd"/>
+      <w:r>
+        <w:rPr>
+          <w:lang w:val="en-US"/>
+        </w:rPr>
+        <w:t>(</w:t>
+      </w:r>
+      <w:proofErr w:type="gramEnd"/>
+      <w:r>
+        <w:rPr>
+          <w:lang w:val="en-US"/>
+        </w:rPr>
+        <w:t>"</w:t>
+      </w:r>
+      <w:r>
+        <w:t>Список</w:t>
+      </w:r>
+      <w:r>
+        <w:rPr>
+          <w:lang w:val="en-US"/>
+        </w:rPr>
+        <w:t xml:space="preserve"> </w:t>
+      </w:r>
+      <w:r>
+        <w:t>товаров</w:t>
+      </w:r>
+      <w:r>
+        <w:rPr>
+          <w:lang w:val="en-US"/>
+        </w:rPr>
+        <w:t xml:space="preserve"> </w:t>
+      </w:r>
+      <w:r>
+        <w:t>пуст</w:t>
+      </w:r>
+      <w:r>
+        <w:rPr>
+          <w:lang w:val="en-US"/>
+        </w:rPr>
+        <w:t>.");</w:t>
+      </w:r>
+    </w:p>
+    <w:p>
+      <w:pPr>
+        <w:pStyle w:val="aa"/>
+        <w:rPr>
+          <w:lang w:val="en-US"/>
+        </w:rPr>
+      </w:pPr>
+      <w:r>
+        <w:rPr>
+          <w:lang w:val="en-US"/>
+        </w:rPr>
+        <w:t xml:space="preserve">        return </w:t>
+      </w:r>
+      <w:proofErr w:type="gramStart"/>
+      <w:r>
+        <w:rPr>
+          <w:lang w:val="en-US"/>
+        </w:rPr>
+        <w:t>null;</w:t>
+      </w:r>
+      <w:proofErr w:type="gramEnd"/>
+    </w:p>
+    <w:p>
+      <w:pPr>
+        <w:pStyle w:val="aa"/>
+        <w:rPr>
+          <w:lang w:val="en-US"/>
+        </w:rPr>
+      </w:pPr>
+      <w:r>
+        <w:rPr>
+          <w:lang w:val="en-US"/>
+        </w:rPr>
+        <w:t xml:space="preserve">    }</w:t>
+      </w:r>
+    </w:p>
+    <w:p>
+      <w:pPr>
+        <w:pStyle w:val="aa"/>
+        <w:rPr>
+          <w:lang w:val="en-US"/>
+        </w:rPr>
+      </w:pPr>
+      <w:r>
+        <w:rPr>
+          <w:lang w:val="en-US"/>
+        </w:rPr>
+        <w:t xml:space="preserve">    foreach (var </w:t>
+      </w:r>
+      <w:proofErr w:type="spellStart"/>
+      <w:r>
+        <w:rPr>
+          <w:lang w:val="en-US"/>
+        </w:rPr>
+        <w:t>goodsUnit</w:t>
+      </w:r>
+      <w:proofErr w:type="spellEnd"/>
+      <w:r>
+        <w:rPr>
+          <w:lang w:val="en-US"/>
+        </w:rPr>
+        <w:t xml:space="preserve"> in </w:t>
+      </w:r>
+      <w:proofErr w:type="spellStart"/>
+      <w:proofErr w:type="gramStart"/>
+      <w:r>
+        <w:rPr>
+          <w:lang w:val="en-US"/>
+        </w:rPr>
+        <w:t>dto.GoodsForSale</w:t>
+      </w:r>
+      <w:proofErr w:type="spellEnd"/>
+      <w:proofErr w:type="gramEnd"/>
+      <w:r>
+        <w:rPr>
+          <w:lang w:val="en-US"/>
+        </w:rPr>
+        <w:t>)</w:t>
+      </w:r>
+    </w:p>
+    <w:p>
+      <w:pPr>
+        <w:pStyle w:val="aa"/>
+        <w:rPr>
+          <w:lang w:val="en-US"/>
+        </w:rPr>
+      </w:pPr>
+      <w:r>
+        <w:rPr>
+          <w:lang w:val="en-US"/>
+        </w:rPr>
+        <w:t xml:space="preserve">    {</w:t>
+      </w:r>
+    </w:p>
+    <w:p>
+      <w:pPr>
+        <w:pStyle w:val="aa"/>
+        <w:rPr>
+          <w:lang w:val="en-US"/>
+        </w:rPr>
+      </w:pPr>
+      <w:r>
+        <w:rPr>
+          <w:lang w:val="en-US"/>
+        </w:rPr>
+        <w:t xml:space="preserve">        </w:t>
+      </w:r>
+      <w:proofErr w:type="spellStart"/>
+      <w:r>
+        <w:rPr>
+          <w:lang w:val="en-US"/>
+        </w:rPr>
+        <w:t>ValidateGoodsUnit</w:t>
+      </w:r>
+      <w:proofErr w:type="spellEnd"/>
+      <w:r>
+        <w:rPr>
+          <w:lang w:val="en-US"/>
+        </w:rPr>
+        <w:t>(</w:t>
+      </w:r>
+      <w:proofErr w:type="spellStart"/>
+      <w:r>
+        <w:rPr>
+          <w:lang w:val="en-US"/>
+        </w:rPr>
+        <w:t>goodsUnit</w:t>
+      </w:r>
+      <w:proofErr w:type="spellEnd"/>
+      <w:proofErr w:type="gramStart"/>
+      <w:r>
+        <w:rPr>
+          <w:lang w:val="en-US"/>
+        </w:rPr>
+        <w:t>);</w:t>
+      </w:r>
+      <w:proofErr w:type="gramEnd"/>
+    </w:p>
+    <w:p>
+      <w:pPr>
+        <w:pStyle w:val="aa"/>
+        <w:rPr>
+          <w:lang w:val="en-US"/>
+        </w:rPr>
+      </w:pPr>
+      <w:r>
+        <w:rPr>
+          <w:lang w:val="en-US"/>
+        </w:rPr>
+        <w:t xml:space="preserve">        </w:t>
+      </w:r>
+      <w:proofErr w:type="spellStart"/>
+      <w:r>
+        <w:rPr>
+          <w:lang w:val="en-US"/>
+        </w:rPr>
+        <w:t>goodsUnit.Status</w:t>
+      </w:r>
+      <w:proofErr w:type="spellEnd"/>
+      <w:r>
+        <w:rPr>
+          <w:lang w:val="en-US"/>
+        </w:rPr>
+        <w:t xml:space="preserve"> = </w:t>
+      </w:r>
+      <w:proofErr w:type="spellStart"/>
+      <w:r>
+        <w:rPr>
+          <w:lang w:val="en-US"/>
+        </w:rPr>
+        <w:t>GoodsStatus.</w:t>
+      </w:r>
+      <w:proofErr w:type="gramStart"/>
+      <w:r>
+        <w:rPr>
+          <w:lang w:val="en-US"/>
+        </w:rPr>
+        <w:t>AwaitingPayment</w:t>
+      </w:r>
+      <w:proofErr w:type="spellEnd"/>
+      <w:r>
+        <w:rPr>
+          <w:lang w:val="en-US"/>
+        </w:rPr>
+        <w:t>;</w:t>
+      </w:r>
+      <w:proofErr w:type="gramEnd"/>
+    </w:p>
+    <w:p>
+      <w:pPr>
+        <w:pStyle w:val="aa"/>
+        <w:rPr>
+          <w:lang w:val="en-US"/>
+        </w:rPr>
+      </w:pPr>
+      <w:r>
+        <w:rPr>
+          <w:lang w:val="en-US"/>
+        </w:rPr>
+        <w:t xml:space="preserve">    }</w:t>
+      </w:r>
+    </w:p>
+    <w:p>
+      <w:pPr>
+        <w:pStyle w:val="aa"/>
+        <w:rPr>
+          <w:lang w:val="en-US"/>
+        </w:rPr>
+      </w:pPr>
+      <w:r>
+        <w:rPr>
+          <w:lang w:val="en-US"/>
+        </w:rPr>
+        <w:t xml:space="preserve">    </w:t>
+      </w:r>
+      <w:r>
+        <w:rPr>
+          <w:lang w:val="en-US"/>
+        </w:rPr>
+        <w:t>if (</w:t>
+      </w:r>
+      <w:proofErr w:type="spellStart"/>
+      <w:r>
+        <w:rPr>
+          <w:lang w:val="en-US"/>
+        </w:rPr>
+        <w:t>HasErrors</w:t>
+      </w:r>
+      <w:proofErr w:type="spellEnd"/>
+      <w:r>
+        <w:rPr>
+          <w:lang w:val="en-US"/>
+        </w:rPr>
+        <w:t>)</w:t>
+      </w:r>
+    </w:p>
+    <w:p>
+      <w:pPr>
+        <w:pStyle w:val="aa"/>
+        <w:rPr>
+          <w:lang w:val="en-US"/>
+        </w:rPr>
+      </w:pPr>
+      <w:r>
+        <w:rPr>
+          <w:lang w:val="en-US"/>
+        </w:rPr>
+        <w:t xml:space="preserve">    </w:t>
+      </w:r>
+      <w:r>
+        <w:rPr>
+          <w:lang w:val="en-US"/>
+        </w:rPr>
+        <w:t xml:space="preserve">    </w:t>
+      </w:r>
+      <w:r>
+        <w:rPr>
+          <w:lang w:val="en-US"/>
+        </w:rPr>
+        <w:t xml:space="preserve">return </w:t>
+      </w:r>
+      <w:proofErr w:type="gramStart"/>
+      <w:r>
+        <w:rPr>
+          <w:lang w:val="en-US"/>
+        </w:rPr>
+        <w:t>null;</w:t>
+      </w:r>
+      <w:proofErr w:type="gramEnd"/>
+    </w:p>
+    <w:p>
+      <w:pPr>
+        <w:pStyle w:val="aa"/>
+        <w:rPr>
+          <w:lang w:val="en-US"/>
+        </w:rPr>
+      </w:pPr>
+      <w:r>
+        <w:rPr>
+          <w:lang w:val="en-US"/>
+        </w:rPr>
+        <w:t xml:space="preserve">    var sale = new </w:t>
+      </w:r>
+      <w:proofErr w:type="gramStart"/>
+      <w:r>
+        <w:rPr>
+          <w:lang w:val="en-US"/>
+        </w:rPr>
+        <w:t>Sale(</w:t>
+      </w:r>
+      <w:proofErr w:type="gramEnd"/>
+      <w:r>
+        <w:rPr>
+          <w:lang w:val="en-US"/>
+        </w:rPr>
+        <w:t>)</w:t>
+      </w:r>
+    </w:p>
+    <w:p>
+      <w:pPr>
+        <w:pStyle w:val="aa"/>
+        <w:rPr>
+          <w:lang w:val="en-US"/>
+        </w:rPr>
+      </w:pPr>
+      <w:r>
+        <w:rPr>
+          <w:lang w:val="en-US"/>
+        </w:rPr>
+        <w:t xml:space="preserve">    {</w:t>
+      </w:r>
+    </w:p>
+    <w:p>
+      <w:pPr>
+        <w:pStyle w:val="aa"/>
+        <w:rPr>
+          <w:lang w:val="en-US"/>
+        </w:rPr>
+      </w:pPr>
+      <w:r>
+        <w:rPr>
+          <w:lang w:val="en-US"/>
+        </w:rPr>
+        <w:t xml:space="preserve">        </w:t>
+      </w:r>
+      <w:proofErr w:type="spellStart"/>
+      <w:r>
+        <w:rPr>
+          <w:lang w:val="en-US"/>
+        </w:rPr>
+        <w:t>LocalSaleDate</w:t>
+      </w:r>
+      <w:proofErr w:type="spellEnd"/>
+      <w:r>
+        <w:rPr>
+          <w:lang w:val="en-US"/>
+        </w:rPr>
+        <w:t xml:space="preserve"> = </w:t>
+      </w:r>
+      <w:proofErr w:type="spellStart"/>
+      <w:r>
+        <w:rPr>
+          <w:lang w:val="en-US"/>
+        </w:rPr>
+        <w:t>DateTime.UtcNow</w:t>
+      </w:r>
+      <w:proofErr w:type="spellEnd"/>
+      <w:r>
+        <w:rPr>
+          <w:lang w:val="en-US"/>
+        </w:rPr>
+        <w:t>,</w:t>
+      </w:r>
+    </w:p>
+    <w:p>
+      <w:pPr>
+        <w:pStyle w:val="aa"/>
+        <w:rPr>
+          <w:lang w:val="en-US"/>
+        </w:rPr>
+      </w:pPr>
+      <w:r>
+        <w:rPr>
+          <w:lang w:val="en-US"/>
+        </w:rPr>
+        <w:t xml:space="preserve">        Status = </w:t>
+      </w:r>
+      <w:proofErr w:type="spellStart"/>
+      <w:r>
+        <w:rPr>
+          <w:lang w:val="en-US"/>
+        </w:rPr>
+        <w:t>SaleStatus.YetNotPaid</w:t>
+      </w:r>
+      <w:proofErr w:type="spellEnd"/>
+    </w:p>
+    <w:p>
+      <w:pPr>
+        <w:pStyle w:val="aa"/>
+        <w:rPr>
+          <w:lang w:val="en-US"/>
+        </w:rPr>
+      </w:pPr>
+      <w:r>
+        <w:rPr>
+          <w:lang w:val="en-US"/>
+        </w:rPr>
+        <w:t xml:space="preserve">    };</w:t>
+      </w:r>
+    </w:p>
+    <w:p>
+      <w:pPr>
+        <w:pStyle w:val="aa"/>
+        <w:rPr>
+          <w:lang w:val="en-US"/>
+        </w:rPr>
+      </w:pPr>
+      <w:r>
+        <w:rPr>
+          <w:lang w:val="en-US"/>
+        </w:rPr>
+        <w:t xml:space="preserve">    </w:t>
+      </w:r>
+      <w:proofErr w:type="spellStart"/>
+      <w:r>
+        <w:rPr>
+          <w:lang w:val="en-US"/>
+        </w:rPr>
+        <w:t>dbAccess.CreateSale</w:t>
+      </w:r>
+      <w:proofErr w:type="spellEnd"/>
+      <w:r>
+        <w:rPr>
+          <w:lang w:val="en-US"/>
+        </w:rPr>
+        <w:t xml:space="preserve">(sale, </w:t>
+      </w:r>
+      <w:proofErr w:type="spellStart"/>
+      <w:proofErr w:type="gramStart"/>
+      <w:r>
+        <w:rPr>
+          <w:lang w:val="en-US"/>
+        </w:rPr>
+        <w:t>dto.GoodsForSale</w:t>
+      </w:r>
+      <w:proofErr w:type="spellEnd"/>
+      <w:proofErr w:type="gramEnd"/>
+      <w:r>
+        <w:rPr>
+          <w:lang w:val="en-US"/>
+        </w:rPr>
+        <w:t>);</w:t>
+      </w:r>
+    </w:p>
+    <w:p>
+      <w:pPr>
+        <w:pStyle w:val="aa"/>
+        <w:rPr>
+          <w:lang w:val="en-US"/>
+        </w:rPr>
+      </w:pPr>
+      <w:r>
+        <w:rPr>
+          <w:lang w:val="en-US"/>
+        </w:rPr>
+        <w:t xml:space="preserve">    return </w:t>
+      </w:r>
+      <w:proofErr w:type="spellStart"/>
+      <w:proofErr w:type="gramStart"/>
+      <w:r>
+        <w:rPr>
+          <w:lang w:val="en-US"/>
+        </w:rPr>
+        <w:t>sale.SaleId</w:t>
+      </w:r>
+      <w:proofErr w:type="spellEnd"/>
+      <w:proofErr w:type="gramEnd"/>
+      <w:r>
+        <w:rPr>
+          <w:lang w:val="en-US"/>
+        </w:rPr>
+        <w:t>;</w:t>
+      </w:r>
+    </w:p>
+    <w:p>
+      <w:pPr>
+        <w:pStyle w:val="aa"/>
+        <w:rPr>
+          <w:lang w:val="en-US"/>
+        </w:rPr>
+      </w:pPr>
+      <w:r>
+        <w:rPr>
+          <w:lang w:val="en-US"/>
+        </w:rPr>
+        <w:t>}</w:t>
+      </w:r>
+    </w:p>
+    <w:p>
+      <w:pPr>
+        <w:pStyle w:val="aa"/>
+        <w:rPr>
+          <w:lang w:val="en-US"/>
+        </w:rPr>
+      </w:pPr>
+    </w:p>
+    <w:p>
+      <w:pPr>
+        <w:pStyle w:val="aa"/>
+        <w:rPr>
+          <w:lang w:val="en-US"/>
+        </w:rPr>
+      </w:pPr>
+      <w:r>
+        <w:rPr>
+          <w:lang w:val="en-US"/>
+        </w:rPr>
+        <w:t xml:space="preserve">public void </w:t>
+      </w:r>
+      <w:proofErr w:type="spellStart"/>
+      <w:proofErr w:type="gramStart"/>
+      <w:r>
+        <w:rPr>
+          <w:lang w:val="en-US"/>
+        </w:rPr>
+        <w:t>ValidateGoodsUnit</w:t>
+      </w:r>
+      <w:proofErr w:type="spellEnd"/>
+      <w:r>
+        <w:rPr>
+          <w:lang w:val="en-US"/>
+        </w:rPr>
+        <w:t>(</w:t>
+      </w:r>
+      <w:proofErr w:type="gramEnd"/>
+      <w:r>
+        <w:rPr>
+          <w:lang w:val="en-US"/>
+        </w:rPr>
+        <w:t xml:space="preserve">Goods </w:t>
+      </w:r>
+      <w:proofErr w:type="spellStart"/>
+      <w:r>
+        <w:rPr>
+          <w:lang w:val="en-US"/>
+        </w:rPr>
+        <w:t>goodsUnit</w:t>
+      </w:r>
+      <w:proofErr w:type="spellEnd"/>
+      <w:r>
+        <w:rPr>
+          <w:lang w:val="en-US"/>
+        </w:rPr>
+        <w:t>)</w:t>
+      </w:r>
+    </w:p>
+    <w:p>
+      <w:pPr>
+        <w:pStyle w:val="aa"/>
+        <w:rPr>
+          <w:lang w:val="en-US"/>
+        </w:rPr>
+      </w:pPr>
+      <w:r>
+        <w:rPr>
+          <w:lang w:val="en-US"/>
+        </w:rPr>
+        <w:t>{</w:t>
+      </w:r>
+    </w:p>
+    <w:p>
+      <w:pPr>
+        <w:pStyle w:val="aa"/>
+        <w:rPr>
+          <w:lang w:val="en-US"/>
+        </w:rPr>
+      </w:pPr>
+      <w:r>
+        <w:rPr>
+          <w:lang w:val="en-US"/>
+        </w:rPr>
+        <w:t xml:space="preserve">    if (</w:t>
+      </w:r>
+      <w:proofErr w:type="spellStart"/>
+      <w:proofErr w:type="gramStart"/>
+      <w:r>
+        <w:rPr>
+          <w:lang w:val="en-US"/>
+        </w:rPr>
+        <w:t>goodsUnit.Status</w:t>
+      </w:r>
+      <w:proofErr w:type="spellEnd"/>
+      <w:r>
+        <w:rPr>
+          <w:lang w:val="en-US"/>
+        </w:rPr>
+        <w:t xml:space="preserve"> !</w:t>
+      </w:r>
+      <w:proofErr w:type="gramEnd"/>
+      <w:r>
+        <w:rPr>
+          <w:lang w:val="en-US"/>
+        </w:rPr>
+        <w:t xml:space="preserve">= </w:t>
+      </w:r>
+      <w:proofErr w:type="spellStart"/>
+      <w:r>
+        <w:rPr>
+          <w:lang w:val="en-US"/>
+        </w:rPr>
+        <w:t>GoodsStatus.InCart</w:t>
+      </w:r>
+      <w:proofErr w:type="spellEnd"/>
+      <w:r>
+        <w:rPr>
+          <w:lang w:val="en-US"/>
+        </w:rPr>
+        <w:t>)</w:t>
+      </w:r>
+    </w:p>
+    <w:p>
+      <w:pPr>
+        <w:pStyle w:val="aa"/>
+      </w:pPr>
+      <w:r>
+        <w:rPr>
+          <w:lang w:val="en-US"/>
+        </w:rPr>
+        <w:t xml:space="preserve">        </w:t>
+      </w:r>
+      <w:proofErr w:type="spellStart"/>
+      <w:proofErr w:type="gramStart"/>
+      <w:r>
+        <w:t>AddError</w:t>
+      </w:r>
+      <w:proofErr w:type="spellEnd"/>
+      <w:r>
+        <w:t>(</w:t>
+      </w:r>
+      <w:proofErr w:type="gramEnd"/>
+      <w:r>
+        <w:t>"В корзину находится товар, статус которого не \"В корзине\"");</w:t>
+      </w:r>
+    </w:p>
+    <w:p>
+      <w:pPr>
+        <w:pStyle w:val="aa"/>
+      </w:pPr>
+      <w:r>
+        <w:t xml:space="preserve">    </w:t>
+      </w:r>
+      <w:proofErr w:type="spellStart"/>
+      <w:r>
+        <w:t>if</w:t>
+      </w:r>
+      <w:proofErr w:type="spellEnd"/>
+      <w:r>
         <w:t xml:space="preserve"> (</w:t>
       </w:r>
       <w:proofErr w:type="spellStart"/>
       <w:r>
-        <w:t>user</w:t>
-      </w:r>
-      <w:proofErr w:type="spellEnd"/>
-      <w:r>
-        <w:t xml:space="preserve"> == </w:t>
-      </w:r>
-      <w:proofErr w:type="spellStart"/>
-      <w:r>
-        <w:t>null</w:t>
+        <w:t>goodsUnit.SoftDeleted</w:t>
       </w:r>
       <w:proofErr w:type="spellEnd"/>
       <w:r>
@@ -6427,14 +9210,346 @@
         <w:pStyle w:val="aa"/>
       </w:pPr>
       <w:r>
-        <w:t xml:space="preserve">        {</w:t>
+        <w:t xml:space="preserve">        </w:t>
+      </w:r>
+      <w:proofErr w:type="spellStart"/>
+      <w:proofErr w:type="gramStart"/>
+      <w:r>
+        <w:t>AddError</w:t>
+      </w:r>
+      <w:proofErr w:type="spellEnd"/>
+      <w:r>
+        <w:t>(</w:t>
+      </w:r>
+      <w:proofErr w:type="gramEnd"/>
+      <w:r>
+        <w:t>"В корзину добавлен удаленный товар");</w:t>
       </w:r>
     </w:p>
     <w:p>
       <w:pPr>
         <w:pStyle w:val="aa"/>
-      </w:pPr>
-      <w:r>
+        <w:rPr>
+          <w:lang w:val="en-US"/>
+        </w:rPr>
+      </w:pPr>
+      <w:r>
+        <w:rPr>
+          <w:lang w:val="en-US"/>
+        </w:rPr>
+        <w:t xml:space="preserve">    if (</w:t>
+      </w:r>
+      <w:proofErr w:type="spellStart"/>
+      <w:proofErr w:type="gramStart"/>
+      <w:r>
+        <w:rPr>
+          <w:lang w:val="en-US"/>
+        </w:rPr>
+        <w:t>goodsUnit.Delivery.LocalActualDeliveryDate</w:t>
+      </w:r>
+      <w:proofErr w:type="spellEnd"/>
+      <w:proofErr w:type="gramEnd"/>
+      <w:r>
+        <w:rPr>
+          <w:lang w:val="en-US"/>
+        </w:rPr>
+        <w:t xml:space="preserve"> is null || </w:t>
+      </w:r>
+      <w:proofErr w:type="spellStart"/>
+      <w:r>
+        <w:rPr>
+          <w:lang w:val="en-US"/>
+        </w:rPr>
+        <w:t>goodsUnit.ReceiptDate</w:t>
+      </w:r>
+      <w:proofErr w:type="spellEnd"/>
+      <w:r>
+        <w:rPr>
+          <w:lang w:val="en-US"/>
+        </w:rPr>
+        <w:t xml:space="preserve"> is null)</w:t>
+      </w:r>
+    </w:p>
+    <w:p>
+      <w:pPr>
+        <w:pStyle w:val="aa"/>
+      </w:pPr>
+      <w:r>
+        <w:rPr>
+          <w:lang w:val="en-US"/>
+        </w:rPr>
+        <w:t xml:space="preserve">        </w:t>
+      </w:r>
+      <w:proofErr w:type="spellStart"/>
+      <w:proofErr w:type="gramStart"/>
+      <w:r>
+        <w:t>AddError</w:t>
+      </w:r>
+      <w:proofErr w:type="spellEnd"/>
+      <w:r>
+        <w:t>(</w:t>
+      </w:r>
+      <w:proofErr w:type="gramEnd"/>
+      <w:r>
+        <w:t xml:space="preserve">"В корзину добавлен </w:t>
+      </w:r>
+      <w:proofErr w:type="spellStart"/>
+      <w:r>
+        <w:t>непоступивший</w:t>
+      </w:r>
+      <w:proofErr w:type="spellEnd"/>
+      <w:r>
+        <w:t xml:space="preserve"> на склад товар");</w:t>
+      </w:r>
+    </w:p>
+    <w:p>
+      <w:pPr>
+        <w:pStyle w:val="aa"/>
+      </w:pPr>
+      <w:r>
+        <w:t xml:space="preserve">    </w:t>
+      </w:r>
+      <w:proofErr w:type="spellStart"/>
+      <w:r>
+        <w:t>if</w:t>
+      </w:r>
+      <w:proofErr w:type="spellEnd"/>
+      <w:r>
+        <w:t xml:space="preserve"> (</w:t>
+      </w:r>
+      <w:proofErr w:type="spellStart"/>
+      <w:r>
+        <w:t>goodsUnit.Price</w:t>
+      </w:r>
+      <w:proofErr w:type="spellEnd"/>
+      <w:r>
+        <w:t xml:space="preserve"> &lt;= 0)</w:t>
+      </w:r>
+    </w:p>
+    <w:p>
+      <w:pPr>
+        <w:pStyle w:val="aa"/>
+        <w:rPr>
+          <w:lang w:val="en-US"/>
+        </w:rPr>
+      </w:pPr>
+      <w:r>
+        <w:t xml:space="preserve">        </w:t>
+      </w:r>
+      <w:proofErr w:type="spellStart"/>
+      <w:proofErr w:type="gramStart"/>
+      <w:r>
+        <w:t>AddError</w:t>
+      </w:r>
+      <w:proofErr w:type="spellEnd"/>
+      <w:r>
+        <w:t>(</w:t>
+      </w:r>
+      <w:proofErr w:type="gramEnd"/>
+      <w:r>
+        <w:t>"В корзину добавлен товар с некорректной ценой. Цена</w:t>
+      </w:r>
+      <w:r>
+        <w:rPr>
+          <w:lang w:val="en-US"/>
+        </w:rPr>
+        <w:t xml:space="preserve"> </w:t>
+      </w:r>
+      <w:r>
+        <w:t>не</w:t>
+      </w:r>
+      <w:r>
+        <w:rPr>
+          <w:lang w:val="en-US"/>
+        </w:rPr>
+        <w:t xml:space="preserve"> </w:t>
+      </w:r>
+      <w:r>
+        <w:t>может</w:t>
+      </w:r>
+      <w:r>
+        <w:rPr>
+          <w:lang w:val="en-US"/>
+        </w:rPr>
+        <w:t xml:space="preserve"> </w:t>
+      </w:r>
+      <w:r>
+        <w:t>быть</w:t>
+      </w:r>
+      <w:r>
+        <w:rPr>
+          <w:lang w:val="en-US"/>
+        </w:rPr>
+        <w:t xml:space="preserve"> </w:t>
+      </w:r>
+      <w:r>
+        <w:t>меньше</w:t>
+      </w:r>
+      <w:r>
+        <w:rPr>
+          <w:lang w:val="en-US"/>
+        </w:rPr>
+        <w:t xml:space="preserve"> </w:t>
+      </w:r>
+      <w:r>
+        <w:t>или</w:t>
+      </w:r>
+      <w:r>
+        <w:rPr>
+          <w:lang w:val="en-US"/>
+        </w:rPr>
+        <w:t xml:space="preserve"> </w:t>
+      </w:r>
+      <w:r>
+        <w:t>равна</w:t>
+      </w:r>
+      <w:r>
+        <w:rPr>
+          <w:lang w:val="en-US"/>
+        </w:rPr>
+        <w:t xml:space="preserve"> 0");</w:t>
+      </w:r>
+    </w:p>
+    <w:p>
+      <w:pPr>
+        <w:pStyle w:val="aa"/>
+        <w:rPr>
+          <w:lang w:val="en-US"/>
+        </w:rPr>
+      </w:pPr>
+      <w:r>
+        <w:rPr>
+          <w:lang w:val="en-US"/>
+        </w:rPr>
+        <w:t xml:space="preserve">    // if goods </w:t>
+      </w:r>
+      <w:proofErr w:type="gramStart"/>
+      <w:r>
+        <w:rPr>
+          <w:lang w:val="en-US"/>
+        </w:rPr>
+        <w:t>unit has</w:t>
+      </w:r>
+      <w:proofErr w:type="gramEnd"/>
+      <w:r>
+        <w:rPr>
+          <w:lang w:val="en-US"/>
+        </w:rPr>
+        <w:t xml:space="preserve"> a sale, it must be returned. </w:t>
+      </w:r>
+      <w:r>
+        <w:rPr>
+          <w:lang w:val="en-US"/>
+        </w:rPr>
+        <w:t xml:space="preserve">If </w:t>
+      </w:r>
+      <w:proofErr w:type="gramStart"/>
+      <w:r>
+        <w:rPr>
+          <w:lang w:val="en-US"/>
+        </w:rPr>
+        <w:t>goods unit</w:t>
+      </w:r>
+      <w:proofErr w:type="gramEnd"/>
+      <w:r>
+        <w:rPr>
+          <w:lang w:val="en-US"/>
+        </w:rPr>
+        <w:t xml:space="preserve"> </w:t>
+      </w:r>
+      <w:r>
+        <w:rPr>
+          <w:lang w:val="en-US"/>
+        </w:rPr>
+        <w:t xml:space="preserve">doesn’t have sales, </w:t>
+      </w:r>
+      <w:r>
+        <w:rPr>
+          <w:lang w:val="en-US"/>
+        </w:rPr>
+        <w:t>this loop won't be executed</w:t>
+      </w:r>
+    </w:p>
+    <w:p>
+      <w:pPr>
+        <w:pStyle w:val="aa"/>
+        <w:rPr>
+          <w:lang w:val="en-US"/>
+        </w:rPr>
+      </w:pPr>
+      <w:r>
+        <w:rPr>
+          <w:lang w:val="en-US"/>
+        </w:rPr>
+        <w:t xml:space="preserve">    foreach (var sale in </w:t>
+      </w:r>
+      <w:proofErr w:type="spellStart"/>
+      <w:r>
+        <w:rPr>
+          <w:lang w:val="en-US"/>
+        </w:rPr>
+        <w:t>goodsUnit.Sales</w:t>
+      </w:r>
+      <w:proofErr w:type="spellEnd"/>
+      <w:r>
+        <w:rPr>
+          <w:lang w:val="en-US"/>
+        </w:rPr>
+        <w:t>)</w:t>
+      </w:r>
+    </w:p>
+    <w:p>
+      <w:pPr>
+        <w:pStyle w:val="aa"/>
+        <w:rPr>
+          <w:lang w:val="en-US"/>
+        </w:rPr>
+      </w:pPr>
+      <w:r>
+        <w:rPr>
+          <w:lang w:val="en-US"/>
+        </w:rPr>
+        <w:t xml:space="preserve">        if (</w:t>
+      </w:r>
+      <w:proofErr w:type="spellStart"/>
+      <w:proofErr w:type="gramStart"/>
+      <w:r>
+        <w:rPr>
+          <w:lang w:val="en-US"/>
+        </w:rPr>
+        <w:t>sale.Status</w:t>
+      </w:r>
+      <w:proofErr w:type="spellEnd"/>
+      <w:proofErr w:type="gramEnd"/>
+      <w:r>
+        <w:rPr>
+          <w:lang w:val="en-US"/>
+        </w:rPr>
+        <w:t xml:space="preserve"> != </w:t>
+      </w:r>
+      <w:proofErr w:type="spellStart"/>
+      <w:r>
+        <w:rPr>
+          <w:lang w:val="en-US"/>
+        </w:rPr>
+        <w:t>SaleStatus.Returned</w:t>
+      </w:r>
+      <w:proofErr w:type="spellEnd"/>
+      <w:r>
+        <w:rPr>
+          <w:lang w:val="en-US"/>
+        </w:rPr>
+        <w:t>)</w:t>
+      </w:r>
+    </w:p>
+    <w:p>
+      <w:pPr>
+        <w:pStyle w:val="aa"/>
+      </w:pPr>
+      <w:r>
+        <w:rPr>
+          <w:lang w:val="en-US"/>
+        </w:rPr>
         <w:t xml:space="preserve">            </w:t>
       </w:r>
       <w:proofErr w:type="spellStart"/>
@@ -6448,2046 +9563,234 @@
       </w:r>
       <w:proofErr w:type="gramEnd"/>
       <w:r>
-        <w:t xml:space="preserve">"Пользователь с таким идентификатором не найден", </w:t>
-      </w:r>
-      <w:proofErr w:type="spellStart"/>
-      <w:r>
-        <w:t>nameof</w:t>
-      </w:r>
-      <w:proofErr w:type="spellEnd"/>
-      <w:r>
-        <w:t>(</w:t>
-      </w:r>
-      <w:proofErr w:type="spellStart"/>
-      <w:r>
-        <w:t>user.Id</w:t>
-      </w:r>
-      <w:proofErr w:type="spellEnd"/>
-      <w:r>
-        <w:t>));</w:t>
+        <w:t>"В корзину добавлен товар, который входит в другую продажу и не может быть продан");</w:t>
       </w:r>
     </w:p>
     <w:p>
       <w:pPr>
         <w:pStyle w:val="aa"/>
-        <w:rPr>
-          <w:lang w:val="en-US"/>
-        </w:rPr>
-      </w:pPr>
-      <w:r>
-        <w:t xml:space="preserve">            </w:t>
-      </w:r>
-      <w:r>
-        <w:rPr>
-          <w:lang w:val="en-US"/>
-        </w:rPr>
-        <w:t xml:space="preserve">return </w:t>
-      </w:r>
-      <w:proofErr w:type="gramStart"/>
-      <w:r>
-        <w:rPr>
-          <w:lang w:val="en-US"/>
-        </w:rPr>
-        <w:t>null;</w:t>
-      </w:r>
-      <w:proofErr w:type="gramEnd"/>
-    </w:p>
-    <w:p>
-      <w:pPr>
-        <w:pStyle w:val="aa"/>
-        <w:rPr>
-          <w:lang w:val="en-US"/>
-        </w:rPr>
-      </w:pPr>
-      <w:r>
-        <w:rPr>
-          <w:lang w:val="en-US"/>
-        </w:rPr>
-        <w:t xml:space="preserve">        }</w:t>
-      </w:r>
-    </w:p>
-    <w:p>
-      <w:pPr>
-        <w:pStyle w:val="aa"/>
-        <w:rPr>
-          <w:lang w:val="en-US"/>
-        </w:rPr>
-      </w:pPr>
-    </w:p>
-    <w:p>
-      <w:pPr>
-        <w:pStyle w:val="aa"/>
-        <w:rPr>
-          <w:lang w:val="en-US"/>
-        </w:rPr>
-      </w:pPr>
-      <w:r>
-        <w:rPr>
-          <w:lang w:val="en-US"/>
-        </w:rPr>
-        <w:t xml:space="preserve">        if (</w:t>
-      </w:r>
-      <w:proofErr w:type="spellStart"/>
-      <w:proofErr w:type="gramStart"/>
-      <w:r>
-        <w:rPr>
-          <w:lang w:val="en-US"/>
-        </w:rPr>
-        <w:t>string.IsNullOrWhiteSpace</w:t>
-      </w:r>
-      <w:proofErr w:type="spellEnd"/>
-      <w:proofErr w:type="gramEnd"/>
-      <w:r>
-        <w:rPr>
-          <w:lang w:val="en-US"/>
-        </w:rPr>
-        <w:t>(</w:t>
-      </w:r>
-      <w:proofErr w:type="spellStart"/>
-      <w:r>
-        <w:rPr>
-          <w:lang w:val="en-US"/>
-        </w:rPr>
-        <w:t>user.UserName</w:t>
-      </w:r>
-      <w:proofErr w:type="spellEnd"/>
-      <w:r>
-        <w:rPr>
-          <w:lang w:val="en-US"/>
-        </w:rPr>
-        <w:t>))</w:t>
-      </w:r>
-    </w:p>
-    <w:p>
-      <w:pPr>
-        <w:pStyle w:val="aa"/>
-      </w:pPr>
-      <w:r>
-        <w:rPr>
-          <w:lang w:val="en-US"/>
-        </w:rPr>
-        <w:t xml:space="preserve">            </w:t>
-      </w:r>
-      <w:proofErr w:type="spellStart"/>
-      <w:proofErr w:type="gramStart"/>
-      <w:r>
-        <w:t>AddError</w:t>
-      </w:r>
-      <w:proofErr w:type="spellEnd"/>
-      <w:r>
-        <w:t>(</w:t>
-      </w:r>
-      <w:proofErr w:type="gramEnd"/>
-      <w:r>
-        <w:t xml:space="preserve">"Имя пользователя не может быть пустым", </w:t>
-      </w:r>
-      <w:proofErr w:type="spellStart"/>
-      <w:r>
-        <w:t>nameof</w:t>
-      </w:r>
-      <w:proofErr w:type="spellEnd"/>
-      <w:r>
-        <w:t>(</w:t>
-      </w:r>
-      <w:proofErr w:type="spellStart"/>
-      <w:r>
-        <w:t>user.UserName</w:t>
-      </w:r>
-      <w:proofErr w:type="spellEnd"/>
-      <w:r>
-        <w:t>));</w:t>
-      </w:r>
-    </w:p>
-    <w:p>
-      <w:pPr>
-        <w:pStyle w:val="aa"/>
-        <w:rPr>
-          <w:lang w:val="en-US"/>
-        </w:rPr>
-      </w:pPr>
-      <w:r>
-        <w:t xml:space="preserve">        </w:t>
-      </w:r>
-      <w:r>
-        <w:rPr>
-          <w:lang w:val="en-US"/>
-        </w:rPr>
-        <w:t>else</w:t>
-      </w:r>
-    </w:p>
-    <w:p>
-      <w:pPr>
-        <w:pStyle w:val="aa"/>
-        <w:rPr>
-          <w:lang w:val="en-US"/>
-        </w:rPr>
-      </w:pPr>
-      <w:r>
-        <w:rPr>
-          <w:lang w:val="en-US"/>
-        </w:rPr>
-        <w:t xml:space="preserve">        {</w:t>
-      </w:r>
-    </w:p>
-    <w:p>
-      <w:pPr>
-        <w:pStyle w:val="aa"/>
-        <w:rPr>
-          <w:lang w:val="en-US"/>
-        </w:rPr>
-      </w:pPr>
-      <w:r>
-        <w:rPr>
-          <w:lang w:val="en-US"/>
-        </w:rPr>
-        <w:t xml:space="preserve">            var </w:t>
-      </w:r>
-      <w:proofErr w:type="spellStart"/>
-      <w:r>
-        <w:rPr>
-          <w:lang w:val="en-US"/>
-        </w:rPr>
-        <w:t>normalizedUserName</w:t>
-      </w:r>
-      <w:proofErr w:type="spellEnd"/>
-      <w:r>
-        <w:rPr>
-          <w:lang w:val="en-US"/>
-        </w:rPr>
-        <w:t xml:space="preserve"> = </w:t>
-      </w:r>
-      <w:proofErr w:type="gramStart"/>
-      <w:r>
-        <w:rPr>
-          <w:lang w:val="en-US"/>
-        </w:rPr>
-        <w:t>dto.</w:t>
-      </w:r>
-      <w:proofErr w:type="spellStart"/>
-      <w:r>
-        <w:rPr>
-          <w:lang w:val="en-US"/>
-        </w:rPr>
-        <w:t>UserName</w:t>
-      </w:r>
-      <w:proofErr w:type="spellEnd"/>
-      <w:r>
-        <w:rPr>
-          <w:lang w:val="en-US"/>
-        </w:rPr>
-        <w:t>!.</w:t>
-      </w:r>
-      <w:proofErr w:type="spellStart"/>
-      <w:proofErr w:type="gramEnd"/>
-      <w:r>
-        <w:rPr>
-          <w:lang w:val="en-US"/>
-        </w:rPr>
-        <w:t>ToUpper</w:t>
-      </w:r>
-      <w:proofErr w:type="spellEnd"/>
-      <w:r>
-        <w:rPr>
-          <w:lang w:val="en-US"/>
-        </w:rPr>
-        <w:t>();</w:t>
-      </w:r>
-    </w:p>
-    <w:p>
-      <w:pPr>
-        <w:pStyle w:val="aa"/>
-        <w:rPr>
-          <w:lang w:val="en-US"/>
-        </w:rPr>
-      </w:pPr>
-      <w:r>
-        <w:rPr>
-          <w:lang w:val="en-US"/>
-        </w:rPr>
-        <w:t xml:space="preserve">            if </w:t>
-      </w:r>
-      <w:proofErr w:type="gramStart"/>
-      <w:r>
-        <w:rPr>
-          <w:lang w:val="en-US"/>
-        </w:rPr>
-        <w:t>(!await</w:t>
-      </w:r>
-      <w:proofErr w:type="gramEnd"/>
-      <w:r>
-        <w:rPr>
-          <w:lang w:val="en-US"/>
-        </w:rPr>
+      </w:pPr>
+      <w:r>
+        <w:t>}</w:t>
+      </w:r>
+    </w:p>
+    <w:p>
+      <w:pPr>
+        <w:ind w:firstLine="709"/>
+      </w:pPr>
+    </w:p>
+    <w:p>
+      <w:pPr>
+        <w:ind w:firstLine="709"/>
+        <w:rPr>
+          <w:color w:val="00B0F0"/>
+        </w:rPr>
+      </w:pPr>
+      <w:r>
+        <w:rPr>
+          <w:color w:val="00B0F0"/>
+        </w:rPr>
+        <w:t xml:space="preserve">ОПИСАТЬ </w:t>
+      </w:r>
+      <w:proofErr w:type="spellStart"/>
+      <w:r>
+        <w:rPr>
+          <w:color w:val="00B0F0"/>
+        </w:rPr>
+        <w:t>CreateSaleAsNotPaidAction</w:t>
+      </w:r>
+      <w:proofErr w:type="spellEnd"/>
+      <w:r>
+        <w:rPr>
+          <w:color w:val="00B0F0"/>
+        </w:rPr>
+        <w:t xml:space="preserve"> и другие действия из листинга 1.1</w:t>
+      </w:r>
+    </w:p>
+    <w:p>
+      <w:pPr>
+        <w:ind w:firstLine="709"/>
+      </w:pPr>
+      <w:r>
+        <w:t>П</w:t>
+      </w:r>
+      <w:r>
+        <w:t>ри успешной оплате сервер выполн</w:t>
+      </w:r>
+      <w:r>
+        <w:t>яет</w:t>
+      </w:r>
+      <w:r>
         <w:t xml:space="preserve"> </w:t>
       </w:r>
-      <w:proofErr w:type="spellStart"/>
-      <w:r>
-        <w:rPr>
-          <w:lang w:val="en-US"/>
-        </w:rPr>
-        <w:t>dbAccess.IsUniqueNormalizedUserName</w:t>
-      </w:r>
-      <w:proofErr w:type="spellEnd"/>
-      <w:r>
-        <w:rPr>
-          <w:lang w:val="en-US"/>
-        </w:rPr>
-        <w:t>(</w:t>
-      </w:r>
-      <w:proofErr w:type="spellStart"/>
-      <w:r>
-        <w:rPr>
-          <w:lang w:val="en-US"/>
-        </w:rPr>
-        <w:t>normalizedUserName</w:t>
-      </w:r>
-      <w:proofErr w:type="spellEnd"/>
-      <w:r>
-        <w:rPr>
-          <w:lang w:val="en-US"/>
-        </w:rPr>
-        <w:t xml:space="preserve">, </w:t>
-      </w:r>
-      <w:proofErr w:type="spellStart"/>
-      <w:r>
-        <w:rPr>
-          <w:lang w:val="en-US"/>
-        </w:rPr>
-        <w:t>user.Id</w:t>
-      </w:r>
-      <w:proofErr w:type="spellEnd"/>
-      <w:r>
-        <w:rPr>
-          <w:lang w:val="en-US"/>
-        </w:rPr>
-        <w:t>))</w:t>
-      </w:r>
-    </w:p>
-    <w:p>
-      <w:pPr>
-        <w:pStyle w:val="aa"/>
-      </w:pPr>
-      <w:r>
-        <w:rPr>
-          <w:lang w:val="en-US"/>
-        </w:rPr>
-        <w:t xml:space="preserve">                </w:t>
-      </w:r>
-      <w:proofErr w:type="spellStart"/>
-      <w:proofErr w:type="gramStart"/>
-      <w:r>
-        <w:t>AddError</w:t>
-      </w:r>
-      <w:proofErr w:type="spellEnd"/>
-      <w:r>
-        <w:t>(</w:t>
-      </w:r>
-      <w:proofErr w:type="gramEnd"/>
-      <w:r>
-        <w:t xml:space="preserve">"Пользователь с таким именем уже существует", </w:t>
-      </w:r>
-      <w:proofErr w:type="spellStart"/>
-      <w:r>
-        <w:t>nameof</w:t>
-      </w:r>
-      <w:proofErr w:type="spellEnd"/>
-      <w:r>
-        <w:t>(</w:t>
-      </w:r>
-      <w:proofErr w:type="spellStart"/>
-      <w:r>
-        <w:t>user.UserName</w:t>
-      </w:r>
-      <w:proofErr w:type="spellEnd"/>
-      <w:r>
-        <w:t>));</w:t>
-      </w:r>
-    </w:p>
-    <w:p>
-      <w:pPr>
-        <w:pStyle w:val="aa"/>
-        <w:rPr>
-          <w:lang w:val="en-US"/>
-        </w:rPr>
-      </w:pPr>
-      <w:r>
-        <w:t xml:space="preserve">            </w:t>
-      </w:r>
-      <w:r>
-        <w:rPr>
-          <w:lang w:val="en-US"/>
-        </w:rPr>
-        <w:t>else</w:t>
-      </w:r>
-    </w:p>
-    <w:p>
-      <w:pPr>
-        <w:pStyle w:val="aa"/>
-        <w:rPr>
-          <w:lang w:val="en-US"/>
-        </w:rPr>
-      </w:pPr>
-      <w:r>
-        <w:rPr>
-          <w:lang w:val="en-US"/>
-        </w:rPr>
-        <w:t xml:space="preserve">            {</w:t>
-      </w:r>
-    </w:p>
-    <w:p>
-      <w:pPr>
-        <w:pStyle w:val="aa"/>
-        <w:rPr>
-          <w:lang w:val="en-US"/>
-        </w:rPr>
-      </w:pPr>
-      <w:r>
-        <w:rPr>
-          <w:lang w:val="en-US"/>
-        </w:rPr>
-        <w:t xml:space="preserve">                </w:t>
-      </w:r>
-      <w:proofErr w:type="spellStart"/>
-      <w:proofErr w:type="gramStart"/>
-      <w:r>
-        <w:rPr>
-          <w:lang w:val="en-US"/>
-        </w:rPr>
-        <w:t>user.UserName</w:t>
-      </w:r>
-      <w:proofErr w:type="spellEnd"/>
-      <w:proofErr w:type="gramEnd"/>
-      <w:r>
-        <w:rPr>
-          <w:lang w:val="en-US"/>
-        </w:rPr>
-        <w:t xml:space="preserve"> = </w:t>
-      </w:r>
-      <w:proofErr w:type="spellStart"/>
-      <w:r>
-        <w:rPr>
-          <w:lang w:val="en-US"/>
-        </w:rPr>
-        <w:t>dto.UserName</w:t>
-      </w:r>
-      <w:proofErr w:type="spellEnd"/>
-      <w:r>
-        <w:rPr>
-          <w:lang w:val="en-US"/>
-        </w:rPr>
-        <w:t>;</w:t>
-      </w:r>
-    </w:p>
-    <w:p>
-      <w:pPr>
-        <w:pStyle w:val="aa"/>
-        <w:rPr>
-          <w:lang w:val="en-US"/>
-        </w:rPr>
-      </w:pPr>
-      <w:r>
-        <w:rPr>
-          <w:lang w:val="en-US"/>
-        </w:rPr>
-        <w:t xml:space="preserve">                </w:t>
-      </w:r>
-      <w:proofErr w:type="spellStart"/>
-      <w:proofErr w:type="gramStart"/>
-      <w:r>
-        <w:rPr>
-          <w:lang w:val="en-US"/>
-        </w:rPr>
-        <w:t>user.NormalizedUserName</w:t>
-      </w:r>
-      <w:proofErr w:type="spellEnd"/>
-      <w:proofErr w:type="gramEnd"/>
-      <w:r>
-        <w:rPr>
-          <w:lang w:val="en-US"/>
-        </w:rPr>
-        <w:t xml:space="preserve"> = </w:t>
-      </w:r>
-      <w:proofErr w:type="spellStart"/>
-      <w:r>
-        <w:rPr>
-          <w:lang w:val="en-US"/>
-        </w:rPr>
-        <w:t>normalizedUserName</w:t>
-      </w:r>
-      <w:proofErr w:type="spellEnd"/>
-      <w:r>
-        <w:rPr>
-          <w:lang w:val="en-US"/>
-        </w:rPr>
-        <w:t>;</w:t>
-      </w:r>
-    </w:p>
-    <w:p>
-      <w:pPr>
-        <w:pStyle w:val="aa"/>
-        <w:rPr>
-          <w:lang w:val="en-US"/>
-        </w:rPr>
-      </w:pPr>
-      <w:r>
-        <w:rPr>
-          <w:lang w:val="en-US"/>
-        </w:rPr>
-        <w:t xml:space="preserve">            }</w:t>
-      </w:r>
-    </w:p>
-    <w:p>
-      <w:pPr>
-        <w:pStyle w:val="aa"/>
-        <w:rPr>
-          <w:lang w:val="en-US"/>
-        </w:rPr>
-      </w:pPr>
-      <w:r>
-        <w:rPr>
-          <w:lang w:val="en-US"/>
-        </w:rPr>
-        <w:t xml:space="preserve">        }</w:t>
-      </w:r>
-    </w:p>
-    <w:p>
-      <w:pPr>
-        <w:pStyle w:val="aa"/>
-        <w:rPr>
-          <w:lang w:val="en-US"/>
-        </w:rPr>
-      </w:pPr>
-    </w:p>
-    <w:p>
-      <w:pPr>
-        <w:pStyle w:val="aa"/>
-        <w:rPr>
-          <w:lang w:val="en-US"/>
-        </w:rPr>
-      </w:pPr>
-      <w:r>
-        <w:rPr>
-          <w:lang w:val="en-US"/>
-        </w:rPr>
-        <w:t xml:space="preserve">        if (</w:t>
-      </w:r>
-      <w:proofErr w:type="spellStart"/>
-      <w:proofErr w:type="gramStart"/>
-      <w:r>
-        <w:rPr>
-          <w:lang w:val="en-US"/>
-        </w:rPr>
-        <w:t>dto.EmailConfirmed</w:t>
-      </w:r>
-      <w:proofErr w:type="spellEnd"/>
-      <w:proofErr w:type="gramEnd"/>
-      <w:r>
-        <w:rPr>
-          <w:lang w:val="en-US"/>
-        </w:rPr>
-        <w:t xml:space="preserve"> &amp;&amp; </w:t>
-      </w:r>
-      <w:proofErr w:type="spellStart"/>
-      <w:r>
-        <w:rPr>
-          <w:lang w:val="en-US"/>
-        </w:rPr>
-        <w:t>string.IsNullOrWhiteSpace</w:t>
-      </w:r>
-      <w:proofErr w:type="spellEnd"/>
-      <w:r>
-        <w:rPr>
-          <w:lang w:val="en-US"/>
-        </w:rPr>
-        <w:t>(</w:t>
-      </w:r>
-      <w:proofErr w:type="spellStart"/>
-      <w:r>
-        <w:rPr>
-          <w:lang w:val="en-US"/>
-        </w:rPr>
-        <w:t>dto.Email</w:t>
-      </w:r>
-      <w:proofErr w:type="spellEnd"/>
-      <w:r>
-        <w:rPr>
-          <w:lang w:val="en-US"/>
-        </w:rPr>
-        <w:t>))</w:t>
-      </w:r>
-    </w:p>
-    <w:p>
-      <w:pPr>
-        <w:pStyle w:val="aa"/>
-      </w:pPr>
-      <w:r>
-        <w:rPr>
-          <w:lang w:val="en-US"/>
-        </w:rPr>
-        <w:t xml:space="preserve">            </w:t>
-      </w:r>
-      <w:proofErr w:type="spellStart"/>
-      <w:proofErr w:type="gramStart"/>
-      <w:r>
-        <w:t>AddError</w:t>
-      </w:r>
-      <w:proofErr w:type="spellEnd"/>
-      <w:r>
-        <w:t>(</w:t>
-      </w:r>
-      <w:proofErr w:type="gramEnd"/>
-      <w:r>
-        <w:t xml:space="preserve">"Электронная почта указана как </w:t>
-      </w:r>
-      <w:proofErr w:type="spellStart"/>
-      <w:r>
-        <w:t>подтврежденная</w:t>
-      </w:r>
-      <w:proofErr w:type="spellEnd"/>
-      <w:r>
-        <w:t xml:space="preserve">, но ее значение отсутствует", </w:t>
-      </w:r>
-      <w:proofErr w:type="spellStart"/>
-      <w:r>
-        <w:t>nameof</w:t>
-      </w:r>
-      <w:proofErr w:type="spellEnd"/>
-      <w:r>
-        <w:t>(</w:t>
-      </w:r>
-      <w:proofErr w:type="spellStart"/>
-      <w:r>
-        <w:t>user.EmailConfirmed</w:t>
-      </w:r>
-      <w:proofErr w:type="spellEnd"/>
-      <w:r>
-        <w:t xml:space="preserve">), </w:t>
-      </w:r>
-      <w:proofErr w:type="spellStart"/>
-      <w:r>
-        <w:t>nameof</w:t>
-      </w:r>
-      <w:proofErr w:type="spellEnd"/>
-      <w:r>
-        <w:t>(</w:t>
-      </w:r>
-      <w:proofErr w:type="spellStart"/>
-      <w:r>
-        <w:t>user.Email</w:t>
-      </w:r>
-      <w:proofErr w:type="spellEnd"/>
-      <w:r>
-        <w:t>));</w:t>
-      </w:r>
-    </w:p>
-    <w:p>
-      <w:pPr>
-        <w:pStyle w:val="aa"/>
-      </w:pPr>
-    </w:p>
-    <w:p>
-      <w:pPr>
-        <w:pStyle w:val="aa"/>
-        <w:rPr>
-          <w:lang w:val="en-US"/>
-        </w:rPr>
-      </w:pPr>
-      <w:r>
-        <w:t xml:space="preserve">        </w:t>
-      </w:r>
-      <w:r>
-        <w:rPr>
-          <w:lang w:val="en-US"/>
-        </w:rPr>
-        <w:t xml:space="preserve">if </w:t>
-      </w:r>
-      <w:proofErr w:type="gramStart"/>
-      <w:r>
-        <w:rPr>
-          <w:lang w:val="en-US"/>
-        </w:rPr>
-        <w:t>(!</w:t>
-      </w:r>
-      <w:proofErr w:type="spellStart"/>
-      <w:r>
-        <w:rPr>
-          <w:lang w:val="en-US"/>
-        </w:rPr>
-        <w:t>string</w:t>
-      </w:r>
-      <w:proofErr w:type="gramEnd"/>
-      <w:r>
-        <w:rPr>
-          <w:lang w:val="en-US"/>
-        </w:rPr>
-        <w:t>.IsNullOrWhiteSpace</w:t>
-      </w:r>
-      <w:proofErr w:type="spellEnd"/>
-      <w:r>
-        <w:rPr>
-          <w:lang w:val="en-US"/>
-        </w:rPr>
-        <w:t>(</w:t>
-      </w:r>
-      <w:proofErr w:type="spellStart"/>
-      <w:r>
-        <w:rPr>
-          <w:lang w:val="en-US"/>
-        </w:rPr>
-        <w:t>dto.Email</w:t>
-      </w:r>
-      <w:proofErr w:type="spellEnd"/>
-      <w:r>
-        <w:rPr>
-          <w:lang w:val="en-US"/>
-        </w:rPr>
-        <w:t>))</w:t>
-      </w:r>
-    </w:p>
-    <w:p>
-      <w:pPr>
-        <w:pStyle w:val="aa"/>
-        <w:rPr>
-          <w:lang w:val="en-US"/>
-        </w:rPr>
-      </w:pPr>
-      <w:r>
-        <w:rPr>
-          <w:lang w:val="en-US"/>
-        </w:rPr>
-        <w:t xml:space="preserve">        {</w:t>
-      </w:r>
-    </w:p>
-    <w:p>
-      <w:pPr>
-        <w:pStyle w:val="aa"/>
-        <w:rPr>
-          <w:lang w:val="en-US"/>
-        </w:rPr>
-      </w:pPr>
-      <w:r>
-        <w:rPr>
-          <w:lang w:val="en-US"/>
-        </w:rPr>
-        <w:t xml:space="preserve">            var </w:t>
-      </w:r>
-      <w:proofErr w:type="spellStart"/>
-      <w:r>
-        <w:rPr>
-          <w:lang w:val="en-US"/>
-        </w:rPr>
-        <w:t>normalizedEmail</w:t>
-      </w:r>
-      <w:proofErr w:type="spellEnd"/>
-      <w:r>
-        <w:rPr>
-          <w:lang w:val="en-US"/>
-        </w:rPr>
-        <w:t xml:space="preserve"> = </w:t>
-      </w:r>
-      <w:proofErr w:type="spellStart"/>
-      <w:proofErr w:type="gramStart"/>
-      <w:r>
-        <w:rPr>
-          <w:lang w:val="en-US"/>
-        </w:rPr>
-        <w:t>dto.Email.ToUpper</w:t>
-      </w:r>
-      <w:proofErr w:type="spellEnd"/>
-      <w:proofErr w:type="gramEnd"/>
-      <w:r>
-        <w:rPr>
-          <w:lang w:val="en-US"/>
-        </w:rPr>
-        <w:t>();</w:t>
-      </w:r>
-    </w:p>
-    <w:p>
-      <w:pPr>
-        <w:pStyle w:val="aa"/>
-        <w:rPr>
-          <w:lang w:val="en-US"/>
-        </w:rPr>
-      </w:pPr>
-      <w:r>
-        <w:rPr>
-          <w:lang w:val="en-US"/>
-        </w:rPr>
-        <w:t xml:space="preserve">            if </w:t>
-      </w:r>
-      <w:proofErr w:type="gramStart"/>
-      <w:r>
-        <w:rPr>
-          <w:lang w:val="en-US"/>
-        </w:rPr>
-        <w:t>(!await</w:t>
-      </w:r>
-      <w:proofErr w:type="gramEnd"/>
-      <w:r>
-        <w:rPr>
-          <w:lang w:val="en-US"/>
-        </w:rPr>
+      <w:r>
+        <w:t>часть кода из листинга 1.</w:t>
+      </w:r>
+      <w:r>
+        <w:t>3</w:t>
+      </w:r>
+      <w:r>
+        <w:t xml:space="preserve">. Метод </w:t>
+      </w:r>
+      <w:proofErr w:type="spellStart"/>
+      <w:r>
+        <w:rPr>
+          <w:lang w:val="en-US"/>
+        </w:rPr>
+        <w:t>RegisterSaleAsSold</w:t>
+      </w:r>
+      <w:proofErr w:type="spellEnd"/>
+      <w:r>
+        <w:t xml:space="preserve"> (досл. зарегистрировать продажу как проданную) обрабатывает </w:t>
+      </w:r>
+      <w:r>
+        <w:rPr>
+          <w:lang w:val="en-US"/>
+        </w:rPr>
+        <w:t>POST</w:t>
+      </w:r>
+      <w:r>
+        <w:t>-</w:t>
+      </w:r>
+      <w:r>
+        <w:t xml:space="preserve">запрос, который предполагается для отправки через </w:t>
+      </w:r>
+      <w:r>
+        <w:rPr>
+          <w:lang w:val="en-US"/>
+        </w:rPr>
+        <w:t>AJAX</w:t>
+      </w:r>
+      <w:r>
+        <w:t>,</w:t>
+      </w:r>
+      <w:r>
+        <w:t xml:space="preserve"> следующим образом: сначала производится попытка регистрации продажи с помощью сервиса </w:t>
+      </w:r>
+      <w:proofErr w:type="spellStart"/>
+      <w:r>
+        <w:rPr>
+          <w:lang w:val="en-US"/>
+        </w:rPr>
+        <w:t>saleService</w:t>
+      </w:r>
+      <w:proofErr w:type="spellEnd"/>
+      <w:r>
+        <w:t xml:space="preserve">, вызываемого из </w:t>
+      </w:r>
+      <w:r>
+        <w:rPr>
+          <w:lang w:val="en-US"/>
+        </w:rPr>
+        <w:t>IoC</w:t>
+      </w:r>
+      <w:r>
+        <w:t xml:space="preserve">-контейнера с помощью атрибута </w:t>
+      </w:r>
+      <w:r>
+        <w:t>[</w:t>
+      </w:r>
+      <w:proofErr w:type="spellStart"/>
+      <w:r>
+        <w:rPr>
+          <w:lang w:val="en-US"/>
+        </w:rPr>
+        <w:t>FromServices</w:t>
+      </w:r>
+      <w:proofErr w:type="spellEnd"/>
+      <w:r>
+        <w:t>].</w:t>
+      </w:r>
+      <w:r>
+        <w:t xml:space="preserve"> При</w:t>
+      </w:r>
+      <w:r>
+        <w:t xml:space="preserve"> любом исходе рассматриваемый метод возвращает текстовую информацию о результате </w:t>
+      </w:r>
+      <w:r>
+        <w:rPr>
+          <w:lang w:val="en-US"/>
+        </w:rPr>
+        <w:t>HTTP</w:t>
+      </w:r>
+      <w:r>
+        <w:t>-</w:t>
+      </w:r>
+      <w:r>
+        <w:t xml:space="preserve">запроса: успех или неудача. В </w:t>
+      </w:r>
+      <w:r>
+        <w:lastRenderedPageBreak/>
+        <w:t xml:space="preserve">качестве альтернативы можно возвращать значение типа </w:t>
+      </w:r>
+      <w:r>
+        <w:rPr>
+          <w:lang w:val="en-US"/>
+        </w:rPr>
+        <w:t>bool</w:t>
+      </w:r>
+      <w:r>
+        <w:t>.</w:t>
+      </w:r>
+      <w:r>
+        <w:t xml:space="preserve"> При неудаче выполняется восстановление товара обратно в корзину, так как на данный момент в БД была сформирована новая продажа, включающая в себя весь товар из корзины, а из корзины этот товар был удален. Данный метод –</w:t>
+      </w:r>
+      <w:r>
         <w:t xml:space="preserve"> </w:t>
       </w:r>
-      <w:proofErr w:type="spellStart"/>
-      <w:r>
-        <w:rPr>
-          <w:lang w:val="en-US"/>
-        </w:rPr>
-        <w:t>dbAccess.IsUniqueNormalizedEmail</w:t>
-      </w:r>
-      <w:proofErr w:type="spellEnd"/>
-      <w:r>
-        <w:rPr>
-          <w:lang w:val="en-US"/>
-        </w:rPr>
-        <w:t>(</w:t>
-      </w:r>
-      <w:proofErr w:type="spellStart"/>
-      <w:r>
-        <w:rPr>
-          <w:lang w:val="en-US"/>
-        </w:rPr>
-        <w:t>normalizedEmail</w:t>
-      </w:r>
-      <w:proofErr w:type="spellEnd"/>
-      <w:r>
-        <w:rPr>
-          <w:lang w:val="en-US"/>
-        </w:rPr>
-        <w:t xml:space="preserve">, </w:t>
-      </w:r>
-      <w:proofErr w:type="spellStart"/>
-      <w:r>
-        <w:rPr>
-          <w:lang w:val="en-US"/>
-        </w:rPr>
-        <w:t>user.Id</w:t>
-      </w:r>
-      <w:proofErr w:type="spellEnd"/>
-      <w:r>
-        <w:rPr>
-          <w:lang w:val="en-US"/>
-        </w:rPr>
-        <w:t>))</w:t>
-      </w:r>
-    </w:p>
-    <w:p>
-      <w:pPr>
-        <w:pStyle w:val="aa"/>
-      </w:pPr>
-      <w:r>
-        <w:rPr>
-          <w:lang w:val="en-US"/>
-        </w:rPr>
-        <w:t xml:space="preserve">                </w:t>
-      </w:r>
-      <w:proofErr w:type="spellStart"/>
-      <w:proofErr w:type="gramStart"/>
-      <w:r>
-        <w:t>AddError</w:t>
-      </w:r>
-      <w:proofErr w:type="spellEnd"/>
-      <w:r>
-        <w:t>(</w:t>
-      </w:r>
-      <w:proofErr w:type="gramEnd"/>
-      <w:r>
-        <w:t xml:space="preserve">"Данная электронная почта уже используется", </w:t>
-      </w:r>
-      <w:proofErr w:type="spellStart"/>
-      <w:r>
-        <w:t>nameof</w:t>
-      </w:r>
-      <w:proofErr w:type="spellEnd"/>
-      <w:r>
-        <w:t>(</w:t>
-      </w:r>
-      <w:proofErr w:type="spellStart"/>
-      <w:r>
-        <w:t>user.Email</w:t>
-      </w:r>
-      <w:proofErr w:type="spellEnd"/>
-      <w:r>
-        <w:t>));</w:t>
-      </w:r>
-    </w:p>
-    <w:p>
-      <w:pPr>
-        <w:pStyle w:val="aa"/>
-        <w:rPr>
-          <w:lang w:val="en-US"/>
-        </w:rPr>
-      </w:pPr>
-      <w:r>
-        <w:t xml:space="preserve">            </w:t>
-      </w:r>
-      <w:r>
-        <w:rPr>
-          <w:lang w:val="en-US"/>
-        </w:rPr>
-        <w:t>else</w:t>
-      </w:r>
-    </w:p>
-    <w:p>
-      <w:pPr>
-        <w:pStyle w:val="aa"/>
-        <w:rPr>
-          <w:lang w:val="en-US"/>
-        </w:rPr>
-      </w:pPr>
-      <w:r>
-        <w:rPr>
-          <w:lang w:val="en-US"/>
-        </w:rPr>
-        <w:t xml:space="preserve">            {</w:t>
-      </w:r>
-    </w:p>
-    <w:p>
-      <w:pPr>
-        <w:pStyle w:val="aa"/>
-        <w:rPr>
-          <w:lang w:val="en-US"/>
-        </w:rPr>
-      </w:pPr>
-      <w:r>
-        <w:rPr>
-          <w:lang w:val="en-US"/>
-        </w:rPr>
-        <w:t xml:space="preserve">                </w:t>
-      </w:r>
-      <w:proofErr w:type="spellStart"/>
-      <w:proofErr w:type="gramStart"/>
-      <w:r>
-        <w:rPr>
-          <w:lang w:val="en-US"/>
-        </w:rPr>
-        <w:t>user.Email</w:t>
-      </w:r>
-      <w:proofErr w:type="spellEnd"/>
-      <w:proofErr w:type="gramEnd"/>
-      <w:r>
-        <w:rPr>
-          <w:lang w:val="en-US"/>
-        </w:rPr>
-        <w:t xml:space="preserve"> = </w:t>
-      </w:r>
-      <w:proofErr w:type="spellStart"/>
-      <w:r>
-        <w:rPr>
-          <w:lang w:val="en-US"/>
-        </w:rPr>
-        <w:t>dto.Email</w:t>
-      </w:r>
-      <w:proofErr w:type="spellEnd"/>
-      <w:r>
-        <w:rPr>
-          <w:lang w:val="en-US"/>
-        </w:rPr>
-        <w:t>;</w:t>
-      </w:r>
-    </w:p>
-    <w:p>
-      <w:pPr>
-        <w:pStyle w:val="aa"/>
-        <w:rPr>
-          <w:lang w:val="en-US"/>
-        </w:rPr>
-      </w:pPr>
-      <w:r>
-        <w:rPr>
-          <w:lang w:val="en-US"/>
-        </w:rPr>
-        <w:t xml:space="preserve">                </w:t>
-      </w:r>
-      <w:proofErr w:type="spellStart"/>
-      <w:proofErr w:type="gramStart"/>
-      <w:r>
-        <w:rPr>
-          <w:lang w:val="en-US"/>
-        </w:rPr>
-        <w:t>user.NormalizedEmail</w:t>
-      </w:r>
-      <w:proofErr w:type="spellEnd"/>
-      <w:proofErr w:type="gramEnd"/>
-      <w:r>
-        <w:rPr>
-          <w:lang w:val="en-US"/>
-        </w:rPr>
-        <w:t xml:space="preserve"> = </w:t>
-      </w:r>
-      <w:proofErr w:type="spellStart"/>
-      <w:r>
-        <w:rPr>
-          <w:lang w:val="en-US"/>
-        </w:rPr>
-        <w:t>normalizedEmail</w:t>
-      </w:r>
-      <w:proofErr w:type="spellEnd"/>
-      <w:r>
-        <w:rPr>
-          <w:lang w:val="en-US"/>
-        </w:rPr>
-        <w:t>;</w:t>
-      </w:r>
-    </w:p>
-    <w:p>
-      <w:pPr>
-        <w:pStyle w:val="aa"/>
-        <w:rPr>
-          <w:lang w:val="en-US"/>
-        </w:rPr>
-      </w:pPr>
-      <w:r>
-        <w:rPr>
-          <w:lang w:val="en-US"/>
-        </w:rPr>
-        <w:t xml:space="preserve">                </w:t>
-      </w:r>
-      <w:proofErr w:type="spellStart"/>
-      <w:proofErr w:type="gramStart"/>
-      <w:r>
-        <w:rPr>
-          <w:lang w:val="en-US"/>
-        </w:rPr>
-        <w:t>user.EmailConfirmed</w:t>
-      </w:r>
-      <w:proofErr w:type="spellEnd"/>
-      <w:proofErr w:type="gramEnd"/>
-      <w:r>
-        <w:rPr>
-          <w:lang w:val="en-US"/>
-        </w:rPr>
-        <w:t xml:space="preserve"> = </w:t>
-      </w:r>
-      <w:proofErr w:type="spellStart"/>
-      <w:r>
-        <w:rPr>
-          <w:lang w:val="en-US"/>
-        </w:rPr>
-        <w:t>dto.EmailConfirmed</w:t>
-      </w:r>
-      <w:proofErr w:type="spellEnd"/>
-      <w:r>
-        <w:rPr>
-          <w:lang w:val="en-US"/>
-        </w:rPr>
-        <w:t>;</w:t>
-      </w:r>
-    </w:p>
-    <w:p>
-      <w:pPr>
-        <w:pStyle w:val="aa"/>
-        <w:rPr>
-          <w:lang w:val="en-US"/>
-        </w:rPr>
-      </w:pPr>
-      <w:r>
-        <w:rPr>
-          <w:lang w:val="en-US"/>
-        </w:rPr>
-        <w:t xml:space="preserve">            }</w:t>
-      </w:r>
-    </w:p>
-    <w:p>
-      <w:pPr>
-        <w:pStyle w:val="aa"/>
-        <w:rPr>
-          <w:lang w:val="en-US"/>
-        </w:rPr>
-      </w:pPr>
-      <w:r>
-        <w:rPr>
-          <w:lang w:val="en-US"/>
-        </w:rPr>
-        <w:t xml:space="preserve">        }</w:t>
-      </w:r>
-    </w:p>
-    <w:p>
-      <w:pPr>
-        <w:pStyle w:val="aa"/>
-        <w:rPr>
-          <w:lang w:val="en-US"/>
-        </w:rPr>
-      </w:pPr>
-      <w:r>
-        <w:rPr>
-          <w:lang w:val="en-US"/>
-        </w:rPr>
-        <w:t xml:space="preserve">        else</w:t>
-      </w:r>
-    </w:p>
-    <w:p>
-      <w:pPr>
-        <w:pStyle w:val="aa"/>
-        <w:rPr>
-          <w:lang w:val="en-US"/>
-        </w:rPr>
-      </w:pPr>
-      <w:r>
-        <w:rPr>
-          <w:lang w:val="en-US"/>
-        </w:rPr>
-        <w:t xml:space="preserve">        {</w:t>
-      </w:r>
-    </w:p>
-    <w:p>
-      <w:pPr>
-        <w:pStyle w:val="aa"/>
-        <w:rPr>
-          <w:lang w:val="en-US"/>
-        </w:rPr>
-      </w:pPr>
-      <w:r>
-        <w:rPr>
-          <w:lang w:val="en-US"/>
-        </w:rPr>
-        <w:t xml:space="preserve">            </w:t>
-      </w:r>
-      <w:proofErr w:type="spellStart"/>
-      <w:proofErr w:type="gramStart"/>
-      <w:r>
-        <w:rPr>
-          <w:lang w:val="en-US"/>
-        </w:rPr>
-        <w:t>user.Email</w:t>
-      </w:r>
-      <w:proofErr w:type="spellEnd"/>
-      <w:proofErr w:type="gramEnd"/>
-      <w:r>
-        <w:rPr>
-          <w:lang w:val="en-US"/>
-        </w:rPr>
-        <w:t xml:space="preserve"> = null;</w:t>
-      </w:r>
-    </w:p>
-    <w:p>
-      <w:pPr>
-        <w:pStyle w:val="aa"/>
-        <w:rPr>
-          <w:lang w:val="en-US"/>
-        </w:rPr>
-      </w:pPr>
-      <w:r>
-        <w:rPr>
-          <w:lang w:val="en-US"/>
-        </w:rPr>
-        <w:t xml:space="preserve">            </w:t>
-      </w:r>
-      <w:proofErr w:type="spellStart"/>
-      <w:proofErr w:type="gramStart"/>
-      <w:r>
-        <w:rPr>
-          <w:lang w:val="en-US"/>
-        </w:rPr>
-        <w:t>user.NormalizedEmail</w:t>
-      </w:r>
-      <w:proofErr w:type="spellEnd"/>
-      <w:proofErr w:type="gramEnd"/>
-      <w:r>
-        <w:rPr>
-          <w:lang w:val="en-US"/>
-        </w:rPr>
-        <w:t xml:space="preserve"> = null;</w:t>
-      </w:r>
-    </w:p>
-    <w:p>
-      <w:pPr>
-        <w:pStyle w:val="aa"/>
-        <w:rPr>
-          <w:lang w:val="en-US"/>
-        </w:rPr>
-      </w:pPr>
-      <w:r>
-        <w:rPr>
-          <w:lang w:val="en-US"/>
-        </w:rPr>
-        <w:t xml:space="preserve">            </w:t>
-      </w:r>
-      <w:proofErr w:type="spellStart"/>
-      <w:proofErr w:type="gramStart"/>
-      <w:r>
-        <w:rPr>
-          <w:lang w:val="en-US"/>
-        </w:rPr>
-        <w:t>user.EmailConfirmed</w:t>
-      </w:r>
-      <w:proofErr w:type="spellEnd"/>
-      <w:proofErr w:type="gramEnd"/>
-      <w:r>
-        <w:rPr>
-          <w:lang w:val="en-US"/>
-        </w:rPr>
-        <w:t xml:space="preserve"> = false;</w:t>
-      </w:r>
-    </w:p>
-    <w:p>
-      <w:pPr>
-        <w:pStyle w:val="aa"/>
-        <w:rPr>
-          <w:lang w:val="en-US"/>
-        </w:rPr>
-      </w:pPr>
-      <w:r>
-        <w:rPr>
-          <w:lang w:val="en-US"/>
-        </w:rPr>
-        <w:t xml:space="preserve">        }</w:t>
-      </w:r>
-    </w:p>
-    <w:p>
-      <w:pPr>
-        <w:pStyle w:val="aa"/>
-        <w:rPr>
-          <w:lang w:val="en-US"/>
-        </w:rPr>
-      </w:pPr>
-    </w:p>
-    <w:p>
-      <w:pPr>
-        <w:pStyle w:val="aa"/>
-        <w:rPr>
-          <w:lang w:val="en-US"/>
-        </w:rPr>
-      </w:pPr>
-      <w:r>
-        <w:rPr>
-          <w:lang w:val="en-US"/>
-        </w:rPr>
-        <w:t xml:space="preserve">        if (</w:t>
-      </w:r>
-      <w:proofErr w:type="spellStart"/>
-      <w:proofErr w:type="gramStart"/>
-      <w:r>
-        <w:rPr>
-          <w:lang w:val="en-US"/>
-        </w:rPr>
-        <w:t>dto.PhoneNumber</w:t>
-      </w:r>
-      <w:proofErr w:type="spellEnd"/>
-      <w:proofErr w:type="gramEnd"/>
-      <w:r>
-        <w:rPr>
-          <w:lang w:val="en-US"/>
-        </w:rPr>
-        <w:t xml:space="preserve"> == null)</w:t>
-      </w:r>
-    </w:p>
-    <w:p>
-      <w:pPr>
-        <w:pStyle w:val="aa"/>
-        <w:rPr>
-          <w:lang w:val="en-US"/>
-        </w:rPr>
-      </w:pPr>
-      <w:r>
-        <w:rPr>
-          <w:lang w:val="en-US"/>
-        </w:rPr>
-        <w:t xml:space="preserve">        {</w:t>
-      </w:r>
-    </w:p>
-    <w:p>
-      <w:pPr>
-        <w:pStyle w:val="aa"/>
-        <w:rPr>
-          <w:lang w:val="en-US"/>
-        </w:rPr>
-      </w:pPr>
-      <w:r>
-        <w:rPr>
-          <w:lang w:val="en-US"/>
-        </w:rPr>
-        <w:t xml:space="preserve">            if (</w:t>
-      </w:r>
-      <w:proofErr w:type="spellStart"/>
-      <w:proofErr w:type="gramStart"/>
-      <w:r>
-        <w:rPr>
-          <w:lang w:val="en-US"/>
-        </w:rPr>
-        <w:t>dto.PhoneNumberConfirmed</w:t>
-      </w:r>
-      <w:proofErr w:type="spellEnd"/>
-      <w:proofErr w:type="gramEnd"/>
-      <w:r>
-        <w:rPr>
-          <w:lang w:val="en-US"/>
-        </w:rPr>
-        <w:t>)</w:t>
-      </w:r>
-    </w:p>
-    <w:p>
-      <w:pPr>
-        <w:pStyle w:val="aa"/>
-        <w:rPr>
-          <w:lang w:val="en-US"/>
-        </w:rPr>
-      </w:pPr>
-      <w:r>
-        <w:rPr>
-          <w:lang w:val="en-US"/>
-        </w:rPr>
-        <w:t xml:space="preserve">                </w:t>
-      </w:r>
-      <w:proofErr w:type="spellStart"/>
-      <w:proofErr w:type="gramStart"/>
-      <w:r>
-        <w:rPr>
-          <w:lang w:val="en-US"/>
-        </w:rPr>
-        <w:t>AddError</w:t>
-      </w:r>
-      <w:proofErr w:type="spellEnd"/>
-      <w:r>
-        <w:rPr>
-          <w:lang w:val="en-US"/>
-        </w:rPr>
-        <w:t>(</w:t>
-      </w:r>
-      <w:proofErr w:type="gramEnd"/>
-      <w:r>
-        <w:rPr>
-          <w:lang w:val="en-US"/>
-        </w:rPr>
-        <w:t>"</w:t>
-      </w:r>
-      <w:r>
-        <w:t>Номер</w:t>
-      </w:r>
-      <w:r>
-        <w:rPr>
-          <w:lang w:val="en-US"/>
-        </w:rPr>
+      <w:r>
+        <w:t xml:space="preserve">первая ступень (слой) обработки </w:t>
+      </w:r>
+      <w:r>
+        <w:rPr>
+          <w:lang w:val="en-US"/>
+        </w:rPr>
+        <w:t>HTTP</w:t>
+      </w:r>
+      <w:r>
+        <w:t>-</w:t>
+      </w:r>
+      <w:r>
+        <w:t xml:space="preserve">запроса, которая «направляет» полученные данные в следующий слой – сервисный (в данном случае представлен параметрами метода </w:t>
+      </w:r>
+      <w:proofErr w:type="spellStart"/>
+      <w:r>
+        <w:rPr>
+          <w:lang w:val="en-US"/>
+        </w:rPr>
+        <w:t>saleService</w:t>
+      </w:r>
+      <w:proofErr w:type="spellEnd"/>
+      <w:r>
         <w:t xml:space="preserve"> </w:t>
       </w:r>
       <w:r>
-        <w:t>телефона</w:t>
-      </w:r>
-      <w:r>
-        <w:rPr>
-          <w:lang w:val="en-US"/>
-        </w:rPr>
-        <w:t xml:space="preserve"> </w:t>
-      </w:r>
-      <w:r>
-        <w:t>указан</w:t>
-      </w:r>
-      <w:r>
-        <w:rPr>
-          <w:lang w:val="en-US"/>
-        </w:rPr>
-        <w:t xml:space="preserve"> </w:t>
-      </w:r>
-      <w:r>
-        <w:t>как</w:t>
-      </w:r>
-      <w:r>
-        <w:rPr>
-          <w:lang w:val="en-US"/>
-        </w:rPr>
-        <w:t xml:space="preserve"> </w:t>
-      </w:r>
-      <w:proofErr w:type="spellStart"/>
-      <w:r>
-        <w:t>подтврежденный</w:t>
-      </w:r>
-      <w:proofErr w:type="spellEnd"/>
-      <w:r>
-        <w:rPr>
-          <w:lang w:val="en-US"/>
-        </w:rPr>
-        <w:t xml:space="preserve">, </w:t>
-      </w:r>
-      <w:r>
-        <w:t>но</w:t>
-      </w:r>
-      <w:r>
-        <w:rPr>
-          <w:lang w:val="en-US"/>
-        </w:rPr>
-        <w:t xml:space="preserve"> </w:t>
-      </w:r>
-      <w:r>
-        <w:t>его</w:t>
-      </w:r>
-      <w:r>
-        <w:rPr>
-          <w:lang w:val="en-US"/>
-        </w:rPr>
-        <w:t xml:space="preserve"> </w:t>
-      </w:r>
-      <w:r>
-        <w:t>значение</w:t>
-      </w:r>
-      <w:r>
-        <w:rPr>
-          <w:lang w:val="en-US"/>
-        </w:rPr>
-        <w:t xml:space="preserve"> </w:t>
-      </w:r>
-      <w:r>
-        <w:t>отсутствует</w:t>
-      </w:r>
-      <w:r>
-        <w:rPr>
-          <w:lang w:val="en-US"/>
-        </w:rPr>
-        <w:t xml:space="preserve">", </w:t>
-      </w:r>
-      <w:proofErr w:type="spellStart"/>
-      <w:r>
-        <w:rPr>
-          <w:lang w:val="en-US"/>
-        </w:rPr>
-        <w:t>nameof</w:t>
-      </w:r>
-      <w:proofErr w:type="spellEnd"/>
-      <w:r>
-        <w:rPr>
-          <w:lang w:val="en-US"/>
-        </w:rPr>
-        <w:t>(</w:t>
-      </w:r>
-      <w:proofErr w:type="spellStart"/>
-      <w:r>
-        <w:rPr>
-          <w:lang w:val="en-US"/>
-        </w:rPr>
-        <w:t>user.PhoneNumberConfirmed</w:t>
-      </w:r>
-      <w:proofErr w:type="spellEnd"/>
-      <w:r>
-        <w:rPr>
-          <w:lang w:val="en-US"/>
-        </w:rPr>
-        <w:t xml:space="preserve">), </w:t>
-      </w:r>
-      <w:proofErr w:type="spellStart"/>
-      <w:r>
-        <w:rPr>
-          <w:lang w:val="en-US"/>
-        </w:rPr>
-        <w:t>nameof</w:t>
-      </w:r>
-      <w:proofErr w:type="spellEnd"/>
-      <w:r>
-        <w:rPr>
-          <w:lang w:val="en-US"/>
-        </w:rPr>
-        <w:t>(</w:t>
-      </w:r>
-      <w:proofErr w:type="spellStart"/>
-      <w:r>
-        <w:rPr>
-          <w:lang w:val="en-US"/>
-        </w:rPr>
-        <w:t>user.PhoneNumber</w:t>
-      </w:r>
-      <w:proofErr w:type="spellEnd"/>
-      <w:r>
-        <w:rPr>
-          <w:lang w:val="en-US"/>
-        </w:rPr>
-        <w:t>));</w:t>
-      </w:r>
-    </w:p>
-    <w:p>
-      <w:pPr>
-        <w:pStyle w:val="aa"/>
-        <w:rPr>
-          <w:lang w:val="en-US"/>
-        </w:rPr>
-      </w:pPr>
-      <w:r>
-        <w:rPr>
-          <w:lang w:val="en-US"/>
-        </w:rPr>
-        <w:t xml:space="preserve">        }</w:t>
-      </w:r>
-    </w:p>
-    <w:p>
-      <w:pPr>
-        <w:pStyle w:val="aa"/>
-      </w:pPr>
-      <w:r>
-        <w:rPr>
-          <w:lang w:val="en-US"/>
-        </w:rPr>
-        <w:t xml:space="preserve">        else if (</w:t>
-      </w:r>
-      <w:proofErr w:type="spellStart"/>
-      <w:proofErr w:type="gramStart"/>
-      <w:r>
-        <w:rPr>
-          <w:lang w:val="en-US"/>
-        </w:rPr>
-        <w:t>dto.PhoneNumber.Length</w:t>
-      </w:r>
-      <w:proofErr w:type="spellEnd"/>
-      <w:proofErr w:type="gramEnd"/>
-      <w:r>
-        <w:rPr>
-          <w:lang w:val="en-US"/>
-        </w:rPr>
-        <w:t xml:space="preserve"> != </w:t>
-      </w:r>
-      <w:r>
-        <w:t>11)</w:t>
-      </w:r>
-    </w:p>
-    <w:p>
-      <w:pPr>
-        <w:pStyle w:val="aa"/>
-      </w:pPr>
-      <w:r>
-        <w:t xml:space="preserve">            </w:t>
-      </w:r>
-      <w:proofErr w:type="spellStart"/>
-      <w:proofErr w:type="gramStart"/>
-      <w:r>
-        <w:t>AddError</w:t>
-      </w:r>
-      <w:proofErr w:type="spellEnd"/>
-      <w:r>
-        <w:t>(</w:t>
-      </w:r>
-      <w:proofErr w:type="gramEnd"/>
-      <w:r>
-        <w:t xml:space="preserve">"Номер телефона указан не полностью", </w:t>
-      </w:r>
-      <w:proofErr w:type="spellStart"/>
-      <w:r>
-        <w:t>nameof</w:t>
-      </w:r>
-      <w:proofErr w:type="spellEnd"/>
-      <w:r>
-        <w:t>(</w:t>
-      </w:r>
-      <w:proofErr w:type="spellStart"/>
-      <w:r>
-        <w:t>user.PhoneNumber</w:t>
-      </w:r>
-      <w:proofErr w:type="spellEnd"/>
-      <w:r>
-        <w:t>));</w:t>
-      </w:r>
-    </w:p>
-    <w:p>
-      <w:pPr>
-        <w:pStyle w:val="aa"/>
-      </w:pPr>
-    </w:p>
-    <w:p>
-      <w:pPr>
-        <w:pStyle w:val="aa"/>
-        <w:rPr>
-          <w:lang w:val="en-US"/>
-        </w:rPr>
-      </w:pPr>
-      <w:r>
-        <w:t xml:space="preserve">        </w:t>
-      </w:r>
-      <w:proofErr w:type="spellStart"/>
-      <w:proofErr w:type="gramStart"/>
-      <w:r>
-        <w:rPr>
-          <w:lang w:val="en-US"/>
-        </w:rPr>
-        <w:t>user.PhoneNumber</w:t>
-      </w:r>
-      <w:proofErr w:type="spellEnd"/>
-      <w:proofErr w:type="gramEnd"/>
-      <w:r>
-        <w:rPr>
-          <w:lang w:val="en-US"/>
-        </w:rPr>
-        <w:t xml:space="preserve"> = </w:t>
-      </w:r>
-      <w:proofErr w:type="spellStart"/>
-      <w:r>
-        <w:rPr>
-          <w:lang w:val="en-US"/>
-        </w:rPr>
-        <w:t>dto.PhoneNumber</w:t>
-      </w:r>
-      <w:proofErr w:type="spellEnd"/>
-      <w:r>
-        <w:rPr>
-          <w:lang w:val="en-US"/>
-        </w:rPr>
-        <w:t>;</w:t>
-      </w:r>
-    </w:p>
-    <w:p>
-      <w:pPr>
-        <w:pStyle w:val="aa"/>
-        <w:rPr>
-          <w:lang w:val="en-US"/>
-        </w:rPr>
-      </w:pPr>
-      <w:r>
-        <w:rPr>
-          <w:lang w:val="en-US"/>
-        </w:rPr>
-        <w:t xml:space="preserve">        </w:t>
-      </w:r>
-      <w:proofErr w:type="spellStart"/>
-      <w:proofErr w:type="gramStart"/>
-      <w:r>
-        <w:rPr>
-          <w:lang w:val="en-US"/>
-        </w:rPr>
-        <w:t>user.PhoneNumberConfirmed</w:t>
-      </w:r>
-      <w:proofErr w:type="spellEnd"/>
-      <w:proofErr w:type="gramEnd"/>
-      <w:r>
-        <w:rPr>
-          <w:lang w:val="en-US"/>
-        </w:rPr>
-        <w:t xml:space="preserve"> = </w:t>
-      </w:r>
-      <w:proofErr w:type="spellStart"/>
-      <w:r>
-        <w:rPr>
-          <w:lang w:val="en-US"/>
-        </w:rPr>
-        <w:t>dto.PhoneNumberConfirmed</w:t>
-      </w:r>
-      <w:proofErr w:type="spellEnd"/>
-      <w:r>
-        <w:rPr>
-          <w:lang w:val="en-US"/>
-        </w:rPr>
-        <w:t>;</w:t>
-      </w:r>
-    </w:p>
-    <w:p>
-      <w:pPr>
-        <w:pStyle w:val="aa"/>
-        <w:rPr>
-          <w:lang w:val="en-US"/>
-        </w:rPr>
-      </w:pPr>
-    </w:p>
-    <w:p>
-      <w:pPr>
-        <w:pStyle w:val="aa"/>
-        <w:rPr>
-          <w:lang w:val="en-US"/>
-        </w:rPr>
-      </w:pPr>
-      <w:r>
-        <w:rPr>
-          <w:lang w:val="en-US"/>
-        </w:rPr>
-        <w:t xml:space="preserve">        </w:t>
-      </w:r>
-      <w:proofErr w:type="spellStart"/>
-      <w:proofErr w:type="gramStart"/>
-      <w:r>
-        <w:rPr>
-          <w:lang w:val="en-US"/>
-        </w:rPr>
-        <w:t>user.TwoFactorEnabled</w:t>
-      </w:r>
-      <w:proofErr w:type="spellEnd"/>
-      <w:proofErr w:type="gramEnd"/>
-      <w:r>
-        <w:rPr>
-          <w:lang w:val="en-US"/>
-        </w:rPr>
-        <w:t xml:space="preserve"> = </w:t>
-      </w:r>
-      <w:proofErr w:type="spellStart"/>
-      <w:r>
-        <w:rPr>
-          <w:lang w:val="en-US"/>
-        </w:rPr>
-        <w:t>dto.TwoFactorEnabled</w:t>
-      </w:r>
-      <w:proofErr w:type="spellEnd"/>
-      <w:r>
-        <w:rPr>
-          <w:lang w:val="en-US"/>
-        </w:rPr>
-        <w:t>;</w:t>
-      </w:r>
-    </w:p>
-    <w:p>
-      <w:pPr>
-        <w:pStyle w:val="aa"/>
-        <w:rPr>
-          <w:lang w:val="en-US"/>
-        </w:rPr>
-      </w:pPr>
-      <w:r>
-        <w:rPr>
-          <w:lang w:val="en-US"/>
-        </w:rPr>
-        <w:t xml:space="preserve">        </w:t>
-      </w:r>
-      <w:proofErr w:type="spellStart"/>
-      <w:proofErr w:type="gramStart"/>
-      <w:r>
-        <w:rPr>
-          <w:lang w:val="en-US"/>
-        </w:rPr>
-        <w:t>user.LockoutEnd</w:t>
-      </w:r>
-      <w:proofErr w:type="spellEnd"/>
-      <w:proofErr w:type="gramEnd"/>
-      <w:r>
-        <w:rPr>
-          <w:lang w:val="en-US"/>
-        </w:rPr>
-        <w:t xml:space="preserve"> = </w:t>
-      </w:r>
-      <w:proofErr w:type="spellStart"/>
-      <w:r>
-        <w:rPr>
-          <w:lang w:val="en-US"/>
-        </w:rPr>
-        <w:t>dto.LockoutEnd</w:t>
-      </w:r>
-      <w:proofErr w:type="spellEnd"/>
-      <w:r>
-        <w:rPr>
-          <w:lang w:val="en-US"/>
-        </w:rPr>
-        <w:t xml:space="preserve"> != null ? ((</w:t>
-      </w:r>
-      <w:proofErr w:type="spellStart"/>
-      <w:r>
-        <w:rPr>
-          <w:lang w:val="en-US"/>
-        </w:rPr>
-        <w:t>DateTime</w:t>
-      </w:r>
-      <w:proofErr w:type="spellEnd"/>
-      <w:r>
-        <w:rPr>
-          <w:lang w:val="en-US"/>
-        </w:rPr>
-        <w:t>)</w:t>
-      </w:r>
-      <w:proofErr w:type="spellStart"/>
-      <w:proofErr w:type="gramStart"/>
-      <w:r>
-        <w:rPr>
-          <w:lang w:val="en-US"/>
-        </w:rPr>
-        <w:t>dto.LockoutEnd</w:t>
-      </w:r>
-      <w:proofErr w:type="spellEnd"/>
-      <w:proofErr w:type="gramEnd"/>
-      <w:r>
-        <w:rPr>
-          <w:lang w:val="en-US"/>
-        </w:rPr>
+        <w:t xml:space="preserve">и </w:t>
+      </w:r>
+      <w:proofErr w:type="spellStart"/>
+      <w:r>
+        <w:rPr>
+          <w:lang w:val="en-US"/>
+        </w:rPr>
+        <w:t>cartService</w:t>
+      </w:r>
+      <w:proofErr w:type="spellEnd"/>
+      <w:r>
         <w:t>).</w:t>
       </w:r>
-      <w:proofErr w:type="spellStart"/>
-      <w:r>
-        <w:rPr>
-          <w:lang w:val="en-US"/>
-        </w:rPr>
-        <w:t>ToUniversalTime</w:t>
-      </w:r>
-      <w:proofErr w:type="spellEnd"/>
-      <w:r>
-        <w:rPr>
-          <w:lang w:val="en-US"/>
-        </w:rPr>
-        <w:t>() : null;</w:t>
-      </w:r>
-    </w:p>
-    <w:p>
-      <w:pPr>
-        <w:pStyle w:val="aa"/>
-        <w:rPr>
-          <w:lang w:val="en-US"/>
-        </w:rPr>
-      </w:pPr>
-      <w:r>
-        <w:rPr>
-          <w:lang w:val="en-US"/>
-        </w:rPr>
-        <w:t xml:space="preserve">        </w:t>
-      </w:r>
-      <w:proofErr w:type="spellStart"/>
-      <w:proofErr w:type="gramStart"/>
-      <w:r>
-        <w:rPr>
-          <w:lang w:val="en-US"/>
-        </w:rPr>
-        <w:t>user.LockoutEnabled</w:t>
-      </w:r>
-      <w:proofErr w:type="spellEnd"/>
-      <w:proofErr w:type="gramEnd"/>
-      <w:r>
-        <w:rPr>
-          <w:lang w:val="en-US"/>
-        </w:rPr>
-        <w:t xml:space="preserve"> = </w:t>
-      </w:r>
-      <w:proofErr w:type="spellStart"/>
-      <w:r>
-        <w:rPr>
-          <w:lang w:val="en-US"/>
-        </w:rPr>
-        <w:t>dto.LockoutEnabled</w:t>
-      </w:r>
-      <w:proofErr w:type="spellEnd"/>
-      <w:r>
-        <w:rPr>
-          <w:lang w:val="en-US"/>
-        </w:rPr>
-        <w:t>;</w:t>
-      </w:r>
-    </w:p>
-    <w:p>
-      <w:pPr>
-        <w:pStyle w:val="aa"/>
-      </w:pPr>
-      <w:r>
-        <w:t xml:space="preserve">        </w:t>
-      </w:r>
-      <w:proofErr w:type="spellStart"/>
-      <w:r>
-        <w:t>return</w:t>
-      </w:r>
-      <w:proofErr w:type="spellEnd"/>
-      <w:r>
-        <w:t xml:space="preserve"> </w:t>
-      </w:r>
-      <w:proofErr w:type="spellStart"/>
-      <w:proofErr w:type="gramStart"/>
-      <w:r>
-        <w:t>user.Id</w:t>
-      </w:r>
-      <w:proofErr w:type="spellEnd"/>
-      <w:proofErr w:type="gramEnd"/>
-      <w:r>
-        <w:t>;</w:t>
-      </w:r>
-    </w:p>
-    <w:p>
-      <w:pPr>
-        <w:pStyle w:val="aa"/>
-      </w:pPr>
-      <w:r>
-        <w:t xml:space="preserve">    }</w:t>
-      </w:r>
-    </w:p>
-    <w:p>
-      <w:pPr>
-        <w:ind w:firstLine="709"/>
-        <w:rPr>
-          <w:color w:val="00B0F0"/>
-        </w:rPr>
-      </w:pPr>
-      <w:r>
-        <w:rPr>
-          <w:color w:val="00B0F0"/>
-        </w:rPr>
-        <w:lastRenderedPageBreak/>
-        <w:t xml:space="preserve">ОПИСАТЬ </w:t>
-      </w:r>
-      <w:proofErr w:type="spellStart"/>
-      <w:r>
-        <w:rPr>
-          <w:color w:val="00B0F0"/>
-        </w:rPr>
-        <w:t>CreateSaleAsNotPaidAction</w:t>
-      </w:r>
-      <w:proofErr w:type="spellEnd"/>
-      <w:r>
-        <w:rPr>
-          <w:color w:val="00B0F0"/>
-        </w:rPr>
-        <w:t xml:space="preserve"> и другие действия из листинга 1.1</w:t>
-      </w:r>
-    </w:p>
-    <w:p>
-      <w:pPr>
-        <w:ind w:firstLine="709"/>
-      </w:pPr>
-      <w:r>
-        <w:t>П</w:t>
-      </w:r>
-      <w:r>
-        <w:t>ри успешной оплате сервер выполн</w:t>
-      </w:r>
-      <w:r>
-        <w:t>яет</w:t>
-      </w:r>
-      <w:r>
-        <w:t xml:space="preserve"> </w:t>
-      </w:r>
-      <w:r>
-        <w:t>часть кода из листинга 1.</w:t>
+    </w:p>
+    <w:p/>
+    <w:p>
+      <w:pPr>
+        <w:rPr>
+          <w:lang w:val="en-US"/>
+        </w:rPr>
+      </w:pPr>
+      <w:r>
+        <w:t>Листинг 1.</w:t>
       </w:r>
       <w:r>
         <w:t>3</w:t>
-      </w:r>
-      <w:r>
-        <w:t xml:space="preserve">. Метод </w:t>
-      </w:r>
-      <w:proofErr w:type="spellStart"/>
-      <w:r>
-        <w:rPr>
-          <w:lang w:val="en-US"/>
-        </w:rPr>
-        <w:t>RegisterSaleAsSold</w:t>
-      </w:r>
-      <w:proofErr w:type="spellEnd"/>
-      <w:r>
-        <w:t xml:space="preserve"> (досл. зарегистрировать продажу как проданную) обрабатывает </w:t>
-      </w:r>
-      <w:r>
-        <w:rPr>
-          <w:lang w:val="en-US"/>
-        </w:rPr>
-        <w:t>POST</w:t>
-      </w:r>
-      <w:r>
-        <w:t>-</w:t>
-      </w:r>
-      <w:r>
-        <w:t xml:space="preserve">запрос, который предполагается для отправки через </w:t>
-      </w:r>
-      <w:r>
-        <w:rPr>
-          <w:lang w:val="en-US"/>
-        </w:rPr>
-        <w:t>AJAX</w:t>
-      </w:r>
-      <w:r>
-        <w:t>,</w:t>
-      </w:r>
-      <w:r>
-        <w:t xml:space="preserve"> следующим образом: сначала производится попытка регистрации продажи с помощью сервиса </w:t>
-      </w:r>
-      <w:proofErr w:type="spellStart"/>
-      <w:r>
-        <w:rPr>
-          <w:lang w:val="en-US"/>
-        </w:rPr>
-        <w:t>saleService</w:t>
-      </w:r>
-      <w:proofErr w:type="spellEnd"/>
-      <w:r>
-        <w:t xml:space="preserve">, вызываемого из </w:t>
-      </w:r>
-      <w:r>
-        <w:rPr>
-          <w:lang w:val="en-US"/>
-        </w:rPr>
-        <w:t>IoC</w:t>
-      </w:r>
-      <w:r>
-        <w:t xml:space="preserve">-контейнера с помощью атрибута </w:t>
-      </w:r>
-      <w:r>
-        <w:t>[</w:t>
-      </w:r>
-      <w:proofErr w:type="spellStart"/>
-      <w:r>
-        <w:rPr>
-          <w:lang w:val="en-US"/>
-        </w:rPr>
-        <w:t>FromServices</w:t>
-      </w:r>
-      <w:proofErr w:type="spellEnd"/>
-      <w:r>
-        <w:t>].</w:t>
-      </w:r>
-      <w:r>
-        <w:t xml:space="preserve"> При</w:t>
-      </w:r>
-      <w:r>
-        <w:t xml:space="preserve"> любом исходе рассматриваемый метод возвращает текстовую информацию о результате </w:t>
-      </w:r>
-      <w:r>
-        <w:rPr>
-          <w:lang w:val="en-US"/>
-        </w:rPr>
-        <w:t>HTTP</w:t>
-      </w:r>
-      <w:r>
-        <w:t>-</w:t>
-      </w:r>
-      <w:r>
-        <w:t xml:space="preserve">запроса: успех или неудача. В качестве альтернативы можно возвращать значение типа </w:t>
-      </w:r>
-      <w:r>
-        <w:rPr>
-          <w:lang w:val="en-US"/>
-        </w:rPr>
-        <w:t>bool</w:t>
-      </w:r>
-      <w:r>
-        <w:t>.</w:t>
-      </w:r>
-      <w:r>
-        <w:t xml:space="preserve"> При неудаче выполняется восстановление товара обратно в корзину, так как на данный момент в БД была сформирована новая продажа, включающая в себя весь товар из корзины, а из корзины этот товар был удален. Данный метод –</w:t>
-      </w:r>
-      <w:r>
-        <w:t xml:space="preserve"> </w:t>
-      </w:r>
-      <w:r>
-        <w:t xml:space="preserve">первая ступень (слой) обработки </w:t>
-      </w:r>
-      <w:r>
-        <w:rPr>
-          <w:lang w:val="en-US"/>
-        </w:rPr>
-        <w:t>HTTP</w:t>
-      </w:r>
-      <w:r>
-        <w:t>-</w:t>
-      </w:r>
-      <w:r>
-        <w:t xml:space="preserve">запроса, которая «направляет» полученные данные в следующий слой – сервисный (в данном случае представлен параметрами метода </w:t>
-      </w:r>
-      <w:proofErr w:type="spellStart"/>
-      <w:r>
-        <w:rPr>
-          <w:lang w:val="en-US"/>
-        </w:rPr>
-        <w:t>saleService</w:t>
-      </w:r>
-      <w:proofErr w:type="spellEnd"/>
-      <w:r>
-        <w:t xml:space="preserve"> </w:t>
-      </w:r>
-      <w:r>
-        <w:t xml:space="preserve">и </w:t>
-      </w:r>
-      <w:proofErr w:type="spellStart"/>
-      <w:r>
-        <w:rPr>
-          <w:lang w:val="en-US"/>
-        </w:rPr>
-        <w:t>cartService</w:t>
-      </w:r>
-      <w:proofErr w:type="spellEnd"/>
-      <w:r>
-        <w:t>).</w:t>
-      </w:r>
-    </w:p>
-    <w:p/>
-    <w:p>
-      <w:r>
-        <w:t>Листинг 1.</w:t>
-      </w:r>
-      <w:r>
-        <w:t>3</w:t>
-      </w:r>
-      <w:r>
-        <w:t xml:space="preserve"> – Метод контроллера</w:t>
       </w:r>
     </w:p>
     <w:p>
@@ -8497,7 +9800,6 @@
           <w:rFonts w:ascii="Consolas" w:hAnsi="Consolas"/>
           <w:sz w:val="20"/>
           <w:szCs w:val="20"/>
-          <w:lang w:val="en-US"/>
         </w:rPr>
       </w:pPr>
       <w:r>
@@ -8505,7 +9807,6 @@
           <w:rFonts w:ascii="Consolas" w:hAnsi="Consolas"/>
           <w:sz w:val="20"/>
           <w:szCs w:val="20"/>
-          <w:lang w:val="en-US"/>
         </w:rPr>
         <w:t>[</w:t>
       </w:r>
@@ -8525,7 +9826,6 @@
           <w:rFonts w:ascii="Consolas" w:hAnsi="Consolas"/>
           <w:sz w:val="20"/>
           <w:szCs w:val="20"/>
-          <w:lang w:val="en-US"/>
         </w:rPr>
         <w:t>]</w:t>
       </w:r>
@@ -8537,7 +9837,6 @@
           <w:rFonts w:ascii="Consolas" w:hAnsi="Consolas"/>
           <w:sz w:val="20"/>
           <w:szCs w:val="20"/>
-          <w:lang w:val="en-US"/>
         </w:rPr>
       </w:pPr>
       <w:r>
@@ -8545,7 +9844,6 @@
           <w:rFonts w:ascii="Consolas" w:hAnsi="Consolas"/>
           <w:sz w:val="20"/>
           <w:szCs w:val="20"/>
-          <w:lang w:val="en-US"/>
         </w:rPr>
         <w:t>[</w:t>
       </w:r>
@@ -8565,7 +9863,6 @@
           <w:rFonts w:ascii="Consolas" w:hAnsi="Consolas"/>
           <w:sz w:val="20"/>
           <w:szCs w:val="20"/>
-          <w:lang w:val="en-US"/>
         </w:rPr>
         <w:t>]</w:t>
       </w:r>
@@ -9218,6 +10515,7 @@
           <w:rFonts w:ascii="Consolas" w:hAnsi="Consolas"/>
           <w:sz w:val="20"/>
           <w:szCs w:val="20"/>
+          <w:lang w:val="en-US"/>
         </w:rPr>
       </w:pPr>
       <w:r>
@@ -9234,6 +10532,7 @@
           <w:rFonts w:ascii="Consolas" w:hAnsi="Consolas"/>
           <w:sz w:val="20"/>
           <w:szCs w:val="20"/>
+          <w:lang w:val="en-US"/>
         </w:rPr>
         <w:t>}</w:t>
       </w:r>
@@ -9245,6 +10544,7 @@
           <w:rFonts w:ascii="Consolas" w:hAnsi="Consolas"/>
           <w:sz w:val="20"/>
           <w:szCs w:val="20"/>
+          <w:lang w:val="en-US"/>
         </w:rPr>
       </w:pPr>
       <w:r>
@@ -9252,65 +10552,49 @@
           <w:rFonts w:ascii="Consolas" w:hAnsi="Consolas"/>
           <w:sz w:val="20"/>
           <w:szCs w:val="20"/>
-        </w:rPr>
-        <w:t xml:space="preserve">    </w:t>
-      </w:r>
-      <w:proofErr w:type="spellStart"/>
+          <w:lang w:val="en-US"/>
+        </w:rPr>
+        <w:t xml:space="preserve">    return Content(result</w:t>
+      </w:r>
+      <w:proofErr w:type="gramStart"/>
       <w:r>
         <w:rPr>
           <w:rFonts w:ascii="Consolas" w:hAnsi="Consolas"/>
           <w:sz w:val="20"/>
           <w:szCs w:val="20"/>
-        </w:rPr>
-        <w:t>return</w:t>
-      </w:r>
-      <w:proofErr w:type="spellEnd"/>
-      <w:r>
+          <w:lang w:val="en-US"/>
+        </w:rPr>
+        <w:t>);</w:t>
+      </w:r>
+      <w:proofErr w:type="gramEnd"/>
+    </w:p>
+    <w:p>
+      <w:pPr>
+        <w:spacing w:line="240" w:lineRule="auto"/>
         <w:rPr>
           <w:rFonts w:ascii="Consolas" w:hAnsi="Consolas"/>
           <w:sz w:val="20"/>
           <w:szCs w:val="20"/>
-        </w:rPr>
-        <w:t xml:space="preserve"> Content(</w:t>
-      </w:r>
-      <w:proofErr w:type="spellStart"/>
+          <w:lang w:val="en-US"/>
+        </w:rPr>
+      </w:pPr>
       <w:r>
         <w:rPr>
           <w:rFonts w:ascii="Consolas" w:hAnsi="Consolas"/>
           <w:sz w:val="20"/>
           <w:szCs w:val="20"/>
-        </w:rPr>
-        <w:t>result</w:t>
-      </w:r>
-      <w:proofErr w:type="spellEnd"/>
-      <w:r>
-        <w:rPr>
-          <w:rFonts w:ascii="Consolas" w:hAnsi="Consolas"/>
-          <w:sz w:val="20"/>
-          <w:szCs w:val="20"/>
-        </w:rPr>
-        <w:t>);</w:t>
-      </w:r>
-    </w:p>
-    <w:p>
-      <w:pPr>
-        <w:spacing w:line="240" w:lineRule="auto"/>
-        <w:rPr>
-          <w:rFonts w:ascii="Consolas" w:hAnsi="Consolas"/>
-          <w:sz w:val="20"/>
-          <w:szCs w:val="20"/>
-        </w:rPr>
-      </w:pPr>
-      <w:r>
-        <w:rPr>
-          <w:rFonts w:ascii="Consolas" w:hAnsi="Consolas"/>
-          <w:sz w:val="20"/>
-          <w:szCs w:val="20"/>
+          <w:lang w:val="en-US"/>
         </w:rPr>
         <w:t>}</w:t>
       </w:r>
     </w:p>
-    <w:p/>
+    <w:p>
+      <w:pPr>
+        <w:rPr>
+          <w:lang w:val="en-US"/>
+        </w:rPr>
+      </w:pPr>
+    </w:p>
     <w:p>
       <w:pPr>
         <w:ind w:firstLine="709"/>
@@ -9319,18 +10603,27 @@
         <w:t>Следующий</w:t>
       </w:r>
       <w:r>
+        <w:rPr>
+          <w:lang w:val="en-US"/>
+        </w:rPr>
         <w:t xml:space="preserve"> </w:t>
       </w:r>
       <w:r>
         <w:t>этап</w:t>
       </w:r>
       <w:r>
+        <w:rPr>
+          <w:lang w:val="en-US"/>
+        </w:rPr>
         <w:t xml:space="preserve"> – </w:t>
       </w:r>
       <w:r>
         <w:t>метод</w:t>
       </w:r>
       <w:r>
+        <w:rPr>
+          <w:lang w:val="en-US"/>
+        </w:rPr>
         <w:t xml:space="preserve"> </w:t>
       </w:r>
       <w:proofErr w:type="spellStart"/>
@@ -9342,24 +10635,36 @@
       </w:r>
       <w:proofErr w:type="spellEnd"/>
       <w:r>
+        <w:rPr>
+          <w:lang w:val="en-US"/>
+        </w:rPr>
         <w:t xml:space="preserve"> </w:t>
       </w:r>
       <w:r>
         <w:t>сервиса</w:t>
       </w:r>
       <w:r>
+        <w:rPr>
+          <w:lang w:val="en-US"/>
+        </w:rPr>
         <w:t xml:space="preserve"> </w:t>
       </w:r>
       <w:r>
         <w:t>с</w:t>
       </w:r>
       <w:r>
+        <w:rPr>
+          <w:lang w:val="en-US"/>
+        </w:rPr>
         <w:t xml:space="preserve"> </w:t>
       </w:r>
       <w:r>
         <w:t>типом</w:t>
       </w:r>
       <w:r>
+        <w:rPr>
+          <w:lang w:val="en-US"/>
+        </w:rPr>
         <w:t xml:space="preserve"> </w:t>
       </w:r>
       <w:proofErr w:type="spellStart"/>
@@ -9371,104 +10676,110 @@
       </w:r>
       <w:proofErr w:type="spellEnd"/>
       <w:r>
+        <w:rPr>
+          <w:lang w:val="en-US"/>
+        </w:rPr>
         <w:t xml:space="preserve"> (</w:t>
       </w:r>
       <w:r>
-        <w:t>листинг 1.</w:t>
-      </w:r>
-      <w:r>
+        <w:t>листинг</w:t>
+      </w:r>
+      <w:r>
+        <w:rPr>
+          <w:lang w:val="en-US"/>
+        </w:rPr>
+        <w:t xml:space="preserve"> 1.</w:t>
+      </w:r>
+      <w:r>
+        <w:rPr>
+          <w:lang w:val="en-US"/>
+        </w:rPr>
         <w:t>4</w:t>
       </w:r>
       <w:r>
+        <w:rPr>
+          <w:lang w:val="en-US"/>
+        </w:rPr>
+        <w:t xml:space="preserve">). </w:t>
+      </w:r>
+      <w:r>
+        <w:t xml:space="preserve">Сначала в данном методе у контекста базы данных запрашивается экземпляр продажи, идентификатор которой соответствует полученному параметру </w:t>
+      </w:r>
+      <w:proofErr w:type="spellStart"/>
+      <w:r>
+        <w:rPr>
+          <w:lang w:val="en-US"/>
+        </w:rPr>
+        <w:t>saleId</w:t>
+      </w:r>
+      <w:proofErr w:type="spellEnd"/>
+      <w:r>
+        <w:t>,</w:t>
+      </w:r>
+      <w:r>
+        <w:t xml:space="preserve"> затем происходит проверка: оплачена ли продажа или нет. Если продажа уже оплачена, то генерируется исключение – методу был передан некорректный аргумент. Иными словами</w:t>
+      </w:r>
+      <w:r>
+        <w:t>,</w:t>
+      </w:r>
+      <w:r>
+        <w:t xml:space="preserve"> происходит попытка зарегистрировать уже оплаченную продажу как снова оплаченную, что с точки зрения предметной области не имеет смысла.</w:t>
+      </w:r>
+      <w:r>
+        <w:t xml:space="preserve"> Если продажа не была оплачена, то </w:t>
+      </w:r>
+      <w:r>
+        <w:t xml:space="preserve">она помечается как оплаченная, после чего запись в контексте БД обновляется и изменения сохраняются. Если не выполнять метод </w:t>
+      </w:r>
+      <w:proofErr w:type="gramStart"/>
+      <w:r>
+        <w:rPr>
+          <w:lang w:val="en-US"/>
+        </w:rPr>
+        <w:t>Update</w:t>
+      </w:r>
+      <w:r>
+        <w:t>(</w:t>
+      </w:r>
+      <w:proofErr w:type="gramEnd"/>
+      <w:r>
+        <w:t xml:space="preserve">), </w:t>
+      </w:r>
+      <w:r>
+        <w:t xml:space="preserve">то контекст не будет проверять изменения объекта </w:t>
+      </w:r>
+      <w:r>
+        <w:rPr>
+          <w:lang w:val="en-US"/>
+        </w:rPr>
+        <w:t>sale</w:t>
+      </w:r>
+      <w:r>
+        <w:t xml:space="preserve">, а если не </w:t>
+      </w:r>
+      <w:r>
+        <w:lastRenderedPageBreak/>
+        <w:t xml:space="preserve">выполнять метода </w:t>
+      </w:r>
+      <w:proofErr w:type="spellStart"/>
+      <w:r>
+        <w:rPr>
+          <w:lang w:val="en-US"/>
+        </w:rPr>
+        <w:t>SaveChanges</w:t>
+      </w:r>
+      <w:proofErr w:type="spellEnd"/>
+      <w:r>
+        <w:t>() (</w:t>
+      </w:r>
+      <w:r>
+        <w:t>в данном случае его асинхронную версию</w:t>
+      </w:r>
+      <w:r>
         <w:t>)</w:t>
       </w:r>
       <w:r>
-        <w:t>.</w:t>
-      </w:r>
-      <w:r>
-        <w:t xml:space="preserve"> Сначала в данном методе у контекста базы данных запрашивается экземпляр продажи, идентификатор </w:t>
-      </w:r>
-      <w:r>
-        <w:lastRenderedPageBreak/>
-        <w:t xml:space="preserve">которой соответствует полученному параметру </w:t>
-      </w:r>
-      <w:proofErr w:type="spellStart"/>
-      <w:r>
-        <w:rPr>
-          <w:lang w:val="en-US"/>
-        </w:rPr>
-        <w:t>saleId</w:t>
-      </w:r>
-      <w:proofErr w:type="spellEnd"/>
-      <w:r>
-        <w:t>,</w:t>
-      </w:r>
-      <w:r>
-        <w:t xml:space="preserve"> затем происходит проверка: оплачена ли продажа или нет. Если продажа уже оплачена, то генерируется исключение – методу был передан некорректный аргумент. Иными словами</w:t>
-      </w:r>
-      <w:r>
-        <w:t>,</w:t>
-      </w:r>
-      <w:r>
-        <w:t xml:space="preserve"> происходит попытка зарегистрировать уже оплаченную продажу как снова оплаченную, что с точки зрения предметной области не имеет смысла.</w:t>
-      </w:r>
-      <w:r>
-        <w:t xml:space="preserve"> Если продажа не была оплачена, то </w:t>
-      </w:r>
-      <w:r>
-        <w:t xml:space="preserve">она помечается как оплаченная, после чего запись в контексте БД обновляется и изменения сохраняются. Если не выполнять метод </w:t>
-      </w:r>
-      <w:proofErr w:type="gramStart"/>
-      <w:r>
-        <w:rPr>
-          <w:lang w:val="en-US"/>
-        </w:rPr>
-        <w:t>Update</w:t>
-      </w:r>
-      <w:r>
-        <w:t>(</w:t>
-      </w:r>
-      <w:proofErr w:type="gramEnd"/>
-      <w:r>
-        <w:t xml:space="preserve">), </w:t>
-      </w:r>
-      <w:r>
-        <w:t xml:space="preserve">то контекст не будет проверять изменения объекта </w:t>
-      </w:r>
-      <w:r>
-        <w:rPr>
-          <w:lang w:val="en-US"/>
-        </w:rPr>
-        <w:t>sale</w:t>
-      </w:r>
-      <w:r>
-        <w:t xml:space="preserve">, а если не выполнять метода </w:t>
-      </w:r>
-      <w:proofErr w:type="spellStart"/>
-      <w:r>
-        <w:rPr>
-          <w:lang w:val="en-US"/>
-        </w:rPr>
-        <w:t>SaveChanges</w:t>
-      </w:r>
-      <w:proofErr w:type="spellEnd"/>
-      <w:r>
-        <w:t>() (</w:t>
-      </w:r>
-      <w:r>
-        <w:t>в данном случае его асинхронную версию</w:t>
-      </w:r>
-      <w:r>
-        <w:t>)</w:t>
-      </w:r>
-      <w:r>
-        <w:t xml:space="preserve">, то контекст не выполнит запросы к БД. Также важным замечанием относительно данного метода (а также </w:t>
-      </w:r>
-      <w:r>
-        <w:t>всего приложения</w:t>
-      </w:r>
-      <w:r>
-        <w:t xml:space="preserve">) является отсутствие обработки исключений в сервисном слое. Объясняется это тем, что исключения обрабатываются на стоящем выше уровне – контроллерами. </w:t>
+        <w:t xml:space="preserve">, то контекст не выполнит запросы к БД. Также важным замечанием относительно данного метода (а также всего приложения) является отсутствие обработки исключений в сервисном слое. Объясняется это тем, что исключения обрабатываются на стоящем выше уровне – контроллерами. </w:t>
       </w:r>
       <w:r>
         <w:rPr>
@@ -9569,13 +10880,22 @@
     </w:p>
     <w:p>
       <w:pPr>
-        <w:pStyle w:val="aa"/>
-        <w:rPr>
-          <w:lang w:val="en-US"/>
-        </w:rPr>
-      </w:pPr>
-      <w:r>
-        <w:rPr>
+        <w:rPr>
+          <w:rFonts w:ascii="Consolas" w:eastAsiaTheme="majorEastAsia" w:hAnsi="Consolas" w:cstheme="majorBidi"/>
+          <w:spacing w:val="-10"/>
+          <w:kern w:val="28"/>
+          <w:sz w:val="20"/>
+          <w:szCs w:val="56"/>
+          <w:lang w:val="en-US"/>
+        </w:rPr>
+      </w:pPr>
+      <w:r>
+        <w:rPr>
+          <w:rFonts w:ascii="Consolas" w:eastAsiaTheme="majorEastAsia" w:hAnsi="Consolas" w:cstheme="majorBidi"/>
+          <w:spacing w:val="-10"/>
+          <w:kern w:val="28"/>
+          <w:sz w:val="20"/>
+          <w:szCs w:val="56"/>
           <w:lang w:val="en-US"/>
         </w:rPr>
         <w:t xml:space="preserve">public async Task </w:t>
@@ -9584,6 +10904,11 @@
       <w:proofErr w:type="gramStart"/>
       <w:r>
         <w:rPr>
+          <w:rFonts w:ascii="Consolas" w:eastAsiaTheme="majorEastAsia" w:hAnsi="Consolas" w:cstheme="majorBidi"/>
+          <w:spacing w:val="-10"/>
+          <w:kern w:val="28"/>
+          <w:sz w:val="20"/>
+          <w:szCs w:val="56"/>
           <w:lang w:val="en-US"/>
         </w:rPr>
         <w:t>RegisterSaleAsPaid</w:t>
@@ -9591,6 +10916,11 @@
       <w:proofErr w:type="spellEnd"/>
       <w:r>
         <w:rPr>
+          <w:rFonts w:ascii="Consolas" w:eastAsiaTheme="majorEastAsia" w:hAnsi="Consolas" w:cstheme="majorBidi"/>
+          <w:spacing w:val="-10"/>
+          <w:kern w:val="28"/>
+          <w:sz w:val="20"/>
+          <w:szCs w:val="56"/>
           <w:lang w:val="en-US"/>
         </w:rPr>
         <w:t>(</w:t>
@@ -9599,6 +10929,11 @@
       <w:proofErr w:type="gramEnd"/>
       <w:r>
         <w:rPr>
+          <w:rFonts w:ascii="Consolas" w:eastAsiaTheme="majorEastAsia" w:hAnsi="Consolas" w:cstheme="majorBidi"/>
+          <w:spacing w:val="-10"/>
+          <w:kern w:val="28"/>
+          <w:sz w:val="20"/>
+          <w:szCs w:val="56"/>
           <w:lang w:val="en-US"/>
         </w:rPr>
         <w:t>Guid</w:t>
@@ -9606,6 +10941,11 @@
       <w:proofErr w:type="spellEnd"/>
       <w:r>
         <w:rPr>
+          <w:rFonts w:ascii="Consolas" w:eastAsiaTheme="majorEastAsia" w:hAnsi="Consolas" w:cstheme="majorBidi"/>
+          <w:spacing w:val="-10"/>
+          <w:kern w:val="28"/>
+          <w:sz w:val="20"/>
+          <w:szCs w:val="56"/>
           <w:lang w:val="en-US"/>
         </w:rPr>
         <w:t xml:space="preserve"> </w:t>
@@ -9613,6 +10953,11 @@
       <w:proofErr w:type="spellStart"/>
       <w:r>
         <w:rPr>
+          <w:rFonts w:ascii="Consolas" w:eastAsiaTheme="majorEastAsia" w:hAnsi="Consolas" w:cstheme="majorBidi"/>
+          <w:spacing w:val="-10"/>
+          <w:kern w:val="28"/>
+          <w:sz w:val="20"/>
+          <w:szCs w:val="56"/>
           <w:lang w:val="en-US"/>
         </w:rPr>
         <w:t>saleId</w:t>
@@ -9620,6 +10965,59 @@
       <w:proofErr w:type="spellEnd"/>
       <w:r>
         <w:rPr>
+          <w:rFonts w:ascii="Consolas" w:eastAsiaTheme="majorEastAsia" w:hAnsi="Consolas" w:cstheme="majorBidi"/>
+          <w:spacing w:val="-10"/>
+          <w:kern w:val="28"/>
+          <w:sz w:val="20"/>
+          <w:szCs w:val="56"/>
+          <w:lang w:val="en-US"/>
+        </w:rPr>
+        <w:t xml:space="preserve">, </w:t>
+      </w:r>
+      <w:proofErr w:type="spellStart"/>
+      <w:r>
+        <w:rPr>
+          <w:rFonts w:ascii="Consolas" w:eastAsiaTheme="majorEastAsia" w:hAnsi="Consolas" w:cstheme="majorBidi"/>
+          <w:spacing w:val="-10"/>
+          <w:kern w:val="28"/>
+          <w:sz w:val="20"/>
+          <w:szCs w:val="56"/>
+          <w:lang w:val="en-US"/>
+        </w:rPr>
+        <w:t>SalePaidBy</w:t>
+      </w:r>
+      <w:proofErr w:type="spellEnd"/>
+      <w:r>
+        <w:rPr>
+          <w:rFonts w:ascii="Consolas" w:eastAsiaTheme="majorEastAsia" w:hAnsi="Consolas" w:cstheme="majorBidi"/>
+          <w:spacing w:val="-10"/>
+          <w:kern w:val="28"/>
+          <w:sz w:val="20"/>
+          <w:szCs w:val="56"/>
+          <w:lang w:val="en-US"/>
+        </w:rPr>
+        <w:t xml:space="preserve"> </w:t>
+      </w:r>
+      <w:proofErr w:type="spellStart"/>
+      <w:r>
+        <w:rPr>
+          <w:rFonts w:ascii="Consolas" w:eastAsiaTheme="majorEastAsia" w:hAnsi="Consolas" w:cstheme="majorBidi"/>
+          <w:spacing w:val="-10"/>
+          <w:kern w:val="28"/>
+          <w:sz w:val="20"/>
+          <w:szCs w:val="56"/>
+          <w:lang w:val="en-US"/>
+        </w:rPr>
+        <w:t>paidBy</w:t>
+      </w:r>
+      <w:proofErr w:type="spellEnd"/>
+      <w:r>
+        <w:rPr>
+          <w:rFonts w:ascii="Consolas" w:eastAsiaTheme="majorEastAsia" w:hAnsi="Consolas" w:cstheme="majorBidi"/>
+          <w:spacing w:val="-10"/>
+          <w:kern w:val="28"/>
+          <w:sz w:val="20"/>
+          <w:szCs w:val="56"/>
           <w:lang w:val="en-US"/>
         </w:rPr>
         <w:t>)</w:t>
@@ -9627,13 +11025,22 @@
     </w:p>
     <w:p>
       <w:pPr>
-        <w:pStyle w:val="aa"/>
-        <w:rPr>
-          <w:lang w:val="en-US"/>
-        </w:rPr>
-      </w:pPr>
-      <w:r>
-        <w:rPr>
+        <w:rPr>
+          <w:rFonts w:ascii="Consolas" w:eastAsiaTheme="majorEastAsia" w:hAnsi="Consolas" w:cstheme="majorBidi"/>
+          <w:spacing w:val="-10"/>
+          <w:kern w:val="28"/>
+          <w:sz w:val="20"/>
+          <w:szCs w:val="56"/>
+          <w:lang w:val="en-US"/>
+        </w:rPr>
+      </w:pPr>
+      <w:r>
+        <w:rPr>
+          <w:rFonts w:ascii="Consolas" w:eastAsiaTheme="majorEastAsia" w:hAnsi="Consolas" w:cstheme="majorBidi"/>
+          <w:spacing w:val="-10"/>
+          <w:kern w:val="28"/>
+          <w:sz w:val="20"/>
+          <w:szCs w:val="56"/>
           <w:lang w:val="en-US"/>
         </w:rPr>
         <w:t>{</w:t>
@@ -9641,13 +11048,22 @@
     </w:p>
     <w:p>
       <w:pPr>
-        <w:pStyle w:val="aa"/>
-        <w:rPr>
-          <w:lang w:val="en-US"/>
-        </w:rPr>
-      </w:pPr>
-      <w:r>
-        <w:rPr>
+        <w:rPr>
+          <w:rFonts w:ascii="Consolas" w:eastAsiaTheme="majorEastAsia" w:hAnsi="Consolas" w:cstheme="majorBidi"/>
+          <w:spacing w:val="-10"/>
+          <w:kern w:val="28"/>
+          <w:sz w:val="20"/>
+          <w:szCs w:val="56"/>
+          <w:lang w:val="en-US"/>
+        </w:rPr>
+      </w:pPr>
+      <w:r>
+        <w:rPr>
+          <w:rFonts w:ascii="Consolas" w:eastAsiaTheme="majorEastAsia" w:hAnsi="Consolas" w:cstheme="majorBidi"/>
+          <w:spacing w:val="-10"/>
+          <w:kern w:val="28"/>
+          <w:sz w:val="20"/>
+          <w:szCs w:val="56"/>
           <w:lang w:val="en-US"/>
         </w:rPr>
         <w:t xml:space="preserve">    var sale = await </w:t>
@@ -9656,6 +11072,11 @@
       <w:proofErr w:type="gramStart"/>
       <w:r>
         <w:rPr>
+          <w:rFonts w:ascii="Consolas" w:eastAsiaTheme="majorEastAsia" w:hAnsi="Consolas" w:cstheme="majorBidi"/>
+          <w:spacing w:val="-10"/>
+          <w:kern w:val="28"/>
+          <w:sz w:val="20"/>
+          <w:szCs w:val="56"/>
           <w:lang w:val="en-US"/>
         </w:rPr>
         <w:t>context.Sales.SingleAsync</w:t>
@@ -9664,6 +11085,11 @@
       <w:proofErr w:type="gramEnd"/>
       <w:r>
         <w:rPr>
+          <w:rFonts w:ascii="Consolas" w:eastAsiaTheme="majorEastAsia" w:hAnsi="Consolas" w:cstheme="majorBidi"/>
+          <w:spacing w:val="-10"/>
+          <w:kern w:val="28"/>
+          <w:sz w:val="20"/>
+          <w:szCs w:val="56"/>
           <w:lang w:val="en-US"/>
         </w:rPr>
         <w:t xml:space="preserve">(sale =&gt; </w:t>
@@ -9671,6 +11097,11 @@
       <w:proofErr w:type="spellStart"/>
       <w:r>
         <w:rPr>
+          <w:rFonts w:ascii="Consolas" w:eastAsiaTheme="majorEastAsia" w:hAnsi="Consolas" w:cstheme="majorBidi"/>
+          <w:spacing w:val="-10"/>
+          <w:kern w:val="28"/>
+          <w:sz w:val="20"/>
+          <w:szCs w:val="56"/>
           <w:lang w:val="en-US"/>
         </w:rPr>
         <w:t>sale.SaleId</w:t>
@@ -9678,6 +11109,11 @@
       <w:proofErr w:type="spellEnd"/>
       <w:r>
         <w:rPr>
+          <w:rFonts w:ascii="Consolas" w:eastAsiaTheme="majorEastAsia" w:hAnsi="Consolas" w:cstheme="majorBidi"/>
+          <w:spacing w:val="-10"/>
+          <w:kern w:val="28"/>
+          <w:sz w:val="20"/>
+          <w:szCs w:val="56"/>
           <w:lang w:val="en-US"/>
         </w:rPr>
         <w:t xml:space="preserve"> == </w:t>
@@ -9685,6 +11121,11 @@
       <w:proofErr w:type="spellStart"/>
       <w:r>
         <w:rPr>
+          <w:rFonts w:ascii="Consolas" w:eastAsiaTheme="majorEastAsia" w:hAnsi="Consolas" w:cstheme="majorBidi"/>
+          <w:spacing w:val="-10"/>
+          <w:kern w:val="28"/>
+          <w:sz w:val="20"/>
+          <w:szCs w:val="56"/>
           <w:lang w:val="en-US"/>
         </w:rPr>
         <w:t>saleId</w:t>
@@ -9692,6 +11133,11 @@
       <w:proofErr w:type="spellEnd"/>
       <w:r>
         <w:rPr>
+          <w:rFonts w:ascii="Consolas" w:eastAsiaTheme="majorEastAsia" w:hAnsi="Consolas" w:cstheme="majorBidi"/>
+          <w:spacing w:val="-10"/>
+          <w:kern w:val="28"/>
+          <w:sz w:val="20"/>
+          <w:szCs w:val="56"/>
           <w:lang w:val="en-US"/>
         </w:rPr>
         <w:t>);</w:t>
@@ -9699,13 +11145,22 @@
     </w:p>
     <w:p>
       <w:pPr>
-        <w:pStyle w:val="aa"/>
-        <w:rPr>
-          <w:lang w:val="en-US"/>
-        </w:rPr>
-      </w:pPr>
-      <w:r>
-        <w:rPr>
+        <w:rPr>
+          <w:rFonts w:ascii="Consolas" w:eastAsiaTheme="majorEastAsia" w:hAnsi="Consolas" w:cstheme="majorBidi"/>
+          <w:spacing w:val="-10"/>
+          <w:kern w:val="28"/>
+          <w:sz w:val="20"/>
+          <w:szCs w:val="56"/>
+          <w:lang w:val="en-US"/>
+        </w:rPr>
+      </w:pPr>
+      <w:r>
+        <w:rPr>
+          <w:rFonts w:ascii="Consolas" w:eastAsiaTheme="majorEastAsia" w:hAnsi="Consolas" w:cstheme="majorBidi"/>
+          <w:spacing w:val="-10"/>
+          <w:kern w:val="28"/>
+          <w:sz w:val="20"/>
+          <w:szCs w:val="56"/>
           <w:lang w:val="en-US"/>
         </w:rPr>
         <w:t xml:space="preserve">    if (</w:t>
@@ -9714,6 +11169,11 @@
       <w:proofErr w:type="gramStart"/>
       <w:r>
         <w:rPr>
+          <w:rFonts w:ascii="Consolas" w:eastAsiaTheme="majorEastAsia" w:hAnsi="Consolas" w:cstheme="majorBidi"/>
+          <w:spacing w:val="-10"/>
+          <w:kern w:val="28"/>
+          <w:sz w:val="20"/>
+          <w:szCs w:val="56"/>
           <w:lang w:val="en-US"/>
         </w:rPr>
         <w:t>sale.IsPaid</w:t>
@@ -9722,20 +11182,58 @@
       <w:proofErr w:type="gramEnd"/>
       <w:r>
         <w:rPr>
-          <w:lang w:val="en-US"/>
-        </w:rPr>
-        <w:t>)</w:t>
-      </w:r>
-    </w:p>
-    <w:p>
-      <w:pPr>
-        <w:pStyle w:val="aa"/>
-        <w:rPr>
-          <w:lang w:val="en-US"/>
-        </w:rPr>
-      </w:pPr>
-      <w:r>
-        <w:rPr>
+          <w:rFonts w:ascii="Consolas" w:eastAsiaTheme="majorEastAsia" w:hAnsi="Consolas" w:cstheme="majorBidi"/>
+          <w:spacing w:val="-10"/>
+          <w:kern w:val="28"/>
+          <w:sz w:val="20"/>
+          <w:szCs w:val="56"/>
+          <w:lang w:val="en-US"/>
+        </w:rPr>
+        <w:t xml:space="preserve"> || </w:t>
+      </w:r>
+      <w:proofErr w:type="spellStart"/>
+      <w:r>
+        <w:rPr>
+          <w:rFonts w:ascii="Consolas" w:eastAsiaTheme="majorEastAsia" w:hAnsi="Consolas" w:cstheme="majorBidi"/>
+          <w:spacing w:val="-10"/>
+          <w:kern w:val="28"/>
+          <w:sz w:val="20"/>
+          <w:szCs w:val="56"/>
+          <w:lang w:val="en-US"/>
+        </w:rPr>
+        <w:t>sale.PaidBy</w:t>
+      </w:r>
+      <w:proofErr w:type="spellEnd"/>
+      <w:r>
+        <w:rPr>
+          <w:rFonts w:ascii="Consolas" w:eastAsiaTheme="majorEastAsia" w:hAnsi="Consolas" w:cstheme="majorBidi"/>
+          <w:spacing w:val="-10"/>
+          <w:kern w:val="28"/>
+          <w:sz w:val="20"/>
+          <w:szCs w:val="56"/>
+          <w:lang w:val="en-US"/>
+        </w:rPr>
+        <w:t xml:space="preserve"> is not null)</w:t>
+      </w:r>
+    </w:p>
+    <w:p>
+      <w:pPr>
+        <w:rPr>
+          <w:rFonts w:ascii="Consolas" w:eastAsiaTheme="majorEastAsia" w:hAnsi="Consolas" w:cstheme="majorBidi"/>
+          <w:spacing w:val="-10"/>
+          <w:kern w:val="28"/>
+          <w:sz w:val="20"/>
+          <w:szCs w:val="56"/>
+          <w:lang w:val="en-US"/>
+        </w:rPr>
+      </w:pPr>
+      <w:r>
+        <w:rPr>
+          <w:rFonts w:ascii="Consolas" w:eastAsiaTheme="majorEastAsia" w:hAnsi="Consolas" w:cstheme="majorBidi"/>
+          <w:spacing w:val="-10"/>
+          <w:kern w:val="28"/>
+          <w:sz w:val="20"/>
+          <w:szCs w:val="56"/>
           <w:lang w:val="en-US"/>
         </w:rPr>
         <w:t xml:space="preserve">        throw new </w:t>
@@ -9744,19 +11242,23 @@
       <w:proofErr w:type="gramStart"/>
       <w:r>
         <w:rPr>
-          <w:lang w:val="en-US"/>
-        </w:rPr>
-        <w:t>Argument</w:t>
-      </w:r>
-      <w:r>
-        <w:rPr>
-          <w:lang w:val="en-US"/>
-        </w:rPr>
-        <w:t>Exception</w:t>
-      </w:r>
-      <w:proofErr w:type="spellEnd"/>
-      <w:r>
-        <w:rPr>
+          <w:rFonts w:ascii="Consolas" w:eastAsiaTheme="majorEastAsia" w:hAnsi="Consolas" w:cstheme="majorBidi"/>
+          <w:spacing w:val="-10"/>
+          <w:kern w:val="28"/>
+          <w:sz w:val="20"/>
+          <w:szCs w:val="56"/>
+          <w:lang w:val="en-US"/>
+        </w:rPr>
+        <w:t>ArgumentException</w:t>
+      </w:r>
+      <w:proofErr w:type="spellEnd"/>
+      <w:r>
+        <w:rPr>
+          <w:rFonts w:ascii="Consolas" w:eastAsiaTheme="majorEastAsia" w:hAnsi="Consolas" w:cstheme="majorBidi"/>
+          <w:spacing w:val="-10"/>
+          <w:kern w:val="28"/>
+          <w:sz w:val="20"/>
+          <w:szCs w:val="56"/>
           <w:lang w:val="en-US"/>
         </w:rPr>
         <w:t>(</w:t>
@@ -9764,6 +11266,11 @@
       <w:proofErr w:type="gramEnd"/>
       <w:r>
         <w:rPr>
+          <w:rFonts w:ascii="Consolas" w:eastAsiaTheme="majorEastAsia" w:hAnsi="Consolas" w:cstheme="majorBidi"/>
+          <w:spacing w:val="-10"/>
+          <w:kern w:val="28"/>
+          <w:sz w:val="20"/>
+          <w:szCs w:val="56"/>
           <w:lang w:val="en-US"/>
         </w:rPr>
         <w:t>"attempt to register an already paid sale as a paid one");</w:t>
@@ -9771,13 +11278,22 @@
     </w:p>
     <w:p>
       <w:pPr>
-        <w:pStyle w:val="aa"/>
-        <w:rPr>
-          <w:lang w:val="en-US"/>
-        </w:rPr>
-      </w:pPr>
-      <w:r>
-        <w:rPr>
+        <w:rPr>
+          <w:rFonts w:ascii="Consolas" w:eastAsiaTheme="majorEastAsia" w:hAnsi="Consolas" w:cstheme="majorBidi"/>
+          <w:spacing w:val="-10"/>
+          <w:kern w:val="28"/>
+          <w:sz w:val="20"/>
+          <w:szCs w:val="56"/>
+          <w:lang w:val="en-US"/>
+        </w:rPr>
+      </w:pPr>
+      <w:r>
+        <w:rPr>
+          <w:rFonts w:ascii="Consolas" w:eastAsiaTheme="majorEastAsia" w:hAnsi="Consolas" w:cstheme="majorBidi"/>
+          <w:spacing w:val="-10"/>
+          <w:kern w:val="28"/>
+          <w:sz w:val="20"/>
+          <w:szCs w:val="56"/>
           <w:lang w:val="en-US"/>
         </w:rPr>
         <w:t xml:space="preserve">    </w:t>
@@ -9786,6 +11302,11 @@
       <w:proofErr w:type="gramStart"/>
       <w:r>
         <w:rPr>
+          <w:rFonts w:ascii="Consolas" w:eastAsiaTheme="majorEastAsia" w:hAnsi="Consolas" w:cstheme="majorBidi"/>
+          <w:spacing w:val="-10"/>
+          <w:kern w:val="28"/>
+          <w:sz w:val="20"/>
+          <w:szCs w:val="56"/>
           <w:lang w:val="en-US"/>
         </w:rPr>
         <w:t>sale.IsPaid</w:t>
@@ -9794,6 +11315,11 @@
       <w:proofErr w:type="gramEnd"/>
       <w:r>
         <w:rPr>
+          <w:rFonts w:ascii="Consolas" w:eastAsiaTheme="majorEastAsia" w:hAnsi="Consolas" w:cstheme="majorBidi"/>
+          <w:spacing w:val="-10"/>
+          <w:kern w:val="28"/>
+          <w:sz w:val="20"/>
+          <w:szCs w:val="56"/>
           <w:lang w:val="en-US"/>
         </w:rPr>
         <w:t xml:space="preserve"> = true;</w:t>
@@ -9801,13 +11327,22 @@
     </w:p>
     <w:p>
       <w:pPr>
-        <w:pStyle w:val="aa"/>
-        <w:rPr>
-          <w:lang w:val="en-US"/>
-        </w:rPr>
-      </w:pPr>
-      <w:r>
-        <w:rPr>
+        <w:rPr>
+          <w:rFonts w:ascii="Consolas" w:eastAsiaTheme="majorEastAsia" w:hAnsi="Consolas" w:cstheme="majorBidi"/>
+          <w:spacing w:val="-10"/>
+          <w:kern w:val="28"/>
+          <w:sz w:val="20"/>
+          <w:szCs w:val="56"/>
+          <w:lang w:val="en-US"/>
+        </w:rPr>
+      </w:pPr>
+      <w:r>
+        <w:rPr>
+          <w:rFonts w:ascii="Consolas" w:eastAsiaTheme="majorEastAsia" w:hAnsi="Consolas" w:cstheme="majorBidi"/>
+          <w:spacing w:val="-10"/>
+          <w:kern w:val="28"/>
+          <w:sz w:val="20"/>
+          <w:szCs w:val="56"/>
           <w:lang w:val="en-US"/>
         </w:rPr>
         <w:t xml:space="preserve">    </w:t>
@@ -9816,6 +11351,84 @@
       <w:proofErr w:type="gramStart"/>
       <w:r>
         <w:rPr>
+          <w:rFonts w:ascii="Consolas" w:eastAsiaTheme="majorEastAsia" w:hAnsi="Consolas" w:cstheme="majorBidi"/>
+          <w:spacing w:val="-10"/>
+          <w:kern w:val="28"/>
+          <w:sz w:val="20"/>
+          <w:szCs w:val="56"/>
+          <w:lang w:val="en-US"/>
+        </w:rPr>
+        <w:t>sale.PaidBy</w:t>
+      </w:r>
+      <w:proofErr w:type="spellEnd"/>
+      <w:proofErr w:type="gramEnd"/>
+      <w:r>
+        <w:rPr>
+          <w:rFonts w:ascii="Consolas" w:eastAsiaTheme="majorEastAsia" w:hAnsi="Consolas" w:cstheme="majorBidi"/>
+          <w:spacing w:val="-10"/>
+          <w:kern w:val="28"/>
+          <w:sz w:val="20"/>
+          <w:szCs w:val="56"/>
+          <w:lang w:val="en-US"/>
+        </w:rPr>
+        <w:t xml:space="preserve"> = </w:t>
+      </w:r>
+      <w:proofErr w:type="spellStart"/>
+      <w:r>
+        <w:rPr>
+          <w:rFonts w:ascii="Consolas" w:eastAsiaTheme="majorEastAsia" w:hAnsi="Consolas" w:cstheme="majorBidi"/>
+          <w:spacing w:val="-10"/>
+          <w:kern w:val="28"/>
+          <w:sz w:val="20"/>
+          <w:szCs w:val="56"/>
+          <w:lang w:val="en-US"/>
+        </w:rPr>
+        <w:t>paidBy</w:t>
+      </w:r>
+      <w:proofErr w:type="spellEnd"/>
+      <w:r>
+        <w:rPr>
+          <w:rFonts w:ascii="Consolas" w:eastAsiaTheme="majorEastAsia" w:hAnsi="Consolas" w:cstheme="majorBidi"/>
+          <w:spacing w:val="-10"/>
+          <w:kern w:val="28"/>
+          <w:sz w:val="20"/>
+          <w:szCs w:val="56"/>
+          <w:lang w:val="en-US"/>
+        </w:rPr>
+        <w:t>;</w:t>
+      </w:r>
+    </w:p>
+    <w:p>
+      <w:pPr>
+        <w:rPr>
+          <w:rFonts w:ascii="Consolas" w:eastAsiaTheme="majorEastAsia" w:hAnsi="Consolas" w:cstheme="majorBidi"/>
+          <w:spacing w:val="-10"/>
+          <w:kern w:val="28"/>
+          <w:sz w:val="20"/>
+          <w:szCs w:val="56"/>
+          <w:lang w:val="en-US"/>
+        </w:rPr>
+      </w:pPr>
+      <w:r>
+        <w:rPr>
+          <w:rFonts w:ascii="Consolas" w:eastAsiaTheme="majorEastAsia" w:hAnsi="Consolas" w:cstheme="majorBidi"/>
+          <w:spacing w:val="-10"/>
+          <w:kern w:val="28"/>
+          <w:sz w:val="20"/>
+          <w:szCs w:val="56"/>
+          <w:lang w:val="en-US"/>
+        </w:rPr>
+        <w:t xml:space="preserve">    </w:t>
+      </w:r>
+      <w:proofErr w:type="spellStart"/>
+      <w:proofErr w:type="gramStart"/>
+      <w:r>
+        <w:rPr>
+          <w:rFonts w:ascii="Consolas" w:eastAsiaTheme="majorEastAsia" w:hAnsi="Consolas" w:cstheme="majorBidi"/>
+          <w:spacing w:val="-10"/>
+          <w:kern w:val="28"/>
+          <w:sz w:val="20"/>
+          <w:szCs w:val="56"/>
           <w:lang w:val="en-US"/>
         </w:rPr>
         <w:t>context.Update</w:t>
@@ -9824,6 +11437,11 @@
       <w:proofErr w:type="gramEnd"/>
       <w:r>
         <w:rPr>
+          <w:rFonts w:ascii="Consolas" w:eastAsiaTheme="majorEastAsia" w:hAnsi="Consolas" w:cstheme="majorBidi"/>
+          <w:spacing w:val="-10"/>
+          <w:kern w:val="28"/>
+          <w:sz w:val="20"/>
+          <w:szCs w:val="56"/>
           <w:lang w:val="en-US"/>
         </w:rPr>
         <w:t>(sale);</w:t>
@@ -9831,43 +11449,94 @@
     </w:p>
     <w:p>
       <w:pPr>
-        <w:pStyle w:val="aa"/>
-      </w:pPr>
-      <w:r>
-        <w:rPr>
-          <w:lang w:val="en-US"/>
-        </w:rPr>
-        <w:t xml:space="preserve">    </w:t>
-      </w:r>
-      <w:proofErr w:type="spellStart"/>
-      <w:r>
-        <w:t>await</w:t>
-      </w:r>
-      <w:proofErr w:type="spellEnd"/>
-      <w:r>
+        <w:rPr>
+          <w:rFonts w:ascii="Consolas" w:eastAsiaTheme="majorEastAsia" w:hAnsi="Consolas" w:cstheme="majorBidi"/>
+          <w:spacing w:val="-10"/>
+          <w:kern w:val="28"/>
+          <w:sz w:val="20"/>
+          <w:szCs w:val="56"/>
+        </w:rPr>
+      </w:pPr>
+      <w:r>
+        <w:rPr>
+          <w:rFonts w:ascii="Consolas" w:eastAsiaTheme="majorEastAsia" w:hAnsi="Consolas" w:cstheme="majorBidi"/>
+          <w:spacing w:val="-10"/>
+          <w:kern w:val="28"/>
+          <w:sz w:val="20"/>
+          <w:szCs w:val="56"/>
+          <w:lang w:val="en-US"/>
+        </w:rPr>
+        <w:t xml:space="preserve">    await</w:t>
+      </w:r>
+      <w:r>
+        <w:rPr>
+          <w:rFonts w:ascii="Consolas" w:eastAsiaTheme="majorEastAsia" w:hAnsi="Consolas" w:cstheme="majorBidi"/>
+          <w:spacing w:val="-10"/>
+          <w:kern w:val="28"/>
+          <w:sz w:val="20"/>
+          <w:szCs w:val="56"/>
+        </w:rPr>
         <w:t xml:space="preserve"> </w:t>
       </w:r>
-      <w:proofErr w:type="spellStart"/>
       <w:proofErr w:type="gramStart"/>
       <w:r>
-        <w:t>context.SaveChangesAsync</w:t>
+        <w:rPr>
+          <w:rFonts w:ascii="Consolas" w:eastAsiaTheme="majorEastAsia" w:hAnsi="Consolas" w:cstheme="majorBidi"/>
+          <w:spacing w:val="-10"/>
+          <w:kern w:val="28"/>
+          <w:sz w:val="20"/>
+          <w:szCs w:val="56"/>
+          <w:lang w:val="en-US"/>
+        </w:rPr>
+        <w:t>context</w:t>
+      </w:r>
+      <w:r>
+        <w:rPr>
+          <w:rFonts w:ascii="Consolas" w:eastAsiaTheme="majorEastAsia" w:hAnsi="Consolas" w:cstheme="majorBidi"/>
+          <w:spacing w:val="-10"/>
+          <w:kern w:val="28"/>
+          <w:sz w:val="20"/>
+          <w:szCs w:val="56"/>
+        </w:rPr>
+        <w:t>.</w:t>
+      </w:r>
+      <w:proofErr w:type="spellStart"/>
+      <w:r>
+        <w:rPr>
+          <w:rFonts w:ascii="Consolas" w:eastAsiaTheme="majorEastAsia" w:hAnsi="Consolas" w:cstheme="majorBidi"/>
+          <w:spacing w:val="-10"/>
+          <w:kern w:val="28"/>
+          <w:sz w:val="20"/>
+          <w:szCs w:val="56"/>
+          <w:lang w:val="en-US"/>
+        </w:rPr>
+        <w:t>SaveChangesAsync</w:t>
       </w:r>
       <w:proofErr w:type="spellEnd"/>
       <w:proofErr w:type="gramEnd"/>
       <w:r>
+        <w:rPr>
+          <w:rFonts w:ascii="Consolas" w:eastAsiaTheme="majorEastAsia" w:hAnsi="Consolas" w:cstheme="majorBidi"/>
+          <w:spacing w:val="-10"/>
+          <w:kern w:val="28"/>
+          <w:sz w:val="20"/>
+          <w:szCs w:val="56"/>
+        </w:rPr>
         <w:t>();</w:t>
       </w:r>
     </w:p>
     <w:p>
-      <w:pPr>
-        <w:pStyle w:val="aa"/>
-        <w:spacing w:line="360" w:lineRule="auto"/>
-      </w:pPr>
-      <w:r>
+      <w:r>
+        <w:rPr>
+          <w:rFonts w:ascii="Consolas" w:eastAsiaTheme="majorEastAsia" w:hAnsi="Consolas" w:cstheme="majorBidi"/>
+          <w:spacing w:val="-10"/>
+          <w:kern w:val="28"/>
+          <w:sz w:val="20"/>
+          <w:szCs w:val="56"/>
+        </w:rPr>
         <w:t>}</w:t>
       </w:r>
     </w:p>
-    <w:p/>
     <w:p>
       <w:pPr>
         <w:pStyle w:val="ac"/>
@@ -10159,9 +11828,6 @@
     <w:p>
       <w:pPr>
         <w:pStyle w:val="ac"/>
-        <w:rPr>
-          <w:lang w:val="en-US"/>
-        </w:rPr>
       </w:pPr>
     </w:p>
     <w:p>
@@ -10169,6 +11835,7 @@
         <w:ind w:firstLine="709"/>
       </w:pPr>
       <w:r>
+        <w:lastRenderedPageBreak/>
         <w:t>Второй метод (</w:t>
       </w:r>
       <w:proofErr w:type="spellStart"/>
@@ -10211,6 +11878,9 @@
       <w:pPr>
         <w:pStyle w:val="ac"/>
         <w:ind w:firstLine="0"/>
+        <w:rPr>
+          <w:lang w:val="en-US"/>
+        </w:rPr>
       </w:pPr>
       <w:r>
         <w:t>Листинг</w:t>
@@ -10222,6 +11892,9 @@
         <w:t xml:space="preserve"> 1.</w:t>
       </w:r>
       <w:r>
+        <w:rPr>
+          <w:lang w:val="en-US"/>
+        </w:rPr>
         <w:t>6</w:t>
       </w:r>
     </w:p>
@@ -10363,6 +12036,9 @@
         </w:rPr>
       </w:pPr>
       <w:r>
+        <w:rPr>
+          <w:lang w:val="en-US"/>
+        </w:rPr>
         <w:t xml:space="preserve">    </w:t>
       </w:r>
       <w:proofErr w:type="gramStart"/>
@@ -10415,9 +12091,6 @@
     <w:p>
       <w:pPr>
         <w:pStyle w:val="aa"/>
-        <w:rPr>
-          <w:lang w:val="en-US"/>
-        </w:rPr>
       </w:pPr>
       <w:r>
         <w:t xml:space="preserve">    </w:t>
@@ -10426,36 +12099,39 @@
         <w:rPr>
           <w:lang w:val="en-US"/>
         </w:rPr>
-        <w:t xml:space="preserve">await </w:t>
-      </w:r>
-      <w:proofErr w:type="spellStart"/>
+        <w:t>await</w:t>
+      </w:r>
+      <w:r>
+        <w:t xml:space="preserve"> </w:t>
+      </w:r>
       <w:proofErr w:type="gramStart"/>
       <w:r>
         <w:rPr>
           <w:lang w:val="en-US"/>
         </w:rPr>
-        <w:t>context.SaveChangesAsync</w:t>
+        <w:t>context</w:t>
+      </w:r>
+      <w:r>
+        <w:t>.</w:t>
+      </w:r>
+      <w:proofErr w:type="spellStart"/>
+      <w:r>
+        <w:rPr>
+          <w:lang w:val="en-US"/>
+        </w:rPr>
+        <w:t>SaveChangesAsync</w:t>
       </w:r>
       <w:proofErr w:type="spellEnd"/>
       <w:proofErr w:type="gramEnd"/>
       <w:r>
-        <w:rPr>
-          <w:lang w:val="en-US"/>
-        </w:rPr>
         <w:t>();</w:t>
       </w:r>
     </w:p>
     <w:p>
       <w:pPr>
         <w:pStyle w:val="aa"/>
-        <w:rPr>
-          <w:lang w:val="en-US"/>
-        </w:rPr>
-      </w:pPr>
-      <w:r>
-        <w:rPr>
-          <w:lang w:val="en-US"/>
-        </w:rPr>
+      </w:pPr>
+      <w:r>
         <w:t>}</w:t>
       </w:r>
     </w:p>
@@ -10463,9 +12139,6 @@
       <w:pPr>
         <w:spacing w:line="240" w:lineRule="auto"/>
         <w:jc w:val="center"/>
-        <w:rPr>
-          <w:lang w:val="en-US"/>
-        </w:rPr>
       </w:pPr>
     </w:p>
     <w:p>
@@ -10476,13 +12149,7 @@
         <w:t>Описание нижнего метода</w:t>
       </w:r>
     </w:p>
-    <w:p>
-      <w:pPr>
-        <w:rPr>
-          <w:lang w:val="en-US"/>
-        </w:rPr>
-      </w:pPr>
-    </w:p>
+    <w:p/>
     <w:p>
       <w:pPr>
         <w:pStyle w:val="ac"/>
@@ -10754,6 +12421,9 @@
     <w:p>
       <w:pPr>
         <w:pStyle w:val="aa"/>
+        <w:rPr>
+          <w:lang w:val="en-US"/>
+        </w:rPr>
       </w:pPr>
       <w:r>
         <w:rPr>
@@ -10890,18 +12560,20 @@
       <w:pPr>
         <w:spacing w:line="240" w:lineRule="auto"/>
         <w:jc w:val="center"/>
-        <w:rPr>
-          <w:lang w:val="en-US"/>
-        </w:rPr>
-      </w:pPr>
+      </w:pPr>
+    </w:p>
+    <w:p>
+      <w:pPr>
+        <w:pStyle w:val="ac"/>
+      </w:pPr>
+      <w:r>
+        <w:t xml:space="preserve">Несмотря на то, что описанные выше методы используются в данном предложении во множественном числе, вместе они все еще составляют алгоритм работы одного и того же действия – оформления продажи. Тем не менее, данное действие разделено на два этапа: создание неоплаченной продажи и последующее регистрирование этой продажи как оплаченной (при отсутствии ошибок) и рассматривается как единое целое. </w:t>
+      </w:r>
     </w:p>
     <w:p>
       <w:pPr>
         <w:spacing w:line="240" w:lineRule="auto"/>
         <w:jc w:val="center"/>
-        <w:rPr>
-          <w:lang w:val="en-US"/>
-        </w:rPr>
       </w:pPr>
     </w:p>
     <w:p>
@@ -12340,6 +14012,7 @@
   <w:style w:type="character" w:default="1" w:styleId="a0">
     <w:name w:val="Default Paragraph Font"/>
     <w:uiPriority w:val="1"/>
+    <w:semiHidden/>
     <w:unhideWhenUsed/>
   </w:style>
   <w:style w:type="table" w:default="1" w:styleId="a1">

--- a/OuterData/УИАБД_37.11КИТО_Махницкий_ПР.docx
+++ b/OuterData/УИАБД_37.11КИТО_Махницкий_ПР.docx
@@ -4380,9 +4380,6 @@
     <w:p>
       <w:pPr>
         <w:ind w:firstLine="709"/>
-        <w:rPr>
-          <w:lang w:val="en-US"/>
-        </w:rPr>
       </w:pPr>
       <w:r>
         <w:t>После нажатия кнопки «Оформить продажу» пользователь переходит на страницу оплаты</w:t>
@@ -4436,14 +4433,18 @@
       <w:r>
         <w:t>.</w:t>
       </w:r>
-    </w:p>
-    <w:p>
-      <w:pPr>
-        <w:ind w:firstLine="709"/>
-        <w:rPr>
-          <w:lang w:val="en-US"/>
-        </w:rPr>
-      </w:pPr>
+      <w:r>
+        <w:t xml:space="preserve"> На странице оплаты используется </w:t>
+      </w:r>
+      <w:r>
+        <w:rPr>
+          <w:lang w:val="en-US"/>
+        </w:rPr>
+        <w:t>latch</w:t>
+      </w:r>
+      <w:r>
+        <w:t xml:space="preserve"> (заглушка) вместо меню оплаты.</w:t>
+      </w:r>
     </w:p>
     <w:p>
       <w:pPr>
@@ -5654,7 +5655,13 @@
         <w:t>Итоговая д</w:t>
       </w:r>
       <w:r>
-        <w:t>иаграмма классов данного паттерна изображена на рисунке 1.8.</w:t>
+        <w:t>иаграмма классов данного паттерна изображена на рисунке 1.</w:t>
+      </w:r>
+      <w:r>
+        <w:t>12</w:t>
+      </w:r>
+      <w:r>
+        <w:t>.</w:t>
       </w:r>
       <w:r>
         <w:t xml:space="preserve"> Идея заключается в следующем: класс </w:t>
@@ -6186,8 +6193,27 @@
         <w:jc w:val="center"/>
       </w:pPr>
       <w:r>
-        <w:t>Рисунок 1.8</w:t>
-      </w:r>
+        <w:t>Рисунок 1.</w:t>
+      </w:r>
+      <w:r>
+        <w:t xml:space="preserve">12 – Диаграмма классов </w:t>
+      </w:r>
+      <w:proofErr w:type="gramStart"/>
+      <w:r>
+        <w:t>библиотеки</w:t>
+      </w:r>
+      <w:proofErr w:type="gramEnd"/>
+      <w:r>
+        <w:t xml:space="preserve"> реализующей паттерн </w:t>
+      </w:r>
+      <w:proofErr w:type="spellStart"/>
+      <w:r>
+        <w:rPr>
+          <w:lang w:val="en-US"/>
+        </w:rPr>
+        <w:t>BizRunner</w:t>
+      </w:r>
+      <w:proofErr w:type="spellEnd"/>
     </w:p>
     <w:p>
       <w:pPr>
@@ -13873,54 +13899,833 @@
     </w:p>
     <w:p>
       <w:pPr>
+        <w:rPr>
+          <w:lang w:val="en-US"/>
+        </w:rPr>
+      </w:pPr>
+    </w:p>
+    <w:p>
+      <w:pPr>
+        <w:pStyle w:val="ac"/>
+      </w:pPr>
+      <w:r>
+        <w:t>На рисунке 1.13 изображено дерево функций разрабатываемой ИС. Служебных функций всего три, основных – 13</w:t>
+      </w:r>
+      <w:r>
+        <w:t>. На рисунке 1.14 – сценарий диалога</w:t>
+      </w:r>
+      <w:r>
+        <w:t xml:space="preserve"> с ИС</w:t>
+      </w:r>
+      <w:r>
+        <w:t xml:space="preserve"> для</w:t>
+      </w:r>
+      <w:r>
+        <w:t xml:space="preserve"> продавца</w:t>
+      </w:r>
+      <w:r>
+        <w:t>.</w:t>
+      </w:r>
+    </w:p>
+    <w:p>
+      <w:pPr>
+        <w:pStyle w:val="image"/>
+      </w:pPr>
+      <w:r>
+        <w:lastRenderedPageBreak/>
+        <w:drawing>
+          <wp:inline distT="0" distB="0" distL="0" distR="0" wp14:anchorId="3C3C1043" wp14:editId="63765241">
+            <wp:extent cx="6120130" cy="3528060"/>
+            <wp:effectExtent l="0" t="0" r="0" b="0"/>
+            <wp:docPr id="229361736" name="Рисунок 1" descr="Изображение выглядит как текст, снимок экрана, Шрифт, диаграмма&#10;&#10;Автоматически созданное описание"/>
+            <wp:cNvGraphicFramePr>
+              <a:graphicFrameLocks xmlns:a="http://schemas.openxmlformats.org/drawingml/2006/main" noChangeAspect="1"/>
+            </wp:cNvGraphicFramePr>
+            <a:graphic xmlns:a="http://schemas.openxmlformats.org/drawingml/2006/main">
+              <a:graphicData uri="http://schemas.openxmlformats.org/drawingml/2006/picture">
+                <pic:pic xmlns:pic="http://schemas.openxmlformats.org/drawingml/2006/picture">
+                  <pic:nvPicPr>
+                    <pic:cNvPr id="229361736" name="Рисунок 1" descr="Изображение выглядит как текст, снимок экрана, Шрифт, диаграмма&#10;&#10;Автоматически созданное описание"/>
+                    <pic:cNvPicPr/>
+                  </pic:nvPicPr>
+                  <pic:blipFill>
+                    <a:blip r:embed="rId20"/>
+                    <a:stretch>
+                      <a:fillRect/>
+                    </a:stretch>
+                  </pic:blipFill>
+                  <pic:spPr>
+                    <a:xfrm>
+                      <a:off x="0" y="0"/>
+                      <a:ext cx="6120130" cy="3528060"/>
+                    </a:xfrm>
+                    <a:prstGeom prst="rect">
+                      <a:avLst/>
+                    </a:prstGeom>
+                  </pic:spPr>
+                </pic:pic>
+              </a:graphicData>
+            </a:graphic>
+          </wp:inline>
+        </w:drawing>
+      </w:r>
+    </w:p>
+    <w:p>
+      <w:pPr>
+        <w:pStyle w:val="image"/>
+      </w:pPr>
+      <w:r>
+        <w:t>Рисунок 1.13</w:t>
+      </w:r>
+      <w:r>
+        <w:rPr>
+          <w:lang w:val="en-US"/>
+        </w:rPr>
+        <w:t xml:space="preserve"> – </w:t>
+      </w:r>
+      <w:r>
+        <w:t>Дерево функций ИС</w:t>
+      </w:r>
+    </w:p>
+    <w:p>
+      <w:pPr>
+        <w:pStyle w:val="ac"/>
+      </w:pPr>
+    </w:p>
+    <w:p>
+      <w:pPr>
+        <w:pStyle w:val="image"/>
+      </w:pPr>
+      <w:r>
+        <w:drawing>
+          <wp:inline distT="0" distB="0" distL="0" distR="0" wp14:anchorId="369B9CBE" wp14:editId="27490854">
+            <wp:extent cx="4905479" cy="3899749"/>
+            <wp:effectExtent l="0" t="0" r="0" b="5715"/>
+            <wp:docPr id="1269512436" name="Рисунок 1" descr="Изображение выглядит как текст, диаграмма, План, Параллельный&#10;&#10;Автоматически созданное описание"/>
+            <wp:cNvGraphicFramePr>
+              <a:graphicFrameLocks xmlns:a="http://schemas.openxmlformats.org/drawingml/2006/main" noChangeAspect="1"/>
+            </wp:cNvGraphicFramePr>
+            <a:graphic xmlns:a="http://schemas.openxmlformats.org/drawingml/2006/main">
+              <a:graphicData uri="http://schemas.openxmlformats.org/drawingml/2006/picture">
+                <pic:pic xmlns:pic="http://schemas.openxmlformats.org/drawingml/2006/picture">
+                  <pic:nvPicPr>
+                    <pic:cNvPr id="1269512436" name="Рисунок 1" descr="Изображение выглядит как текст, диаграмма, План, Параллельный&#10;&#10;Автоматически созданное описание"/>
+                    <pic:cNvPicPr/>
+                  </pic:nvPicPr>
+                  <pic:blipFill>
+                    <a:blip r:embed="rId21"/>
+                    <a:stretch>
+                      <a:fillRect/>
+                    </a:stretch>
+                  </pic:blipFill>
+                  <pic:spPr>
+                    <a:xfrm>
+                      <a:off x="0" y="0"/>
+                      <a:ext cx="4913856" cy="3906408"/>
+                    </a:xfrm>
+                    <a:prstGeom prst="rect">
+                      <a:avLst/>
+                    </a:prstGeom>
+                  </pic:spPr>
+                </pic:pic>
+              </a:graphicData>
+            </a:graphic>
+          </wp:inline>
+        </w:drawing>
+      </w:r>
+    </w:p>
+    <w:p>
+      <w:pPr>
+        <w:pStyle w:val="image"/>
+      </w:pPr>
+      <w:r>
+        <w:t>Рисунок 1.14 – Сценарий диалога для продавца</w:t>
+      </w:r>
+    </w:p>
+    <w:p>
+      <w:pPr>
+        <w:pStyle w:val="ac"/>
+      </w:pPr>
+    </w:p>
+    <w:p>
+      <w:pPr>
+        <w:pStyle w:val="ac"/>
+      </w:pPr>
+      <w:r>
+        <w:t>На рисунке 1.15 изображена диаграмма классов для второго снизу слоя – доменной модели.</w:t>
+      </w:r>
+      <w:r>
+        <w:t xml:space="preserve"> Здесь важно заметить следующее: все виды товара наследуют </w:t>
+      </w:r>
+      <w:r>
+        <w:lastRenderedPageBreak/>
+        <w:t xml:space="preserve">от класса </w:t>
+      </w:r>
+      <w:r>
+        <w:rPr>
+          <w:lang w:val="en-US"/>
+        </w:rPr>
+        <w:t>Goods</w:t>
+      </w:r>
+      <w:r>
+        <w:t>, при этом у него есть свойство</w:t>
+      </w:r>
+      <w:r>
+        <w:t xml:space="preserve"> </w:t>
+      </w:r>
+      <w:proofErr w:type="spellStart"/>
+      <w:r>
+        <w:rPr>
+          <w:lang w:val="en-US"/>
+        </w:rPr>
+        <w:t>SpecificTypeId</w:t>
+      </w:r>
+      <w:proofErr w:type="spellEnd"/>
+      <w:r>
+        <w:t xml:space="preserve">, </w:t>
+      </w:r>
+      <w:r>
+        <w:t xml:space="preserve">а у всех классов товаров – свойство </w:t>
+      </w:r>
+      <w:r>
+        <w:rPr>
+          <w:lang w:val="en-US"/>
+        </w:rPr>
+        <w:t>Specific</w:t>
+      </w:r>
+      <w:r>
+        <w:t xml:space="preserve"> </w:t>
+      </w:r>
+      <w:r>
+        <w:rPr>
+          <w:lang w:val="en-US"/>
+        </w:rPr>
+        <w:t>Type</w:t>
+      </w:r>
+      <w:r>
+        <w:t>.</w:t>
+      </w:r>
+      <w:r>
+        <w:t xml:space="preserve"> Суть в том, что класс </w:t>
+      </w:r>
+      <w:r>
+        <w:rPr>
+          <w:lang w:val="en-US"/>
+        </w:rPr>
+        <w:t>Goods</w:t>
+      </w:r>
+      <w:r>
+        <w:t xml:space="preserve"> гарантирует, что у класса-наследника будет отношение со специфичным типом, для которого необходимо использовать собственный класс. Например, класс </w:t>
+      </w:r>
+      <w:proofErr w:type="spellStart"/>
+      <w:r>
+        <w:rPr>
+          <w:lang w:val="en-US"/>
+        </w:rPr>
+        <w:t>MusicalInstruments</w:t>
+      </w:r>
+      <w:proofErr w:type="spellEnd"/>
+      <w:r>
+        <w:t xml:space="preserve"> имеет навигационное свойство</w:t>
+      </w:r>
+      <w:r>
+        <w:t xml:space="preserve"> </w:t>
+      </w:r>
+      <w:proofErr w:type="spellStart"/>
+      <w:r>
+        <w:rPr>
+          <w:lang w:val="en-US"/>
+        </w:rPr>
+        <w:t>SpecificType</w:t>
+      </w:r>
+      <w:proofErr w:type="spellEnd"/>
+      <w:r>
+        <w:t xml:space="preserve"> </w:t>
+      </w:r>
+      <w:r>
+        <w:t xml:space="preserve">типа </w:t>
+      </w:r>
+      <w:proofErr w:type="spellStart"/>
+      <w:r>
+        <w:rPr>
+          <w:lang w:val="en-US"/>
+        </w:rPr>
+        <w:t>MusicalInstrumentSpecificType</w:t>
+      </w:r>
+      <w:proofErr w:type="spellEnd"/>
+      <w:r>
+        <w:t xml:space="preserve">, которое связано с внешним ключом </w:t>
+      </w:r>
+      <w:proofErr w:type="spellStart"/>
+      <w:r>
+        <w:rPr>
+          <w:lang w:val="en-US"/>
+        </w:rPr>
+        <w:t>SpecificTypeId</w:t>
+      </w:r>
+      <w:proofErr w:type="spellEnd"/>
+      <w:r>
+        <w:t>.</w:t>
+      </w:r>
+      <w:r>
+        <w:t xml:space="preserve"> </w:t>
+      </w:r>
+      <w:r>
+        <w:t xml:space="preserve">Перечисления в правом нижнем углу – это значения, которые могут принимать определенные атрибуты некоторых классов, которые есть на этой диаграмме. Интерфейс </w:t>
+      </w:r>
+      <w:proofErr w:type="spellStart"/>
+      <w:r>
+        <w:rPr>
+          <w:lang w:val="en-US"/>
+        </w:rPr>
+        <w:t>ISoftDeletable</w:t>
+      </w:r>
+      <w:proofErr w:type="spellEnd"/>
+      <w:r>
+        <w:rPr>
+          <w:lang w:val="en-US"/>
+        </w:rPr>
+        <w:t xml:space="preserve"> </w:t>
+      </w:r>
+      <w:r>
+        <w:t xml:space="preserve">имеет свойство </w:t>
+      </w:r>
+      <w:proofErr w:type="spellStart"/>
+      <w:r>
+        <w:rPr>
+          <w:lang w:val="en-US"/>
+        </w:rPr>
+        <w:t>SoftDeleted</w:t>
+      </w:r>
+      <w:proofErr w:type="spellEnd"/>
+      <w:r>
+        <w:t>.</w:t>
+      </w:r>
+    </w:p>
+    <w:p/>
+    <w:p>
+      <w:pPr>
+        <w:pStyle w:val="image"/>
+      </w:pPr>
+      <w:r>
+        <w:drawing>
+          <wp:inline distT="0" distB="0" distL="0" distR="0" wp14:anchorId="5C10AECA" wp14:editId="17FAF3FD">
+            <wp:extent cx="6120130" cy="2708910"/>
+            <wp:effectExtent l="0" t="0" r="0" b="0"/>
+            <wp:docPr id="89800504" name="Рисунок 1" descr="Изображение выглядит как текст, снимок экрана, дизайн&#10;&#10;Автоматически созданное описание"/>
+            <wp:cNvGraphicFramePr>
+              <a:graphicFrameLocks xmlns:a="http://schemas.openxmlformats.org/drawingml/2006/main" noChangeAspect="1"/>
+            </wp:cNvGraphicFramePr>
+            <a:graphic xmlns:a="http://schemas.openxmlformats.org/drawingml/2006/main">
+              <a:graphicData uri="http://schemas.openxmlformats.org/drawingml/2006/picture">
+                <pic:pic xmlns:pic="http://schemas.openxmlformats.org/drawingml/2006/picture">
+                  <pic:nvPicPr>
+                    <pic:cNvPr id="89800504" name="Рисунок 1" descr="Изображение выглядит как текст, снимок экрана, дизайн&#10;&#10;Автоматически созданное описание"/>
+                    <pic:cNvPicPr/>
+                  </pic:nvPicPr>
+                  <pic:blipFill>
+                    <a:blip r:embed="rId22"/>
+                    <a:stretch>
+                      <a:fillRect/>
+                    </a:stretch>
+                  </pic:blipFill>
+                  <pic:spPr>
+                    <a:xfrm>
+                      <a:off x="0" y="0"/>
+                      <a:ext cx="6120130" cy="2708910"/>
+                    </a:xfrm>
+                    <a:prstGeom prst="rect">
+                      <a:avLst/>
+                    </a:prstGeom>
+                  </pic:spPr>
+                </pic:pic>
+              </a:graphicData>
+            </a:graphic>
+          </wp:inline>
+        </w:drawing>
+      </w:r>
+    </w:p>
+    <w:p>
+      <w:pPr>
+        <w:pStyle w:val="image"/>
+      </w:pPr>
+      <w:r>
+        <w:t>Рисунок 1.15 – Диаграмма классов для слоя данных</w:t>
+      </w:r>
+    </w:p>
+    <w:p>
+      <w:pPr>
+        <w:pStyle w:val="ac"/>
+      </w:pPr>
+    </w:p>
+    <w:p>
+      <w:pPr>
+        <w:pStyle w:val="ac"/>
+      </w:pPr>
+      <w:r>
+        <w:t xml:space="preserve">Рисунок 1.16 демонстрирует наглядно слои приложения, которые в рамках языка </w:t>
+      </w:r>
+      <w:r>
+        <w:rPr>
+          <w:lang w:val="en-US"/>
+        </w:rPr>
+        <w:t>C</w:t>
+      </w:r>
+      <w:r>
+        <w:t>#</w:t>
+      </w:r>
+      <w:r>
+        <w:t xml:space="preserve"> являются проектами решения. Слой </w:t>
+      </w:r>
+      <w:r>
+        <w:rPr>
+          <w:lang w:val="en-US"/>
+        </w:rPr>
+        <w:t>Common</w:t>
+      </w:r>
+      <w:r>
+        <w:t xml:space="preserve"> хранит:</w:t>
+      </w:r>
+    </w:p>
+    <w:p>
+      <w:pPr>
+        <w:pStyle w:val="ac"/>
+      </w:pPr>
+      <w:r>
+        <w:t xml:space="preserve">- методы (иногда расширяющие), которые могут быть использованы во всех слоях, например, метод преобразования даты из локальной в </w:t>
+      </w:r>
+      <w:r>
+        <w:rPr>
+          <w:lang w:val="en-US"/>
+        </w:rPr>
+        <w:t>UTC</w:t>
+      </w:r>
+      <w:r>
+        <w:t>,</w:t>
+      </w:r>
+    </w:p>
+    <w:p>
+      <w:pPr>
+        <w:pStyle w:val="ac"/>
+      </w:pPr>
+      <w:r>
+        <w:t xml:space="preserve">- общие названия, например, </w:t>
+      </w:r>
+      <w:proofErr w:type="spellStart"/>
+      <w:r>
+        <w:rPr>
+          <w:lang w:val="en-US"/>
+        </w:rPr>
+        <w:t>MusicalInstruments</w:t>
+      </w:r>
+      <w:proofErr w:type="spellEnd"/>
+      <w:r>
+        <w:t xml:space="preserve"> на Русском языке:</w:t>
+      </w:r>
+    </w:p>
+    <w:p>
+      <w:pPr>
+        <w:pStyle w:val="aa"/>
+      </w:pPr>
+      <w:r>
+        <w:rPr>
+          <w:lang w:val="en-US"/>
+        </w:rPr>
+        <w:t xml:space="preserve">public const string </w:t>
+      </w:r>
+      <w:proofErr w:type="spellStart"/>
+      <w:r>
+        <w:rPr>
+          <w:lang w:val="en-US"/>
+        </w:rPr>
+        <w:t>MusicalInstruments</w:t>
+      </w:r>
+      <w:proofErr w:type="spellEnd"/>
+      <w:r>
+        <w:rPr>
+          <w:lang w:val="en-US"/>
+        </w:rPr>
+        <w:t xml:space="preserve"> = "</w:t>
+      </w:r>
+      <w:r>
+        <w:t>Музыкальные</w:t>
+      </w:r>
+      <w:r>
+        <w:rPr>
+          <w:lang w:val="en-US"/>
+        </w:rPr>
+        <w:t xml:space="preserve"> </w:t>
+      </w:r>
+      <w:r>
+        <w:t>инструменты</w:t>
+      </w:r>
+      <w:proofErr w:type="gramStart"/>
+      <w:r>
+        <w:rPr>
+          <w:lang w:val="en-US"/>
+        </w:rPr>
+        <w:t>";</w:t>
+      </w:r>
+      <w:proofErr w:type="gramEnd"/>
+    </w:p>
+    <w:p>
+      <w:pPr>
+        <w:pStyle w:val="ac"/>
+      </w:pPr>
+      <w:r>
+        <w:t xml:space="preserve">- константные значения, например, максимальная длина описания товара: данная величина используется при валидации модели (при обработке метода </w:t>
+      </w:r>
+      <w:r>
+        <w:rPr>
+          <w:lang w:val="en-US"/>
+        </w:rPr>
+        <w:t>POST</w:t>
+      </w:r>
+      <w:r>
+        <w:t xml:space="preserve">, </w:t>
+      </w:r>
+      <w:r>
+        <w:t>например) и при определении характеристик товара в слое данных,</w:t>
+      </w:r>
+    </w:p>
+    <w:p>
+      <w:pPr>
+        <w:pStyle w:val="ac"/>
+      </w:pPr>
+      <w:r>
+        <w:lastRenderedPageBreak/>
+        <w:t>- </w:t>
+      </w:r>
+      <w:r>
+        <w:rPr>
+          <w:lang w:val="en-US"/>
+        </w:rPr>
+        <w:t>SQL</w:t>
+      </w:r>
+      <w:r>
+        <w:t>-</w:t>
+      </w:r>
+      <w:r>
+        <w:t xml:space="preserve">команды, которые создают триггеры, функции и </w:t>
+      </w:r>
+      <w:r>
+        <w:t>т. д.</w:t>
+      </w:r>
+      <w:r>
+        <w:t xml:space="preserve"> </w:t>
+      </w:r>
+      <w:r>
+        <w:t xml:space="preserve">Они могли быть и в слое данных, но они представляют собой строковые литералы и поэтому находятся в специальном классе </w:t>
+      </w:r>
+      <w:proofErr w:type="spellStart"/>
+      <w:r>
+        <w:rPr>
+          <w:lang w:val="en-US"/>
+        </w:rPr>
+        <w:t>SqlStatements</w:t>
+      </w:r>
+      <w:proofErr w:type="spellEnd"/>
+      <w:r>
+        <w:t>,</w:t>
+      </w:r>
+    </w:p>
+    <w:p>
+      <w:pPr>
+        <w:pStyle w:val="ac"/>
+      </w:pPr>
+      <w:r>
+        <w:t>- команды для командной строки для создания резервных копий базы данных. Тоже являются строковыми литералами.</w:t>
+      </w:r>
+    </w:p>
+    <w:p>
+      <w:pPr>
+        <w:pStyle w:val="ac"/>
+      </w:pPr>
+      <w:r>
+        <w:t xml:space="preserve">Основная информация о слое данных изображена на диаграмме классов (рисунок 1.15). Слой </w:t>
+      </w:r>
+      <w:proofErr w:type="spellStart"/>
+      <w:r>
+        <w:rPr>
+          <w:lang w:val="en-US"/>
+        </w:rPr>
+        <w:t>DbAccess</w:t>
+      </w:r>
+      <w:proofErr w:type="spellEnd"/>
+      <w:r>
+        <w:t xml:space="preserve">, как уже было ранее описано, изолирует доступ к БД для сложной логики. Слой </w:t>
+      </w:r>
+      <w:proofErr w:type="spellStart"/>
+      <w:r>
+        <w:rPr>
+          <w:lang w:val="en-US"/>
+        </w:rPr>
+        <w:t>ViewModels</w:t>
+      </w:r>
+      <w:proofErr w:type="spellEnd"/>
+      <w:r>
+        <w:t xml:space="preserve"> содержит модели представлений и </w:t>
+      </w:r>
+      <w:r>
+        <w:rPr>
+          <w:lang w:val="en-US"/>
+        </w:rPr>
+        <w:t>DTO</w:t>
+      </w:r>
+      <w:r>
+        <w:t xml:space="preserve"> для сервисного слоя. Сервисный слой имеет свой тестовый проект с интеграционными тестами на СУБД </w:t>
+      </w:r>
+      <w:r>
+        <w:rPr>
+          <w:lang w:val="en-US"/>
+        </w:rPr>
+        <w:t>SQLite</w:t>
+      </w:r>
+      <w:r>
+        <w:t xml:space="preserve">. </w:t>
+      </w:r>
+      <w:proofErr w:type="spellStart"/>
+      <w:r>
+        <w:rPr>
+          <w:lang w:val="en-US"/>
+        </w:rPr>
+        <w:t>BasicAppConfiguration</w:t>
+      </w:r>
+      <w:proofErr w:type="spellEnd"/>
+      <w:r>
+        <w:t xml:space="preserve"> инкапсулирует создание построителя приложения с настройкой инъекции зависимостей, базы данных и общей конфигурации приложения (</w:t>
+      </w:r>
+      <w:proofErr w:type="spellStart"/>
+      <w:r>
+        <w:rPr>
+          <w:lang w:val="en-US"/>
+        </w:rPr>
+        <w:t>appSettings</w:t>
+      </w:r>
+      <w:proofErr w:type="spellEnd"/>
+      <w:r>
+        <w:t>.</w:t>
+      </w:r>
+      <w:proofErr w:type="spellStart"/>
+      <w:r>
+        <w:rPr>
+          <w:lang w:val="en-US"/>
+        </w:rPr>
+        <w:t>json</w:t>
+      </w:r>
+      <w:proofErr w:type="spellEnd"/>
+      <w:r>
+        <w:t xml:space="preserve">). </w:t>
+      </w:r>
+      <w:r>
+        <w:t>Таким образом соблюдается принцип</w:t>
+      </w:r>
+      <w:r>
+        <w:t xml:space="preserve"> </w:t>
+      </w:r>
+      <w:r>
+        <w:rPr>
+          <w:lang w:val="en-US"/>
+        </w:rPr>
+        <w:t>DRY</w:t>
+      </w:r>
+      <w:r>
+        <w:t xml:space="preserve"> (</w:t>
+      </w:r>
+      <w:r>
+        <w:rPr>
+          <w:lang w:val="en-US"/>
+        </w:rPr>
+        <w:t>Don</w:t>
+      </w:r>
+      <w:r>
+        <w:t>’</w:t>
+      </w:r>
+      <w:r>
+        <w:rPr>
+          <w:lang w:val="en-US"/>
+        </w:rPr>
+        <w:t>t</w:t>
+      </w:r>
+      <w:r>
+        <w:t xml:space="preserve"> </w:t>
+      </w:r>
+      <w:r>
+        <w:rPr>
+          <w:lang w:val="en-US"/>
+        </w:rPr>
+        <w:t>Repeat</w:t>
+      </w:r>
+      <w:r>
+        <w:t xml:space="preserve"> </w:t>
+      </w:r>
+      <w:r>
+        <w:rPr>
+          <w:lang w:val="en-US"/>
+        </w:rPr>
+        <w:t>Yourself</w:t>
+      </w:r>
+      <w:r>
+        <w:t xml:space="preserve">), </w:t>
+      </w:r>
+      <w:r>
+        <w:t xml:space="preserve">настраивая приложение в одном месте, а затем используя эту настройку для приложений </w:t>
+      </w:r>
+      <w:r>
+        <w:rPr>
+          <w:lang w:val="en-US"/>
+        </w:rPr>
+        <w:t>ASP</w:t>
+      </w:r>
+      <w:r>
+        <w:t>.</w:t>
+      </w:r>
+      <w:r>
+        <w:rPr>
+          <w:lang w:val="en-US"/>
+        </w:rPr>
+        <w:t>NET</w:t>
+      </w:r>
+      <w:r>
+        <w:t xml:space="preserve"> </w:t>
+      </w:r>
+      <w:r>
+        <w:rPr>
+          <w:lang w:val="en-US"/>
+        </w:rPr>
+        <w:t>Core</w:t>
+      </w:r>
+      <w:r>
+        <w:t xml:space="preserve"> </w:t>
+      </w:r>
+      <w:r>
+        <w:t xml:space="preserve">и </w:t>
+      </w:r>
+      <w:proofErr w:type="spellStart"/>
+      <w:r>
+        <w:rPr>
+          <w:lang w:val="en-US"/>
+        </w:rPr>
+        <w:t>WebApi</w:t>
+      </w:r>
+      <w:proofErr w:type="spellEnd"/>
+      <w:r>
+        <w:t xml:space="preserve">. </w:t>
+      </w:r>
+      <w:r>
+        <w:rPr>
+          <w:lang w:val="en-US"/>
+        </w:rPr>
+        <w:t>API</w:t>
+      </w:r>
+      <w:r>
+        <w:t xml:space="preserve">, </w:t>
+      </w:r>
+      <w:r>
+        <w:t>которое ранее не упоминалось, добавлено с целью реализации возможности резервации покупателями товара</w:t>
+      </w:r>
+      <w:r>
+        <w:t xml:space="preserve"> через приложения от </w:t>
+      </w:r>
+      <w:r>
+        <w:rPr>
+          <w:lang w:val="en-US"/>
+        </w:rPr>
+        <w:t>third</w:t>
+      </w:r>
+      <w:r>
+        <w:t>-</w:t>
+      </w:r>
+      <w:r>
+        <w:rPr>
+          <w:lang w:val="en-US"/>
+        </w:rPr>
+        <w:t>party</w:t>
+      </w:r>
+      <w:r>
+        <w:t xml:space="preserve"> поставщиков. Данная функция позволит покупателям зарезервировать товар без необходимости связываться с магазином или посещать его.</w:t>
+      </w:r>
+    </w:p>
+    <w:p/>
+    <w:p>
+      <w:pPr>
+        <w:pStyle w:val="image"/>
+      </w:pPr>
+      <w:r>
+        <w:rPr>
+          <w:noProof/>
+        </w:rPr>
+        <w:drawing>
+          <wp:inline distT="0" distB="0" distL="0" distR="0" wp14:anchorId="728E31DC" wp14:editId="422A6AD9">
+            <wp:extent cx="4989830" cy="2872854"/>
+            <wp:effectExtent l="0" t="0" r="1270" b="3810"/>
+            <wp:docPr id="1578745330" name="Рисунок 2"/>
+            <wp:cNvGraphicFramePr>
+              <a:graphicFrameLocks xmlns:a="http://schemas.openxmlformats.org/drawingml/2006/main" noChangeAspect="1"/>
+            </wp:cNvGraphicFramePr>
+            <a:graphic xmlns:a="http://schemas.openxmlformats.org/drawingml/2006/main">
+              <a:graphicData uri="http://schemas.openxmlformats.org/drawingml/2006/picture">
+                <pic:pic xmlns:pic="http://schemas.openxmlformats.org/drawingml/2006/picture">
+                  <pic:nvPicPr>
+                    <pic:cNvPr id="0" name="Picture 2"/>
+                    <pic:cNvPicPr>
+                      <a:picLocks noChangeAspect="1" noChangeArrowheads="1"/>
+                    </pic:cNvPicPr>
+                  </pic:nvPicPr>
+                  <pic:blipFill>
+                    <a:blip r:embed="rId23">
+                      <a:extLst>
+                        <a:ext uri="{28A0092B-C50C-407E-A947-70E740481C1C}">
+                          <a14:useLocalDpi xmlns:a14="http://schemas.microsoft.com/office/drawing/2010/main" val="0"/>
+                        </a:ext>
+                      </a:extLst>
+                    </a:blip>
+                    <a:srcRect/>
+                    <a:stretch>
+                      <a:fillRect/>
+                    </a:stretch>
+                  </pic:blipFill>
+                  <pic:spPr bwMode="auto">
+                    <a:xfrm>
+                      <a:off x="0" y="0"/>
+                      <a:ext cx="5056566" cy="2911277"/>
+                    </a:xfrm>
+                    <a:prstGeom prst="rect">
+                      <a:avLst/>
+                    </a:prstGeom>
+                    <a:noFill/>
+                    <a:ln>
+                      <a:noFill/>
+                    </a:ln>
+                  </pic:spPr>
+                </pic:pic>
+              </a:graphicData>
+            </a:graphic>
+          </wp:inline>
+        </w:drawing>
+      </w:r>
+    </w:p>
+    <w:p>
+      <w:pPr>
+        <w:pStyle w:val="image"/>
+        <w:rPr>
+          <w:lang w:val="en-US"/>
+        </w:rPr>
+      </w:pPr>
+      <w:r>
+        <w:t>Рисунок 1.16 – Диаграмма слоев приложения</w:t>
+      </w:r>
+    </w:p>
+    <w:p>
+      <w:pPr>
         <w:spacing w:line="240" w:lineRule="auto"/>
         <w:jc w:val="center"/>
       </w:pPr>
     </w:p>
     <w:p>
       <w:pPr>
-        <w:pStyle w:val="a3"/>
-        <w:numPr>
-          <w:ilvl w:val="0"/>
-          <w:numId w:val="5"/>
-        </w:numPr>
-        <w:spacing w:line="240" w:lineRule="auto"/>
-      </w:pPr>
-      <w:r>
-        <w:t>Подробно описать один наиболее интересный алгоритм информационной системы (</w:t>
-      </w:r>
-      <w:r>
-        <w:rPr>
-          <w:u w:val="single"/>
-        </w:rPr>
-        <w:t>сложный</w:t>
-      </w:r>
-      <w:r>
-        <w:t xml:space="preserve">). Алгоритмы проиллюстрировать блок-схемами. Алгоритмы обработки информации, описание связей модулей и БД и </w:t>
-      </w:r>
-      <w:proofErr w:type="gramStart"/>
-      <w:r>
-        <w:t>т.д.</w:t>
-      </w:r>
-      <w:proofErr w:type="gramEnd"/>
-    </w:p>
-    <w:p>
-      <w:pPr>
-        <w:pStyle w:val="a3"/>
-        <w:numPr>
-          <w:ilvl w:val="0"/>
-          <w:numId w:val="5"/>
-        </w:numPr>
-        <w:spacing w:line="240" w:lineRule="auto"/>
-      </w:pPr>
-      <w:r>
-        <w:t>В зависимости от технологии реализации представить дерево функций и сценарий диалога, диаграмму классов, схему взаимосвязи программных модулей и информационных файлов и/или другие модели, служащие для описания программного обеспечения. Описать данные модели.</w:t>
-      </w:r>
-    </w:p>
-    <w:p>
-      <w:pPr>
-        <w:rPr>
-          <w:lang w:eastAsia="ru-RU"/>
+        <w:rPr>
+          <w:lang w:val="en-US" w:eastAsia="ru-RU"/>
         </w:rPr>
       </w:pPr>
     </w:p>
@@ -14011,6 +14816,9 @@
       <w:pPr>
         <w:spacing w:after="160" w:line="259" w:lineRule="auto"/>
         <w:jc w:val="left"/>
+        <w:rPr>
+          <w:lang w:val="en-US"/>
+        </w:rPr>
       </w:pPr>
       <w:r>
         <w:br w:type="page"/>
@@ -14020,45 +14828,13 @@
       <w:pPr>
         <w:pStyle w:val="1"/>
       </w:pPr>
-      <w:bookmarkStart w:id="5" w:name="_Toc181971281"/>
-      <w:r>
-        <w:lastRenderedPageBreak/>
-        <w:t xml:space="preserve">3 </w:t>
-      </w:r>
-      <w:r>
-        <w:t>Анализ проблем автоматизации процесса продаж музыкального оборудования и пути их решения</w:t>
-      </w:r>
-      <w:bookmarkEnd w:id="5"/>
-    </w:p>
-    <w:p>
-      <w:pPr>
-        <w:widowControl w:val="0"/>
-        <w:rPr>
-          <w:b/>
-          <w:highlight w:val="yellow"/>
-        </w:rPr>
-      </w:pPr>
-    </w:p>
-    <w:p>
-      <w:pPr>
-        <w:widowControl w:val="0"/>
-        <w:jc w:val="left"/>
-      </w:pPr>
-      <w:r>
-        <w:br w:type="page"/>
-      </w:r>
-    </w:p>
-    <w:p>
-      <w:pPr>
-        <w:pStyle w:val="1"/>
-      </w:pPr>
-      <w:bookmarkStart w:id="6" w:name="_Toc181971282"/>
+      <w:bookmarkStart w:id="5" w:name="_Toc181971282"/>
       <w:r>
         <w:lastRenderedPageBreak/>
         <w:t>ЗАКЛЮЧЕНИЕ</w:t>
       </w:r>
       <w:bookmarkEnd w:id="3"/>
-      <w:bookmarkEnd w:id="6"/>
+      <w:bookmarkEnd w:id="5"/>
     </w:p>
     <w:p>
       <w:pPr>
@@ -14142,14 +14918,14 @@
       <w:pPr>
         <w:pStyle w:val="1"/>
       </w:pPr>
-      <w:bookmarkStart w:id="7" w:name="_Toc145810074"/>
-      <w:bookmarkStart w:id="8" w:name="_Toc181971283"/>
+      <w:bookmarkStart w:id="6" w:name="_Toc145810074"/>
+      <w:bookmarkStart w:id="7" w:name="_Toc181971283"/>
       <w:r>
         <w:lastRenderedPageBreak/>
         <w:t>СПИСОК ИСПОЛЬЗОВАННЫХ ИСТОЧНИКОВ</w:t>
       </w:r>
+      <w:bookmarkEnd w:id="6"/>
       <w:bookmarkEnd w:id="7"/>
-      <w:bookmarkEnd w:id="8"/>
     </w:p>
     <w:p>
       <w:pPr>
@@ -14173,7 +14949,7 @@
       <w:r>
         <w:br w:type="page"/>
       </w:r>
-      <w:bookmarkStart w:id="9" w:name="_Toc145810075"/>
+      <w:bookmarkStart w:id="8" w:name="_Toc145810075"/>
     </w:p>
     <w:p>
       <w:pPr>
@@ -14185,7 +14961,7 @@
           <w:bCs/>
         </w:rPr>
       </w:pPr>
-      <w:bookmarkStart w:id="10" w:name="_Toc181971284"/>
+      <w:bookmarkStart w:id="9" w:name="_Toc181971284"/>
       <w:r>
         <w:rPr>
           <w:rStyle w:val="10"/>
@@ -14195,9 +14971,9 @@
         <w:lastRenderedPageBreak/>
         <w:t>ПРИЛОЖЕНИЕ А</w:t>
       </w:r>
-      <w:bookmarkEnd w:id="10"/>
-    </w:p>
-    <w:bookmarkEnd w:id="9"/>
+      <w:bookmarkEnd w:id="9"/>
+    </w:p>
+    <w:bookmarkEnd w:id="8"/>
     <w:p>
       <w:pPr>
         <w:widowControl w:val="0"/>
@@ -14226,7 +15002,7 @@
           <w:bCs/>
         </w:rPr>
       </w:pPr>
-      <w:bookmarkStart w:id="11" w:name="_Toc181971285"/>
+      <w:bookmarkStart w:id="10" w:name="_Toc181971285"/>
       <w:r>
         <w:rPr>
           <w:rStyle w:val="10"/>
@@ -14236,7 +15012,7 @@
         <w:lastRenderedPageBreak/>
         <w:t>ПРИЛОЖЕНИЕ Б</w:t>
       </w:r>
-      <w:bookmarkEnd w:id="11"/>
+      <w:bookmarkEnd w:id="10"/>
     </w:p>
     <w:p>
       <w:pPr>
@@ -14259,12 +15035,12 @@
       <w:pPr>
         <w:pStyle w:val="1"/>
       </w:pPr>
-      <w:bookmarkStart w:id="12" w:name="_Toc181971286"/>
+      <w:bookmarkStart w:id="11" w:name="_Toc181971286"/>
       <w:r>
         <w:lastRenderedPageBreak/>
         <w:t>ПРИЛОЖЕНИЕ В</w:t>
       </w:r>
-      <w:bookmarkEnd w:id="12"/>
+      <w:bookmarkEnd w:id="11"/>
     </w:p>
     <w:p>
       <w:pPr>
@@ -14281,7 +15057,7 @@
       </w:r>
     </w:p>
     <w:sectPr>
-      <w:footerReference w:type="default" r:id="rId20"/>
+      <w:footerReference w:type="default" r:id="rId24"/>
       <w:pgSz w:w="11906" w:h="16838"/>
       <w:pgMar w:top="1134" w:right="567" w:bottom="1134" w:left="1701" w:header="709" w:footer="709" w:gutter="0"/>
       <w:cols w:space="708"/>
